--- a/소웨공_보고서.docx
+++ b/소웨공_보고서.docx
@@ -36,22 +36,22 @@
     <w:tbl>
       <w:tblPr>
         <w:tblStyle w:val="a4"/>
-        <w:tblW w:w="9498" w:type="dxa"/>
+        <w:tblW w:w="9553" w:type="dxa"/>
         <w:tblInd w:w="-289" w:type="dxa"/>
         <w:tblLook w:val="04A0" w:firstRow="1" w:lastRow="0" w:firstColumn="1" w:lastColumn="0" w:noHBand="0" w:noVBand="1"/>
       </w:tblPr>
       <w:tblGrid>
-        <w:gridCol w:w="568"/>
-        <w:gridCol w:w="6520"/>
-        <w:gridCol w:w="2410"/>
+        <w:gridCol w:w="571"/>
+        <w:gridCol w:w="6558"/>
+        <w:gridCol w:w="2424"/>
       </w:tblGrid>
       <w:tr>
         <w:trPr>
-          <w:trHeight w:val="398"/>
+          <w:trHeight w:val="420"/>
         </w:trPr>
         <w:tc>
           <w:tcPr>
-            <w:tcW w:w="568" w:type="dxa"/>
+            <w:tcW w:w="571" w:type="dxa"/>
           </w:tcPr>
           <w:p>
             <w:pPr>
@@ -82,7 +82,7 @@
         </w:tc>
         <w:tc>
           <w:tcPr>
-            <w:tcW w:w="6520" w:type="dxa"/>
+            <w:tcW w:w="6558" w:type="dxa"/>
           </w:tcPr>
           <w:p>
             <w:pPr>
@@ -113,7 +113,7 @@
         </w:tc>
         <w:tc>
           <w:tcPr>
-            <w:tcW w:w="2410" w:type="dxa"/>
+            <w:tcW w:w="2424" w:type="dxa"/>
           </w:tcPr>
           <w:p>
             <w:pPr>
@@ -145,11 +145,11 @@
       </w:tr>
       <w:tr>
         <w:trPr>
-          <w:trHeight w:val="546"/>
+          <w:trHeight w:val="577"/>
         </w:trPr>
         <w:tc>
           <w:tcPr>
-            <w:tcW w:w="568" w:type="dxa"/>
+            <w:tcW w:w="571" w:type="dxa"/>
           </w:tcPr>
           <w:p>
             <w:r>
@@ -162,11 +162,12 @@
         </w:tc>
         <w:tc>
           <w:tcPr>
-            <w:tcW w:w="6520" w:type="dxa"/>
+            <w:tcW w:w="6558" w:type="dxa"/>
           </w:tcPr>
           <w:p>
             <w:pPr>
               <w:rPr>
+                <w:rFonts w:hint="eastAsia"/>
                 <w:lang w:eastAsia="ko-KR"/>
               </w:rPr>
             </w:pPr>
@@ -175,35 +176,181 @@
                 <w:rFonts w:hint="eastAsia"/>
                 <w:lang w:eastAsia="ko-KR"/>
               </w:rPr>
-              <w:t>새로운</w:t>
-            </w:r>
-            <w:r>
-              <w:rPr>
-                <w:rFonts w:hint="eastAsia"/>
-                <w:lang w:eastAsia="ko-KR"/>
-              </w:rPr>
-              <w:t xml:space="preserve"> </w:t>
-            </w:r>
-            <w:r>
-              <w:rPr>
-                <w:rFonts w:hint="eastAsia"/>
-                <w:lang w:eastAsia="ko-KR"/>
-              </w:rPr>
-              <w:t>사용자를</w:t>
-            </w:r>
-            <w:r>
-              <w:rPr>
-                <w:rFonts w:hint="eastAsia"/>
-                <w:lang w:eastAsia="ko-KR"/>
-              </w:rPr>
-              <w:t xml:space="preserve"> </w:t>
-            </w:r>
-            <w:r>
-              <w:rPr>
-                <w:rFonts w:hint="eastAsia"/>
-                <w:lang w:eastAsia="ko-KR"/>
-              </w:rPr>
-              <w:t>등록한다</w:t>
+              <w:t>사용자의</w:t>
+            </w:r>
+            <w:r>
+              <w:rPr>
+                <w:rFonts w:hint="eastAsia"/>
+                <w:lang w:eastAsia="ko-KR"/>
+              </w:rPr>
+              <w:t xml:space="preserve"> </w:t>
+            </w:r>
+            <w:r>
+              <w:rPr>
+                <w:rFonts w:hint="eastAsia"/>
+                <w:lang w:eastAsia="ko-KR"/>
+              </w:rPr>
+              <w:t>이름</w:t>
+            </w:r>
+            <w:r>
+              <w:rPr>
+                <w:rFonts w:hint="eastAsia"/>
+                <w:lang w:eastAsia="ko-KR"/>
+              </w:rPr>
+              <w:t>,</w:t>
+            </w:r>
+            <w:r>
+              <w:rPr>
+                <w:lang w:eastAsia="ko-KR"/>
+              </w:rPr>
+              <w:t xml:space="preserve"> </w:t>
+            </w:r>
+            <w:r>
+              <w:rPr>
+                <w:rFonts w:hint="eastAsia"/>
+                <w:lang w:eastAsia="ko-KR"/>
+              </w:rPr>
+              <w:t>주민번호</w:t>
+            </w:r>
+            <w:r>
+              <w:rPr>
+                <w:rFonts w:hint="eastAsia"/>
+                <w:lang w:eastAsia="ko-KR"/>
+              </w:rPr>
+              <w:t>,</w:t>
+            </w:r>
+            <w:r>
+              <w:rPr>
+                <w:lang w:eastAsia="ko-KR"/>
+              </w:rPr>
+              <w:t xml:space="preserve"> </w:t>
+            </w:r>
+            <w:r>
+              <w:rPr>
+                <w:rFonts w:hint="eastAsia"/>
+                <w:lang w:eastAsia="ko-KR"/>
+              </w:rPr>
+              <w:t>주소</w:t>
+            </w:r>
+            <w:r>
+              <w:rPr>
+                <w:rFonts w:hint="eastAsia"/>
+                <w:lang w:eastAsia="ko-KR"/>
+              </w:rPr>
+              <w:t xml:space="preserve"> </w:t>
+            </w:r>
+            <w:r>
+              <w:rPr>
+                <w:rFonts w:hint="eastAsia"/>
+                <w:lang w:eastAsia="ko-KR"/>
+              </w:rPr>
+              <w:t>이메일</w:t>
+            </w:r>
+            <w:r>
+              <w:rPr>
+                <w:rFonts w:hint="eastAsia"/>
+                <w:lang w:eastAsia="ko-KR"/>
+              </w:rPr>
+              <w:t xml:space="preserve"> </w:t>
+            </w:r>
+            <w:r>
+              <w:rPr>
+                <w:rFonts w:hint="eastAsia"/>
+                <w:lang w:eastAsia="ko-KR"/>
+              </w:rPr>
+              <w:t>및</w:t>
+            </w:r>
+            <w:r>
+              <w:rPr>
+                <w:rFonts w:hint="eastAsia"/>
+                <w:lang w:eastAsia="ko-KR"/>
+              </w:rPr>
+              <w:t xml:space="preserve"> </w:t>
+            </w:r>
+            <w:r>
+              <w:rPr>
+                <w:lang w:eastAsia="ko-KR"/>
+              </w:rPr>
+              <w:t>Id, Password</w:t>
+            </w:r>
+            <w:proofErr w:type="spellStart"/>
+            <w:r>
+              <w:rPr>
+                <w:rFonts w:hint="eastAsia"/>
+                <w:lang w:eastAsia="ko-KR"/>
+              </w:rPr>
+              <w:t>를</w:t>
+            </w:r>
+            <w:proofErr w:type="spellEnd"/>
+            <w:r>
+              <w:rPr>
+                <w:rFonts w:hint="eastAsia"/>
+                <w:lang w:eastAsia="ko-KR"/>
+              </w:rPr>
+              <w:t xml:space="preserve"> </w:t>
+            </w:r>
+            <w:r>
+              <w:rPr>
+                <w:rFonts w:hint="eastAsia"/>
+                <w:lang w:eastAsia="ko-KR"/>
+              </w:rPr>
+              <w:t>입력해</w:t>
+            </w:r>
+            <w:r>
+              <w:rPr>
+                <w:rFonts w:hint="eastAsia"/>
+                <w:lang w:eastAsia="ko-KR"/>
+              </w:rPr>
+              <w:t xml:space="preserve"> </w:t>
+            </w:r>
+            <w:r>
+              <w:rPr>
+                <w:rFonts w:hint="eastAsia"/>
+                <w:lang w:eastAsia="ko-KR"/>
+              </w:rPr>
+              <w:t>회원가입을</w:t>
+            </w:r>
+            <w:r>
+              <w:rPr>
+                <w:rFonts w:hint="eastAsia"/>
+                <w:lang w:eastAsia="ko-KR"/>
+              </w:rPr>
+              <w:t xml:space="preserve"> </w:t>
+            </w:r>
+            <w:r>
+              <w:rPr>
+                <w:rFonts w:hint="eastAsia"/>
+                <w:lang w:eastAsia="ko-KR"/>
+              </w:rPr>
+              <w:t>할</w:t>
+            </w:r>
+            <w:r>
+              <w:rPr>
+                <w:rFonts w:hint="eastAsia"/>
+                <w:lang w:eastAsia="ko-KR"/>
+              </w:rPr>
+              <w:t xml:space="preserve"> </w:t>
+            </w:r>
+            <w:r>
+              <w:rPr>
+                <w:rFonts w:hint="eastAsia"/>
+                <w:lang w:eastAsia="ko-KR"/>
+              </w:rPr>
+              <w:t>수</w:t>
+            </w:r>
+            <w:r>
+              <w:rPr>
+                <w:rFonts w:hint="eastAsia"/>
+                <w:lang w:eastAsia="ko-KR"/>
+              </w:rPr>
+              <w:t xml:space="preserve"> </w:t>
+            </w:r>
+            <w:r>
+              <w:rPr>
+                <w:rFonts w:hint="eastAsia"/>
+                <w:lang w:eastAsia="ko-KR"/>
+              </w:rPr>
+              <w:t>있다</w:t>
             </w:r>
             <w:r>
               <w:rPr>
@@ -218,143 +365,11 @@
               </w:rPr>
               <w:t xml:space="preserve"> </w:t>
             </w:r>
-            <w:r>
-              <w:rPr>
-                <w:rFonts w:hint="eastAsia"/>
-                <w:lang w:eastAsia="ko-KR"/>
-              </w:rPr>
-              <w:t>사용자의</w:t>
-            </w:r>
-            <w:r>
-              <w:rPr>
-                <w:rFonts w:hint="eastAsia"/>
-                <w:lang w:eastAsia="ko-KR"/>
-              </w:rPr>
-              <w:t xml:space="preserve"> </w:t>
-            </w:r>
-            <w:r>
-              <w:rPr>
-                <w:rFonts w:hint="eastAsia"/>
-                <w:lang w:eastAsia="ko-KR"/>
-              </w:rPr>
-              <w:t>이름</w:t>
-            </w:r>
-            <w:r>
-              <w:rPr>
-                <w:rFonts w:hint="eastAsia"/>
-                <w:lang w:eastAsia="ko-KR"/>
-              </w:rPr>
-              <w:t>,</w:t>
-            </w:r>
-            <w:r>
-              <w:rPr>
-                <w:lang w:eastAsia="ko-KR"/>
-              </w:rPr>
-              <w:t xml:space="preserve"> </w:t>
-            </w:r>
-            <w:r>
-              <w:rPr>
-                <w:rFonts w:hint="eastAsia"/>
-                <w:lang w:eastAsia="ko-KR"/>
-              </w:rPr>
-              <w:t>주민번호</w:t>
-            </w:r>
-            <w:r>
-              <w:rPr>
-                <w:rFonts w:hint="eastAsia"/>
-                <w:lang w:eastAsia="ko-KR"/>
-              </w:rPr>
-              <w:t>,</w:t>
-            </w:r>
-            <w:r>
-              <w:rPr>
-                <w:lang w:eastAsia="ko-KR"/>
-              </w:rPr>
-              <w:t xml:space="preserve"> </w:t>
-            </w:r>
-            <w:r>
-              <w:rPr>
-                <w:rFonts w:hint="eastAsia"/>
-                <w:lang w:eastAsia="ko-KR"/>
-              </w:rPr>
-              <w:t>주소</w:t>
-            </w:r>
-            <w:r>
-              <w:rPr>
-                <w:rFonts w:hint="eastAsia"/>
-                <w:lang w:eastAsia="ko-KR"/>
-              </w:rPr>
-              <w:t xml:space="preserve"> </w:t>
-            </w:r>
-            <w:r>
-              <w:rPr>
-                <w:rFonts w:hint="eastAsia"/>
-                <w:lang w:eastAsia="ko-KR"/>
-              </w:rPr>
-              <w:t>이메일</w:t>
-            </w:r>
-            <w:r>
-              <w:rPr>
-                <w:rFonts w:hint="eastAsia"/>
-                <w:lang w:eastAsia="ko-KR"/>
-              </w:rPr>
-              <w:t xml:space="preserve"> </w:t>
-            </w:r>
-            <w:r>
-              <w:rPr>
-                <w:rFonts w:hint="eastAsia"/>
-                <w:lang w:eastAsia="ko-KR"/>
-              </w:rPr>
-              <w:t>및</w:t>
-            </w:r>
-            <w:r>
-              <w:rPr>
-                <w:rFonts w:hint="eastAsia"/>
-                <w:lang w:eastAsia="ko-KR"/>
-              </w:rPr>
-              <w:t xml:space="preserve"> </w:t>
-            </w:r>
-            <w:r>
-              <w:rPr>
-                <w:lang w:eastAsia="ko-KR"/>
-              </w:rPr>
-              <w:t>Id, Password</w:t>
-            </w:r>
-            <w:proofErr w:type="spellStart"/>
-            <w:r>
-              <w:rPr>
-                <w:rFonts w:hint="eastAsia"/>
-                <w:lang w:eastAsia="ko-KR"/>
-              </w:rPr>
-              <w:t>를</w:t>
-            </w:r>
-            <w:proofErr w:type="spellEnd"/>
-            <w:r>
-              <w:rPr>
-                <w:rFonts w:hint="eastAsia"/>
-                <w:lang w:eastAsia="ko-KR"/>
-              </w:rPr>
-              <w:t xml:space="preserve"> </w:t>
-            </w:r>
-            <w:r>
-              <w:rPr>
-                <w:rFonts w:hint="eastAsia"/>
-                <w:lang w:eastAsia="ko-KR"/>
-              </w:rPr>
-              <w:t>포함한다</w:t>
-            </w:r>
-            <w:r>
-              <w:rPr>
-                <w:rFonts w:hint="eastAsia"/>
-                <w:lang w:eastAsia="ko-KR"/>
-              </w:rPr>
-              <w:t>.</w:t>
-            </w:r>
           </w:p>
         </w:tc>
         <w:tc>
           <w:tcPr>
-            <w:tcW w:w="2410" w:type="dxa"/>
+            <w:tcW w:w="2424" w:type="dxa"/>
           </w:tcPr>
           <w:p>
             <w:pPr>
@@ -388,11 +403,11 @@
       </w:tr>
       <w:tr>
         <w:trPr>
-          <w:trHeight w:val="670"/>
+          <w:trHeight w:val="708"/>
         </w:trPr>
         <w:tc>
           <w:tcPr>
-            <w:tcW w:w="568" w:type="dxa"/>
+            <w:tcW w:w="571" w:type="dxa"/>
           </w:tcPr>
           <w:p>
             <w:r>
@@ -405,19 +420,118 @@
         </w:tc>
         <w:tc>
           <w:tcPr>
-            <w:tcW w:w="6520" w:type="dxa"/>
+            <w:tcW w:w="6558" w:type="dxa"/>
           </w:tcPr>
           <w:p>
             <w:pPr>
               <w:rPr>
+                <w:rFonts w:hint="eastAsia"/>
                 <w:lang w:eastAsia="ko-KR"/>
               </w:rPr>
             </w:pPr>
+            <w:r>
+              <w:rPr>
+                <w:rFonts w:hint="eastAsia"/>
+                <w:lang w:eastAsia="ko-KR"/>
+              </w:rPr>
+              <w:t>사용자는</w:t>
+            </w:r>
+            <w:r>
+              <w:rPr>
+                <w:rFonts w:hint="eastAsia"/>
+                <w:lang w:eastAsia="ko-KR"/>
+              </w:rPr>
+              <w:t xml:space="preserve"> </w:t>
+            </w:r>
+            <w:r>
+              <w:rPr>
+                <w:rFonts w:hint="eastAsia"/>
+                <w:lang w:eastAsia="ko-KR"/>
+              </w:rPr>
+              <w:t>이</w:t>
+            </w:r>
+            <w:r>
+              <w:rPr>
+                <w:rFonts w:hint="eastAsia"/>
+                <w:lang w:eastAsia="ko-KR"/>
+              </w:rPr>
+              <w:t xml:space="preserve"> </w:t>
+            </w:r>
+            <w:r>
+              <w:rPr>
+                <w:rFonts w:hint="eastAsia"/>
+                <w:lang w:eastAsia="ko-KR"/>
+              </w:rPr>
+              <w:t>사이트에서</w:t>
+            </w:r>
+            <w:r>
+              <w:rPr>
+                <w:rFonts w:hint="eastAsia"/>
+                <w:lang w:eastAsia="ko-KR"/>
+              </w:rPr>
+              <w:t xml:space="preserve"> </w:t>
+            </w:r>
+            <w:r>
+              <w:rPr>
+                <w:rFonts w:hint="eastAsia"/>
+                <w:lang w:eastAsia="ko-KR"/>
+              </w:rPr>
+              <w:t>회원</w:t>
+            </w:r>
+            <w:r>
+              <w:rPr>
+                <w:rFonts w:hint="eastAsia"/>
+                <w:lang w:eastAsia="ko-KR"/>
+              </w:rPr>
+              <w:t xml:space="preserve"> </w:t>
+            </w:r>
+            <w:r>
+              <w:rPr>
+                <w:rFonts w:hint="eastAsia"/>
+                <w:lang w:eastAsia="ko-KR"/>
+              </w:rPr>
+              <w:t>탈퇴할</w:t>
+            </w:r>
+            <w:r>
+              <w:rPr>
+                <w:rFonts w:hint="eastAsia"/>
+                <w:lang w:eastAsia="ko-KR"/>
+              </w:rPr>
+              <w:t xml:space="preserve"> </w:t>
+            </w:r>
+            <w:r>
+              <w:rPr>
+                <w:rFonts w:hint="eastAsia"/>
+                <w:lang w:eastAsia="ko-KR"/>
+              </w:rPr>
+              <w:t>수</w:t>
+            </w:r>
+            <w:r>
+              <w:rPr>
+                <w:rFonts w:hint="eastAsia"/>
+                <w:lang w:eastAsia="ko-KR"/>
+              </w:rPr>
+              <w:t xml:space="preserve"> </w:t>
+            </w:r>
+            <w:r>
+              <w:rPr>
+                <w:rFonts w:hint="eastAsia"/>
+                <w:lang w:eastAsia="ko-KR"/>
+              </w:rPr>
+              <w:t>있다</w:t>
+            </w:r>
+            <w:r>
+              <w:rPr>
+                <w:rFonts w:hint="eastAsia"/>
+                <w:lang w:eastAsia="ko-KR"/>
+              </w:rPr>
+              <w:t>.</w:t>
+            </w:r>
           </w:p>
         </w:tc>
         <w:tc>
           <w:tcPr>
-            <w:tcW w:w="2410" w:type="dxa"/>
+            <w:tcW w:w="2424" w:type="dxa"/>
           </w:tcPr>
           <w:p>
             <w:pPr>
@@ -451,11 +565,11 @@
       </w:tr>
       <w:tr>
         <w:trPr>
-          <w:trHeight w:val="670"/>
+          <w:trHeight w:val="708"/>
         </w:trPr>
         <w:tc>
           <w:tcPr>
-            <w:tcW w:w="568" w:type="dxa"/>
+            <w:tcW w:w="571" w:type="dxa"/>
           </w:tcPr>
           <w:p>
             <w:r>
@@ -468,13 +582,132 @@
         </w:tc>
         <w:tc>
           <w:tcPr>
-            <w:tcW w:w="6520" w:type="dxa"/>
-          </w:tcPr>
-          <w:p/>
-        </w:tc>
-        <w:tc>
-          <w:tcPr>
-            <w:tcW w:w="2410" w:type="dxa"/>
+            <w:tcW w:w="6558" w:type="dxa"/>
+          </w:tcPr>
+          <w:p>
+            <w:pPr>
+              <w:rPr>
+                <w:rFonts w:hint="eastAsia"/>
+                <w:lang w:eastAsia="ko-KR"/>
+              </w:rPr>
+            </w:pPr>
+            <w:r>
+              <w:rPr>
+                <w:rFonts w:hint="eastAsia"/>
+                <w:lang w:eastAsia="ko-KR"/>
+              </w:rPr>
+              <w:t>회원은</w:t>
+            </w:r>
+            <w:r>
+              <w:rPr>
+                <w:rFonts w:hint="eastAsia"/>
+                <w:lang w:eastAsia="ko-KR"/>
+              </w:rPr>
+              <w:t xml:space="preserve"> </w:t>
+            </w:r>
+            <w:r>
+              <w:rPr>
+                <w:lang w:eastAsia="ko-KR"/>
+              </w:rPr>
+              <w:t>Id</w:t>
+            </w:r>
+            <w:r>
+              <w:rPr>
+                <w:rFonts w:hint="eastAsia"/>
+                <w:lang w:eastAsia="ko-KR"/>
+              </w:rPr>
+              <w:t>와</w:t>
+            </w:r>
+            <w:r>
+              <w:rPr>
+                <w:rFonts w:hint="eastAsia"/>
+                <w:lang w:eastAsia="ko-KR"/>
+              </w:rPr>
+              <w:t xml:space="preserve"> </w:t>
+            </w:r>
+            <w:r>
+              <w:rPr>
+                <w:lang w:eastAsia="ko-KR"/>
+              </w:rPr>
+              <w:t>Password</w:t>
+            </w:r>
+            <w:proofErr w:type="spellStart"/>
+            <w:r>
+              <w:rPr>
+                <w:rFonts w:hint="eastAsia"/>
+                <w:lang w:eastAsia="ko-KR"/>
+              </w:rPr>
+              <w:t>를</w:t>
+            </w:r>
+            <w:proofErr w:type="spellEnd"/>
+            <w:r>
+              <w:rPr>
+                <w:rFonts w:hint="eastAsia"/>
+                <w:lang w:eastAsia="ko-KR"/>
+              </w:rPr>
+              <w:t xml:space="preserve"> </w:t>
+            </w:r>
+            <w:r>
+              <w:rPr>
+                <w:rFonts w:hint="eastAsia"/>
+                <w:lang w:eastAsia="ko-KR"/>
+              </w:rPr>
+              <w:t>입력해</w:t>
+            </w:r>
+            <w:r>
+              <w:rPr>
+                <w:rFonts w:hint="eastAsia"/>
+                <w:lang w:eastAsia="ko-KR"/>
+              </w:rPr>
+              <w:t xml:space="preserve"> </w:t>
+            </w:r>
+            <w:r>
+              <w:rPr>
+                <w:rFonts w:hint="eastAsia"/>
+                <w:lang w:eastAsia="ko-KR"/>
+              </w:rPr>
+              <w:t>로그인할</w:t>
+            </w:r>
+            <w:r>
+              <w:rPr>
+                <w:rFonts w:hint="eastAsia"/>
+                <w:lang w:eastAsia="ko-KR"/>
+              </w:rPr>
+              <w:t xml:space="preserve"> </w:t>
+            </w:r>
+            <w:r>
+              <w:rPr>
+                <w:rFonts w:hint="eastAsia"/>
+                <w:lang w:eastAsia="ko-KR"/>
+              </w:rPr>
+              <w:t>수</w:t>
+            </w:r>
+            <w:r>
+              <w:rPr>
+                <w:rFonts w:hint="eastAsia"/>
+                <w:lang w:eastAsia="ko-KR"/>
+              </w:rPr>
+              <w:t xml:space="preserve"> </w:t>
+            </w:r>
+            <w:r>
+              <w:rPr>
+                <w:rFonts w:hint="eastAsia"/>
+                <w:lang w:eastAsia="ko-KR"/>
+              </w:rPr>
+              <w:t>있다</w:t>
+            </w:r>
+            <w:r>
+              <w:rPr>
+                <w:rFonts w:hint="eastAsia"/>
+                <w:lang w:eastAsia="ko-KR"/>
+              </w:rPr>
+              <w:t>.</w:t>
+            </w:r>
+          </w:p>
+        </w:tc>
+        <w:tc>
+          <w:tcPr>
+            <w:tcW w:w="2424" w:type="dxa"/>
           </w:tcPr>
           <w:p>
             <w:pPr>
@@ -494,11 +727,11 @@
       </w:tr>
       <w:tr>
         <w:trPr>
-          <w:trHeight w:val="670"/>
+          <w:trHeight w:val="708"/>
         </w:trPr>
         <w:tc>
           <w:tcPr>
-            <w:tcW w:w="568" w:type="dxa"/>
+            <w:tcW w:w="571" w:type="dxa"/>
           </w:tcPr>
           <w:p>
             <w:r>
@@ -511,13 +744,146 @@
         </w:tc>
         <w:tc>
           <w:tcPr>
-            <w:tcW w:w="6520" w:type="dxa"/>
-          </w:tcPr>
-          <w:p/>
-        </w:tc>
-        <w:tc>
-          <w:tcPr>
-            <w:tcW w:w="2410" w:type="dxa"/>
+            <w:tcW w:w="6558" w:type="dxa"/>
+          </w:tcPr>
+          <w:p>
+            <w:pPr>
+              <w:rPr>
+                <w:rFonts w:hint="eastAsia"/>
+                <w:lang w:eastAsia="ko-KR"/>
+              </w:rPr>
+            </w:pPr>
+            <w:r>
+              <w:rPr>
+                <w:rFonts w:hint="eastAsia"/>
+                <w:lang w:eastAsia="ko-KR"/>
+              </w:rPr>
+              <w:t>회원은</w:t>
+            </w:r>
+            <w:r>
+              <w:rPr>
+                <w:rFonts w:hint="eastAsia"/>
+                <w:lang w:eastAsia="ko-KR"/>
+              </w:rPr>
+              <w:t xml:space="preserve"> </w:t>
+            </w:r>
+            <w:r>
+              <w:rPr>
+                <w:rFonts w:hint="eastAsia"/>
+                <w:lang w:eastAsia="ko-KR"/>
+              </w:rPr>
+              <w:t>로그아웃</w:t>
+            </w:r>
+            <w:r>
+              <w:rPr>
+                <w:rFonts w:hint="eastAsia"/>
+                <w:lang w:eastAsia="ko-KR"/>
+              </w:rPr>
+              <w:t xml:space="preserve"> </w:t>
+            </w:r>
+            <w:r>
+              <w:rPr>
+                <w:rFonts w:hint="eastAsia"/>
+                <w:lang w:eastAsia="ko-KR"/>
+              </w:rPr>
+              <w:t>버튼을</w:t>
+            </w:r>
+            <w:r>
+              <w:rPr>
+                <w:rFonts w:hint="eastAsia"/>
+                <w:lang w:eastAsia="ko-KR"/>
+              </w:rPr>
+              <w:t xml:space="preserve"> </w:t>
+            </w:r>
+            <w:r>
+              <w:rPr>
+                <w:rFonts w:hint="eastAsia"/>
+                <w:lang w:eastAsia="ko-KR"/>
+              </w:rPr>
+              <w:t>눌러</w:t>
+            </w:r>
+            <w:r>
+              <w:rPr>
+                <w:rFonts w:hint="eastAsia"/>
+                <w:lang w:eastAsia="ko-KR"/>
+              </w:rPr>
+              <w:t xml:space="preserve"> </w:t>
+            </w:r>
+            <w:r>
+              <w:rPr>
+                <w:rFonts w:hint="eastAsia"/>
+                <w:lang w:eastAsia="ko-KR"/>
+              </w:rPr>
+              <w:t>사이트에서</w:t>
+            </w:r>
+            <w:r>
+              <w:rPr>
+                <w:rFonts w:hint="eastAsia"/>
+                <w:lang w:eastAsia="ko-KR"/>
+              </w:rPr>
+              <w:t xml:space="preserve"> </w:t>
+            </w:r>
+            <w:r>
+              <w:rPr>
+                <w:rFonts w:hint="eastAsia"/>
+                <w:lang w:eastAsia="ko-KR"/>
+              </w:rPr>
+              <w:t>로그아웃</w:t>
+            </w:r>
+            <w:r>
+              <w:rPr>
+                <w:rFonts w:hint="eastAsia"/>
+                <w:lang w:eastAsia="ko-KR"/>
+              </w:rPr>
+              <w:t xml:space="preserve"> </w:t>
+            </w:r>
+            <w:r>
+              <w:rPr>
+                <w:rFonts w:hint="eastAsia"/>
+                <w:lang w:eastAsia="ko-KR"/>
+              </w:rPr>
+              <w:t>할</w:t>
+            </w:r>
+            <w:r>
+              <w:rPr>
+                <w:rFonts w:hint="eastAsia"/>
+                <w:lang w:eastAsia="ko-KR"/>
+              </w:rPr>
+              <w:t xml:space="preserve"> </w:t>
+            </w:r>
+            <w:r>
+              <w:rPr>
+                <w:rFonts w:hint="eastAsia"/>
+                <w:lang w:eastAsia="ko-KR"/>
+              </w:rPr>
+              <w:t>수</w:t>
+            </w:r>
+            <w:r>
+              <w:rPr>
+                <w:rFonts w:hint="eastAsia"/>
+                <w:lang w:eastAsia="ko-KR"/>
+              </w:rPr>
+              <w:t xml:space="preserve"> </w:t>
+            </w:r>
+            <w:r>
+              <w:rPr>
+                <w:rFonts w:hint="eastAsia"/>
+                <w:lang w:eastAsia="ko-KR"/>
+              </w:rPr>
+              <w:t>있다</w:t>
+            </w:r>
+            <w:r>
+              <w:rPr>
+                <w:rFonts w:hint="eastAsia"/>
+                <w:lang w:eastAsia="ko-KR"/>
+              </w:rPr>
+              <w:t>.</w:t>
+            </w:r>
+          </w:p>
+        </w:tc>
+        <w:tc>
+          <w:tcPr>
+            <w:tcW w:w="2424" w:type="dxa"/>
           </w:tcPr>
           <w:p>
             <w:pPr>
@@ -544,11 +910,11 @@
       </w:tr>
       <w:tr>
         <w:trPr>
-          <w:trHeight w:val="670"/>
+          <w:trHeight w:val="708"/>
         </w:trPr>
         <w:tc>
           <w:tcPr>
-            <w:tcW w:w="568" w:type="dxa"/>
+            <w:tcW w:w="571" w:type="dxa"/>
           </w:tcPr>
           <w:p>
             <w:r>
@@ -561,13 +927,321 @@
         </w:tc>
         <w:tc>
           <w:tcPr>
-            <w:tcW w:w="6520" w:type="dxa"/>
-          </w:tcPr>
-          <w:p/>
-        </w:tc>
-        <w:tc>
-          <w:tcPr>
-            <w:tcW w:w="2410" w:type="dxa"/>
+            <w:tcW w:w="6558" w:type="dxa"/>
+          </w:tcPr>
+          <w:p>
+            <w:pPr>
+              <w:rPr>
+                <w:rFonts w:hint="eastAsia"/>
+                <w:lang w:eastAsia="ko-KR"/>
+              </w:rPr>
+            </w:pPr>
+            <w:r>
+              <w:rPr>
+                <w:rFonts w:hint="eastAsia"/>
+                <w:lang w:eastAsia="ko-KR"/>
+              </w:rPr>
+              <w:t>회원은</w:t>
+            </w:r>
+            <w:r>
+              <w:rPr>
+                <w:rFonts w:hint="eastAsia"/>
+                <w:lang w:eastAsia="ko-KR"/>
+              </w:rPr>
+              <w:t xml:space="preserve"> </w:t>
+            </w:r>
+            <w:r>
+              <w:rPr>
+                <w:rFonts w:hint="eastAsia"/>
+                <w:lang w:eastAsia="ko-KR"/>
+              </w:rPr>
+              <w:t>판매하려는</w:t>
+            </w:r>
+            <w:r>
+              <w:rPr>
+                <w:rFonts w:hint="eastAsia"/>
+                <w:lang w:eastAsia="ko-KR"/>
+              </w:rPr>
+              <w:t xml:space="preserve"> </w:t>
+            </w:r>
+            <w:r>
+              <w:rPr>
+                <w:rFonts w:hint="eastAsia"/>
+                <w:lang w:eastAsia="ko-KR"/>
+              </w:rPr>
+              <w:t>의류의</w:t>
+            </w:r>
+            <w:r>
+              <w:rPr>
+                <w:rFonts w:hint="eastAsia"/>
+                <w:lang w:eastAsia="ko-KR"/>
+              </w:rPr>
+              <w:t xml:space="preserve"> </w:t>
+            </w:r>
+            <w:r>
+              <w:rPr>
+                <w:rFonts w:hint="eastAsia"/>
+                <w:lang w:eastAsia="ko-KR"/>
+              </w:rPr>
+              <w:t>정보를</w:t>
+            </w:r>
+            <w:r>
+              <w:rPr>
+                <w:rFonts w:hint="eastAsia"/>
+                <w:lang w:eastAsia="ko-KR"/>
+              </w:rPr>
+              <w:t xml:space="preserve"> </w:t>
+            </w:r>
+            <w:r>
+              <w:rPr>
+                <w:rFonts w:hint="eastAsia"/>
+                <w:lang w:eastAsia="ko-KR"/>
+              </w:rPr>
+              <w:t>입력해</w:t>
+            </w:r>
+            <w:r>
+              <w:rPr>
+                <w:rFonts w:hint="eastAsia"/>
+                <w:lang w:eastAsia="ko-KR"/>
+              </w:rPr>
+              <w:t xml:space="preserve"> </w:t>
+            </w:r>
+            <w:r>
+              <w:rPr>
+                <w:rFonts w:hint="eastAsia"/>
+                <w:lang w:eastAsia="ko-KR"/>
+              </w:rPr>
+              <w:t>사이트에</w:t>
+            </w:r>
+            <w:r>
+              <w:rPr>
+                <w:rFonts w:hint="eastAsia"/>
+                <w:lang w:eastAsia="ko-KR"/>
+              </w:rPr>
+              <w:t xml:space="preserve"> </w:t>
+            </w:r>
+            <w:r>
+              <w:rPr>
+                <w:rFonts w:hint="eastAsia"/>
+                <w:lang w:eastAsia="ko-KR"/>
+              </w:rPr>
+              <w:t>등록할</w:t>
+            </w:r>
+            <w:r>
+              <w:rPr>
+                <w:rFonts w:hint="eastAsia"/>
+                <w:lang w:eastAsia="ko-KR"/>
+              </w:rPr>
+              <w:t xml:space="preserve"> </w:t>
+            </w:r>
+            <w:r>
+              <w:rPr>
+                <w:rFonts w:hint="eastAsia"/>
+                <w:lang w:eastAsia="ko-KR"/>
+              </w:rPr>
+              <w:t>수</w:t>
+            </w:r>
+            <w:r>
+              <w:rPr>
+                <w:rFonts w:hint="eastAsia"/>
+                <w:lang w:eastAsia="ko-KR"/>
+              </w:rPr>
+              <w:t xml:space="preserve"> </w:t>
+            </w:r>
+            <w:r>
+              <w:rPr>
+                <w:rFonts w:hint="eastAsia"/>
+                <w:lang w:eastAsia="ko-KR"/>
+              </w:rPr>
+              <w:t>있다</w:t>
+            </w:r>
+            <w:r>
+              <w:rPr>
+                <w:rFonts w:hint="eastAsia"/>
+                <w:lang w:eastAsia="ko-KR"/>
+              </w:rPr>
+              <w:t>.</w:t>
+            </w:r>
+            <w:r>
+              <w:rPr>
+                <w:lang w:eastAsia="ko-KR"/>
+              </w:rPr>
+              <w:t xml:space="preserve"> </w:t>
+            </w:r>
+            <w:r>
+              <w:rPr>
+                <w:rFonts w:hint="eastAsia"/>
+                <w:lang w:eastAsia="ko-KR"/>
+              </w:rPr>
+              <w:t>상품명</w:t>
+            </w:r>
+            <w:r>
+              <w:rPr>
+                <w:rFonts w:hint="eastAsia"/>
+                <w:lang w:eastAsia="ko-KR"/>
+              </w:rPr>
+              <w:t>,</w:t>
+            </w:r>
+            <w:r>
+              <w:rPr>
+                <w:lang w:eastAsia="ko-KR"/>
+              </w:rPr>
+              <w:t xml:space="preserve"> </w:t>
+            </w:r>
+            <w:r>
+              <w:rPr>
+                <w:rFonts w:hint="eastAsia"/>
+                <w:lang w:eastAsia="ko-KR"/>
+              </w:rPr>
+              <w:t>제작회사명</w:t>
+            </w:r>
+            <w:r>
+              <w:rPr>
+                <w:rFonts w:hint="eastAsia"/>
+                <w:lang w:eastAsia="ko-KR"/>
+              </w:rPr>
+              <w:t>,</w:t>
+            </w:r>
+            <w:r>
+              <w:rPr>
+                <w:lang w:eastAsia="ko-KR"/>
+              </w:rPr>
+              <w:t xml:space="preserve"> </w:t>
+            </w:r>
+            <w:r>
+              <w:rPr>
+                <w:rFonts w:hint="eastAsia"/>
+                <w:lang w:eastAsia="ko-KR"/>
+              </w:rPr>
+              <w:t>가격</w:t>
+            </w:r>
+            <w:r>
+              <w:rPr>
+                <w:rFonts w:hint="eastAsia"/>
+                <w:lang w:eastAsia="ko-KR"/>
+              </w:rPr>
+              <w:t>,</w:t>
+            </w:r>
+            <w:r>
+              <w:rPr>
+                <w:lang w:eastAsia="ko-KR"/>
+              </w:rPr>
+              <w:t xml:space="preserve"> </w:t>
+            </w:r>
+            <w:r>
+              <w:rPr>
+                <w:rFonts w:hint="eastAsia"/>
+                <w:lang w:eastAsia="ko-KR"/>
+              </w:rPr>
+              <w:t>수량</w:t>
+            </w:r>
+            <w:r>
+              <w:rPr>
+                <w:lang w:eastAsia="ko-KR"/>
+              </w:rPr>
+              <w:t xml:space="preserve">, </w:t>
+            </w:r>
+            <w:r>
+              <w:rPr>
+                <w:rFonts w:hint="eastAsia"/>
+                <w:lang w:eastAsia="ko-KR"/>
+              </w:rPr>
+              <w:t>추가상품</w:t>
+            </w:r>
+            <w:r>
+              <w:rPr>
+                <w:rFonts w:hint="eastAsia"/>
+                <w:lang w:eastAsia="ko-KR"/>
+              </w:rPr>
+              <w:t>,</w:t>
+            </w:r>
+            <w:r>
+              <w:rPr>
+                <w:lang w:eastAsia="ko-KR"/>
+              </w:rPr>
+              <w:t xml:space="preserve"> </w:t>
+            </w:r>
+            <w:r>
+              <w:rPr>
+                <w:rFonts w:hint="eastAsia"/>
+                <w:lang w:eastAsia="ko-KR"/>
+              </w:rPr>
+              <w:t>추가상품</w:t>
+            </w:r>
+            <w:r>
+              <w:rPr>
+                <w:rFonts w:hint="eastAsia"/>
+                <w:lang w:eastAsia="ko-KR"/>
+              </w:rPr>
+              <w:t xml:space="preserve"> </w:t>
+            </w:r>
+            <w:r>
+              <w:rPr>
+                <w:rFonts w:hint="eastAsia"/>
+                <w:lang w:eastAsia="ko-KR"/>
+              </w:rPr>
+              <w:t>가격</w:t>
+            </w:r>
+            <w:r>
+              <w:rPr>
+                <w:rFonts w:hint="eastAsia"/>
+                <w:lang w:eastAsia="ko-KR"/>
+              </w:rPr>
+              <w:t>,</w:t>
+            </w:r>
+            <w:r>
+              <w:rPr>
+                <w:lang w:eastAsia="ko-KR"/>
+              </w:rPr>
+              <w:t xml:space="preserve"> </w:t>
+            </w:r>
+            <w:r>
+              <w:rPr>
+                <w:rFonts w:hint="eastAsia"/>
+                <w:lang w:eastAsia="ko-KR"/>
+              </w:rPr>
+              <w:t>판매</w:t>
+            </w:r>
+            <w:r>
+              <w:rPr>
+                <w:rFonts w:hint="eastAsia"/>
+                <w:lang w:eastAsia="ko-KR"/>
+              </w:rPr>
+              <w:t xml:space="preserve"> </w:t>
+            </w:r>
+            <w:r>
+              <w:rPr>
+                <w:rFonts w:hint="eastAsia"/>
+                <w:lang w:eastAsia="ko-KR"/>
+              </w:rPr>
+              <w:t>종료일을</w:t>
+            </w:r>
+            <w:r>
+              <w:rPr>
+                <w:rFonts w:hint="eastAsia"/>
+                <w:lang w:eastAsia="ko-KR"/>
+              </w:rPr>
+              <w:t xml:space="preserve"> </w:t>
+            </w:r>
+            <w:r>
+              <w:rPr>
+                <w:rFonts w:hint="eastAsia"/>
+                <w:lang w:eastAsia="ko-KR"/>
+              </w:rPr>
+              <w:t>포함한다</w:t>
+            </w:r>
+            <w:r>
+              <w:rPr>
+                <w:rFonts w:hint="eastAsia"/>
+                <w:lang w:eastAsia="ko-KR"/>
+              </w:rPr>
+              <w:t>.</w:t>
+            </w:r>
+          </w:p>
+        </w:tc>
+        <w:tc>
+          <w:tcPr>
+            <w:tcW w:w="2424" w:type="dxa"/>
           </w:tcPr>
           <w:p>
             <w:pPr>
@@ -615,11 +1289,11 @@
       </w:tr>
       <w:tr>
         <w:trPr>
-          <w:trHeight w:val="670"/>
+          <w:trHeight w:val="708"/>
         </w:trPr>
         <w:tc>
           <w:tcPr>
-            <w:tcW w:w="568" w:type="dxa"/>
+            <w:tcW w:w="571" w:type="dxa"/>
           </w:tcPr>
           <w:p>
             <w:r>
@@ -632,13 +1306,146 @@
         </w:tc>
         <w:tc>
           <w:tcPr>
-            <w:tcW w:w="6520" w:type="dxa"/>
-          </w:tcPr>
-          <w:p/>
-        </w:tc>
-        <w:tc>
-          <w:tcPr>
-            <w:tcW w:w="2410" w:type="dxa"/>
+            <w:tcW w:w="6558" w:type="dxa"/>
+          </w:tcPr>
+          <w:p>
+            <w:pPr>
+              <w:rPr>
+                <w:rFonts w:hint="eastAsia"/>
+                <w:lang w:eastAsia="ko-KR"/>
+              </w:rPr>
+            </w:pPr>
+            <w:r>
+              <w:rPr>
+                <w:rFonts w:hint="eastAsia"/>
+                <w:lang w:eastAsia="ko-KR"/>
+              </w:rPr>
+              <w:t>회원은</w:t>
+            </w:r>
+            <w:r>
+              <w:rPr>
+                <w:rFonts w:hint="eastAsia"/>
+                <w:lang w:eastAsia="ko-KR"/>
+              </w:rPr>
+              <w:t xml:space="preserve"> </w:t>
+            </w:r>
+            <w:r>
+              <w:rPr>
+                <w:rFonts w:hint="eastAsia"/>
+                <w:lang w:eastAsia="ko-KR"/>
+              </w:rPr>
+              <w:t>자신이</w:t>
+            </w:r>
+            <w:r>
+              <w:rPr>
+                <w:rFonts w:hint="eastAsia"/>
+                <w:lang w:eastAsia="ko-KR"/>
+              </w:rPr>
+              <w:t xml:space="preserve"> </w:t>
+            </w:r>
+            <w:r>
+              <w:rPr>
+                <w:rFonts w:hint="eastAsia"/>
+                <w:lang w:eastAsia="ko-KR"/>
+              </w:rPr>
+              <w:t>등록한</w:t>
+            </w:r>
+            <w:r>
+              <w:rPr>
+                <w:rFonts w:hint="eastAsia"/>
+                <w:lang w:eastAsia="ko-KR"/>
+              </w:rPr>
+              <w:t xml:space="preserve"> </w:t>
+            </w:r>
+            <w:r>
+              <w:rPr>
+                <w:rFonts w:hint="eastAsia"/>
+                <w:lang w:eastAsia="ko-KR"/>
+              </w:rPr>
+              <w:t>의류</w:t>
+            </w:r>
+            <w:r>
+              <w:rPr>
+                <w:rFonts w:hint="eastAsia"/>
+                <w:lang w:eastAsia="ko-KR"/>
+              </w:rPr>
+              <w:t xml:space="preserve"> </w:t>
+            </w:r>
+            <w:r>
+              <w:rPr>
+                <w:rFonts w:hint="eastAsia"/>
+                <w:lang w:eastAsia="ko-KR"/>
+              </w:rPr>
+              <w:t>상품</w:t>
+            </w:r>
+            <w:r>
+              <w:rPr>
+                <w:rFonts w:hint="eastAsia"/>
+                <w:lang w:eastAsia="ko-KR"/>
+              </w:rPr>
+              <w:t xml:space="preserve"> </w:t>
+            </w:r>
+            <w:r>
+              <w:rPr>
+                <w:rFonts w:hint="eastAsia"/>
+                <w:lang w:eastAsia="ko-KR"/>
+              </w:rPr>
+              <w:t>리스트를</w:t>
+            </w:r>
+            <w:r>
+              <w:rPr>
+                <w:rFonts w:hint="eastAsia"/>
+                <w:lang w:eastAsia="ko-KR"/>
+              </w:rPr>
+              <w:t xml:space="preserve"> </w:t>
+            </w:r>
+            <w:r>
+              <w:rPr>
+                <w:rFonts w:hint="eastAsia"/>
+                <w:lang w:eastAsia="ko-KR"/>
+              </w:rPr>
+              <w:t>조회할</w:t>
+            </w:r>
+            <w:r>
+              <w:rPr>
+                <w:rFonts w:hint="eastAsia"/>
+                <w:lang w:eastAsia="ko-KR"/>
+              </w:rPr>
+              <w:t xml:space="preserve"> </w:t>
+            </w:r>
+            <w:r>
+              <w:rPr>
+                <w:rFonts w:hint="eastAsia"/>
+                <w:lang w:eastAsia="ko-KR"/>
+              </w:rPr>
+              <w:t>수</w:t>
+            </w:r>
+            <w:r>
+              <w:rPr>
+                <w:rFonts w:hint="eastAsia"/>
+                <w:lang w:eastAsia="ko-KR"/>
+              </w:rPr>
+              <w:t xml:space="preserve"> </w:t>
+            </w:r>
+            <w:r>
+              <w:rPr>
+                <w:rFonts w:hint="eastAsia"/>
+                <w:lang w:eastAsia="ko-KR"/>
+              </w:rPr>
+              <w:t>있다</w:t>
+            </w:r>
+            <w:r>
+              <w:rPr>
+                <w:rFonts w:hint="eastAsia"/>
+                <w:lang w:eastAsia="ko-KR"/>
+              </w:rPr>
+              <w:t>.</w:t>
+            </w:r>
+          </w:p>
+        </w:tc>
+        <w:tc>
+          <w:tcPr>
+            <w:tcW w:w="2424" w:type="dxa"/>
           </w:tcPr>
           <w:p>
             <w:pPr>
@@ -686,11 +1493,11 @@
       </w:tr>
       <w:tr>
         <w:trPr>
-          <w:trHeight w:val="670"/>
+          <w:trHeight w:val="708"/>
         </w:trPr>
         <w:tc>
           <w:tcPr>
-            <w:tcW w:w="568" w:type="dxa"/>
+            <w:tcW w:w="571" w:type="dxa"/>
           </w:tcPr>
           <w:p>
             <w:r>
@@ -703,13 +1510,174 @@
         </w:tc>
         <w:tc>
           <w:tcPr>
-            <w:tcW w:w="6520" w:type="dxa"/>
-          </w:tcPr>
-          <w:p/>
-        </w:tc>
-        <w:tc>
-          <w:tcPr>
-            <w:tcW w:w="2410" w:type="dxa"/>
+            <w:tcW w:w="6558" w:type="dxa"/>
+          </w:tcPr>
+          <w:p>
+            <w:pPr>
+              <w:rPr>
+                <w:rFonts w:hint="eastAsia"/>
+                <w:lang w:eastAsia="ko-KR"/>
+              </w:rPr>
+            </w:pPr>
+            <w:r>
+              <w:rPr>
+                <w:rFonts w:hint="eastAsia"/>
+                <w:lang w:eastAsia="ko-KR"/>
+              </w:rPr>
+              <w:t>회원은</w:t>
+            </w:r>
+            <w:r>
+              <w:rPr>
+                <w:rFonts w:hint="eastAsia"/>
+                <w:lang w:eastAsia="ko-KR"/>
+              </w:rPr>
+              <w:t xml:space="preserve"> </w:t>
+            </w:r>
+            <w:r>
+              <w:rPr>
+                <w:rFonts w:hint="eastAsia"/>
+                <w:lang w:eastAsia="ko-KR"/>
+              </w:rPr>
+              <w:t>수정을</w:t>
+            </w:r>
+            <w:r>
+              <w:rPr>
+                <w:rFonts w:hint="eastAsia"/>
+                <w:lang w:eastAsia="ko-KR"/>
+              </w:rPr>
+              <w:t xml:space="preserve"> </w:t>
+            </w:r>
+            <w:r>
+              <w:rPr>
+                <w:rFonts w:hint="eastAsia"/>
+                <w:lang w:eastAsia="ko-KR"/>
+              </w:rPr>
+              <w:t>원하는</w:t>
+            </w:r>
+            <w:r>
+              <w:rPr>
+                <w:rFonts w:hint="eastAsia"/>
+                <w:lang w:eastAsia="ko-KR"/>
+              </w:rPr>
+              <w:t xml:space="preserve"> </w:t>
+            </w:r>
+            <w:r>
+              <w:rPr>
+                <w:rFonts w:hint="eastAsia"/>
+                <w:lang w:eastAsia="ko-KR"/>
+              </w:rPr>
+              <w:t>상품을</w:t>
+            </w:r>
+            <w:r>
+              <w:rPr>
+                <w:rFonts w:hint="eastAsia"/>
+                <w:lang w:eastAsia="ko-KR"/>
+              </w:rPr>
+              <w:t xml:space="preserve"> </w:t>
+            </w:r>
+            <w:r>
+              <w:rPr>
+                <w:rFonts w:hint="eastAsia"/>
+                <w:lang w:eastAsia="ko-KR"/>
+              </w:rPr>
+              <w:t>선택하고</w:t>
+            </w:r>
+            <w:r>
+              <w:rPr>
+                <w:rFonts w:hint="eastAsia"/>
+                <w:lang w:eastAsia="ko-KR"/>
+              </w:rPr>
+              <w:t xml:space="preserve">, </w:t>
+            </w:r>
+            <w:r>
+              <w:rPr>
+                <w:rFonts w:hint="eastAsia"/>
+                <w:lang w:eastAsia="ko-KR"/>
+              </w:rPr>
+              <w:t>모든</w:t>
+            </w:r>
+            <w:r>
+              <w:rPr>
+                <w:rFonts w:hint="eastAsia"/>
+                <w:lang w:eastAsia="ko-KR"/>
+              </w:rPr>
+              <w:t xml:space="preserve"> </w:t>
+            </w:r>
+            <w:r>
+              <w:rPr>
+                <w:rFonts w:hint="eastAsia"/>
+                <w:lang w:eastAsia="ko-KR"/>
+              </w:rPr>
+              <w:t>항목에</w:t>
+            </w:r>
+            <w:r>
+              <w:rPr>
+                <w:rFonts w:hint="eastAsia"/>
+                <w:lang w:eastAsia="ko-KR"/>
+              </w:rPr>
+              <w:t xml:space="preserve"> </w:t>
+            </w:r>
+            <w:r>
+              <w:rPr>
+                <w:rFonts w:hint="eastAsia"/>
+                <w:lang w:eastAsia="ko-KR"/>
+              </w:rPr>
+              <w:t>대해</w:t>
+            </w:r>
+            <w:r>
+              <w:rPr>
+                <w:rFonts w:hint="eastAsia"/>
+                <w:lang w:eastAsia="ko-KR"/>
+              </w:rPr>
+              <w:t xml:space="preserve"> </w:t>
+            </w:r>
+            <w:r>
+              <w:rPr>
+                <w:rFonts w:hint="eastAsia"/>
+                <w:lang w:eastAsia="ko-KR"/>
+              </w:rPr>
+              <w:t>수정할</w:t>
+            </w:r>
+            <w:r>
+              <w:rPr>
+                <w:rFonts w:hint="eastAsia"/>
+                <w:lang w:eastAsia="ko-KR"/>
+              </w:rPr>
+              <w:t xml:space="preserve"> </w:t>
+            </w:r>
+            <w:r>
+              <w:rPr>
+                <w:rFonts w:hint="eastAsia"/>
+                <w:lang w:eastAsia="ko-KR"/>
+              </w:rPr>
+              <w:t>수</w:t>
+            </w:r>
+            <w:r>
+              <w:rPr>
+                <w:rFonts w:hint="eastAsia"/>
+                <w:lang w:eastAsia="ko-KR"/>
+              </w:rPr>
+              <w:t xml:space="preserve"> </w:t>
+            </w:r>
+            <w:r>
+              <w:rPr>
+                <w:rFonts w:hint="eastAsia"/>
+                <w:lang w:eastAsia="ko-KR"/>
+              </w:rPr>
+              <w:t>있다</w:t>
+            </w:r>
+            <w:r>
+              <w:rPr>
+                <w:rFonts w:hint="eastAsia"/>
+                <w:lang w:eastAsia="ko-KR"/>
+              </w:rPr>
+              <w:t>.</w:t>
+            </w:r>
+          </w:p>
+        </w:tc>
+        <w:tc>
+          <w:tcPr>
+            <w:tcW w:w="2424" w:type="dxa"/>
           </w:tcPr>
           <w:p>
             <w:pPr>
@@ -757,34 +1725,16 @@
       </w:tr>
       <w:tr>
         <w:trPr>
-          <w:trHeight w:val="670"/>
+          <w:trHeight w:val="708"/>
         </w:trPr>
         <w:tc>
           <w:tcPr>
-            <w:tcW w:w="568" w:type="dxa"/>
-          </w:tcPr>
-          <w:p>
-            <w:r>
-              <w:rPr>
-                <w:rFonts w:hint="eastAsia"/>
-              </w:rPr>
-              <w:t>8</w:t>
-            </w:r>
-          </w:p>
-        </w:tc>
-        <w:tc>
-          <w:tcPr>
-            <w:tcW w:w="6520" w:type="dxa"/>
-          </w:tcPr>
-          <w:p/>
-        </w:tc>
-        <w:tc>
-          <w:tcPr>
-            <w:tcW w:w="2410" w:type="dxa"/>
+            <w:tcW w:w="571" w:type="dxa"/>
           </w:tcPr>
           <w:p>
             <w:pPr>
               <w:rPr>
+                <w:rFonts w:hint="eastAsia"/>
                 <w:lang w:eastAsia="ko-KR"/>
               </w:rPr>
             </w:pPr>
@@ -793,6 +1743,123 @@
                 <w:rFonts w:hint="eastAsia"/>
                 <w:lang w:eastAsia="ko-KR"/>
               </w:rPr>
+              <w:t>8</w:t>
+            </w:r>
+          </w:p>
+        </w:tc>
+        <w:tc>
+          <w:tcPr>
+            <w:tcW w:w="6558" w:type="dxa"/>
+          </w:tcPr>
+          <w:p>
+            <w:pPr>
+              <w:rPr>
+                <w:rFonts w:hint="eastAsia"/>
+                <w:lang w:eastAsia="ko-KR"/>
+              </w:rPr>
+            </w:pPr>
+            <w:r>
+              <w:rPr>
+                <w:rFonts w:hint="eastAsia"/>
+                <w:lang w:eastAsia="ko-KR"/>
+              </w:rPr>
+              <w:t>회원은</w:t>
+            </w:r>
+            <w:r>
+              <w:rPr>
+                <w:rFonts w:hint="eastAsia"/>
+                <w:lang w:eastAsia="ko-KR"/>
+              </w:rPr>
+              <w:t xml:space="preserve"> </w:t>
+            </w:r>
+            <w:r>
+              <w:rPr>
+                <w:rFonts w:hint="eastAsia"/>
+                <w:lang w:eastAsia="ko-KR"/>
+              </w:rPr>
+              <w:t>원하는</w:t>
+            </w:r>
+            <w:r>
+              <w:rPr>
+                <w:rFonts w:hint="eastAsia"/>
+                <w:lang w:eastAsia="ko-KR"/>
+              </w:rPr>
+              <w:t xml:space="preserve"> </w:t>
+            </w:r>
+            <w:r>
+              <w:rPr>
+                <w:rFonts w:hint="eastAsia"/>
+                <w:lang w:eastAsia="ko-KR"/>
+              </w:rPr>
+              <w:t>상품을</w:t>
+            </w:r>
+            <w:r>
+              <w:rPr>
+                <w:rFonts w:hint="eastAsia"/>
+                <w:lang w:eastAsia="ko-KR"/>
+              </w:rPr>
+              <w:t xml:space="preserve"> </w:t>
+            </w:r>
+            <w:r>
+              <w:rPr>
+                <w:rFonts w:hint="eastAsia"/>
+                <w:lang w:eastAsia="ko-KR"/>
+              </w:rPr>
+              <w:t>삭제할</w:t>
+            </w:r>
+            <w:r>
+              <w:rPr>
+                <w:rFonts w:hint="eastAsia"/>
+                <w:lang w:eastAsia="ko-KR"/>
+              </w:rPr>
+              <w:t xml:space="preserve"> </w:t>
+            </w:r>
+            <w:r>
+              <w:rPr>
+                <w:rFonts w:hint="eastAsia"/>
+                <w:lang w:eastAsia="ko-KR"/>
+              </w:rPr>
+              <w:t>수</w:t>
+            </w:r>
+            <w:r>
+              <w:rPr>
+                <w:rFonts w:hint="eastAsia"/>
+                <w:lang w:eastAsia="ko-KR"/>
+              </w:rPr>
+              <w:t xml:space="preserve"> </w:t>
+            </w:r>
+            <w:r>
+              <w:rPr>
+                <w:rFonts w:hint="eastAsia"/>
+                <w:lang w:eastAsia="ko-KR"/>
+              </w:rPr>
+              <w:t>있다</w:t>
+            </w:r>
+            <w:r>
+              <w:rPr>
+                <w:rFonts w:hint="eastAsia"/>
+                <w:lang w:eastAsia="ko-KR"/>
+              </w:rPr>
+              <w:t>.</w:t>
+            </w:r>
+          </w:p>
+        </w:tc>
+        <w:tc>
+          <w:tcPr>
+            <w:tcW w:w="2424" w:type="dxa"/>
+          </w:tcPr>
+          <w:p>
+            <w:pPr>
+              <w:rPr>
+                <w:rFonts w:hint="eastAsia"/>
+                <w:lang w:eastAsia="ko-KR"/>
+              </w:rPr>
+            </w:pPr>
+            <w:r>
+              <w:rPr>
+                <w:rFonts w:hint="eastAsia"/>
+                <w:lang w:eastAsia="ko-KR"/>
+              </w:rPr>
               <w:t>판매</w:t>
             </w:r>
             <w:r>
@@ -807,65 +1874,44 @@
                 <w:rFonts w:hint="eastAsia"/>
                 <w:lang w:eastAsia="ko-KR"/>
               </w:rPr>
-              <w:t>완료된</w:t>
-            </w:r>
-            <w:r>
-              <w:rPr>
-                <w:rFonts w:hint="eastAsia"/>
-                <w:lang w:eastAsia="ko-KR"/>
-              </w:rPr>
-              <w:t xml:space="preserve"> </w:t>
-            </w:r>
-            <w:r>
-              <w:rPr>
-                <w:rFonts w:hint="eastAsia"/>
-                <w:lang w:eastAsia="ko-KR"/>
-              </w:rPr>
-              <w:t>상품</w:t>
-            </w:r>
-            <w:r>
-              <w:rPr>
-                <w:rFonts w:hint="eastAsia"/>
-                <w:lang w:eastAsia="ko-KR"/>
-              </w:rPr>
-              <w:t xml:space="preserve"> </w:t>
-            </w:r>
-            <w:r>
-              <w:rPr>
-                <w:rFonts w:hint="eastAsia"/>
-                <w:lang w:eastAsia="ko-KR"/>
-              </w:rPr>
-              <w:t>내역</w:t>
-            </w:r>
-            <w:r>
-              <w:rPr>
-                <w:rFonts w:hint="eastAsia"/>
-                <w:lang w:eastAsia="ko-KR"/>
-              </w:rPr>
-              <w:t xml:space="preserve"> </w:t>
-            </w:r>
-            <w:r>
-              <w:rPr>
-                <w:rFonts w:hint="eastAsia"/>
-                <w:lang w:eastAsia="ko-KR"/>
-              </w:rPr>
-              <w:t>조회</w:t>
+              <w:t>의류</w:t>
+            </w:r>
+            <w:r>
+              <w:rPr>
+                <w:rFonts w:hint="eastAsia"/>
+                <w:lang w:eastAsia="ko-KR"/>
+              </w:rPr>
+              <w:t xml:space="preserve"> </w:t>
+            </w:r>
+            <w:r>
+              <w:rPr>
+                <w:rFonts w:hint="eastAsia"/>
+                <w:lang w:eastAsia="ko-KR"/>
+              </w:rPr>
+              <w:t>삭제</w:t>
             </w:r>
           </w:p>
         </w:tc>
       </w:tr>
       <w:tr>
         <w:trPr>
-          <w:trHeight w:val="670"/>
+          <w:trHeight w:val="708"/>
         </w:trPr>
         <w:tc>
           <w:tcPr>
-            <w:tcW w:w="568" w:type="dxa"/>
+            <w:tcW w:w="571" w:type="dxa"/>
           </w:tcPr>
           <w:p>
-            <w:r>
-              <w:rPr>
-                <w:rFonts w:hint="eastAsia"/>
+            <w:pPr>
+              <w:rPr>
+                <w:rFonts w:hint="eastAsia"/>
+                <w:lang w:eastAsia="ko-KR"/>
+              </w:rPr>
+            </w:pPr>
+            <w:r>
+              <w:rPr>
+                <w:rFonts w:hint="eastAsia"/>
+                <w:lang w:eastAsia="ko-KR"/>
               </w:rPr>
               <w:t>9</w:t>
             </w:r>
@@ -873,114 +1919,1048 @@
         </w:tc>
         <w:tc>
           <w:tcPr>
-            <w:tcW w:w="6520" w:type="dxa"/>
-          </w:tcPr>
-          <w:p/>
-        </w:tc>
-        <w:tc>
-          <w:tcPr>
-            <w:tcW w:w="2410" w:type="dxa"/>
-          </w:tcPr>
-          <w:p/>
+            <w:tcW w:w="6558" w:type="dxa"/>
+          </w:tcPr>
+          <w:p>
+            <w:pPr>
+              <w:rPr>
+                <w:rFonts w:hint="eastAsia"/>
+                <w:lang w:eastAsia="ko-KR"/>
+              </w:rPr>
+            </w:pPr>
+            <w:r>
+              <w:rPr>
+                <w:rFonts w:hint="eastAsia"/>
+                <w:lang w:eastAsia="ko-KR"/>
+              </w:rPr>
+              <w:t>회원은</w:t>
+            </w:r>
+            <w:r>
+              <w:rPr>
+                <w:rFonts w:hint="eastAsia"/>
+                <w:lang w:eastAsia="ko-KR"/>
+              </w:rPr>
+              <w:t xml:space="preserve"> </w:t>
+            </w:r>
+            <w:r>
+              <w:rPr>
+                <w:rFonts w:hint="eastAsia"/>
+                <w:lang w:eastAsia="ko-KR"/>
+              </w:rPr>
+              <w:t>판매</w:t>
+            </w:r>
+            <w:r>
+              <w:rPr>
+                <w:rFonts w:hint="eastAsia"/>
+                <w:lang w:eastAsia="ko-KR"/>
+              </w:rPr>
+              <w:t xml:space="preserve"> </w:t>
+            </w:r>
+            <w:r>
+              <w:rPr>
+                <w:rFonts w:hint="eastAsia"/>
+                <w:lang w:eastAsia="ko-KR"/>
+              </w:rPr>
+              <w:t>완료된</w:t>
+            </w:r>
+            <w:r>
+              <w:rPr>
+                <w:rFonts w:hint="eastAsia"/>
+                <w:lang w:eastAsia="ko-KR"/>
+              </w:rPr>
+              <w:t xml:space="preserve"> </w:t>
+            </w:r>
+            <w:r>
+              <w:rPr>
+                <w:rFonts w:hint="eastAsia"/>
+                <w:lang w:eastAsia="ko-KR"/>
+              </w:rPr>
+              <w:t>의류상품</w:t>
+            </w:r>
+            <w:r>
+              <w:rPr>
+                <w:rFonts w:hint="eastAsia"/>
+                <w:lang w:eastAsia="ko-KR"/>
+              </w:rPr>
+              <w:t xml:space="preserve"> </w:t>
+            </w:r>
+            <w:r>
+              <w:rPr>
+                <w:rFonts w:hint="eastAsia"/>
+                <w:lang w:eastAsia="ko-KR"/>
+              </w:rPr>
+              <w:t>내역을</w:t>
+            </w:r>
+            <w:r>
+              <w:rPr>
+                <w:rFonts w:hint="eastAsia"/>
+                <w:lang w:eastAsia="ko-KR"/>
+              </w:rPr>
+              <w:t xml:space="preserve"> </w:t>
+            </w:r>
+            <w:r>
+              <w:rPr>
+                <w:rFonts w:hint="eastAsia"/>
+                <w:lang w:eastAsia="ko-KR"/>
+              </w:rPr>
+              <w:t>조회할</w:t>
+            </w:r>
+            <w:r>
+              <w:rPr>
+                <w:rFonts w:hint="eastAsia"/>
+                <w:lang w:eastAsia="ko-KR"/>
+              </w:rPr>
+              <w:t xml:space="preserve"> </w:t>
+            </w:r>
+            <w:r>
+              <w:rPr>
+                <w:rFonts w:hint="eastAsia"/>
+                <w:lang w:eastAsia="ko-KR"/>
+              </w:rPr>
+              <w:t>수</w:t>
+            </w:r>
+            <w:r>
+              <w:rPr>
+                <w:rFonts w:hint="eastAsia"/>
+                <w:lang w:eastAsia="ko-KR"/>
+              </w:rPr>
+              <w:t xml:space="preserve"> </w:t>
+            </w:r>
+            <w:r>
+              <w:rPr>
+                <w:rFonts w:hint="eastAsia"/>
+                <w:lang w:eastAsia="ko-KR"/>
+              </w:rPr>
+              <w:t>있다</w:t>
+            </w:r>
+            <w:r>
+              <w:rPr>
+                <w:rFonts w:hint="eastAsia"/>
+                <w:lang w:eastAsia="ko-KR"/>
+              </w:rPr>
+              <w:t>.</w:t>
+            </w:r>
+            <w:r>
+              <w:rPr>
+                <w:lang w:eastAsia="ko-KR"/>
+              </w:rPr>
+              <w:t xml:space="preserve"> </w:t>
+            </w:r>
+            <w:r>
+              <w:rPr>
+                <w:rFonts w:hint="eastAsia"/>
+                <w:lang w:eastAsia="ko-KR"/>
+              </w:rPr>
+              <w:t>각</w:t>
+            </w:r>
+            <w:r>
+              <w:rPr>
+                <w:rFonts w:hint="eastAsia"/>
+                <w:lang w:eastAsia="ko-KR"/>
+              </w:rPr>
+              <w:t xml:space="preserve"> </w:t>
+            </w:r>
+            <w:r>
+              <w:rPr>
+                <w:rFonts w:hint="eastAsia"/>
+                <w:lang w:eastAsia="ko-KR"/>
+              </w:rPr>
+              <w:t>상품에</w:t>
+            </w:r>
+            <w:r>
+              <w:rPr>
+                <w:rFonts w:hint="eastAsia"/>
+                <w:lang w:eastAsia="ko-KR"/>
+              </w:rPr>
+              <w:t xml:space="preserve"> </w:t>
+            </w:r>
+            <w:r>
+              <w:rPr>
+                <w:rFonts w:hint="eastAsia"/>
+                <w:lang w:eastAsia="ko-KR"/>
+              </w:rPr>
+              <w:t>대해</w:t>
+            </w:r>
+            <w:r>
+              <w:rPr>
+                <w:rFonts w:hint="eastAsia"/>
+                <w:lang w:eastAsia="ko-KR"/>
+              </w:rPr>
+              <w:t xml:space="preserve"> </w:t>
+            </w:r>
+            <w:r>
+              <w:rPr>
+                <w:rFonts w:hint="eastAsia"/>
+                <w:lang w:eastAsia="ko-KR"/>
+              </w:rPr>
+              <w:t>상품명</w:t>
+            </w:r>
+            <w:r>
+              <w:rPr>
+                <w:rFonts w:hint="eastAsia"/>
+                <w:lang w:eastAsia="ko-KR"/>
+              </w:rPr>
+              <w:t>,</w:t>
+            </w:r>
+            <w:r>
+              <w:rPr>
+                <w:lang w:eastAsia="ko-KR"/>
+              </w:rPr>
+              <w:t xml:space="preserve"> </w:t>
+            </w:r>
+            <w:r>
+              <w:rPr>
+                <w:rFonts w:hint="eastAsia"/>
+                <w:lang w:eastAsia="ko-KR"/>
+              </w:rPr>
+              <w:t>제작회사명</w:t>
+            </w:r>
+            <w:r>
+              <w:rPr>
+                <w:rFonts w:hint="eastAsia"/>
+                <w:lang w:eastAsia="ko-KR"/>
+              </w:rPr>
+              <w:t>,</w:t>
+            </w:r>
+            <w:r>
+              <w:rPr>
+                <w:lang w:eastAsia="ko-KR"/>
+              </w:rPr>
+              <w:t xml:space="preserve"> </w:t>
+            </w:r>
+            <w:r>
+              <w:rPr>
+                <w:rFonts w:hint="eastAsia"/>
+                <w:lang w:eastAsia="ko-KR"/>
+              </w:rPr>
+              <w:t>가격</w:t>
+            </w:r>
+            <w:r>
+              <w:rPr>
+                <w:rFonts w:hint="eastAsia"/>
+                <w:lang w:eastAsia="ko-KR"/>
+              </w:rPr>
+              <w:t>,</w:t>
+            </w:r>
+            <w:r>
+              <w:rPr>
+                <w:lang w:eastAsia="ko-KR"/>
+              </w:rPr>
+              <w:t xml:space="preserve"> </w:t>
+            </w:r>
+            <w:r>
+              <w:rPr>
+                <w:rFonts w:hint="eastAsia"/>
+                <w:lang w:eastAsia="ko-KR"/>
+              </w:rPr>
+              <w:t>판매된</w:t>
+            </w:r>
+            <w:r>
+              <w:rPr>
+                <w:rFonts w:hint="eastAsia"/>
+                <w:lang w:eastAsia="ko-KR"/>
+              </w:rPr>
+              <w:t xml:space="preserve"> </w:t>
+            </w:r>
+            <w:r>
+              <w:rPr>
+                <w:rFonts w:hint="eastAsia"/>
+                <w:lang w:eastAsia="ko-KR"/>
+              </w:rPr>
+              <w:t>수량</w:t>
+            </w:r>
+            <w:r>
+              <w:rPr>
+                <w:rFonts w:hint="eastAsia"/>
+                <w:lang w:eastAsia="ko-KR"/>
+              </w:rPr>
+              <w:t>,</w:t>
+            </w:r>
+            <w:r>
+              <w:rPr>
+                <w:lang w:eastAsia="ko-KR"/>
+              </w:rPr>
+              <w:t xml:space="preserve"> </w:t>
+            </w:r>
+            <w:r>
+              <w:rPr>
+                <w:rFonts w:hint="eastAsia"/>
+                <w:lang w:eastAsia="ko-KR"/>
+              </w:rPr>
+              <w:t>평균</w:t>
+            </w:r>
+            <w:r>
+              <w:rPr>
+                <w:rFonts w:hint="eastAsia"/>
+                <w:lang w:eastAsia="ko-KR"/>
+              </w:rPr>
+              <w:t xml:space="preserve"> </w:t>
+            </w:r>
+            <w:r>
+              <w:rPr>
+                <w:rFonts w:hint="eastAsia"/>
+                <w:lang w:eastAsia="ko-KR"/>
+              </w:rPr>
+              <w:t>구매만족도를</w:t>
+            </w:r>
+            <w:r>
+              <w:rPr>
+                <w:rFonts w:hint="eastAsia"/>
+                <w:lang w:eastAsia="ko-KR"/>
+              </w:rPr>
+              <w:t xml:space="preserve"> </w:t>
+            </w:r>
+            <w:r>
+              <w:rPr>
+                <w:rFonts w:hint="eastAsia"/>
+                <w:lang w:eastAsia="ko-KR"/>
+              </w:rPr>
+              <w:t>확인할</w:t>
+            </w:r>
+            <w:r>
+              <w:rPr>
+                <w:rFonts w:hint="eastAsia"/>
+                <w:lang w:eastAsia="ko-KR"/>
+              </w:rPr>
+              <w:t xml:space="preserve"> </w:t>
+            </w:r>
+            <w:r>
+              <w:rPr>
+                <w:rFonts w:hint="eastAsia"/>
+                <w:lang w:eastAsia="ko-KR"/>
+              </w:rPr>
+              <w:t>수</w:t>
+            </w:r>
+            <w:r>
+              <w:rPr>
+                <w:rFonts w:hint="eastAsia"/>
+                <w:lang w:eastAsia="ko-KR"/>
+              </w:rPr>
+              <w:t xml:space="preserve"> </w:t>
+            </w:r>
+            <w:r>
+              <w:rPr>
+                <w:rFonts w:hint="eastAsia"/>
+                <w:lang w:eastAsia="ko-KR"/>
+              </w:rPr>
+              <w:t>있다</w:t>
+            </w:r>
+            <w:r>
+              <w:rPr>
+                <w:rFonts w:hint="eastAsia"/>
+                <w:lang w:eastAsia="ko-KR"/>
+              </w:rPr>
+              <w:t>.</w:t>
+            </w:r>
+          </w:p>
+        </w:tc>
+        <w:tc>
+          <w:tcPr>
+            <w:tcW w:w="2424" w:type="dxa"/>
+          </w:tcPr>
+          <w:p>
+            <w:pPr>
+              <w:rPr>
+                <w:lang w:eastAsia="ko-KR"/>
+              </w:rPr>
+            </w:pPr>
+            <w:r>
+              <w:rPr>
+                <w:rFonts w:hint="eastAsia"/>
+                <w:lang w:eastAsia="ko-KR"/>
+              </w:rPr>
+              <w:t>판매</w:t>
+            </w:r>
+            <w:r>
+              <w:rPr>
+                <w:rFonts w:hint="eastAsia"/>
+                <w:lang w:eastAsia="ko-KR"/>
+              </w:rPr>
+              <w:t xml:space="preserve"> </w:t>
+            </w:r>
+            <w:r>
+              <w:rPr>
+                <w:rFonts w:hint="eastAsia"/>
+                <w:lang w:eastAsia="ko-KR"/>
+              </w:rPr>
+              <w:t>완료된</w:t>
+            </w:r>
+            <w:r>
+              <w:rPr>
+                <w:rFonts w:hint="eastAsia"/>
+                <w:lang w:eastAsia="ko-KR"/>
+              </w:rPr>
+              <w:t xml:space="preserve"> </w:t>
+            </w:r>
+            <w:r>
+              <w:rPr>
+                <w:rFonts w:hint="eastAsia"/>
+                <w:lang w:eastAsia="ko-KR"/>
+              </w:rPr>
+              <w:t>상품</w:t>
+            </w:r>
+            <w:r>
+              <w:rPr>
+                <w:rFonts w:hint="eastAsia"/>
+                <w:lang w:eastAsia="ko-KR"/>
+              </w:rPr>
+              <w:t xml:space="preserve"> </w:t>
+            </w:r>
+            <w:r>
+              <w:rPr>
+                <w:rFonts w:hint="eastAsia"/>
+                <w:lang w:eastAsia="ko-KR"/>
+              </w:rPr>
+              <w:t>내역</w:t>
+            </w:r>
+            <w:r>
+              <w:rPr>
+                <w:rFonts w:hint="eastAsia"/>
+                <w:lang w:eastAsia="ko-KR"/>
+              </w:rPr>
+              <w:t xml:space="preserve"> </w:t>
+            </w:r>
+            <w:r>
+              <w:rPr>
+                <w:rFonts w:hint="eastAsia"/>
+                <w:lang w:eastAsia="ko-KR"/>
+              </w:rPr>
+              <w:t>조회</w:t>
+            </w:r>
+          </w:p>
         </w:tc>
       </w:tr>
       <w:tr>
         <w:trPr>
-          <w:trHeight w:val="670"/>
+          <w:trHeight w:val="708"/>
         </w:trPr>
         <w:tc>
           <w:tcPr>
-            <w:tcW w:w="568" w:type="dxa"/>
-          </w:tcPr>
-          <w:p>
-            <w:r>
-              <w:rPr>
-                <w:rFonts w:hint="eastAsia"/>
-              </w:rPr>
-              <w:t>1</w:t>
-            </w:r>
-            <w:r>
-              <w:t>0</w:t>
-            </w:r>
-          </w:p>
-        </w:tc>
-        <w:tc>
-          <w:tcPr>
-            <w:tcW w:w="6520" w:type="dxa"/>
+            <w:tcW w:w="571" w:type="dxa"/>
           </w:tcPr>
           <w:p/>
         </w:tc>
         <w:tc>
           <w:tcPr>
-            <w:tcW w:w="2410" w:type="dxa"/>
+            <w:tcW w:w="6558" w:type="dxa"/>
+          </w:tcPr>
+          <w:p/>
+        </w:tc>
+        <w:tc>
+          <w:tcPr>
+            <w:tcW w:w="2424" w:type="dxa"/>
           </w:tcPr>
           <w:p/>
         </w:tc>
       </w:tr>
       <w:tr>
         <w:trPr>
-          <w:trHeight w:val="670"/>
+          <w:trHeight w:val="708"/>
         </w:trPr>
         <w:tc>
           <w:tcPr>
-            <w:tcW w:w="568" w:type="dxa"/>
-          </w:tcPr>
-          <w:p>
-            <w:r>
-              <w:rPr>
-                <w:rFonts w:hint="eastAsia"/>
-              </w:rPr>
-              <w:t>1</w:t>
-            </w:r>
-            <w:r>
-              <w:t>1</w:t>
-            </w:r>
-          </w:p>
-        </w:tc>
-        <w:tc>
-          <w:tcPr>
-            <w:tcW w:w="6520" w:type="dxa"/>
+            <w:tcW w:w="571" w:type="dxa"/>
           </w:tcPr>
           <w:p/>
         </w:tc>
         <w:tc>
           <w:tcPr>
-            <w:tcW w:w="2410" w:type="dxa"/>
+            <w:tcW w:w="6558" w:type="dxa"/>
+          </w:tcPr>
+          <w:p/>
+        </w:tc>
+        <w:tc>
+          <w:tcPr>
+            <w:tcW w:w="2424" w:type="dxa"/>
           </w:tcPr>
           <w:p/>
         </w:tc>
       </w:tr>
       <w:tr>
         <w:trPr>
-          <w:trHeight w:val="670"/>
+          <w:trHeight w:val="708"/>
         </w:trPr>
         <w:tc>
           <w:tcPr>
-            <w:tcW w:w="568" w:type="dxa"/>
+            <w:tcW w:w="571" w:type="dxa"/>
+          </w:tcPr>
+          <w:p/>
+        </w:tc>
+        <w:tc>
+          <w:tcPr>
+            <w:tcW w:w="6558" w:type="dxa"/>
+          </w:tcPr>
+          <w:p/>
+        </w:tc>
+        <w:tc>
+          <w:tcPr>
+            <w:tcW w:w="2424" w:type="dxa"/>
+          </w:tcPr>
+          <w:p/>
+        </w:tc>
+      </w:tr>
+      <w:tr>
+        <w:trPr>
+          <w:trHeight w:val="708"/>
+        </w:trPr>
+        <w:tc>
+          <w:tcPr>
+            <w:tcW w:w="571" w:type="dxa"/>
+          </w:tcPr>
+          <w:p/>
+        </w:tc>
+        <w:tc>
+          <w:tcPr>
+            <w:tcW w:w="6558" w:type="dxa"/>
+          </w:tcPr>
+          <w:p/>
+        </w:tc>
+        <w:tc>
+          <w:tcPr>
+            <w:tcW w:w="2424" w:type="dxa"/>
+          </w:tcPr>
+          <w:p/>
+        </w:tc>
+      </w:tr>
+      <w:tr>
+        <w:trPr>
+          <w:trHeight w:val="708"/>
+        </w:trPr>
+        <w:tc>
+          <w:tcPr>
+            <w:tcW w:w="571" w:type="dxa"/>
           </w:tcPr>
           <w:p>
-            <w:r>
-              <w:rPr>
-                <w:rFonts w:hint="eastAsia"/>
-              </w:rPr>
-              <w:t>1</w:t>
-            </w:r>
-            <w:r>
-              <w:t>2</w:t>
-            </w:r>
+            <w:pPr>
+              <w:rPr>
+                <w:rFonts w:hint="eastAsia"/>
+              </w:rPr>
+            </w:pPr>
           </w:p>
         </w:tc>
         <w:tc>
           <w:tcPr>
-            <w:tcW w:w="6520" w:type="dxa"/>
+            <w:tcW w:w="6558" w:type="dxa"/>
           </w:tcPr>
           <w:p/>
         </w:tc>
         <w:tc>
           <w:tcPr>
-            <w:tcW w:w="2410" w:type="dxa"/>
+            <w:tcW w:w="2424" w:type="dxa"/>
           </w:tcPr>
           <w:p/>
+        </w:tc>
+      </w:tr>
+      <w:tr>
+        <w:trPr>
+          <w:trHeight w:val="708"/>
+        </w:trPr>
+        <w:tc>
+          <w:tcPr>
+            <w:tcW w:w="571" w:type="dxa"/>
+          </w:tcPr>
+          <w:p>
+            <w:pPr>
+              <w:rPr>
+                <w:rFonts w:hint="eastAsia"/>
+              </w:rPr>
+            </w:pPr>
+          </w:p>
+        </w:tc>
+        <w:tc>
+          <w:tcPr>
+            <w:tcW w:w="6558" w:type="dxa"/>
+          </w:tcPr>
+          <w:p>
+            <w:pPr>
+              <w:rPr>
+                <w:lang w:eastAsia="ko-KR"/>
+              </w:rPr>
+            </w:pPr>
+            <w:r>
+              <w:rPr>
+                <w:rFonts w:hint="eastAsia"/>
+                <w:lang w:eastAsia="ko-KR"/>
+              </w:rPr>
+              <w:t>회원은</w:t>
+            </w:r>
+            <w:r>
+              <w:rPr>
+                <w:rFonts w:hint="eastAsia"/>
+                <w:lang w:eastAsia="ko-KR"/>
+              </w:rPr>
+              <w:t xml:space="preserve"> </w:t>
+            </w:r>
+            <w:r>
+              <w:rPr>
+                <w:rFonts w:hint="eastAsia"/>
+                <w:lang w:eastAsia="ko-KR"/>
+              </w:rPr>
+              <w:t>현재까지</w:t>
+            </w:r>
+            <w:r>
+              <w:rPr>
+                <w:rFonts w:hint="eastAsia"/>
+                <w:lang w:eastAsia="ko-KR"/>
+              </w:rPr>
+              <w:t xml:space="preserve"> </w:t>
+            </w:r>
+            <w:r>
+              <w:rPr>
+                <w:rFonts w:hint="eastAsia"/>
+                <w:lang w:eastAsia="ko-KR"/>
+              </w:rPr>
+              <w:t>판매</w:t>
+            </w:r>
+            <w:r>
+              <w:rPr>
+                <w:rFonts w:hint="eastAsia"/>
+                <w:lang w:eastAsia="ko-KR"/>
+              </w:rPr>
+              <w:t>,</w:t>
+            </w:r>
+            <w:r>
+              <w:rPr>
+                <w:lang w:eastAsia="ko-KR"/>
+              </w:rPr>
+              <w:t xml:space="preserve"> </w:t>
+            </w:r>
+            <w:r>
+              <w:rPr>
+                <w:rFonts w:hint="eastAsia"/>
+                <w:lang w:eastAsia="ko-KR"/>
+              </w:rPr>
+              <w:t>구매</w:t>
+            </w:r>
+            <w:r>
+              <w:rPr>
+                <w:rFonts w:hint="eastAsia"/>
+                <w:lang w:eastAsia="ko-KR"/>
+              </w:rPr>
+              <w:t>한</w:t>
+            </w:r>
+            <w:r>
+              <w:rPr>
+                <w:rFonts w:hint="eastAsia"/>
+                <w:lang w:eastAsia="ko-KR"/>
+              </w:rPr>
+              <w:t xml:space="preserve"> </w:t>
+            </w:r>
+            <w:r>
+              <w:rPr>
+                <w:rFonts w:hint="eastAsia"/>
+                <w:lang w:eastAsia="ko-KR"/>
+              </w:rPr>
+              <w:t>모든</w:t>
+            </w:r>
+            <w:r>
+              <w:rPr>
+                <w:rFonts w:hint="eastAsia"/>
+                <w:lang w:eastAsia="ko-KR"/>
+              </w:rPr>
+              <w:t xml:space="preserve"> </w:t>
+            </w:r>
+            <w:r>
+              <w:rPr>
+                <w:rFonts w:hint="eastAsia"/>
+                <w:lang w:eastAsia="ko-KR"/>
+              </w:rPr>
+              <w:t>상품에</w:t>
+            </w:r>
+            <w:r>
+              <w:rPr>
+                <w:rFonts w:hint="eastAsia"/>
+                <w:lang w:eastAsia="ko-KR"/>
+              </w:rPr>
+              <w:t xml:space="preserve"> </w:t>
+            </w:r>
+            <w:r>
+              <w:rPr>
+                <w:rFonts w:hint="eastAsia"/>
+                <w:lang w:eastAsia="ko-KR"/>
+              </w:rPr>
+              <w:t>대한</w:t>
+            </w:r>
+            <w:r>
+              <w:rPr>
+                <w:rFonts w:hint="eastAsia"/>
+                <w:lang w:eastAsia="ko-KR"/>
+              </w:rPr>
+              <w:t xml:space="preserve"> </w:t>
+            </w:r>
+            <w:r>
+              <w:rPr>
+                <w:rFonts w:hint="eastAsia"/>
+                <w:lang w:eastAsia="ko-KR"/>
+              </w:rPr>
+              <w:t>총액</w:t>
+            </w:r>
+            <w:r>
+              <w:rPr>
+                <w:rFonts w:hint="eastAsia"/>
+                <w:lang w:eastAsia="ko-KR"/>
+              </w:rPr>
+              <w:t xml:space="preserve"> </w:t>
+            </w:r>
+            <w:r>
+              <w:rPr>
+                <w:rFonts w:hint="eastAsia"/>
+                <w:lang w:eastAsia="ko-KR"/>
+              </w:rPr>
+              <w:t>및</w:t>
+            </w:r>
+            <w:r>
+              <w:rPr>
+                <w:rFonts w:hint="eastAsia"/>
+                <w:lang w:eastAsia="ko-KR"/>
+              </w:rPr>
+              <w:t xml:space="preserve"> </w:t>
+            </w:r>
+            <w:r>
+              <w:rPr>
+                <w:rFonts w:hint="eastAsia"/>
+                <w:lang w:eastAsia="ko-KR"/>
+              </w:rPr>
+              <w:t>평균</w:t>
+            </w:r>
+            <w:r>
+              <w:rPr>
+                <w:rFonts w:hint="eastAsia"/>
+                <w:lang w:eastAsia="ko-KR"/>
+              </w:rPr>
+              <w:t xml:space="preserve"> </w:t>
+            </w:r>
+            <w:r>
+              <w:rPr>
+                <w:rFonts w:hint="eastAsia"/>
+                <w:lang w:eastAsia="ko-KR"/>
+              </w:rPr>
+              <w:t>구매만족도</w:t>
+            </w:r>
+            <w:r>
+              <w:rPr>
+                <w:rFonts w:hint="eastAsia"/>
+                <w:lang w:eastAsia="ko-KR"/>
+              </w:rPr>
+              <w:t>를</w:t>
+            </w:r>
+            <w:r>
+              <w:rPr>
+                <w:rFonts w:hint="eastAsia"/>
+                <w:lang w:eastAsia="ko-KR"/>
+              </w:rPr>
+              <w:t xml:space="preserve"> </w:t>
+            </w:r>
+            <w:r>
+              <w:rPr>
+                <w:rFonts w:hint="eastAsia"/>
+                <w:lang w:eastAsia="ko-KR"/>
+              </w:rPr>
+              <w:t>출력할</w:t>
+            </w:r>
+            <w:r>
+              <w:rPr>
+                <w:rFonts w:hint="eastAsia"/>
+                <w:lang w:eastAsia="ko-KR"/>
+              </w:rPr>
+              <w:t xml:space="preserve"> </w:t>
+            </w:r>
+            <w:r>
+              <w:rPr>
+                <w:rFonts w:hint="eastAsia"/>
+                <w:lang w:eastAsia="ko-KR"/>
+              </w:rPr>
+              <w:t>수</w:t>
+            </w:r>
+            <w:r>
+              <w:rPr>
+                <w:rFonts w:hint="eastAsia"/>
+                <w:lang w:eastAsia="ko-KR"/>
+              </w:rPr>
+              <w:t xml:space="preserve"> </w:t>
+            </w:r>
+            <w:r>
+              <w:rPr>
+                <w:rFonts w:hint="eastAsia"/>
+                <w:lang w:eastAsia="ko-KR"/>
+              </w:rPr>
+              <w:t>있다</w:t>
+            </w:r>
+            <w:r>
+              <w:rPr>
+                <w:rFonts w:hint="eastAsia"/>
+                <w:lang w:eastAsia="ko-KR"/>
+              </w:rPr>
+              <w:t>.</w:t>
+            </w:r>
+            <w:r>
+              <w:rPr>
+                <w:lang w:eastAsia="ko-KR"/>
+              </w:rPr>
+              <w:t xml:space="preserve"> </w:t>
+            </w:r>
+          </w:p>
+          <w:p>
+            <w:pPr>
+              <w:rPr>
+                <w:rFonts w:hint="eastAsia"/>
+                <w:lang w:eastAsia="ko-KR"/>
+              </w:rPr>
+            </w:pPr>
+            <w:r>
+              <w:rPr>
+                <w:rFonts w:hint="eastAsia"/>
+                <w:lang w:eastAsia="ko-KR"/>
+              </w:rPr>
+              <w:t>또한</w:t>
+            </w:r>
+            <w:r>
+              <w:rPr>
+                <w:rFonts w:hint="eastAsia"/>
+                <w:lang w:eastAsia="ko-KR"/>
+              </w:rPr>
+              <w:t xml:space="preserve"> </w:t>
+            </w:r>
+            <w:r>
+              <w:rPr>
+                <w:rFonts w:hint="eastAsia"/>
+                <w:lang w:eastAsia="ko-KR"/>
+              </w:rPr>
+              <w:t>매월</w:t>
+            </w:r>
+            <w:r>
+              <w:rPr>
+                <w:rFonts w:hint="eastAsia"/>
+                <w:lang w:eastAsia="ko-KR"/>
+              </w:rPr>
+              <w:t xml:space="preserve"> </w:t>
+            </w:r>
+            <w:r>
+              <w:rPr>
+                <w:rFonts w:hint="eastAsia"/>
+                <w:lang w:eastAsia="ko-KR"/>
+              </w:rPr>
+              <w:t>말일에</w:t>
+            </w:r>
+            <w:r>
+              <w:rPr>
+                <w:rFonts w:hint="eastAsia"/>
+                <w:lang w:eastAsia="ko-KR"/>
+              </w:rPr>
+              <w:t xml:space="preserve"> </w:t>
+            </w:r>
+            <w:r>
+              <w:rPr>
+                <w:rFonts w:hint="eastAsia"/>
+                <w:lang w:eastAsia="ko-KR"/>
+              </w:rPr>
+              <w:t>현재까지</w:t>
+            </w:r>
+            <w:r>
+              <w:rPr>
+                <w:rFonts w:hint="eastAsia"/>
+                <w:lang w:eastAsia="ko-KR"/>
+              </w:rPr>
+              <w:t xml:space="preserve"> </w:t>
+            </w:r>
+            <w:r>
+              <w:rPr>
+                <w:rFonts w:hint="eastAsia"/>
+                <w:lang w:eastAsia="ko-KR"/>
+              </w:rPr>
+              <w:t>모든</w:t>
+            </w:r>
+            <w:r>
+              <w:rPr>
+                <w:rFonts w:hint="eastAsia"/>
+                <w:lang w:eastAsia="ko-KR"/>
+              </w:rPr>
+              <w:t xml:space="preserve"> </w:t>
+            </w:r>
+            <w:r>
+              <w:rPr>
+                <w:rFonts w:hint="eastAsia"/>
+                <w:lang w:eastAsia="ko-KR"/>
+              </w:rPr>
+              <w:t>판매</w:t>
+            </w:r>
+            <w:r>
+              <w:rPr>
+                <w:rFonts w:hint="eastAsia"/>
+                <w:lang w:eastAsia="ko-KR"/>
+              </w:rPr>
+              <w:t xml:space="preserve"> </w:t>
+            </w:r>
+            <w:r>
+              <w:rPr>
+                <w:rFonts w:hint="eastAsia"/>
+                <w:lang w:eastAsia="ko-KR"/>
+              </w:rPr>
+              <w:t>및</w:t>
+            </w:r>
+            <w:r>
+              <w:rPr>
+                <w:rFonts w:hint="eastAsia"/>
+                <w:lang w:eastAsia="ko-KR"/>
+              </w:rPr>
+              <w:t xml:space="preserve"> </w:t>
+            </w:r>
+            <w:r>
+              <w:rPr>
+                <w:rFonts w:hint="eastAsia"/>
+                <w:lang w:eastAsia="ko-KR"/>
+              </w:rPr>
+              <w:t>구매</w:t>
+            </w:r>
+            <w:r>
+              <w:rPr>
+                <w:rFonts w:hint="eastAsia"/>
+                <w:lang w:eastAsia="ko-KR"/>
+              </w:rPr>
+              <w:t xml:space="preserve"> </w:t>
+            </w:r>
+            <w:r>
+              <w:rPr>
+                <w:rFonts w:hint="eastAsia"/>
+                <w:lang w:eastAsia="ko-KR"/>
+              </w:rPr>
+              <w:t>정보를</w:t>
+            </w:r>
+            <w:r>
+              <w:rPr>
+                <w:rFonts w:hint="eastAsia"/>
+                <w:lang w:eastAsia="ko-KR"/>
+              </w:rPr>
+              <w:t xml:space="preserve"> </w:t>
+            </w:r>
+            <w:r>
+              <w:rPr>
+                <w:rFonts w:hint="eastAsia"/>
+                <w:lang w:eastAsia="ko-KR"/>
+              </w:rPr>
+              <w:t>이메일로</w:t>
+            </w:r>
+            <w:r>
+              <w:rPr>
+                <w:rFonts w:hint="eastAsia"/>
+                <w:lang w:eastAsia="ko-KR"/>
+              </w:rPr>
+              <w:t xml:space="preserve"> </w:t>
+            </w:r>
+            <w:r>
+              <w:rPr>
+                <w:rFonts w:hint="eastAsia"/>
+                <w:lang w:eastAsia="ko-KR"/>
+              </w:rPr>
+              <w:t>받을</w:t>
+            </w:r>
+            <w:r>
+              <w:rPr>
+                <w:rFonts w:hint="eastAsia"/>
+                <w:lang w:eastAsia="ko-KR"/>
+              </w:rPr>
+              <w:t xml:space="preserve"> </w:t>
+            </w:r>
+            <w:r>
+              <w:rPr>
+                <w:rFonts w:hint="eastAsia"/>
+                <w:lang w:eastAsia="ko-KR"/>
+              </w:rPr>
+              <w:t>수</w:t>
+            </w:r>
+            <w:r>
+              <w:rPr>
+                <w:rFonts w:hint="eastAsia"/>
+                <w:lang w:eastAsia="ko-KR"/>
+              </w:rPr>
+              <w:t xml:space="preserve"> </w:t>
+            </w:r>
+            <w:proofErr w:type="spellStart"/>
+            <w:r>
+              <w:rPr>
+                <w:rFonts w:hint="eastAsia"/>
+                <w:lang w:eastAsia="ko-KR"/>
+              </w:rPr>
+              <w:t>있다</w:t>
+            </w:r>
+            <w:r>
+              <w:rPr>
+                <w:rFonts w:hint="eastAsia"/>
+                <w:lang w:eastAsia="ko-KR"/>
+              </w:rPr>
+              <w:t>.</w:t>
+            </w:r>
+            <w:proofErr w:type="spellEnd"/>
+          </w:p>
+        </w:tc>
+        <w:tc>
+          <w:tcPr>
+            <w:tcW w:w="2424" w:type="dxa"/>
+          </w:tcPr>
+          <w:p>
+            <w:pPr>
+              <w:rPr>
+                <w:rFonts w:hint="eastAsia"/>
+                <w:lang w:eastAsia="ko-KR"/>
+              </w:rPr>
+            </w:pPr>
+            <w:r>
+              <w:rPr>
+                <w:rFonts w:hint="eastAsia"/>
+                <w:lang w:eastAsia="ko-KR"/>
+              </w:rPr>
+              <w:t>상품</w:t>
+            </w:r>
+            <w:r>
+              <w:rPr>
+                <w:rFonts w:hint="eastAsia"/>
+                <w:lang w:eastAsia="ko-KR"/>
+              </w:rPr>
+              <w:t xml:space="preserve"> </w:t>
+            </w:r>
+            <w:r>
+              <w:rPr>
+                <w:rFonts w:hint="eastAsia"/>
+                <w:lang w:eastAsia="ko-KR"/>
+              </w:rPr>
+              <w:t>판매</w:t>
+            </w:r>
+            <w:r>
+              <w:rPr>
+                <w:rFonts w:hint="eastAsia"/>
+                <w:lang w:eastAsia="ko-KR"/>
+              </w:rPr>
+              <w:t>/</w:t>
+            </w:r>
+            <w:r>
+              <w:rPr>
+                <w:rFonts w:hint="eastAsia"/>
+                <w:lang w:eastAsia="ko-KR"/>
+              </w:rPr>
+              <w:t>구매</w:t>
+            </w:r>
+            <w:r>
+              <w:rPr>
+                <w:rFonts w:hint="eastAsia"/>
+                <w:lang w:eastAsia="ko-KR"/>
+              </w:rPr>
+              <w:t xml:space="preserve"> </w:t>
+            </w:r>
+            <w:r>
+              <w:rPr>
+                <w:rFonts w:hint="eastAsia"/>
+                <w:lang w:eastAsia="ko-KR"/>
+              </w:rPr>
+              <w:t>통계</w:t>
+            </w:r>
+            <w:r>
+              <w:rPr>
+                <w:rFonts w:hint="eastAsia"/>
+                <w:lang w:eastAsia="ko-KR"/>
+              </w:rPr>
+              <w:t xml:space="preserve"> </w:t>
+            </w:r>
+          </w:p>
         </w:tc>
       </w:tr>
     </w:tbl>
@@ -1112,7 +3092,6 @@
           <w:szCs w:val="30"/>
           <w:lang w:eastAsia="ko-KR"/>
         </w:rPr>
-        <w:lastRenderedPageBreak/>
         <w:t>U</w:t>
       </w:r>
       <w:r>

--- a/소웨공_보고서.docx
+++ b/소웨공_보고서.docx
@@ -5,7 +5,6 @@
     <w:p>
       <w:pPr>
         <w:rPr>
-          <w:rFonts w:hint="eastAsia"/>
           <w:b/>
           <w:bCs/>
           <w:sz w:val="30"/>
@@ -167,7 +166,6 @@
           <w:p>
             <w:pPr>
               <w:rPr>
-                <w:rFonts w:hint="eastAsia"/>
                 <w:lang w:eastAsia="ko-KR"/>
               </w:rPr>
             </w:pPr>
@@ -425,7 +423,6 @@
           <w:p>
             <w:pPr>
               <w:rPr>
-                <w:rFonts w:hint="eastAsia"/>
                 <w:lang w:eastAsia="ko-KR"/>
               </w:rPr>
             </w:pPr>
@@ -587,7 +584,6 @@
           <w:p>
             <w:pPr>
               <w:rPr>
-                <w:rFonts w:hint="eastAsia"/>
                 <w:lang w:eastAsia="ko-KR"/>
               </w:rPr>
             </w:pPr>
@@ -749,7 +745,6 @@
           <w:p>
             <w:pPr>
               <w:rPr>
-                <w:rFonts w:hint="eastAsia"/>
                 <w:lang w:eastAsia="ko-KR"/>
               </w:rPr>
             </w:pPr>
@@ -932,7 +927,6 @@
           <w:p>
             <w:pPr>
               <w:rPr>
-                <w:rFonts w:hint="eastAsia"/>
                 <w:lang w:eastAsia="ko-KR"/>
               </w:rPr>
             </w:pPr>
@@ -1311,7 +1305,6 @@
           <w:p>
             <w:pPr>
               <w:rPr>
-                <w:rFonts w:hint="eastAsia"/>
                 <w:lang w:eastAsia="ko-KR"/>
               </w:rPr>
             </w:pPr>
@@ -1515,7 +1508,6 @@
           <w:p>
             <w:pPr>
               <w:rPr>
-                <w:rFonts w:hint="eastAsia"/>
                 <w:lang w:eastAsia="ko-KR"/>
               </w:rPr>
             </w:pPr>
@@ -1734,7 +1726,6 @@
           <w:p>
             <w:pPr>
               <w:rPr>
-                <w:rFonts w:hint="eastAsia"/>
                 <w:lang w:eastAsia="ko-KR"/>
               </w:rPr>
             </w:pPr>
@@ -1754,7 +1745,6 @@
           <w:p>
             <w:pPr>
               <w:rPr>
-                <w:rFonts w:hint="eastAsia"/>
                 <w:lang w:eastAsia="ko-KR"/>
               </w:rPr>
             </w:pPr>
@@ -1851,7 +1841,6 @@
           <w:p>
             <w:pPr>
               <w:rPr>
-                <w:rFonts w:hint="eastAsia"/>
                 <w:lang w:eastAsia="ko-KR"/>
               </w:rPr>
             </w:pPr>
@@ -1904,7 +1893,6 @@
           <w:p>
             <w:pPr>
               <w:rPr>
-                <w:rFonts w:hint="eastAsia"/>
                 <w:lang w:eastAsia="ko-KR"/>
               </w:rPr>
             </w:pPr>
@@ -1924,7 +1912,6 @@
           <w:p>
             <w:pPr>
               <w:rPr>
-                <w:rFonts w:hint="eastAsia"/>
                 <w:lang w:eastAsia="ko-KR"/>
               </w:rPr>
             </w:pPr>
@@ -2328,98 +2315,6 @@
               <w:t>조회</w:t>
             </w:r>
           </w:p>
-        </w:tc>
-      </w:tr>
-      <w:tr>
-        <w:trPr>
-          <w:trHeight w:val="708"/>
-        </w:trPr>
-        <w:tc>
-          <w:tcPr>
-            <w:tcW w:w="571" w:type="dxa"/>
-          </w:tcPr>
-          <w:p/>
-        </w:tc>
-        <w:tc>
-          <w:tcPr>
-            <w:tcW w:w="6558" w:type="dxa"/>
-          </w:tcPr>
-          <w:p/>
-        </w:tc>
-        <w:tc>
-          <w:tcPr>
-            <w:tcW w:w="2424" w:type="dxa"/>
-          </w:tcPr>
-          <w:p/>
-        </w:tc>
-      </w:tr>
-      <w:tr>
-        <w:trPr>
-          <w:trHeight w:val="708"/>
-        </w:trPr>
-        <w:tc>
-          <w:tcPr>
-            <w:tcW w:w="571" w:type="dxa"/>
-          </w:tcPr>
-          <w:p/>
-        </w:tc>
-        <w:tc>
-          <w:tcPr>
-            <w:tcW w:w="6558" w:type="dxa"/>
-          </w:tcPr>
-          <w:p/>
-        </w:tc>
-        <w:tc>
-          <w:tcPr>
-            <w:tcW w:w="2424" w:type="dxa"/>
-          </w:tcPr>
-          <w:p/>
-        </w:tc>
-      </w:tr>
-      <w:tr>
-        <w:trPr>
-          <w:trHeight w:val="708"/>
-        </w:trPr>
-        <w:tc>
-          <w:tcPr>
-            <w:tcW w:w="571" w:type="dxa"/>
-          </w:tcPr>
-          <w:p/>
-        </w:tc>
-        <w:tc>
-          <w:tcPr>
-            <w:tcW w:w="6558" w:type="dxa"/>
-          </w:tcPr>
-          <w:p/>
-        </w:tc>
-        <w:tc>
-          <w:tcPr>
-            <w:tcW w:w="2424" w:type="dxa"/>
-          </w:tcPr>
-          <w:p/>
-        </w:tc>
-      </w:tr>
-      <w:tr>
-        <w:trPr>
-          <w:trHeight w:val="708"/>
-        </w:trPr>
-        <w:tc>
-          <w:tcPr>
-            <w:tcW w:w="571" w:type="dxa"/>
-          </w:tcPr>
-          <w:p/>
-        </w:tc>
-        <w:tc>
-          <w:tcPr>
-            <w:tcW w:w="6558" w:type="dxa"/>
-          </w:tcPr>
-          <w:p/>
-        </w:tc>
-        <w:tc>
-          <w:tcPr>
-            <w:tcW w:w="2424" w:type="dxa"/>
-          </w:tcPr>
-          <w:p/>
         </w:tc>
       </w:tr>
       <w:tr>
@@ -2434,21 +2329,386 @@
             <w:pPr>
               <w:rPr>
                 <w:rFonts w:hint="eastAsia"/>
+                <w:lang w:eastAsia="ko-KR"/>
               </w:rPr>
             </w:pPr>
+            <w:r>
+              <w:rPr>
+                <w:rFonts w:hint="eastAsia"/>
+                <w:lang w:eastAsia="ko-KR"/>
+              </w:rPr>
+              <w:t>1</w:t>
+            </w:r>
+            <w:r>
+              <w:rPr>
+                <w:lang w:eastAsia="ko-KR"/>
+              </w:rPr>
+              <w:t>0</w:t>
+            </w:r>
           </w:p>
         </w:tc>
         <w:tc>
           <w:tcPr>
             <w:tcW w:w="6558" w:type="dxa"/>
           </w:tcPr>
-          <w:p/>
+          <w:p>
+            <w:pPr>
+              <w:rPr>
+                <w:rFonts w:hint="eastAsia"/>
+                <w:lang w:eastAsia="ko-KR"/>
+              </w:rPr>
+            </w:pPr>
+            <w:r>
+              <w:rPr>
+                <w:rFonts w:hint="eastAsia"/>
+                <w:lang w:eastAsia="ko-KR"/>
+              </w:rPr>
+              <w:t>회원이</w:t>
+            </w:r>
+            <w:r>
+              <w:rPr>
+                <w:rFonts w:hint="eastAsia"/>
+                <w:lang w:eastAsia="ko-KR"/>
+              </w:rPr>
+              <w:t xml:space="preserve"> </w:t>
+            </w:r>
+            <w:r>
+              <w:rPr>
+                <w:rFonts w:hint="eastAsia"/>
+                <w:lang w:eastAsia="ko-KR"/>
+              </w:rPr>
+              <w:t>검색</w:t>
+            </w:r>
+            <w:r>
+              <w:rPr>
+                <w:rFonts w:hint="eastAsia"/>
+                <w:lang w:eastAsia="ko-KR"/>
+              </w:rPr>
+              <w:t xml:space="preserve"> </w:t>
+            </w:r>
+            <w:r>
+              <w:rPr>
+                <w:rFonts w:hint="eastAsia"/>
+                <w:lang w:eastAsia="ko-KR"/>
+              </w:rPr>
+              <w:t>조건</w:t>
+            </w:r>
+            <w:r>
+              <w:rPr>
+                <w:rFonts w:hint="eastAsia"/>
+                <w:lang w:eastAsia="ko-KR"/>
+              </w:rPr>
+              <w:t>(</w:t>
+            </w:r>
+            <w:r>
+              <w:rPr>
+                <w:rFonts w:hint="eastAsia"/>
+                <w:lang w:eastAsia="ko-KR"/>
+              </w:rPr>
+              <w:t>상품명</w:t>
+            </w:r>
+            <w:r>
+              <w:rPr>
+                <w:rFonts w:hint="eastAsia"/>
+                <w:lang w:eastAsia="ko-KR"/>
+              </w:rPr>
+              <w:t>,</w:t>
+            </w:r>
+            <w:r>
+              <w:rPr>
+                <w:lang w:eastAsia="ko-KR"/>
+              </w:rPr>
+              <w:t xml:space="preserve"> </w:t>
+            </w:r>
+            <w:r>
+              <w:rPr>
+                <w:rFonts w:hint="eastAsia"/>
+                <w:lang w:eastAsia="ko-KR"/>
+              </w:rPr>
+              <w:t>평균</w:t>
+            </w:r>
+            <w:r>
+              <w:rPr>
+                <w:rFonts w:hint="eastAsia"/>
+                <w:lang w:eastAsia="ko-KR"/>
+              </w:rPr>
+              <w:t xml:space="preserve"> </w:t>
+            </w:r>
+            <w:r>
+              <w:rPr>
+                <w:rFonts w:hint="eastAsia"/>
+                <w:lang w:eastAsia="ko-KR"/>
+              </w:rPr>
+              <w:t>구매만족도</w:t>
+            </w:r>
+            <w:r>
+              <w:rPr>
+                <w:rFonts w:hint="eastAsia"/>
+                <w:lang w:eastAsia="ko-KR"/>
+              </w:rPr>
+              <w:t xml:space="preserve"> </w:t>
+            </w:r>
+            <w:r>
+              <w:rPr>
+                <w:rFonts w:hint="eastAsia"/>
+                <w:lang w:eastAsia="ko-KR"/>
+              </w:rPr>
+              <w:t>중에</w:t>
+            </w:r>
+            <w:r>
+              <w:rPr>
+                <w:rFonts w:hint="eastAsia"/>
+                <w:lang w:eastAsia="ko-KR"/>
+              </w:rPr>
+              <w:t xml:space="preserve"> </w:t>
+            </w:r>
+            <w:r>
+              <w:rPr>
+                <w:rFonts w:hint="eastAsia"/>
+                <w:lang w:eastAsia="ko-KR"/>
+              </w:rPr>
+              <w:t>하나</w:t>
+            </w:r>
+            <w:r>
+              <w:rPr>
+                <w:rFonts w:hint="eastAsia"/>
+                <w:lang w:eastAsia="ko-KR"/>
+              </w:rPr>
+              <w:t>)</w:t>
+            </w:r>
+            <w:r>
+              <w:rPr>
+                <w:rFonts w:hint="eastAsia"/>
+                <w:lang w:eastAsia="ko-KR"/>
+              </w:rPr>
+              <w:t>을</w:t>
+            </w:r>
+            <w:r>
+              <w:rPr>
+                <w:rFonts w:hint="eastAsia"/>
+                <w:lang w:eastAsia="ko-KR"/>
+              </w:rPr>
+              <w:t xml:space="preserve"> </w:t>
+            </w:r>
+            <w:r>
+              <w:rPr>
+                <w:rFonts w:hint="eastAsia"/>
+                <w:lang w:eastAsia="ko-KR"/>
+              </w:rPr>
+              <w:t>선택하여</w:t>
+            </w:r>
+            <w:r>
+              <w:rPr>
+                <w:rFonts w:hint="eastAsia"/>
+                <w:lang w:eastAsia="ko-KR"/>
+              </w:rPr>
+              <w:t xml:space="preserve"> </w:t>
+            </w:r>
+            <w:r>
+              <w:rPr>
+                <w:rFonts w:hint="eastAsia"/>
+                <w:lang w:eastAsia="ko-KR"/>
+              </w:rPr>
+              <w:t>입력하면</w:t>
+            </w:r>
+            <w:r>
+              <w:rPr>
+                <w:rFonts w:hint="eastAsia"/>
+                <w:lang w:eastAsia="ko-KR"/>
+              </w:rPr>
+              <w:t xml:space="preserve"> </w:t>
+            </w:r>
+            <w:r>
+              <w:rPr>
+                <w:rFonts w:hint="eastAsia"/>
+                <w:lang w:eastAsia="ko-KR"/>
+              </w:rPr>
+              <w:t>이에</w:t>
+            </w:r>
+            <w:r>
+              <w:rPr>
+                <w:rFonts w:hint="eastAsia"/>
+                <w:lang w:eastAsia="ko-KR"/>
+              </w:rPr>
+              <w:t xml:space="preserve"> </w:t>
+            </w:r>
+            <w:r>
+              <w:rPr>
+                <w:rFonts w:hint="eastAsia"/>
+                <w:lang w:eastAsia="ko-KR"/>
+              </w:rPr>
+              <w:t>해당하는</w:t>
+            </w:r>
+            <w:r>
+              <w:rPr>
+                <w:rFonts w:hint="eastAsia"/>
+                <w:lang w:eastAsia="ko-KR"/>
+              </w:rPr>
+              <w:t xml:space="preserve"> </w:t>
+            </w:r>
+            <w:r>
+              <w:rPr>
+                <w:rFonts w:hint="eastAsia"/>
+                <w:lang w:eastAsia="ko-KR"/>
+              </w:rPr>
+              <w:t>상품</w:t>
+            </w:r>
+            <w:r>
+              <w:rPr>
+                <w:rFonts w:hint="eastAsia"/>
+                <w:lang w:eastAsia="ko-KR"/>
+              </w:rPr>
+              <w:t xml:space="preserve"> </w:t>
+            </w:r>
+            <w:r>
+              <w:rPr>
+                <w:rFonts w:hint="eastAsia"/>
+                <w:lang w:eastAsia="ko-KR"/>
+              </w:rPr>
+              <w:t>리스트</w:t>
+            </w:r>
+            <w:r>
+              <w:rPr>
+                <w:rFonts w:hint="eastAsia"/>
+                <w:lang w:eastAsia="ko-KR"/>
+              </w:rPr>
+              <w:t>(</w:t>
+            </w:r>
+            <w:r>
+              <w:rPr>
+                <w:rFonts w:hint="eastAsia"/>
+                <w:lang w:eastAsia="ko-KR"/>
+              </w:rPr>
+              <w:t>상품명</w:t>
+            </w:r>
+            <w:r>
+              <w:rPr>
+                <w:rFonts w:hint="eastAsia"/>
+                <w:lang w:eastAsia="ko-KR"/>
+              </w:rPr>
+              <w:t xml:space="preserve"> </w:t>
+            </w:r>
+            <w:r>
+              <w:rPr>
+                <w:rFonts w:hint="eastAsia"/>
+                <w:lang w:eastAsia="ko-KR"/>
+              </w:rPr>
+              <w:t>및</w:t>
+            </w:r>
+            <w:r>
+              <w:rPr>
+                <w:rFonts w:hint="eastAsia"/>
+                <w:lang w:eastAsia="ko-KR"/>
+              </w:rPr>
+              <w:t xml:space="preserve"> </w:t>
+            </w:r>
+            <w:r>
+              <w:rPr>
+                <w:rFonts w:hint="eastAsia"/>
+                <w:lang w:eastAsia="ko-KR"/>
+              </w:rPr>
+              <w:t>평균</w:t>
+            </w:r>
+            <w:r>
+              <w:rPr>
+                <w:rFonts w:hint="eastAsia"/>
+                <w:lang w:eastAsia="ko-KR"/>
+              </w:rPr>
+              <w:t xml:space="preserve"> </w:t>
+            </w:r>
+            <w:r>
+              <w:rPr>
+                <w:rFonts w:hint="eastAsia"/>
+                <w:lang w:eastAsia="ko-KR"/>
+              </w:rPr>
+              <w:t>구매만족도</w:t>
+            </w:r>
+            <w:r>
+              <w:rPr>
+                <w:rFonts w:hint="eastAsia"/>
+                <w:lang w:eastAsia="ko-KR"/>
+              </w:rPr>
+              <w:t xml:space="preserve"> </w:t>
+            </w:r>
+            <w:r>
+              <w:rPr>
+                <w:rFonts w:hint="eastAsia"/>
+                <w:lang w:eastAsia="ko-KR"/>
+              </w:rPr>
+              <w:t>포함</w:t>
+            </w:r>
+            <w:r>
+              <w:rPr>
+                <w:rFonts w:hint="eastAsia"/>
+                <w:lang w:eastAsia="ko-KR"/>
+              </w:rPr>
+              <w:t>)</w:t>
+            </w:r>
+            <w:proofErr w:type="spellStart"/>
+            <w:r>
+              <w:rPr>
+                <w:rFonts w:hint="eastAsia"/>
+                <w:lang w:eastAsia="ko-KR"/>
+              </w:rPr>
+              <w:t>를</w:t>
+            </w:r>
+            <w:proofErr w:type="spellEnd"/>
+            <w:r>
+              <w:rPr>
+                <w:rFonts w:hint="eastAsia"/>
+                <w:lang w:eastAsia="ko-KR"/>
+              </w:rPr>
+              <w:t xml:space="preserve"> </w:t>
+            </w:r>
+            <w:r>
+              <w:rPr>
+                <w:rFonts w:hint="eastAsia"/>
+                <w:lang w:eastAsia="ko-KR"/>
+              </w:rPr>
+              <w:t>출력한다</w:t>
+            </w:r>
+            <w:r>
+              <w:rPr>
+                <w:rFonts w:hint="eastAsia"/>
+                <w:lang w:eastAsia="ko-KR"/>
+              </w:rPr>
+              <w:t>.</w:t>
+            </w:r>
+          </w:p>
         </w:tc>
         <w:tc>
           <w:tcPr>
             <w:tcW w:w="2424" w:type="dxa"/>
           </w:tcPr>
-          <w:p/>
+          <w:p>
+            <w:pPr>
+              <w:rPr>
+                <w:rFonts w:hint="eastAsia"/>
+                <w:lang w:eastAsia="ko-KR"/>
+              </w:rPr>
+            </w:pPr>
+            <w:r>
+              <w:rPr>
+                <w:rFonts w:hint="eastAsia"/>
+                <w:lang w:eastAsia="ko-KR"/>
+              </w:rPr>
+              <w:t>상품</w:t>
+            </w:r>
+            <w:r>
+              <w:rPr>
+                <w:rFonts w:hint="eastAsia"/>
+                <w:lang w:eastAsia="ko-KR"/>
+              </w:rPr>
+              <w:t xml:space="preserve"> </w:t>
+            </w:r>
+            <w:r>
+              <w:rPr>
+                <w:rFonts w:hint="eastAsia"/>
+                <w:lang w:eastAsia="ko-KR"/>
+              </w:rPr>
+              <w:t>조회</w:t>
+            </w:r>
+          </w:p>
         </w:tc>
       </w:tr>
       <w:tr>
@@ -2462,9 +2722,241 @@
           <w:p>
             <w:pPr>
               <w:rPr>
-                <w:rFonts w:hint="eastAsia"/>
+                <w:lang w:eastAsia="ko-KR"/>
               </w:rPr>
             </w:pPr>
+            <w:r>
+              <w:rPr>
+                <w:rFonts w:hint="eastAsia"/>
+                <w:lang w:eastAsia="ko-KR"/>
+              </w:rPr>
+              <w:t>1</w:t>
+            </w:r>
+            <w:r>
+              <w:rPr>
+                <w:lang w:eastAsia="ko-KR"/>
+              </w:rPr>
+              <w:t>1</w:t>
+            </w:r>
+          </w:p>
+        </w:tc>
+        <w:tc>
+          <w:tcPr>
+            <w:tcW w:w="6558" w:type="dxa"/>
+          </w:tcPr>
+          <w:p>
+            <w:r>
+              <w:rPr>
+                <w:rFonts w:hint="eastAsia"/>
+                <w:lang w:eastAsia="ko-KR"/>
+              </w:rPr>
+              <w:t>디폴트</w:t>
+            </w:r>
+            <w:r>
+              <w:rPr>
+                <w:rFonts w:hint="eastAsia"/>
+                <w:lang w:eastAsia="ko-KR"/>
+              </w:rPr>
+              <w:t xml:space="preserve"> </w:t>
+            </w:r>
+            <w:r>
+              <w:rPr>
+                <w:rFonts w:hint="eastAsia"/>
+                <w:lang w:eastAsia="ko-KR"/>
+              </w:rPr>
+              <w:t>정렬</w:t>
+            </w:r>
+            <w:r>
+              <w:rPr>
+                <w:rFonts w:hint="eastAsia"/>
+                <w:lang w:eastAsia="ko-KR"/>
+              </w:rPr>
+              <w:t xml:space="preserve"> </w:t>
+            </w:r>
+            <w:r>
+              <w:rPr>
+                <w:rFonts w:hint="eastAsia"/>
+                <w:lang w:eastAsia="ko-KR"/>
+              </w:rPr>
+              <w:t>기준은</w:t>
+            </w:r>
+            <w:r>
+              <w:rPr>
+                <w:rFonts w:hint="eastAsia"/>
+                <w:lang w:eastAsia="ko-KR"/>
+              </w:rPr>
+              <w:t xml:space="preserve"> </w:t>
+            </w:r>
+            <w:r>
+              <w:rPr>
+                <w:rFonts w:hint="eastAsia"/>
+                <w:lang w:eastAsia="ko-KR"/>
+              </w:rPr>
+              <w:t>상품명의</w:t>
+            </w:r>
+            <w:r>
+              <w:rPr>
+                <w:rFonts w:hint="eastAsia"/>
+                <w:lang w:eastAsia="ko-KR"/>
+              </w:rPr>
+              <w:t xml:space="preserve"> </w:t>
+            </w:r>
+            <w:r>
+              <w:rPr>
+                <w:rFonts w:hint="eastAsia"/>
+                <w:lang w:eastAsia="ko-KR"/>
+              </w:rPr>
+              <w:t>오름차순이며</w:t>
+            </w:r>
+            <w:r>
+              <w:rPr>
+                <w:rFonts w:hint="eastAsia"/>
+                <w:lang w:eastAsia="ko-KR"/>
+              </w:rPr>
+              <w:t xml:space="preserve"> </w:t>
+            </w:r>
+            <w:r>
+              <w:rPr>
+                <w:rFonts w:hint="eastAsia"/>
+                <w:lang w:eastAsia="ko-KR"/>
+              </w:rPr>
+              <w:t>사용자가</w:t>
+            </w:r>
+            <w:r>
+              <w:rPr>
+                <w:rFonts w:hint="eastAsia"/>
+                <w:lang w:eastAsia="ko-KR"/>
+              </w:rPr>
+              <w:t xml:space="preserve"> </w:t>
+            </w:r>
+            <w:r>
+              <w:rPr>
+                <w:rFonts w:hint="eastAsia"/>
+                <w:lang w:eastAsia="ko-KR"/>
+              </w:rPr>
+              <w:t>평균</w:t>
+            </w:r>
+            <w:r>
+              <w:rPr>
+                <w:rFonts w:hint="eastAsia"/>
+                <w:lang w:eastAsia="ko-KR"/>
+              </w:rPr>
+              <w:t xml:space="preserve"> </w:t>
+            </w:r>
+            <w:r>
+              <w:rPr>
+                <w:rFonts w:hint="eastAsia"/>
+                <w:lang w:eastAsia="ko-KR"/>
+              </w:rPr>
+              <w:t>구매만족도로</w:t>
+            </w:r>
+            <w:r>
+              <w:rPr>
+                <w:rFonts w:hint="eastAsia"/>
+                <w:lang w:eastAsia="ko-KR"/>
+              </w:rPr>
+              <w:t xml:space="preserve"> </w:t>
+            </w:r>
+            <w:r>
+              <w:rPr>
+                <w:rFonts w:hint="eastAsia"/>
+                <w:lang w:eastAsia="ko-KR"/>
+              </w:rPr>
+              <w:t>변경할</w:t>
+            </w:r>
+            <w:r>
+              <w:rPr>
+                <w:rFonts w:hint="eastAsia"/>
+                <w:lang w:eastAsia="ko-KR"/>
+              </w:rPr>
+              <w:t xml:space="preserve"> </w:t>
+            </w:r>
+            <w:r>
+              <w:rPr>
+                <w:rFonts w:hint="eastAsia"/>
+                <w:lang w:eastAsia="ko-KR"/>
+              </w:rPr>
+              <w:t>수</w:t>
+            </w:r>
+            <w:r>
+              <w:rPr>
+                <w:rFonts w:hint="eastAsia"/>
+                <w:lang w:eastAsia="ko-KR"/>
+              </w:rPr>
+              <w:t xml:space="preserve"> </w:t>
+            </w:r>
+            <w:r>
+              <w:rPr>
+                <w:rFonts w:hint="eastAsia"/>
+                <w:lang w:eastAsia="ko-KR"/>
+              </w:rPr>
+              <w:t>있다</w:t>
+            </w:r>
+            <w:r>
+              <w:rPr>
+                <w:rFonts w:hint="eastAsia"/>
+                <w:lang w:eastAsia="ko-KR"/>
+              </w:rPr>
+              <w:t>.</w:t>
+            </w:r>
+          </w:p>
+        </w:tc>
+        <w:tc>
+          <w:tcPr>
+            <w:tcW w:w="2424" w:type="dxa"/>
+          </w:tcPr>
+          <w:p>
+            <w:r>
+              <w:rPr>
+                <w:rFonts w:hint="eastAsia"/>
+                <w:lang w:eastAsia="ko-KR"/>
+              </w:rPr>
+              <w:t>상품</w:t>
+            </w:r>
+            <w:r>
+              <w:rPr>
+                <w:rFonts w:hint="eastAsia"/>
+                <w:lang w:eastAsia="ko-KR"/>
+              </w:rPr>
+              <w:t xml:space="preserve"> </w:t>
+            </w:r>
+            <w:r>
+              <w:rPr>
+                <w:rFonts w:hint="eastAsia"/>
+                <w:lang w:eastAsia="ko-KR"/>
+              </w:rPr>
+              <w:t>정렬</w:t>
+            </w:r>
+          </w:p>
+        </w:tc>
+      </w:tr>
+      <w:tr>
+        <w:trPr>
+          <w:trHeight w:val="708"/>
+        </w:trPr>
+        <w:tc>
+          <w:tcPr>
+            <w:tcW w:w="571" w:type="dxa"/>
+          </w:tcPr>
+          <w:p>
+            <w:pPr>
+              <w:rPr>
+                <w:lang w:eastAsia="ko-KR"/>
+              </w:rPr>
+            </w:pPr>
+            <w:r>
+              <w:rPr>
+                <w:rFonts w:hint="eastAsia"/>
+                <w:lang w:eastAsia="ko-KR"/>
+              </w:rPr>
+              <w:t>1</w:t>
+            </w:r>
+            <w:r>
+              <w:rPr>
+                <w:lang w:eastAsia="ko-KR"/>
+              </w:rPr>
+              <w:t>2</w:t>
+            </w:r>
           </w:p>
         </w:tc>
         <w:tc>
@@ -2473,15 +2965,1524 @@
           </w:tcPr>
           <w:p>
             <w:pPr>
-              <w:rPr>
-                <w:lang w:eastAsia="ko-KR"/>
-              </w:rPr>
+              <w:tabs>
+                <w:tab w:val="left" w:pos="1580"/>
+              </w:tabs>
             </w:pPr>
             <w:r>
               <w:rPr>
                 <w:rFonts w:hint="eastAsia"/>
                 <w:lang w:eastAsia="ko-KR"/>
               </w:rPr>
+              <w:t>출력된</w:t>
+            </w:r>
+            <w:r>
+              <w:rPr>
+                <w:rFonts w:hint="eastAsia"/>
+                <w:lang w:eastAsia="ko-KR"/>
+              </w:rPr>
+              <w:t xml:space="preserve"> </w:t>
+            </w:r>
+            <w:r>
+              <w:rPr>
+                <w:rFonts w:hint="eastAsia"/>
+                <w:lang w:eastAsia="ko-KR"/>
+              </w:rPr>
+              <w:t>상품</w:t>
+            </w:r>
+            <w:r>
+              <w:rPr>
+                <w:rFonts w:hint="eastAsia"/>
+                <w:lang w:eastAsia="ko-KR"/>
+              </w:rPr>
+              <w:t xml:space="preserve"> </w:t>
+            </w:r>
+            <w:r>
+              <w:rPr>
+                <w:rFonts w:hint="eastAsia"/>
+                <w:lang w:eastAsia="ko-KR"/>
+              </w:rPr>
+              <w:t>중에서</w:t>
+            </w:r>
+            <w:r>
+              <w:rPr>
+                <w:rFonts w:hint="eastAsia"/>
+                <w:lang w:eastAsia="ko-KR"/>
+              </w:rPr>
+              <w:t xml:space="preserve"> </w:t>
+            </w:r>
+            <w:r>
+              <w:rPr>
+                <w:rFonts w:hint="eastAsia"/>
+                <w:lang w:eastAsia="ko-KR"/>
+              </w:rPr>
+              <w:t>구매를</w:t>
+            </w:r>
+            <w:r>
+              <w:rPr>
+                <w:rFonts w:hint="eastAsia"/>
+                <w:lang w:eastAsia="ko-KR"/>
+              </w:rPr>
+              <w:t xml:space="preserve"> </w:t>
+            </w:r>
+            <w:r>
+              <w:rPr>
+                <w:rFonts w:hint="eastAsia"/>
+                <w:lang w:eastAsia="ko-KR"/>
+              </w:rPr>
+              <w:t>원하는</w:t>
+            </w:r>
+            <w:r>
+              <w:rPr>
+                <w:rFonts w:hint="eastAsia"/>
+                <w:lang w:eastAsia="ko-KR"/>
+              </w:rPr>
+              <w:t xml:space="preserve"> </w:t>
+            </w:r>
+            <w:r>
+              <w:rPr>
+                <w:rFonts w:hint="eastAsia"/>
+                <w:lang w:eastAsia="ko-KR"/>
+              </w:rPr>
+              <w:t>상품을</w:t>
+            </w:r>
+            <w:r>
+              <w:rPr>
+                <w:rFonts w:hint="eastAsia"/>
+                <w:lang w:eastAsia="ko-KR"/>
+              </w:rPr>
+              <w:t xml:space="preserve"> </w:t>
+            </w:r>
+            <w:r>
+              <w:rPr>
+                <w:rFonts w:hint="eastAsia"/>
+                <w:lang w:eastAsia="ko-KR"/>
+              </w:rPr>
+              <w:t>선택하면</w:t>
+            </w:r>
+            <w:r>
+              <w:rPr>
+                <w:rFonts w:hint="eastAsia"/>
+                <w:lang w:eastAsia="ko-KR"/>
+              </w:rPr>
+              <w:t xml:space="preserve"> </w:t>
+            </w:r>
+            <w:r>
+              <w:rPr>
+                <w:rFonts w:hint="eastAsia"/>
+                <w:lang w:eastAsia="ko-KR"/>
+              </w:rPr>
+              <w:t>해당</w:t>
+            </w:r>
+            <w:r>
+              <w:rPr>
+                <w:rFonts w:hint="eastAsia"/>
+                <w:lang w:eastAsia="ko-KR"/>
+              </w:rPr>
+              <w:t xml:space="preserve"> </w:t>
+            </w:r>
+            <w:r>
+              <w:rPr>
+                <w:rFonts w:hint="eastAsia"/>
+                <w:lang w:eastAsia="ko-KR"/>
+              </w:rPr>
+              <w:t>상품의</w:t>
+            </w:r>
+            <w:r>
+              <w:rPr>
+                <w:rFonts w:hint="eastAsia"/>
+                <w:lang w:eastAsia="ko-KR"/>
+              </w:rPr>
+              <w:t xml:space="preserve"> </w:t>
+            </w:r>
+            <w:r>
+              <w:rPr>
+                <w:rFonts w:hint="eastAsia"/>
+                <w:lang w:eastAsia="ko-KR"/>
+              </w:rPr>
+              <w:t>상세한</w:t>
+            </w:r>
+            <w:r>
+              <w:rPr>
+                <w:rFonts w:hint="eastAsia"/>
+                <w:lang w:eastAsia="ko-KR"/>
+              </w:rPr>
+              <w:t xml:space="preserve"> </w:t>
+            </w:r>
+            <w:r>
+              <w:rPr>
+                <w:rFonts w:hint="eastAsia"/>
+                <w:lang w:eastAsia="ko-KR"/>
+              </w:rPr>
+              <w:t>정보</w:t>
+            </w:r>
+            <w:r>
+              <w:rPr>
+                <w:rFonts w:hint="eastAsia"/>
+                <w:lang w:eastAsia="ko-KR"/>
+              </w:rPr>
+              <w:t>(</w:t>
+            </w:r>
+            <w:r>
+              <w:rPr>
+                <w:rFonts w:hint="eastAsia"/>
+                <w:lang w:eastAsia="ko-KR"/>
+              </w:rPr>
+              <w:t>판매자</w:t>
+            </w:r>
+            <w:r>
+              <w:rPr>
+                <w:rFonts w:hint="eastAsia"/>
+                <w:lang w:eastAsia="ko-KR"/>
+              </w:rPr>
+              <w:t>,</w:t>
+            </w:r>
+            <w:r>
+              <w:rPr>
+                <w:lang w:eastAsia="ko-KR"/>
+              </w:rPr>
+              <w:t xml:space="preserve"> </w:t>
+            </w:r>
+            <w:r>
+              <w:rPr>
+                <w:rFonts w:hint="eastAsia"/>
+                <w:lang w:eastAsia="ko-KR"/>
+              </w:rPr>
+              <w:t>상품명</w:t>
+            </w:r>
+            <w:r>
+              <w:rPr>
+                <w:rFonts w:hint="eastAsia"/>
+                <w:lang w:eastAsia="ko-KR"/>
+              </w:rPr>
+              <w:t>,</w:t>
+            </w:r>
+            <w:r>
+              <w:rPr>
+                <w:lang w:eastAsia="ko-KR"/>
+              </w:rPr>
+              <w:t xml:space="preserve"> </w:t>
+            </w:r>
+            <w:r>
+              <w:rPr>
+                <w:rFonts w:hint="eastAsia"/>
+                <w:lang w:eastAsia="ko-KR"/>
+              </w:rPr>
+              <w:t>제작회사명</w:t>
+            </w:r>
+            <w:r>
+              <w:rPr>
+                <w:rFonts w:hint="eastAsia"/>
+                <w:lang w:eastAsia="ko-KR"/>
+              </w:rPr>
+              <w:t>,</w:t>
+            </w:r>
+            <w:r>
+              <w:rPr>
+                <w:lang w:eastAsia="ko-KR"/>
+              </w:rPr>
+              <w:t xml:space="preserve"> </w:t>
+            </w:r>
+            <w:r>
+              <w:rPr>
+                <w:rFonts w:hint="eastAsia"/>
+                <w:lang w:eastAsia="ko-KR"/>
+              </w:rPr>
+              <w:t>가격</w:t>
+            </w:r>
+            <w:r>
+              <w:rPr>
+                <w:rFonts w:hint="eastAsia"/>
+                <w:lang w:eastAsia="ko-KR"/>
+              </w:rPr>
+              <w:t>,</w:t>
+            </w:r>
+            <w:r>
+              <w:rPr>
+                <w:lang w:eastAsia="ko-KR"/>
+              </w:rPr>
+              <w:t xml:space="preserve"> </w:t>
+            </w:r>
+            <w:r>
+              <w:rPr>
+                <w:rFonts w:hint="eastAsia"/>
+                <w:lang w:eastAsia="ko-KR"/>
+              </w:rPr>
+              <w:t>남은</w:t>
+            </w:r>
+            <w:r>
+              <w:rPr>
+                <w:rFonts w:hint="eastAsia"/>
+                <w:lang w:eastAsia="ko-KR"/>
+              </w:rPr>
+              <w:t xml:space="preserve"> </w:t>
+            </w:r>
+            <w:r>
+              <w:rPr>
+                <w:rFonts w:hint="eastAsia"/>
+                <w:lang w:eastAsia="ko-KR"/>
+              </w:rPr>
+              <w:t>수량</w:t>
+            </w:r>
+            <w:r>
+              <w:rPr>
+                <w:rFonts w:hint="eastAsia"/>
+                <w:lang w:eastAsia="ko-KR"/>
+              </w:rPr>
+              <w:t>,</w:t>
+            </w:r>
+            <w:r>
+              <w:rPr>
+                <w:lang w:eastAsia="ko-KR"/>
+              </w:rPr>
+              <w:t xml:space="preserve"> </w:t>
+            </w:r>
+            <w:r>
+              <w:rPr>
+                <w:rFonts w:hint="eastAsia"/>
+                <w:lang w:eastAsia="ko-KR"/>
+              </w:rPr>
+              <w:t>추가상품</w:t>
+            </w:r>
+            <w:r>
+              <w:rPr>
+                <w:rFonts w:hint="eastAsia"/>
+                <w:lang w:eastAsia="ko-KR"/>
+              </w:rPr>
+              <w:t>,</w:t>
+            </w:r>
+            <w:r>
+              <w:rPr>
+                <w:lang w:eastAsia="ko-KR"/>
+              </w:rPr>
+              <w:t xml:space="preserve"> </w:t>
+            </w:r>
+            <w:r>
+              <w:rPr>
+                <w:rFonts w:hint="eastAsia"/>
+                <w:lang w:eastAsia="ko-KR"/>
+              </w:rPr>
+              <w:t>추가상품</w:t>
+            </w:r>
+            <w:r>
+              <w:rPr>
+                <w:rFonts w:hint="eastAsia"/>
+                <w:lang w:eastAsia="ko-KR"/>
+              </w:rPr>
+              <w:t xml:space="preserve"> </w:t>
+            </w:r>
+            <w:r>
+              <w:rPr>
+                <w:rFonts w:hint="eastAsia"/>
+                <w:lang w:eastAsia="ko-KR"/>
+              </w:rPr>
+              <w:t>가격</w:t>
+            </w:r>
+            <w:r>
+              <w:rPr>
+                <w:rFonts w:hint="eastAsia"/>
+                <w:lang w:eastAsia="ko-KR"/>
+              </w:rPr>
+              <w:t>,</w:t>
+            </w:r>
+            <w:r>
+              <w:rPr>
+                <w:lang w:eastAsia="ko-KR"/>
+              </w:rPr>
+              <w:t xml:space="preserve"> </w:t>
+            </w:r>
+            <w:r>
+              <w:rPr>
+                <w:rFonts w:hint="eastAsia"/>
+                <w:lang w:eastAsia="ko-KR"/>
+              </w:rPr>
+              <w:t>판매</w:t>
+            </w:r>
+            <w:r>
+              <w:rPr>
+                <w:rFonts w:hint="eastAsia"/>
+                <w:lang w:eastAsia="ko-KR"/>
+              </w:rPr>
+              <w:t xml:space="preserve"> </w:t>
+            </w:r>
+            <w:r>
+              <w:rPr>
+                <w:rFonts w:hint="eastAsia"/>
+                <w:lang w:eastAsia="ko-KR"/>
+              </w:rPr>
+              <w:t>종료일</w:t>
+            </w:r>
+            <w:r>
+              <w:rPr>
+                <w:rFonts w:hint="eastAsia"/>
+                <w:lang w:eastAsia="ko-KR"/>
+              </w:rPr>
+              <w:t>,</w:t>
+            </w:r>
+            <w:r>
+              <w:rPr>
+                <w:lang w:eastAsia="ko-KR"/>
+              </w:rPr>
+              <w:t xml:space="preserve"> </w:t>
+            </w:r>
+            <w:r>
+              <w:rPr>
+                <w:rFonts w:hint="eastAsia"/>
+                <w:lang w:eastAsia="ko-KR"/>
+              </w:rPr>
+              <w:t>평균</w:t>
+            </w:r>
+            <w:r>
+              <w:rPr>
+                <w:rFonts w:hint="eastAsia"/>
+                <w:lang w:eastAsia="ko-KR"/>
+              </w:rPr>
+              <w:t xml:space="preserve"> </w:t>
+            </w:r>
+            <w:r>
+              <w:rPr>
+                <w:rFonts w:hint="eastAsia"/>
+                <w:lang w:eastAsia="ko-KR"/>
+              </w:rPr>
+              <w:t>구매만족도</w:t>
+            </w:r>
+            <w:r>
+              <w:rPr>
+                <w:rFonts w:hint="eastAsia"/>
+                <w:lang w:eastAsia="ko-KR"/>
+              </w:rPr>
+              <w:t>)</w:t>
+            </w:r>
+            <w:r>
+              <w:rPr>
+                <w:rFonts w:hint="eastAsia"/>
+                <w:lang w:eastAsia="ko-KR"/>
+              </w:rPr>
+              <w:t>가</w:t>
+            </w:r>
+            <w:r>
+              <w:rPr>
+                <w:rFonts w:hint="eastAsia"/>
+                <w:lang w:eastAsia="ko-KR"/>
+              </w:rPr>
+              <w:t xml:space="preserve"> </w:t>
+            </w:r>
+            <w:r>
+              <w:rPr>
+                <w:rFonts w:hint="eastAsia"/>
+                <w:lang w:eastAsia="ko-KR"/>
+              </w:rPr>
+              <w:t>출력되며</w:t>
+            </w:r>
+            <w:r>
+              <w:rPr>
+                <w:rFonts w:hint="eastAsia"/>
+                <w:lang w:eastAsia="ko-KR"/>
+              </w:rPr>
+              <w:t xml:space="preserve"> </w:t>
+            </w:r>
+            <w:r>
+              <w:rPr>
+                <w:rFonts w:hint="eastAsia"/>
+                <w:lang w:eastAsia="ko-KR"/>
+              </w:rPr>
+              <w:t>즉시</w:t>
+            </w:r>
+            <w:r>
+              <w:rPr>
+                <w:rFonts w:hint="eastAsia"/>
+                <w:lang w:eastAsia="ko-KR"/>
+              </w:rPr>
+              <w:t xml:space="preserve"> </w:t>
+            </w:r>
+            <w:r>
+              <w:rPr>
+                <w:rFonts w:hint="eastAsia"/>
+                <w:lang w:eastAsia="ko-KR"/>
+              </w:rPr>
+              <w:t>결제한</w:t>
+            </w:r>
+            <w:r>
+              <w:rPr>
+                <w:rFonts w:hint="eastAsia"/>
+                <w:lang w:eastAsia="ko-KR"/>
+              </w:rPr>
+              <w:t xml:space="preserve"> </w:t>
+            </w:r>
+            <w:r>
+              <w:rPr>
+                <w:rFonts w:hint="eastAsia"/>
+                <w:lang w:eastAsia="ko-KR"/>
+              </w:rPr>
+              <w:t>후</w:t>
+            </w:r>
+            <w:r>
+              <w:rPr>
+                <w:rFonts w:hint="eastAsia"/>
+                <w:lang w:eastAsia="ko-KR"/>
+              </w:rPr>
+              <w:t xml:space="preserve"> </w:t>
+            </w:r>
+            <w:r>
+              <w:rPr>
+                <w:rFonts w:hint="eastAsia"/>
+                <w:lang w:eastAsia="ko-KR"/>
+              </w:rPr>
+              <w:t>구매</w:t>
+            </w:r>
+            <w:r>
+              <w:rPr>
+                <w:rFonts w:hint="eastAsia"/>
+                <w:lang w:eastAsia="ko-KR"/>
+              </w:rPr>
+              <w:t xml:space="preserve"> </w:t>
+            </w:r>
+            <w:r>
+              <w:rPr>
+                <w:rFonts w:hint="eastAsia"/>
+                <w:lang w:eastAsia="ko-KR"/>
+              </w:rPr>
+              <w:t>할</w:t>
+            </w:r>
+            <w:r>
+              <w:rPr>
+                <w:rFonts w:hint="eastAsia"/>
+                <w:lang w:eastAsia="ko-KR"/>
+              </w:rPr>
+              <w:t xml:space="preserve"> </w:t>
+            </w:r>
+            <w:r>
+              <w:rPr>
+                <w:rFonts w:hint="eastAsia"/>
+                <w:lang w:eastAsia="ko-KR"/>
+              </w:rPr>
+              <w:t>수</w:t>
+            </w:r>
+            <w:r>
+              <w:rPr>
+                <w:rFonts w:hint="eastAsia"/>
+                <w:lang w:eastAsia="ko-KR"/>
+              </w:rPr>
+              <w:t xml:space="preserve"> </w:t>
+            </w:r>
+            <w:r>
+              <w:rPr>
+                <w:rFonts w:hint="eastAsia"/>
+                <w:lang w:eastAsia="ko-KR"/>
+              </w:rPr>
+              <w:t>있다</w:t>
+            </w:r>
+            <w:r>
+              <w:rPr>
+                <w:rFonts w:hint="eastAsia"/>
+                <w:lang w:eastAsia="ko-KR"/>
+              </w:rPr>
+              <w:t>.</w:t>
+            </w:r>
+          </w:p>
+        </w:tc>
+        <w:tc>
+          <w:tcPr>
+            <w:tcW w:w="2424" w:type="dxa"/>
+          </w:tcPr>
+          <w:p>
+            <w:r>
+              <w:rPr>
+                <w:rFonts w:hint="eastAsia"/>
+                <w:lang w:eastAsia="ko-KR"/>
+              </w:rPr>
+              <w:t>상품</w:t>
+            </w:r>
+            <w:r>
+              <w:rPr>
+                <w:rFonts w:hint="eastAsia"/>
+                <w:lang w:eastAsia="ko-KR"/>
+              </w:rPr>
+              <w:t xml:space="preserve"> </w:t>
+            </w:r>
+            <w:r>
+              <w:rPr>
+                <w:rFonts w:hint="eastAsia"/>
+                <w:lang w:eastAsia="ko-KR"/>
+              </w:rPr>
+              <w:t>구매</w:t>
+            </w:r>
+          </w:p>
+        </w:tc>
+      </w:tr>
+      <w:tr>
+        <w:trPr>
+          <w:trHeight w:val="708"/>
+        </w:trPr>
+        <w:tc>
+          <w:tcPr>
+            <w:tcW w:w="571" w:type="dxa"/>
+          </w:tcPr>
+          <w:p>
+            <w:pPr>
+              <w:rPr>
+                <w:lang w:eastAsia="ko-KR"/>
+              </w:rPr>
+            </w:pPr>
+            <w:r>
+              <w:rPr>
+                <w:rFonts w:hint="eastAsia"/>
+                <w:lang w:eastAsia="ko-KR"/>
+              </w:rPr>
+              <w:t>1</w:t>
+            </w:r>
+            <w:r>
+              <w:rPr>
+                <w:lang w:eastAsia="ko-KR"/>
+              </w:rPr>
+              <w:t>3</w:t>
+            </w:r>
+          </w:p>
+        </w:tc>
+        <w:tc>
+          <w:tcPr>
+            <w:tcW w:w="6558" w:type="dxa"/>
+          </w:tcPr>
+          <w:p>
+            <w:r>
+              <w:rPr>
+                <w:rFonts w:hint="eastAsia"/>
+                <w:lang w:eastAsia="ko-KR"/>
+              </w:rPr>
+              <w:t>결제</w:t>
+            </w:r>
+            <w:r>
+              <w:rPr>
+                <w:rFonts w:hint="eastAsia"/>
+                <w:lang w:eastAsia="ko-KR"/>
+              </w:rPr>
+              <w:t xml:space="preserve"> </w:t>
+            </w:r>
+            <w:r>
+              <w:rPr>
+                <w:rFonts w:hint="eastAsia"/>
+                <w:lang w:eastAsia="ko-KR"/>
+              </w:rPr>
+              <w:t>시</w:t>
+            </w:r>
+            <w:r>
+              <w:rPr>
+                <w:rFonts w:hint="eastAsia"/>
+                <w:lang w:eastAsia="ko-KR"/>
+              </w:rPr>
+              <w:t xml:space="preserve"> </w:t>
+            </w:r>
+            <w:r>
+              <w:rPr>
+                <w:rFonts w:hint="eastAsia"/>
+                <w:lang w:eastAsia="ko-KR"/>
+              </w:rPr>
+              <w:t>포인트</w:t>
+            </w:r>
+            <w:r>
+              <w:rPr>
+                <w:rFonts w:hint="eastAsia"/>
+                <w:lang w:eastAsia="ko-KR"/>
+              </w:rPr>
+              <w:t xml:space="preserve"> </w:t>
+            </w:r>
+            <w:r>
+              <w:rPr>
+                <w:rFonts w:hint="eastAsia"/>
+                <w:lang w:eastAsia="ko-KR"/>
+              </w:rPr>
+              <w:t>사용을</w:t>
+            </w:r>
+            <w:r>
+              <w:rPr>
+                <w:rFonts w:hint="eastAsia"/>
+                <w:lang w:eastAsia="ko-KR"/>
+              </w:rPr>
+              <w:t xml:space="preserve"> </w:t>
+            </w:r>
+            <w:r>
+              <w:rPr>
+                <w:rFonts w:hint="eastAsia"/>
+                <w:lang w:eastAsia="ko-KR"/>
+              </w:rPr>
+              <w:t>선택할</w:t>
+            </w:r>
+            <w:r>
+              <w:rPr>
+                <w:rFonts w:hint="eastAsia"/>
+                <w:lang w:eastAsia="ko-KR"/>
+              </w:rPr>
+              <w:t xml:space="preserve"> </w:t>
+            </w:r>
+            <w:r>
+              <w:rPr>
+                <w:rFonts w:hint="eastAsia"/>
+                <w:lang w:eastAsia="ko-KR"/>
+              </w:rPr>
+              <w:t>수</w:t>
+            </w:r>
+            <w:r>
+              <w:rPr>
+                <w:rFonts w:hint="eastAsia"/>
+                <w:lang w:eastAsia="ko-KR"/>
+              </w:rPr>
+              <w:t xml:space="preserve"> </w:t>
+            </w:r>
+            <w:r>
+              <w:rPr>
+                <w:rFonts w:hint="eastAsia"/>
+                <w:lang w:eastAsia="ko-KR"/>
+              </w:rPr>
+              <w:t>있다</w:t>
+            </w:r>
+            <w:r>
+              <w:rPr>
+                <w:rFonts w:hint="eastAsia"/>
+                <w:lang w:eastAsia="ko-KR"/>
+              </w:rPr>
+              <w:t xml:space="preserve">. </w:t>
+            </w:r>
+            <w:r>
+              <w:rPr>
+                <w:rFonts w:hint="eastAsia"/>
+                <w:lang w:eastAsia="ko-KR"/>
+              </w:rPr>
+              <w:t>포인트는</w:t>
+            </w:r>
+            <w:r>
+              <w:rPr>
+                <w:rFonts w:hint="eastAsia"/>
+                <w:lang w:eastAsia="ko-KR"/>
+              </w:rPr>
+              <w:t xml:space="preserve"> </w:t>
+            </w:r>
+            <w:r>
+              <w:rPr>
+                <w:lang w:eastAsia="ko-KR"/>
+              </w:rPr>
+              <w:t>3000</w:t>
+            </w:r>
+            <w:r>
+              <w:rPr>
+                <w:rFonts w:hint="eastAsia"/>
+                <w:lang w:eastAsia="ko-KR"/>
+              </w:rPr>
+              <w:t>점</w:t>
+            </w:r>
+            <w:r>
+              <w:rPr>
+                <w:rFonts w:hint="eastAsia"/>
+                <w:lang w:eastAsia="ko-KR"/>
+              </w:rPr>
+              <w:t xml:space="preserve"> </w:t>
+            </w:r>
+            <w:r>
+              <w:rPr>
+                <w:rFonts w:hint="eastAsia"/>
+                <w:lang w:eastAsia="ko-KR"/>
+              </w:rPr>
+              <w:t>이상이</w:t>
+            </w:r>
+            <w:r>
+              <w:rPr>
+                <w:rFonts w:hint="eastAsia"/>
+                <w:lang w:eastAsia="ko-KR"/>
+              </w:rPr>
+              <w:t xml:space="preserve"> </w:t>
+            </w:r>
+            <w:r>
+              <w:rPr>
+                <w:rFonts w:hint="eastAsia"/>
+                <w:lang w:eastAsia="ko-KR"/>
+              </w:rPr>
+              <w:t>적립되어</w:t>
+            </w:r>
+            <w:r>
+              <w:rPr>
+                <w:rFonts w:hint="eastAsia"/>
+                <w:lang w:eastAsia="ko-KR"/>
+              </w:rPr>
+              <w:t xml:space="preserve"> </w:t>
+            </w:r>
+            <w:r>
+              <w:rPr>
+                <w:rFonts w:hint="eastAsia"/>
+                <w:lang w:eastAsia="ko-KR"/>
+              </w:rPr>
+              <w:t>있는</w:t>
+            </w:r>
+            <w:r>
+              <w:rPr>
+                <w:rFonts w:hint="eastAsia"/>
+                <w:lang w:eastAsia="ko-KR"/>
+              </w:rPr>
+              <w:t xml:space="preserve"> </w:t>
+            </w:r>
+            <w:r>
+              <w:rPr>
+                <w:rFonts w:hint="eastAsia"/>
+                <w:lang w:eastAsia="ko-KR"/>
+              </w:rPr>
+              <w:t>경우에</w:t>
+            </w:r>
+            <w:r>
+              <w:rPr>
+                <w:rFonts w:hint="eastAsia"/>
+                <w:lang w:eastAsia="ko-KR"/>
+              </w:rPr>
+              <w:t xml:space="preserve"> </w:t>
+            </w:r>
+            <w:r>
+              <w:rPr>
+                <w:rFonts w:hint="eastAsia"/>
+                <w:lang w:eastAsia="ko-KR"/>
+              </w:rPr>
+              <w:t>사용</w:t>
+            </w:r>
+            <w:r>
+              <w:rPr>
+                <w:rFonts w:hint="eastAsia"/>
+                <w:lang w:eastAsia="ko-KR"/>
+              </w:rPr>
+              <w:t xml:space="preserve"> </w:t>
+            </w:r>
+            <w:r>
+              <w:rPr>
+                <w:rFonts w:hint="eastAsia"/>
+                <w:lang w:eastAsia="ko-KR"/>
+              </w:rPr>
+              <w:t>가능하다</w:t>
+            </w:r>
+            <w:r>
+              <w:rPr>
+                <w:rFonts w:hint="eastAsia"/>
+                <w:lang w:eastAsia="ko-KR"/>
+              </w:rPr>
+              <w:t>.</w:t>
+            </w:r>
+          </w:p>
+        </w:tc>
+        <w:tc>
+          <w:tcPr>
+            <w:tcW w:w="2424" w:type="dxa"/>
+          </w:tcPr>
+          <w:p>
+            <w:r>
+              <w:rPr>
+                <w:rFonts w:hint="eastAsia"/>
+                <w:lang w:eastAsia="ko-KR"/>
+              </w:rPr>
+              <w:t>포인트</w:t>
+            </w:r>
+            <w:r>
+              <w:rPr>
+                <w:rFonts w:hint="eastAsia"/>
+                <w:lang w:eastAsia="ko-KR"/>
+              </w:rPr>
+              <w:t xml:space="preserve"> </w:t>
+            </w:r>
+            <w:r>
+              <w:rPr>
+                <w:rFonts w:hint="eastAsia"/>
+                <w:lang w:eastAsia="ko-KR"/>
+              </w:rPr>
+              <w:t>사용</w:t>
+            </w:r>
+          </w:p>
+        </w:tc>
+      </w:tr>
+      <w:tr>
+        <w:trPr>
+          <w:trHeight w:val="708"/>
+        </w:trPr>
+        <w:tc>
+          <w:tcPr>
+            <w:tcW w:w="571" w:type="dxa"/>
+          </w:tcPr>
+          <w:p>
+            <w:pPr>
+              <w:rPr>
+                <w:lang w:eastAsia="ko-KR"/>
+              </w:rPr>
+            </w:pPr>
+            <w:r>
+              <w:rPr>
+                <w:rFonts w:hint="eastAsia"/>
+                <w:lang w:eastAsia="ko-KR"/>
+              </w:rPr>
+              <w:t>1</w:t>
+            </w:r>
+            <w:r>
+              <w:rPr>
+                <w:lang w:eastAsia="ko-KR"/>
+              </w:rPr>
+              <w:t>4</w:t>
+            </w:r>
+          </w:p>
+        </w:tc>
+        <w:tc>
+          <w:tcPr>
+            <w:tcW w:w="6558" w:type="dxa"/>
+          </w:tcPr>
+          <w:p>
+            <w:r>
+              <w:rPr>
+                <w:rFonts w:hint="eastAsia"/>
+                <w:lang w:eastAsia="ko-KR"/>
+              </w:rPr>
+              <w:t>상품</w:t>
+            </w:r>
+            <w:r>
+              <w:rPr>
+                <w:rFonts w:hint="eastAsia"/>
+                <w:lang w:eastAsia="ko-KR"/>
+              </w:rPr>
+              <w:t xml:space="preserve"> </w:t>
+            </w:r>
+            <w:r>
+              <w:rPr>
+                <w:rFonts w:hint="eastAsia"/>
+                <w:lang w:eastAsia="ko-KR"/>
+              </w:rPr>
+              <w:t>구매</w:t>
+            </w:r>
+            <w:r>
+              <w:rPr>
+                <w:rFonts w:hint="eastAsia"/>
+                <w:lang w:eastAsia="ko-KR"/>
+              </w:rPr>
+              <w:t xml:space="preserve"> </w:t>
+            </w:r>
+            <w:r>
+              <w:rPr>
+                <w:rFonts w:hint="eastAsia"/>
+                <w:lang w:eastAsia="ko-KR"/>
+              </w:rPr>
+              <w:t>시</w:t>
+            </w:r>
+            <w:r>
+              <w:rPr>
+                <w:rFonts w:hint="eastAsia"/>
+                <w:lang w:eastAsia="ko-KR"/>
+              </w:rPr>
+              <w:t xml:space="preserve"> </w:t>
+            </w:r>
+            <w:r>
+              <w:rPr>
+                <w:rFonts w:hint="eastAsia"/>
+                <w:lang w:eastAsia="ko-KR"/>
+              </w:rPr>
+              <w:t>추가</w:t>
+            </w:r>
+            <w:r>
+              <w:rPr>
+                <w:rFonts w:hint="eastAsia"/>
+                <w:lang w:eastAsia="ko-KR"/>
+              </w:rPr>
+              <w:t xml:space="preserve"> </w:t>
+            </w:r>
+            <w:r>
+              <w:rPr>
+                <w:rFonts w:hint="eastAsia"/>
+                <w:lang w:eastAsia="ko-KR"/>
+              </w:rPr>
+              <w:t>상품으로</w:t>
+            </w:r>
+            <w:r>
+              <w:rPr>
+                <w:rFonts w:hint="eastAsia"/>
+                <w:lang w:eastAsia="ko-KR"/>
+              </w:rPr>
+              <w:t xml:space="preserve"> </w:t>
+            </w:r>
+            <w:r>
+              <w:rPr>
+                <w:rFonts w:hint="eastAsia"/>
+                <w:lang w:eastAsia="ko-KR"/>
+              </w:rPr>
+              <w:t>등록한</w:t>
+            </w:r>
+            <w:r>
+              <w:rPr>
+                <w:rFonts w:hint="eastAsia"/>
+                <w:lang w:eastAsia="ko-KR"/>
+              </w:rPr>
+              <w:t xml:space="preserve"> </w:t>
+            </w:r>
+            <w:r>
+              <w:rPr>
+                <w:rFonts w:hint="eastAsia"/>
+                <w:lang w:eastAsia="ko-KR"/>
+              </w:rPr>
+              <w:t>물품도</w:t>
+            </w:r>
+            <w:r>
+              <w:rPr>
+                <w:rFonts w:hint="eastAsia"/>
+                <w:lang w:eastAsia="ko-KR"/>
+              </w:rPr>
+              <w:t xml:space="preserve"> </w:t>
+            </w:r>
+            <w:r>
+              <w:rPr>
+                <w:rFonts w:hint="eastAsia"/>
+                <w:lang w:eastAsia="ko-KR"/>
+              </w:rPr>
+              <w:t>선택해서</w:t>
+            </w:r>
+            <w:r>
+              <w:rPr>
+                <w:rFonts w:hint="eastAsia"/>
+                <w:lang w:eastAsia="ko-KR"/>
+              </w:rPr>
+              <w:t xml:space="preserve"> </w:t>
+            </w:r>
+            <w:r>
+              <w:rPr>
+                <w:rFonts w:hint="eastAsia"/>
+                <w:lang w:eastAsia="ko-KR"/>
+              </w:rPr>
+              <w:t>같이</w:t>
+            </w:r>
+            <w:r>
+              <w:rPr>
+                <w:rFonts w:hint="eastAsia"/>
+                <w:lang w:eastAsia="ko-KR"/>
+              </w:rPr>
+              <w:t xml:space="preserve"> </w:t>
+            </w:r>
+            <w:r>
+              <w:rPr>
+                <w:rFonts w:hint="eastAsia"/>
+                <w:lang w:eastAsia="ko-KR"/>
+              </w:rPr>
+              <w:t>구매할</w:t>
+            </w:r>
+            <w:r>
+              <w:rPr>
+                <w:rFonts w:hint="eastAsia"/>
+                <w:lang w:eastAsia="ko-KR"/>
+              </w:rPr>
+              <w:t xml:space="preserve"> </w:t>
+            </w:r>
+            <w:r>
+              <w:rPr>
+                <w:rFonts w:hint="eastAsia"/>
+                <w:lang w:eastAsia="ko-KR"/>
+              </w:rPr>
+              <w:t>수</w:t>
+            </w:r>
+            <w:r>
+              <w:rPr>
+                <w:rFonts w:hint="eastAsia"/>
+                <w:lang w:eastAsia="ko-KR"/>
+              </w:rPr>
+              <w:t xml:space="preserve"> </w:t>
+            </w:r>
+            <w:r>
+              <w:rPr>
+                <w:rFonts w:hint="eastAsia"/>
+                <w:lang w:eastAsia="ko-KR"/>
+              </w:rPr>
+              <w:t>있다</w:t>
+            </w:r>
+            <w:r>
+              <w:rPr>
+                <w:rFonts w:hint="eastAsia"/>
+                <w:lang w:eastAsia="ko-KR"/>
+              </w:rPr>
+              <w:t>.</w:t>
+            </w:r>
+            <w:r>
+              <w:rPr>
+                <w:lang w:eastAsia="ko-KR"/>
+              </w:rPr>
+              <w:t xml:space="preserve"> </w:t>
+            </w:r>
+            <w:r>
+              <w:rPr>
+                <w:rFonts w:hint="eastAsia"/>
+                <w:lang w:eastAsia="ko-KR"/>
+              </w:rPr>
+              <w:t>이</w:t>
+            </w:r>
+            <w:r>
+              <w:rPr>
+                <w:rFonts w:hint="eastAsia"/>
+                <w:lang w:eastAsia="ko-KR"/>
+              </w:rPr>
+              <w:t xml:space="preserve"> </w:t>
+            </w:r>
+            <w:r>
+              <w:rPr>
+                <w:rFonts w:hint="eastAsia"/>
+                <w:lang w:eastAsia="ko-KR"/>
+              </w:rPr>
+              <w:t>경우</w:t>
+            </w:r>
+            <w:r>
+              <w:rPr>
+                <w:rFonts w:hint="eastAsia"/>
+                <w:lang w:eastAsia="ko-KR"/>
+              </w:rPr>
+              <w:t xml:space="preserve"> </w:t>
+            </w:r>
+            <w:r>
+              <w:rPr>
+                <w:rFonts w:hint="eastAsia"/>
+                <w:lang w:eastAsia="ko-KR"/>
+              </w:rPr>
+              <w:t>추가</w:t>
+            </w:r>
+            <w:r>
+              <w:rPr>
+                <w:rFonts w:hint="eastAsia"/>
+                <w:lang w:eastAsia="ko-KR"/>
+              </w:rPr>
+              <w:t xml:space="preserve"> </w:t>
+            </w:r>
+            <w:r>
+              <w:rPr>
+                <w:rFonts w:hint="eastAsia"/>
+                <w:lang w:eastAsia="ko-KR"/>
+              </w:rPr>
+              <w:t>상품의</w:t>
+            </w:r>
+            <w:r>
+              <w:rPr>
+                <w:rFonts w:hint="eastAsia"/>
+                <w:lang w:eastAsia="ko-KR"/>
+              </w:rPr>
+              <w:t xml:space="preserve"> </w:t>
+            </w:r>
+            <w:r>
+              <w:rPr>
+                <w:rFonts w:hint="eastAsia"/>
+                <w:lang w:eastAsia="ko-KR"/>
+              </w:rPr>
+              <w:t>금액만큼</w:t>
+            </w:r>
+            <w:r>
+              <w:rPr>
+                <w:rFonts w:hint="eastAsia"/>
+                <w:lang w:eastAsia="ko-KR"/>
+              </w:rPr>
+              <w:t xml:space="preserve"> </w:t>
+            </w:r>
+            <w:r>
+              <w:rPr>
+                <w:rFonts w:hint="eastAsia"/>
+                <w:lang w:eastAsia="ko-KR"/>
+              </w:rPr>
+              <w:t>증가된</w:t>
+            </w:r>
+            <w:r>
+              <w:rPr>
+                <w:rFonts w:hint="eastAsia"/>
+                <w:lang w:eastAsia="ko-KR"/>
+              </w:rPr>
+              <w:t xml:space="preserve"> </w:t>
+            </w:r>
+            <w:r>
+              <w:rPr>
+                <w:rFonts w:hint="eastAsia"/>
+                <w:lang w:eastAsia="ko-KR"/>
+              </w:rPr>
+              <w:t>가격으로</w:t>
+            </w:r>
+            <w:r>
+              <w:rPr>
+                <w:rFonts w:hint="eastAsia"/>
+                <w:lang w:eastAsia="ko-KR"/>
+              </w:rPr>
+              <w:t xml:space="preserve"> </w:t>
+            </w:r>
+            <w:r>
+              <w:rPr>
+                <w:rFonts w:hint="eastAsia"/>
+                <w:lang w:eastAsia="ko-KR"/>
+              </w:rPr>
+              <w:t>총</w:t>
+            </w:r>
+            <w:r>
+              <w:rPr>
+                <w:rFonts w:hint="eastAsia"/>
+                <w:lang w:eastAsia="ko-KR"/>
+              </w:rPr>
+              <w:t xml:space="preserve"> </w:t>
+            </w:r>
+            <w:r>
+              <w:rPr>
+                <w:rFonts w:hint="eastAsia"/>
+                <w:lang w:eastAsia="ko-KR"/>
+              </w:rPr>
+              <w:t>구매금액이</w:t>
+            </w:r>
+            <w:r>
+              <w:rPr>
+                <w:rFonts w:hint="eastAsia"/>
+                <w:lang w:eastAsia="ko-KR"/>
+              </w:rPr>
+              <w:t xml:space="preserve"> </w:t>
+            </w:r>
+            <w:r>
+              <w:rPr>
+                <w:rFonts w:hint="eastAsia"/>
+                <w:lang w:eastAsia="ko-KR"/>
+              </w:rPr>
+              <w:t>결정된다</w:t>
+            </w:r>
+            <w:r>
+              <w:rPr>
+                <w:rFonts w:hint="eastAsia"/>
+                <w:lang w:eastAsia="ko-KR"/>
+              </w:rPr>
+              <w:t>.</w:t>
+            </w:r>
+          </w:p>
+        </w:tc>
+        <w:tc>
+          <w:tcPr>
+            <w:tcW w:w="2424" w:type="dxa"/>
+          </w:tcPr>
+          <w:p>
+            <w:r>
+              <w:rPr>
+                <w:rFonts w:hint="eastAsia"/>
+                <w:lang w:eastAsia="ko-KR"/>
+              </w:rPr>
+              <w:t>추가상품</w:t>
+            </w:r>
+            <w:r>
+              <w:rPr>
+                <w:rFonts w:hint="eastAsia"/>
+                <w:lang w:eastAsia="ko-KR"/>
+              </w:rPr>
+              <w:t xml:space="preserve"> </w:t>
+            </w:r>
+            <w:r>
+              <w:rPr>
+                <w:rFonts w:hint="eastAsia"/>
+                <w:lang w:eastAsia="ko-KR"/>
+              </w:rPr>
+              <w:t>구매</w:t>
+            </w:r>
+          </w:p>
+        </w:tc>
+      </w:tr>
+      <w:tr>
+        <w:trPr>
+          <w:trHeight w:val="708"/>
+        </w:trPr>
+        <w:tc>
+          <w:tcPr>
+            <w:tcW w:w="571" w:type="dxa"/>
+          </w:tcPr>
+          <w:p>
+            <w:pPr>
+              <w:rPr>
+                <w:lang w:eastAsia="ko-KR"/>
+              </w:rPr>
+            </w:pPr>
+            <w:r>
+              <w:rPr>
+                <w:rFonts w:hint="eastAsia"/>
+                <w:lang w:eastAsia="ko-KR"/>
+              </w:rPr>
+              <w:t>1</w:t>
+            </w:r>
+            <w:r>
+              <w:rPr>
+                <w:lang w:eastAsia="ko-KR"/>
+              </w:rPr>
+              <w:t>5</w:t>
+            </w:r>
+          </w:p>
+        </w:tc>
+        <w:tc>
+          <w:tcPr>
+            <w:tcW w:w="6558" w:type="dxa"/>
+          </w:tcPr>
+          <w:p>
+            <w:r>
+              <w:rPr>
+                <w:rFonts w:hint="eastAsia"/>
+                <w:lang w:eastAsia="ko-KR"/>
+              </w:rPr>
+              <w:t>구입</w:t>
+            </w:r>
+            <w:r>
+              <w:rPr>
+                <w:rFonts w:hint="eastAsia"/>
+                <w:lang w:eastAsia="ko-KR"/>
+              </w:rPr>
+              <w:t xml:space="preserve"> </w:t>
+            </w:r>
+            <w:r>
+              <w:rPr>
+                <w:rFonts w:hint="eastAsia"/>
+                <w:lang w:eastAsia="ko-KR"/>
+              </w:rPr>
+              <w:t>금액의</w:t>
+            </w:r>
+            <w:r>
+              <w:rPr>
+                <w:rFonts w:hint="eastAsia"/>
+                <w:lang w:eastAsia="ko-KR"/>
+              </w:rPr>
+              <w:t xml:space="preserve"> </w:t>
+            </w:r>
+            <w:r>
+              <w:rPr>
+                <w:lang w:eastAsia="ko-KR"/>
+              </w:rPr>
+              <w:t>1%</w:t>
+            </w:r>
+            <w:r>
+              <w:rPr>
+                <w:rFonts w:hint="eastAsia"/>
+                <w:lang w:eastAsia="ko-KR"/>
+              </w:rPr>
+              <w:t>를</w:t>
+            </w:r>
+            <w:r>
+              <w:rPr>
+                <w:rFonts w:hint="eastAsia"/>
+                <w:lang w:eastAsia="ko-KR"/>
+              </w:rPr>
+              <w:t xml:space="preserve"> </w:t>
+            </w:r>
+            <w:r>
+              <w:rPr>
+                <w:rFonts w:hint="eastAsia"/>
+                <w:lang w:eastAsia="ko-KR"/>
+              </w:rPr>
+              <w:t>포인트로</w:t>
+            </w:r>
+            <w:r>
+              <w:rPr>
+                <w:rFonts w:hint="eastAsia"/>
+                <w:lang w:eastAsia="ko-KR"/>
+              </w:rPr>
+              <w:t xml:space="preserve"> </w:t>
+            </w:r>
+            <w:r>
+              <w:rPr>
+                <w:rFonts w:hint="eastAsia"/>
+                <w:lang w:eastAsia="ko-KR"/>
+              </w:rPr>
+              <w:t>적립해</w:t>
+            </w:r>
+            <w:r>
+              <w:rPr>
+                <w:rFonts w:hint="eastAsia"/>
+                <w:lang w:eastAsia="ko-KR"/>
+              </w:rPr>
+              <w:t xml:space="preserve"> </w:t>
+            </w:r>
+            <w:r>
+              <w:rPr>
+                <w:rFonts w:hint="eastAsia"/>
+                <w:lang w:eastAsia="ko-KR"/>
+              </w:rPr>
+              <w:t>주며</w:t>
+            </w:r>
+            <w:r>
+              <w:rPr>
+                <w:rFonts w:hint="eastAsia"/>
+                <w:lang w:eastAsia="ko-KR"/>
+              </w:rPr>
+              <w:t xml:space="preserve"> </w:t>
+            </w:r>
+            <w:r>
+              <w:rPr>
+                <w:rFonts w:hint="eastAsia"/>
+                <w:lang w:eastAsia="ko-KR"/>
+              </w:rPr>
+              <w:t>환불이</w:t>
+            </w:r>
+            <w:r>
+              <w:rPr>
+                <w:rFonts w:hint="eastAsia"/>
+                <w:lang w:eastAsia="ko-KR"/>
+              </w:rPr>
+              <w:t xml:space="preserve"> </w:t>
+            </w:r>
+            <w:r>
+              <w:rPr>
+                <w:rFonts w:hint="eastAsia"/>
+                <w:lang w:eastAsia="ko-KR"/>
+              </w:rPr>
+              <w:t>되는</w:t>
+            </w:r>
+            <w:r>
+              <w:rPr>
+                <w:rFonts w:hint="eastAsia"/>
+                <w:lang w:eastAsia="ko-KR"/>
+              </w:rPr>
+              <w:t xml:space="preserve"> </w:t>
+            </w:r>
+            <w:r>
+              <w:rPr>
+                <w:rFonts w:hint="eastAsia"/>
+                <w:lang w:eastAsia="ko-KR"/>
+              </w:rPr>
+              <w:t>경우에는</w:t>
+            </w:r>
+            <w:r>
+              <w:rPr>
+                <w:rFonts w:hint="eastAsia"/>
+                <w:lang w:eastAsia="ko-KR"/>
+              </w:rPr>
+              <w:t xml:space="preserve"> </w:t>
+            </w:r>
+            <w:r>
+              <w:rPr>
+                <w:rFonts w:hint="eastAsia"/>
+                <w:lang w:eastAsia="ko-KR"/>
+              </w:rPr>
+              <w:t>다시</w:t>
+            </w:r>
+            <w:r>
+              <w:rPr>
+                <w:rFonts w:hint="eastAsia"/>
+                <w:lang w:eastAsia="ko-KR"/>
+              </w:rPr>
+              <w:t xml:space="preserve"> </w:t>
+            </w:r>
+            <w:r>
+              <w:rPr>
+                <w:rFonts w:hint="eastAsia"/>
+                <w:lang w:eastAsia="ko-KR"/>
+              </w:rPr>
+              <w:t>사용될</w:t>
+            </w:r>
+            <w:r>
+              <w:rPr>
+                <w:rFonts w:hint="eastAsia"/>
+                <w:lang w:eastAsia="ko-KR"/>
+              </w:rPr>
+              <w:t xml:space="preserve"> </w:t>
+            </w:r>
+            <w:r>
+              <w:rPr>
+                <w:rFonts w:hint="eastAsia"/>
+                <w:lang w:eastAsia="ko-KR"/>
+              </w:rPr>
+              <w:t>수</w:t>
+            </w:r>
+            <w:r>
+              <w:rPr>
+                <w:rFonts w:hint="eastAsia"/>
+                <w:lang w:eastAsia="ko-KR"/>
+              </w:rPr>
+              <w:t xml:space="preserve"> </w:t>
+            </w:r>
+            <w:r>
+              <w:rPr>
+                <w:rFonts w:hint="eastAsia"/>
+                <w:lang w:eastAsia="ko-KR"/>
+              </w:rPr>
+              <w:t>있도록</w:t>
+            </w:r>
+            <w:r>
+              <w:rPr>
+                <w:rFonts w:hint="eastAsia"/>
+                <w:lang w:eastAsia="ko-KR"/>
+              </w:rPr>
+              <w:t xml:space="preserve"> </w:t>
+            </w:r>
+            <w:r>
+              <w:rPr>
+                <w:rFonts w:hint="eastAsia"/>
+                <w:lang w:eastAsia="ko-KR"/>
+              </w:rPr>
+              <w:t>반환된다</w:t>
+            </w:r>
+            <w:r>
+              <w:rPr>
+                <w:rFonts w:hint="eastAsia"/>
+                <w:lang w:eastAsia="ko-KR"/>
+              </w:rPr>
+              <w:t>.</w:t>
+            </w:r>
+          </w:p>
+        </w:tc>
+        <w:tc>
+          <w:tcPr>
+            <w:tcW w:w="2424" w:type="dxa"/>
+          </w:tcPr>
+          <w:p>
+            <w:r>
+              <w:rPr>
+                <w:rFonts w:hint="eastAsia"/>
+                <w:lang w:eastAsia="ko-KR"/>
+              </w:rPr>
+              <w:t>포인트</w:t>
+            </w:r>
+            <w:r>
+              <w:rPr>
+                <w:rFonts w:hint="eastAsia"/>
+                <w:lang w:eastAsia="ko-KR"/>
+              </w:rPr>
+              <w:t xml:space="preserve"> </w:t>
+            </w:r>
+            <w:r>
+              <w:rPr>
+                <w:rFonts w:hint="eastAsia"/>
+                <w:lang w:eastAsia="ko-KR"/>
+              </w:rPr>
+              <w:t>적립</w:t>
+            </w:r>
+          </w:p>
+        </w:tc>
+      </w:tr>
+      <w:tr>
+        <w:trPr>
+          <w:trHeight w:val="708"/>
+        </w:trPr>
+        <w:tc>
+          <w:tcPr>
+            <w:tcW w:w="571" w:type="dxa"/>
+          </w:tcPr>
+          <w:p>
+            <w:pPr>
+              <w:rPr>
+                <w:lang w:eastAsia="ko-KR"/>
+              </w:rPr>
+            </w:pPr>
+            <w:r>
+              <w:rPr>
+                <w:rFonts w:hint="eastAsia"/>
+                <w:lang w:eastAsia="ko-KR"/>
+              </w:rPr>
+              <w:lastRenderedPageBreak/>
+              <w:t>1</w:t>
+            </w:r>
+            <w:r>
+              <w:rPr>
+                <w:lang w:eastAsia="ko-KR"/>
+              </w:rPr>
+              <w:t>6</w:t>
+            </w:r>
+          </w:p>
+        </w:tc>
+        <w:tc>
+          <w:tcPr>
+            <w:tcW w:w="6558" w:type="dxa"/>
+          </w:tcPr>
+          <w:p>
+            <w:pPr>
+              <w:rPr>
+                <w:rFonts w:hint="eastAsia"/>
+                <w:lang w:eastAsia="ko-KR"/>
+              </w:rPr>
+            </w:pPr>
+            <w:r>
+              <w:rPr>
+                <w:rFonts w:hint="eastAsia"/>
+                <w:lang w:eastAsia="ko-KR"/>
+              </w:rPr>
               <w:t>회원은</w:t>
             </w:r>
             <w:r>
@@ -2496,6 +4497,1364 @@
                 <w:rFonts w:hint="eastAsia"/>
                 <w:lang w:eastAsia="ko-KR"/>
               </w:rPr>
+              <w:t>구매</w:t>
+            </w:r>
+            <w:r>
+              <w:rPr>
+                <w:rFonts w:hint="eastAsia"/>
+                <w:lang w:eastAsia="ko-KR"/>
+              </w:rPr>
+              <w:t xml:space="preserve"> </w:t>
+            </w:r>
+            <w:r>
+              <w:rPr>
+                <w:rFonts w:hint="eastAsia"/>
+                <w:lang w:eastAsia="ko-KR"/>
+              </w:rPr>
+              <w:t>내역</w:t>
+            </w:r>
+            <w:r>
+              <w:rPr>
+                <w:rFonts w:hint="eastAsia"/>
+                <w:lang w:eastAsia="ko-KR"/>
+              </w:rPr>
+              <w:t>(</w:t>
+            </w:r>
+            <w:r>
+              <w:rPr>
+                <w:rFonts w:hint="eastAsia"/>
+                <w:lang w:eastAsia="ko-KR"/>
+              </w:rPr>
+              <w:t>상품명</w:t>
+            </w:r>
+            <w:r>
+              <w:rPr>
+                <w:rFonts w:hint="eastAsia"/>
+                <w:lang w:eastAsia="ko-KR"/>
+              </w:rPr>
+              <w:t>,</w:t>
+            </w:r>
+            <w:r>
+              <w:rPr>
+                <w:lang w:eastAsia="ko-KR"/>
+              </w:rPr>
+              <w:t xml:space="preserve"> </w:t>
+            </w:r>
+            <w:r>
+              <w:rPr>
+                <w:rFonts w:hint="eastAsia"/>
+                <w:lang w:eastAsia="ko-KR"/>
+              </w:rPr>
+              <w:t>제작회사명</w:t>
+            </w:r>
+            <w:r>
+              <w:rPr>
+                <w:rFonts w:hint="eastAsia"/>
+                <w:lang w:eastAsia="ko-KR"/>
+              </w:rPr>
+              <w:t>,</w:t>
+            </w:r>
+            <w:r>
+              <w:rPr>
+                <w:lang w:eastAsia="ko-KR"/>
+              </w:rPr>
+              <w:t xml:space="preserve"> </w:t>
+            </w:r>
+            <w:r>
+              <w:rPr>
+                <w:rFonts w:hint="eastAsia"/>
+                <w:lang w:eastAsia="ko-KR"/>
+              </w:rPr>
+              <w:t>판매자</w:t>
+            </w:r>
+            <w:r>
+              <w:rPr>
+                <w:rFonts w:hint="eastAsia"/>
+                <w:lang w:eastAsia="ko-KR"/>
+              </w:rPr>
+              <w:t>,</w:t>
+            </w:r>
+            <w:r>
+              <w:rPr>
+                <w:lang w:eastAsia="ko-KR"/>
+              </w:rPr>
+              <w:t xml:space="preserve"> </w:t>
+            </w:r>
+            <w:r>
+              <w:rPr>
+                <w:rFonts w:hint="eastAsia"/>
+                <w:lang w:eastAsia="ko-KR"/>
+              </w:rPr>
+              <w:t>가격</w:t>
+            </w:r>
+            <w:r>
+              <w:rPr>
+                <w:rFonts w:hint="eastAsia"/>
+                <w:lang w:eastAsia="ko-KR"/>
+              </w:rPr>
+              <w:t>,</w:t>
+            </w:r>
+            <w:r>
+              <w:rPr>
+                <w:lang w:eastAsia="ko-KR"/>
+              </w:rPr>
+              <w:t xml:space="preserve"> </w:t>
+            </w:r>
+            <w:r>
+              <w:rPr>
+                <w:rFonts w:hint="eastAsia"/>
+                <w:lang w:eastAsia="ko-KR"/>
+              </w:rPr>
+              <w:t>평균</w:t>
+            </w:r>
+            <w:r>
+              <w:rPr>
+                <w:rFonts w:hint="eastAsia"/>
+                <w:lang w:eastAsia="ko-KR"/>
+              </w:rPr>
+              <w:t xml:space="preserve"> </w:t>
+            </w:r>
+            <w:r>
+              <w:rPr>
+                <w:rFonts w:hint="eastAsia"/>
+                <w:lang w:eastAsia="ko-KR"/>
+              </w:rPr>
+              <w:t>구매만족도</w:t>
+            </w:r>
+            <w:r>
+              <w:rPr>
+                <w:rFonts w:hint="eastAsia"/>
+                <w:lang w:eastAsia="ko-KR"/>
+              </w:rPr>
+              <w:t>,</w:t>
+            </w:r>
+            <w:r>
+              <w:rPr>
+                <w:lang w:eastAsia="ko-KR"/>
+              </w:rPr>
+              <w:t xml:space="preserve"> </w:t>
+            </w:r>
+            <w:r>
+              <w:rPr>
+                <w:rFonts w:hint="eastAsia"/>
+                <w:lang w:eastAsia="ko-KR"/>
+              </w:rPr>
+              <w:t>구매일</w:t>
+            </w:r>
+            <w:r>
+              <w:rPr>
+                <w:rFonts w:hint="eastAsia"/>
+                <w:lang w:eastAsia="ko-KR"/>
+              </w:rPr>
+              <w:t>)</w:t>
+            </w:r>
+            <w:r>
+              <w:rPr>
+                <w:rFonts w:hint="eastAsia"/>
+                <w:lang w:eastAsia="ko-KR"/>
+              </w:rPr>
+              <w:t>을</w:t>
+            </w:r>
+            <w:r>
+              <w:rPr>
+                <w:rFonts w:hint="eastAsia"/>
+                <w:lang w:eastAsia="ko-KR"/>
+              </w:rPr>
+              <w:t xml:space="preserve"> </w:t>
+            </w:r>
+            <w:r>
+              <w:rPr>
+                <w:rFonts w:hint="eastAsia"/>
+                <w:lang w:eastAsia="ko-KR"/>
+              </w:rPr>
+              <w:t>조회할</w:t>
+            </w:r>
+            <w:r>
+              <w:rPr>
+                <w:rFonts w:hint="eastAsia"/>
+                <w:lang w:eastAsia="ko-KR"/>
+              </w:rPr>
+              <w:t xml:space="preserve"> </w:t>
+            </w:r>
+            <w:r>
+              <w:rPr>
+                <w:rFonts w:hint="eastAsia"/>
+                <w:lang w:eastAsia="ko-KR"/>
+              </w:rPr>
+              <w:t>수</w:t>
+            </w:r>
+            <w:r>
+              <w:rPr>
+                <w:rFonts w:hint="eastAsia"/>
+                <w:lang w:eastAsia="ko-KR"/>
+              </w:rPr>
+              <w:t xml:space="preserve"> </w:t>
+            </w:r>
+            <w:r>
+              <w:rPr>
+                <w:rFonts w:hint="eastAsia"/>
+                <w:lang w:eastAsia="ko-KR"/>
+              </w:rPr>
+              <w:t>있다</w:t>
+            </w:r>
+            <w:r>
+              <w:rPr>
+                <w:rFonts w:hint="eastAsia"/>
+                <w:lang w:eastAsia="ko-KR"/>
+              </w:rPr>
+              <w:t>.</w:t>
+            </w:r>
+            <w:r>
+              <w:rPr>
+                <w:lang w:eastAsia="ko-KR"/>
+              </w:rPr>
+              <w:t xml:space="preserve"> </w:t>
+            </w:r>
+            <w:r>
+              <w:rPr>
+                <w:rFonts w:hint="eastAsia"/>
+                <w:lang w:eastAsia="ko-KR"/>
+              </w:rPr>
+              <w:t>이때</w:t>
+            </w:r>
+            <w:r>
+              <w:rPr>
+                <w:rFonts w:hint="eastAsia"/>
+                <w:lang w:eastAsia="ko-KR"/>
+              </w:rPr>
+              <w:t xml:space="preserve"> </w:t>
+            </w:r>
+            <w:r>
+              <w:rPr>
+                <w:rFonts w:hint="eastAsia"/>
+                <w:lang w:eastAsia="ko-KR"/>
+              </w:rPr>
+              <w:t>상품명의</w:t>
+            </w:r>
+            <w:r>
+              <w:rPr>
+                <w:rFonts w:hint="eastAsia"/>
+                <w:lang w:eastAsia="ko-KR"/>
+              </w:rPr>
+              <w:t xml:space="preserve"> </w:t>
+            </w:r>
+            <w:r>
+              <w:rPr>
+                <w:rFonts w:hint="eastAsia"/>
+                <w:lang w:eastAsia="ko-KR"/>
+              </w:rPr>
+              <w:t>오름차순으로</w:t>
+            </w:r>
+            <w:r>
+              <w:rPr>
+                <w:rFonts w:hint="eastAsia"/>
+                <w:lang w:eastAsia="ko-KR"/>
+              </w:rPr>
+              <w:t xml:space="preserve"> </w:t>
+            </w:r>
+            <w:r>
+              <w:rPr>
+                <w:rFonts w:hint="eastAsia"/>
+                <w:lang w:eastAsia="ko-KR"/>
+              </w:rPr>
+              <w:t>정렬해서</w:t>
+            </w:r>
+            <w:r>
+              <w:rPr>
+                <w:rFonts w:hint="eastAsia"/>
+                <w:lang w:eastAsia="ko-KR"/>
+              </w:rPr>
+              <w:t xml:space="preserve"> </w:t>
+            </w:r>
+            <w:r>
+              <w:rPr>
+                <w:rFonts w:hint="eastAsia"/>
+                <w:lang w:eastAsia="ko-KR"/>
+              </w:rPr>
+              <w:t>출력한다</w:t>
+            </w:r>
+            <w:r>
+              <w:rPr>
+                <w:rFonts w:hint="eastAsia"/>
+                <w:lang w:eastAsia="ko-KR"/>
+              </w:rPr>
+              <w:t>.</w:t>
+            </w:r>
+          </w:p>
+        </w:tc>
+        <w:tc>
+          <w:tcPr>
+            <w:tcW w:w="2424" w:type="dxa"/>
+          </w:tcPr>
+          <w:p>
+            <w:r>
+              <w:rPr>
+                <w:rFonts w:hint="eastAsia"/>
+                <w:lang w:eastAsia="ko-KR"/>
+              </w:rPr>
+              <w:t>구매</w:t>
+            </w:r>
+            <w:r>
+              <w:rPr>
+                <w:rFonts w:hint="eastAsia"/>
+                <w:lang w:eastAsia="ko-KR"/>
+              </w:rPr>
+              <w:t xml:space="preserve"> </w:t>
+            </w:r>
+            <w:r>
+              <w:rPr>
+                <w:rFonts w:hint="eastAsia"/>
+                <w:lang w:eastAsia="ko-KR"/>
+              </w:rPr>
+              <w:t>내역</w:t>
+            </w:r>
+            <w:r>
+              <w:rPr>
+                <w:rFonts w:hint="eastAsia"/>
+                <w:lang w:eastAsia="ko-KR"/>
+              </w:rPr>
+              <w:t xml:space="preserve"> </w:t>
+            </w:r>
+            <w:r>
+              <w:rPr>
+                <w:rFonts w:hint="eastAsia"/>
+                <w:lang w:eastAsia="ko-KR"/>
+              </w:rPr>
+              <w:t>조회</w:t>
+            </w:r>
+          </w:p>
+        </w:tc>
+      </w:tr>
+      <w:tr>
+        <w:trPr>
+          <w:trHeight w:val="708"/>
+        </w:trPr>
+        <w:tc>
+          <w:tcPr>
+            <w:tcW w:w="571" w:type="dxa"/>
+          </w:tcPr>
+          <w:p>
+            <w:pPr>
+              <w:rPr>
+                <w:lang w:eastAsia="ko-KR"/>
+              </w:rPr>
+            </w:pPr>
+            <w:r>
+              <w:rPr>
+                <w:rFonts w:hint="eastAsia"/>
+                <w:lang w:eastAsia="ko-KR"/>
+              </w:rPr>
+              <w:t>1</w:t>
+            </w:r>
+            <w:r>
+              <w:rPr>
+                <w:lang w:eastAsia="ko-KR"/>
+              </w:rPr>
+              <w:t>7</w:t>
+            </w:r>
+          </w:p>
+        </w:tc>
+        <w:tc>
+          <w:tcPr>
+            <w:tcW w:w="6558" w:type="dxa"/>
+          </w:tcPr>
+          <w:p>
+            <w:pPr>
+              <w:rPr>
+                <w:rFonts w:hint="eastAsia"/>
+                <w:lang w:eastAsia="ko-KR"/>
+              </w:rPr>
+            </w:pPr>
+            <w:r>
+              <w:rPr>
+                <w:rFonts w:hint="eastAsia"/>
+                <w:lang w:eastAsia="ko-KR"/>
+              </w:rPr>
+              <w:t>조회된</w:t>
+            </w:r>
+            <w:r>
+              <w:rPr>
+                <w:rFonts w:hint="eastAsia"/>
+                <w:lang w:eastAsia="ko-KR"/>
+              </w:rPr>
+              <w:t xml:space="preserve"> </w:t>
+            </w:r>
+            <w:r>
+              <w:rPr>
+                <w:rFonts w:hint="eastAsia"/>
+                <w:lang w:eastAsia="ko-KR"/>
+              </w:rPr>
+              <w:t>구매</w:t>
+            </w:r>
+            <w:r>
+              <w:rPr>
+                <w:rFonts w:hint="eastAsia"/>
+                <w:lang w:eastAsia="ko-KR"/>
+              </w:rPr>
+              <w:t xml:space="preserve"> </w:t>
+            </w:r>
+            <w:r>
+              <w:rPr>
+                <w:rFonts w:hint="eastAsia"/>
+                <w:lang w:eastAsia="ko-KR"/>
+              </w:rPr>
+              <w:t>내역</w:t>
+            </w:r>
+            <w:r>
+              <w:rPr>
+                <w:rFonts w:hint="eastAsia"/>
+                <w:lang w:eastAsia="ko-KR"/>
+              </w:rPr>
+              <w:t xml:space="preserve"> </w:t>
+            </w:r>
+            <w:r>
+              <w:rPr>
+                <w:rFonts w:hint="eastAsia"/>
+                <w:lang w:eastAsia="ko-KR"/>
+              </w:rPr>
+              <w:t>중에서</w:t>
+            </w:r>
+            <w:r>
+              <w:rPr>
+                <w:rFonts w:hint="eastAsia"/>
+                <w:lang w:eastAsia="ko-KR"/>
+              </w:rPr>
+              <w:t xml:space="preserve"> </w:t>
+            </w:r>
+            <w:r>
+              <w:rPr>
+                <w:rFonts w:hint="eastAsia"/>
+                <w:lang w:eastAsia="ko-KR"/>
+              </w:rPr>
+              <w:t>하나의</w:t>
+            </w:r>
+            <w:r>
+              <w:rPr>
+                <w:rFonts w:hint="eastAsia"/>
+                <w:lang w:eastAsia="ko-KR"/>
+              </w:rPr>
+              <w:t xml:space="preserve"> </w:t>
+            </w:r>
+            <w:r>
+              <w:rPr>
+                <w:rFonts w:hint="eastAsia"/>
+                <w:lang w:eastAsia="ko-KR"/>
+              </w:rPr>
+              <w:t>상품을</w:t>
+            </w:r>
+            <w:r>
+              <w:rPr>
+                <w:rFonts w:hint="eastAsia"/>
+                <w:lang w:eastAsia="ko-KR"/>
+              </w:rPr>
+              <w:t xml:space="preserve"> </w:t>
+            </w:r>
+            <w:r>
+              <w:rPr>
+                <w:rFonts w:hint="eastAsia"/>
+                <w:lang w:eastAsia="ko-KR"/>
+              </w:rPr>
+              <w:t>선택하여</w:t>
+            </w:r>
+            <w:r>
+              <w:rPr>
+                <w:rFonts w:hint="eastAsia"/>
+                <w:lang w:eastAsia="ko-KR"/>
+              </w:rPr>
+              <w:t xml:space="preserve"> </w:t>
+            </w:r>
+            <w:r>
+              <w:rPr>
+                <w:rFonts w:hint="eastAsia"/>
+                <w:lang w:eastAsia="ko-KR"/>
+              </w:rPr>
+              <w:t>구매만족도를</w:t>
+            </w:r>
+            <w:r>
+              <w:rPr>
+                <w:rFonts w:hint="eastAsia"/>
+                <w:lang w:eastAsia="ko-KR"/>
+              </w:rPr>
+              <w:t xml:space="preserve"> </w:t>
+            </w:r>
+            <w:r>
+              <w:rPr>
+                <w:rFonts w:hint="eastAsia"/>
+                <w:lang w:eastAsia="ko-KR"/>
+              </w:rPr>
+              <w:t>평가할</w:t>
+            </w:r>
+            <w:r>
+              <w:rPr>
+                <w:rFonts w:hint="eastAsia"/>
+                <w:lang w:eastAsia="ko-KR"/>
+              </w:rPr>
+              <w:t xml:space="preserve"> </w:t>
+            </w:r>
+            <w:r>
+              <w:rPr>
+                <w:rFonts w:hint="eastAsia"/>
+                <w:lang w:eastAsia="ko-KR"/>
+              </w:rPr>
+              <w:t>수</w:t>
+            </w:r>
+            <w:r>
+              <w:rPr>
+                <w:rFonts w:hint="eastAsia"/>
+                <w:lang w:eastAsia="ko-KR"/>
+              </w:rPr>
+              <w:t xml:space="preserve"> </w:t>
+            </w:r>
+            <w:r>
+              <w:rPr>
+                <w:rFonts w:hint="eastAsia"/>
+                <w:lang w:eastAsia="ko-KR"/>
+              </w:rPr>
+              <w:t>있다</w:t>
+            </w:r>
+            <w:r>
+              <w:rPr>
+                <w:rFonts w:hint="eastAsia"/>
+                <w:lang w:eastAsia="ko-KR"/>
+              </w:rPr>
+              <w:t>.</w:t>
+            </w:r>
+          </w:p>
+        </w:tc>
+        <w:tc>
+          <w:tcPr>
+            <w:tcW w:w="2424" w:type="dxa"/>
+          </w:tcPr>
+          <w:p>
+            <w:r>
+              <w:rPr>
+                <w:rFonts w:hint="eastAsia"/>
+                <w:lang w:eastAsia="ko-KR"/>
+              </w:rPr>
+              <w:t>구매</w:t>
+            </w:r>
+            <w:r>
+              <w:rPr>
+                <w:rFonts w:hint="eastAsia"/>
+                <w:lang w:eastAsia="ko-KR"/>
+              </w:rPr>
+              <w:t xml:space="preserve"> </w:t>
+            </w:r>
+            <w:r>
+              <w:rPr>
+                <w:rFonts w:hint="eastAsia"/>
+                <w:lang w:eastAsia="ko-KR"/>
+              </w:rPr>
+              <w:t>만족도</w:t>
+            </w:r>
+            <w:r>
+              <w:rPr>
+                <w:rFonts w:hint="eastAsia"/>
+                <w:lang w:eastAsia="ko-KR"/>
+              </w:rPr>
+              <w:t xml:space="preserve"> </w:t>
+            </w:r>
+            <w:r>
+              <w:rPr>
+                <w:rFonts w:hint="eastAsia"/>
+                <w:lang w:eastAsia="ko-KR"/>
+              </w:rPr>
+              <w:t>평가</w:t>
+            </w:r>
+          </w:p>
+        </w:tc>
+      </w:tr>
+      <w:tr>
+        <w:trPr>
+          <w:trHeight w:val="708"/>
+        </w:trPr>
+        <w:tc>
+          <w:tcPr>
+            <w:tcW w:w="571" w:type="dxa"/>
+          </w:tcPr>
+          <w:p>
+            <w:pPr>
+              <w:rPr>
+                <w:lang w:eastAsia="ko-KR"/>
+              </w:rPr>
+            </w:pPr>
+            <w:r>
+              <w:rPr>
+                <w:rFonts w:hint="eastAsia"/>
+                <w:lang w:eastAsia="ko-KR"/>
+              </w:rPr>
+              <w:t>1</w:t>
+            </w:r>
+            <w:r>
+              <w:rPr>
+                <w:lang w:eastAsia="ko-KR"/>
+              </w:rPr>
+              <w:t>8</w:t>
+            </w:r>
+          </w:p>
+        </w:tc>
+        <w:tc>
+          <w:tcPr>
+            <w:tcW w:w="6558" w:type="dxa"/>
+          </w:tcPr>
+          <w:p>
+            <w:pPr>
+              <w:rPr>
+                <w:rFonts w:hint="eastAsia"/>
+                <w:lang w:eastAsia="ko-KR"/>
+              </w:rPr>
+            </w:pPr>
+            <w:r>
+              <w:rPr>
+                <w:rFonts w:hint="eastAsia"/>
+                <w:lang w:eastAsia="ko-KR"/>
+              </w:rPr>
+              <w:t>구입</w:t>
+            </w:r>
+            <w:r>
+              <w:rPr>
+                <w:rFonts w:hint="eastAsia"/>
+                <w:lang w:eastAsia="ko-KR"/>
+              </w:rPr>
+              <w:t xml:space="preserve"> </w:t>
+            </w:r>
+            <w:r>
+              <w:rPr>
+                <w:rFonts w:hint="eastAsia"/>
+                <w:lang w:eastAsia="ko-KR"/>
+              </w:rPr>
+              <w:t>후</w:t>
+            </w:r>
+            <w:r>
+              <w:rPr>
+                <w:rFonts w:hint="eastAsia"/>
+                <w:lang w:eastAsia="ko-KR"/>
+              </w:rPr>
+              <w:t xml:space="preserve"> </w:t>
+            </w:r>
+            <w:r>
+              <w:rPr>
+                <w:lang w:eastAsia="ko-KR"/>
+              </w:rPr>
+              <w:t>4</w:t>
+            </w:r>
+            <w:r>
+              <w:rPr>
+                <w:rFonts w:hint="eastAsia"/>
+                <w:lang w:eastAsia="ko-KR"/>
+              </w:rPr>
+              <w:t>주가</w:t>
+            </w:r>
+            <w:r>
+              <w:rPr>
+                <w:rFonts w:hint="eastAsia"/>
+                <w:lang w:eastAsia="ko-KR"/>
+              </w:rPr>
+              <w:t xml:space="preserve"> </w:t>
+            </w:r>
+            <w:r>
+              <w:rPr>
+                <w:rFonts w:hint="eastAsia"/>
+                <w:lang w:eastAsia="ko-KR"/>
+              </w:rPr>
+              <w:t>지나지</w:t>
+            </w:r>
+            <w:r>
+              <w:rPr>
+                <w:rFonts w:hint="eastAsia"/>
+                <w:lang w:eastAsia="ko-KR"/>
+              </w:rPr>
+              <w:t xml:space="preserve"> </w:t>
+            </w:r>
+            <w:r>
+              <w:rPr>
+                <w:rFonts w:hint="eastAsia"/>
+                <w:lang w:eastAsia="ko-KR"/>
+              </w:rPr>
+              <w:t>않은</w:t>
+            </w:r>
+            <w:r>
+              <w:rPr>
+                <w:rFonts w:hint="eastAsia"/>
+                <w:lang w:eastAsia="ko-KR"/>
+              </w:rPr>
+              <w:t xml:space="preserve"> </w:t>
+            </w:r>
+            <w:r>
+              <w:rPr>
+                <w:rFonts w:hint="eastAsia"/>
+                <w:lang w:eastAsia="ko-KR"/>
+              </w:rPr>
+              <w:t>상품의</w:t>
+            </w:r>
+            <w:r>
+              <w:rPr>
+                <w:rFonts w:hint="eastAsia"/>
+                <w:lang w:eastAsia="ko-KR"/>
+              </w:rPr>
+              <w:t xml:space="preserve"> </w:t>
+            </w:r>
+            <w:r>
+              <w:rPr>
+                <w:rFonts w:hint="eastAsia"/>
+                <w:lang w:eastAsia="ko-KR"/>
+              </w:rPr>
+              <w:t>경우</w:t>
+            </w:r>
+            <w:r>
+              <w:rPr>
+                <w:rFonts w:hint="eastAsia"/>
+                <w:lang w:eastAsia="ko-KR"/>
+              </w:rPr>
+              <w:t xml:space="preserve"> </w:t>
+            </w:r>
+            <w:r>
+              <w:rPr>
+                <w:rFonts w:hint="eastAsia"/>
+                <w:lang w:eastAsia="ko-KR"/>
+              </w:rPr>
+              <w:t>환불을</w:t>
+            </w:r>
+            <w:r>
+              <w:rPr>
+                <w:rFonts w:hint="eastAsia"/>
+                <w:lang w:eastAsia="ko-KR"/>
+              </w:rPr>
+              <w:t xml:space="preserve"> </w:t>
+            </w:r>
+            <w:r>
+              <w:rPr>
+                <w:rFonts w:hint="eastAsia"/>
+                <w:lang w:eastAsia="ko-KR"/>
+              </w:rPr>
+              <w:t>신청할</w:t>
+            </w:r>
+            <w:r>
+              <w:rPr>
+                <w:rFonts w:hint="eastAsia"/>
+                <w:lang w:eastAsia="ko-KR"/>
+              </w:rPr>
+              <w:t xml:space="preserve"> </w:t>
+            </w:r>
+            <w:r>
+              <w:rPr>
+                <w:rFonts w:hint="eastAsia"/>
+                <w:lang w:eastAsia="ko-KR"/>
+              </w:rPr>
+              <w:t>수</w:t>
+            </w:r>
+            <w:r>
+              <w:rPr>
+                <w:rFonts w:hint="eastAsia"/>
+                <w:lang w:eastAsia="ko-KR"/>
+              </w:rPr>
+              <w:t xml:space="preserve"> </w:t>
+            </w:r>
+            <w:r>
+              <w:rPr>
+                <w:rFonts w:hint="eastAsia"/>
+                <w:lang w:eastAsia="ko-KR"/>
+              </w:rPr>
+              <w:t>있다</w:t>
+            </w:r>
+            <w:r>
+              <w:rPr>
+                <w:rFonts w:hint="eastAsia"/>
+                <w:lang w:eastAsia="ko-KR"/>
+              </w:rPr>
+              <w:t>.</w:t>
+            </w:r>
+            <w:r>
+              <w:rPr>
+                <w:lang w:eastAsia="ko-KR"/>
+              </w:rPr>
+              <w:t xml:space="preserve"> </w:t>
+            </w:r>
+            <w:r>
+              <w:rPr>
+                <w:rFonts w:hint="eastAsia"/>
+                <w:lang w:eastAsia="ko-KR"/>
+              </w:rPr>
+              <w:t>환불을</w:t>
+            </w:r>
+            <w:r>
+              <w:rPr>
+                <w:rFonts w:hint="eastAsia"/>
+                <w:lang w:eastAsia="ko-KR"/>
+              </w:rPr>
+              <w:t xml:space="preserve"> </w:t>
+            </w:r>
+            <w:r>
+              <w:rPr>
+                <w:rFonts w:hint="eastAsia"/>
+                <w:lang w:eastAsia="ko-KR"/>
+              </w:rPr>
+              <w:t>신청하는</w:t>
+            </w:r>
+            <w:r>
+              <w:rPr>
+                <w:rFonts w:hint="eastAsia"/>
+                <w:lang w:eastAsia="ko-KR"/>
+              </w:rPr>
+              <w:t xml:space="preserve"> </w:t>
+            </w:r>
+            <w:r>
+              <w:rPr>
+                <w:rFonts w:hint="eastAsia"/>
+                <w:lang w:eastAsia="ko-KR"/>
+              </w:rPr>
+              <w:t>경우</w:t>
+            </w:r>
+            <w:r>
+              <w:rPr>
+                <w:rFonts w:hint="eastAsia"/>
+                <w:lang w:eastAsia="ko-KR"/>
+              </w:rPr>
+              <w:t xml:space="preserve"> </w:t>
+            </w:r>
+            <w:r>
+              <w:rPr>
+                <w:rFonts w:hint="eastAsia"/>
+                <w:lang w:eastAsia="ko-KR"/>
+              </w:rPr>
+              <w:t>택배사에</w:t>
+            </w:r>
+            <w:r>
+              <w:rPr>
+                <w:rFonts w:hint="eastAsia"/>
+                <w:lang w:eastAsia="ko-KR"/>
+              </w:rPr>
+              <w:t xml:space="preserve"> </w:t>
+            </w:r>
+            <w:r>
+              <w:rPr>
+                <w:rFonts w:hint="eastAsia"/>
+                <w:lang w:eastAsia="ko-KR"/>
+              </w:rPr>
+              <w:t>자동으로</w:t>
+            </w:r>
+            <w:r>
+              <w:rPr>
+                <w:rFonts w:hint="eastAsia"/>
+                <w:lang w:eastAsia="ko-KR"/>
+              </w:rPr>
+              <w:t xml:space="preserve"> </w:t>
+            </w:r>
+            <w:r>
+              <w:rPr>
+                <w:rFonts w:hint="eastAsia"/>
+                <w:lang w:eastAsia="ko-KR"/>
+              </w:rPr>
+              <w:t>물품</w:t>
+            </w:r>
+            <w:r>
+              <w:rPr>
+                <w:rFonts w:hint="eastAsia"/>
+                <w:lang w:eastAsia="ko-KR"/>
+              </w:rPr>
+              <w:t xml:space="preserve"> </w:t>
+            </w:r>
+            <w:r>
+              <w:rPr>
+                <w:rFonts w:hint="eastAsia"/>
+                <w:lang w:eastAsia="ko-KR"/>
+              </w:rPr>
+              <w:t>수거</w:t>
+            </w:r>
+            <w:r>
+              <w:rPr>
+                <w:rFonts w:hint="eastAsia"/>
+                <w:lang w:eastAsia="ko-KR"/>
+              </w:rPr>
+              <w:t xml:space="preserve"> </w:t>
+            </w:r>
+            <w:r>
+              <w:rPr>
+                <w:rFonts w:hint="eastAsia"/>
+                <w:lang w:eastAsia="ko-KR"/>
+              </w:rPr>
+              <w:t>신청이</w:t>
+            </w:r>
+            <w:r>
+              <w:rPr>
+                <w:rFonts w:hint="eastAsia"/>
+                <w:lang w:eastAsia="ko-KR"/>
+              </w:rPr>
+              <w:t xml:space="preserve"> </w:t>
+            </w:r>
+            <w:r>
+              <w:rPr>
+                <w:rFonts w:hint="eastAsia"/>
+                <w:lang w:eastAsia="ko-KR"/>
+              </w:rPr>
+              <w:t>요청된다</w:t>
+            </w:r>
+            <w:r>
+              <w:rPr>
+                <w:rFonts w:hint="eastAsia"/>
+                <w:lang w:eastAsia="ko-KR"/>
+              </w:rPr>
+              <w:t>.</w:t>
+            </w:r>
+          </w:p>
+        </w:tc>
+        <w:tc>
+          <w:tcPr>
+            <w:tcW w:w="2424" w:type="dxa"/>
+          </w:tcPr>
+          <w:p>
+            <w:r>
+              <w:rPr>
+                <w:rFonts w:hint="eastAsia"/>
+                <w:lang w:eastAsia="ko-KR"/>
+              </w:rPr>
+              <w:t>환불</w:t>
+            </w:r>
+            <w:r>
+              <w:rPr>
+                <w:rFonts w:hint="eastAsia"/>
+                <w:lang w:eastAsia="ko-KR"/>
+              </w:rPr>
+              <w:t xml:space="preserve"> </w:t>
+            </w:r>
+            <w:r>
+              <w:rPr>
+                <w:rFonts w:hint="eastAsia"/>
+                <w:lang w:eastAsia="ko-KR"/>
+              </w:rPr>
+              <w:t>신청</w:t>
+            </w:r>
+          </w:p>
+        </w:tc>
+      </w:tr>
+      <w:tr>
+        <w:trPr>
+          <w:trHeight w:val="708"/>
+        </w:trPr>
+        <w:tc>
+          <w:tcPr>
+            <w:tcW w:w="571" w:type="dxa"/>
+          </w:tcPr>
+          <w:p>
+            <w:pPr>
+              <w:rPr>
+                <w:lang w:eastAsia="ko-KR"/>
+              </w:rPr>
+            </w:pPr>
+            <w:r>
+              <w:rPr>
+                <w:rFonts w:hint="eastAsia"/>
+                <w:lang w:eastAsia="ko-KR"/>
+              </w:rPr>
+              <w:t>1</w:t>
+            </w:r>
+            <w:r>
+              <w:rPr>
+                <w:lang w:eastAsia="ko-KR"/>
+              </w:rPr>
+              <w:t>9</w:t>
+            </w:r>
+          </w:p>
+        </w:tc>
+        <w:tc>
+          <w:tcPr>
+            <w:tcW w:w="6558" w:type="dxa"/>
+          </w:tcPr>
+          <w:p>
+            <w:pPr>
+              <w:rPr>
+                <w:rFonts w:hint="eastAsia"/>
+                <w:lang w:eastAsia="ko-KR"/>
+              </w:rPr>
+            </w:pPr>
+            <w:r>
+              <w:rPr>
+                <w:rFonts w:hint="eastAsia"/>
+                <w:lang w:eastAsia="ko-KR"/>
+              </w:rPr>
+              <w:t>3</w:t>
+            </w:r>
+            <w:r>
+              <w:rPr>
+                <w:rFonts w:hint="eastAsia"/>
+                <w:lang w:eastAsia="ko-KR"/>
+              </w:rPr>
+              <w:t>개월이</w:t>
+            </w:r>
+            <w:r>
+              <w:rPr>
+                <w:rFonts w:hint="eastAsia"/>
+                <w:lang w:eastAsia="ko-KR"/>
+              </w:rPr>
+              <w:t xml:space="preserve"> </w:t>
+            </w:r>
+            <w:r>
+              <w:rPr>
+                <w:rFonts w:hint="eastAsia"/>
+                <w:lang w:eastAsia="ko-KR"/>
+              </w:rPr>
+              <w:t>지난</w:t>
+            </w:r>
+            <w:r>
+              <w:rPr>
+                <w:rFonts w:hint="eastAsia"/>
+                <w:lang w:eastAsia="ko-KR"/>
+              </w:rPr>
+              <w:t xml:space="preserve"> </w:t>
+            </w:r>
+            <w:r>
+              <w:rPr>
+                <w:rFonts w:hint="eastAsia"/>
+                <w:lang w:eastAsia="ko-KR"/>
+              </w:rPr>
+              <w:t>구매</w:t>
+            </w:r>
+            <w:r>
+              <w:rPr>
+                <w:rFonts w:hint="eastAsia"/>
+                <w:lang w:eastAsia="ko-KR"/>
+              </w:rPr>
+              <w:t xml:space="preserve"> </w:t>
+            </w:r>
+            <w:r>
+              <w:rPr>
+                <w:rFonts w:hint="eastAsia"/>
+                <w:lang w:eastAsia="ko-KR"/>
+              </w:rPr>
+              <w:t>거래내역부터</w:t>
+            </w:r>
+            <w:r>
+              <w:rPr>
+                <w:rFonts w:hint="eastAsia"/>
+                <w:lang w:eastAsia="ko-KR"/>
+              </w:rPr>
+              <w:t xml:space="preserve"> </w:t>
+            </w:r>
+            <w:r>
+              <w:rPr>
+                <w:rFonts w:hint="eastAsia"/>
+                <w:lang w:eastAsia="ko-KR"/>
+              </w:rPr>
+              <w:t>임의로</w:t>
+            </w:r>
+            <w:r>
+              <w:rPr>
+                <w:rFonts w:hint="eastAsia"/>
+                <w:lang w:eastAsia="ko-KR"/>
+              </w:rPr>
+              <w:t xml:space="preserve"> </w:t>
+            </w:r>
+            <w:r>
+              <w:rPr>
+                <w:rFonts w:hint="eastAsia"/>
+                <w:lang w:eastAsia="ko-KR"/>
+              </w:rPr>
+              <w:t>삭제가</w:t>
+            </w:r>
+            <w:r>
+              <w:rPr>
+                <w:rFonts w:hint="eastAsia"/>
+                <w:lang w:eastAsia="ko-KR"/>
+              </w:rPr>
+              <w:t xml:space="preserve"> </w:t>
+            </w:r>
+            <w:r>
+              <w:rPr>
+                <w:rFonts w:hint="eastAsia"/>
+                <w:lang w:eastAsia="ko-KR"/>
+              </w:rPr>
+              <w:t>가능하며</w:t>
+            </w:r>
+            <w:r>
+              <w:rPr>
+                <w:rFonts w:hint="eastAsia"/>
+                <w:lang w:eastAsia="ko-KR"/>
+              </w:rPr>
+              <w:t xml:space="preserve"> </w:t>
+            </w:r>
+            <w:r>
+              <w:rPr>
+                <w:rFonts w:hint="eastAsia"/>
+                <w:lang w:eastAsia="ko-KR"/>
+              </w:rPr>
+              <w:t>그</w:t>
+            </w:r>
+            <w:r>
+              <w:rPr>
+                <w:rFonts w:hint="eastAsia"/>
+                <w:lang w:eastAsia="ko-KR"/>
+              </w:rPr>
+              <w:t xml:space="preserve"> </w:t>
+            </w:r>
+            <w:r>
+              <w:rPr>
+                <w:rFonts w:hint="eastAsia"/>
+                <w:lang w:eastAsia="ko-KR"/>
+              </w:rPr>
+              <w:t>이전의</w:t>
+            </w:r>
+            <w:r>
+              <w:rPr>
+                <w:rFonts w:hint="eastAsia"/>
+                <w:lang w:eastAsia="ko-KR"/>
+              </w:rPr>
+              <w:t xml:space="preserve"> </w:t>
+            </w:r>
+            <w:r>
+              <w:rPr>
+                <w:rFonts w:hint="eastAsia"/>
+                <w:lang w:eastAsia="ko-KR"/>
+              </w:rPr>
+              <w:t>거래내역은</w:t>
+            </w:r>
+            <w:r>
+              <w:rPr>
+                <w:rFonts w:hint="eastAsia"/>
+                <w:lang w:eastAsia="ko-KR"/>
+              </w:rPr>
+              <w:t xml:space="preserve"> </w:t>
+            </w:r>
+            <w:r>
+              <w:rPr>
+                <w:rFonts w:hint="eastAsia"/>
+                <w:lang w:eastAsia="ko-KR"/>
+              </w:rPr>
+              <w:t>임의로</w:t>
+            </w:r>
+            <w:r>
+              <w:rPr>
+                <w:rFonts w:hint="eastAsia"/>
+                <w:lang w:eastAsia="ko-KR"/>
+              </w:rPr>
+              <w:t xml:space="preserve"> </w:t>
+            </w:r>
+            <w:r>
+              <w:rPr>
+                <w:rFonts w:hint="eastAsia"/>
+                <w:lang w:eastAsia="ko-KR"/>
+              </w:rPr>
+              <w:t>삭제가</w:t>
+            </w:r>
+            <w:r>
+              <w:rPr>
+                <w:rFonts w:hint="eastAsia"/>
+                <w:lang w:eastAsia="ko-KR"/>
+              </w:rPr>
+              <w:t xml:space="preserve"> </w:t>
+            </w:r>
+            <w:r>
+              <w:rPr>
+                <w:rFonts w:hint="eastAsia"/>
+                <w:lang w:eastAsia="ko-KR"/>
+              </w:rPr>
+              <w:t>불가능하다</w:t>
+            </w:r>
+            <w:r>
+              <w:rPr>
+                <w:rFonts w:hint="eastAsia"/>
+                <w:lang w:eastAsia="ko-KR"/>
+              </w:rPr>
+              <w:t>.</w:t>
+            </w:r>
+            <w:r>
+              <w:rPr>
+                <w:lang w:eastAsia="ko-KR"/>
+              </w:rPr>
+              <w:t xml:space="preserve"> </w:t>
+            </w:r>
+            <w:r>
+              <w:rPr>
+                <w:rFonts w:hint="eastAsia"/>
+                <w:lang w:eastAsia="ko-KR"/>
+              </w:rPr>
+              <w:t>또한</w:t>
+            </w:r>
+            <w:r>
+              <w:rPr>
+                <w:rFonts w:hint="eastAsia"/>
+                <w:lang w:eastAsia="ko-KR"/>
+              </w:rPr>
+              <w:t xml:space="preserve"> </w:t>
+            </w:r>
+            <w:r>
+              <w:rPr>
+                <w:lang w:eastAsia="ko-KR"/>
+              </w:rPr>
+              <w:t>6</w:t>
+            </w:r>
+            <w:r>
+              <w:rPr>
+                <w:rFonts w:hint="eastAsia"/>
+                <w:lang w:eastAsia="ko-KR"/>
+              </w:rPr>
+              <w:t>개월이</w:t>
+            </w:r>
+            <w:r>
+              <w:rPr>
+                <w:rFonts w:hint="eastAsia"/>
+                <w:lang w:eastAsia="ko-KR"/>
+              </w:rPr>
+              <w:t xml:space="preserve"> </w:t>
+            </w:r>
+            <w:r>
+              <w:rPr>
+                <w:rFonts w:hint="eastAsia"/>
+                <w:lang w:eastAsia="ko-KR"/>
+              </w:rPr>
+              <w:t>지난</w:t>
+            </w:r>
+            <w:r>
+              <w:rPr>
+                <w:rFonts w:hint="eastAsia"/>
+                <w:lang w:eastAsia="ko-KR"/>
+              </w:rPr>
+              <w:t xml:space="preserve"> </w:t>
+            </w:r>
+            <w:r>
+              <w:rPr>
+                <w:rFonts w:hint="eastAsia"/>
+                <w:lang w:eastAsia="ko-KR"/>
+              </w:rPr>
+              <w:t>거래내역은</w:t>
+            </w:r>
+            <w:r>
+              <w:rPr>
+                <w:rFonts w:hint="eastAsia"/>
+                <w:lang w:eastAsia="ko-KR"/>
+              </w:rPr>
+              <w:t xml:space="preserve"> </w:t>
+            </w:r>
+            <w:r>
+              <w:rPr>
+                <w:rFonts w:hint="eastAsia"/>
+                <w:lang w:eastAsia="ko-KR"/>
+              </w:rPr>
+              <w:t>자동으로</w:t>
+            </w:r>
+            <w:r>
+              <w:rPr>
+                <w:rFonts w:hint="eastAsia"/>
+                <w:lang w:eastAsia="ko-KR"/>
+              </w:rPr>
+              <w:t xml:space="preserve"> </w:t>
+            </w:r>
+            <w:r>
+              <w:rPr>
+                <w:rFonts w:hint="eastAsia"/>
+                <w:lang w:eastAsia="ko-KR"/>
+              </w:rPr>
+              <w:t>삭제된다</w:t>
+            </w:r>
+            <w:r>
+              <w:rPr>
+                <w:rFonts w:hint="eastAsia"/>
+                <w:lang w:eastAsia="ko-KR"/>
+              </w:rPr>
+              <w:t>.</w:t>
+            </w:r>
+          </w:p>
+        </w:tc>
+        <w:tc>
+          <w:tcPr>
+            <w:tcW w:w="2424" w:type="dxa"/>
+          </w:tcPr>
+          <w:p>
+            <w:r>
+              <w:rPr>
+                <w:rFonts w:hint="eastAsia"/>
+                <w:lang w:eastAsia="ko-KR"/>
+              </w:rPr>
+              <w:t>구매</w:t>
+            </w:r>
+            <w:r>
+              <w:rPr>
+                <w:rFonts w:hint="eastAsia"/>
+                <w:lang w:eastAsia="ko-KR"/>
+              </w:rPr>
+              <w:t xml:space="preserve"> </w:t>
+            </w:r>
+            <w:r>
+              <w:rPr>
+                <w:rFonts w:hint="eastAsia"/>
+                <w:lang w:eastAsia="ko-KR"/>
+              </w:rPr>
+              <w:t>내역</w:t>
+            </w:r>
+            <w:r>
+              <w:rPr>
+                <w:rFonts w:hint="eastAsia"/>
+                <w:lang w:eastAsia="ko-KR"/>
+              </w:rPr>
+              <w:t xml:space="preserve"> </w:t>
+            </w:r>
+            <w:r>
+              <w:rPr>
+                <w:rFonts w:hint="eastAsia"/>
+                <w:lang w:eastAsia="ko-KR"/>
+              </w:rPr>
+              <w:t>삭제</w:t>
+            </w:r>
+          </w:p>
+        </w:tc>
+      </w:tr>
+      <w:tr>
+        <w:trPr>
+          <w:trHeight w:val="708"/>
+        </w:trPr>
+        <w:tc>
+          <w:tcPr>
+            <w:tcW w:w="571" w:type="dxa"/>
+          </w:tcPr>
+          <w:p>
+            <w:pPr>
+              <w:rPr>
+                <w:lang w:eastAsia="ko-KR"/>
+              </w:rPr>
+            </w:pPr>
+            <w:r>
+              <w:rPr>
+                <w:rFonts w:hint="eastAsia"/>
+                <w:lang w:eastAsia="ko-KR"/>
+              </w:rPr>
+              <w:t>2</w:t>
+            </w:r>
+            <w:r>
+              <w:rPr>
+                <w:lang w:eastAsia="ko-KR"/>
+              </w:rPr>
+              <w:t>0</w:t>
+            </w:r>
+          </w:p>
+        </w:tc>
+        <w:tc>
+          <w:tcPr>
+            <w:tcW w:w="6558" w:type="dxa"/>
+          </w:tcPr>
+          <w:p>
+            <w:pPr>
+              <w:rPr>
+                <w:lang w:eastAsia="ko-KR"/>
+              </w:rPr>
+            </w:pPr>
+            <w:r>
+              <w:rPr>
+                <w:rFonts w:hint="eastAsia"/>
+                <w:lang w:eastAsia="ko-KR"/>
+              </w:rPr>
+              <w:t>회원은</w:t>
+            </w:r>
+            <w:r>
+              <w:rPr>
+                <w:rFonts w:hint="eastAsia"/>
+                <w:lang w:eastAsia="ko-KR"/>
+              </w:rPr>
+              <w:t xml:space="preserve"> </w:t>
+            </w:r>
+            <w:r>
+              <w:rPr>
+                <w:rFonts w:hint="eastAsia"/>
+                <w:lang w:eastAsia="ko-KR"/>
+              </w:rPr>
               <w:t>현재까지</w:t>
             </w:r>
             <w:r>
@@ -2530,14 +5889,7 @@
                 <w:rFonts w:hint="eastAsia"/>
                 <w:lang w:eastAsia="ko-KR"/>
               </w:rPr>
-              <w:t>구매</w:t>
-            </w:r>
-            <w:r>
-              <w:rPr>
-                <w:rFonts w:hint="eastAsia"/>
-                <w:lang w:eastAsia="ko-KR"/>
-              </w:rPr>
-              <w:t>한</w:t>
+              <w:t>구매한</w:t>
             </w:r>
             <w:r>
               <w:rPr>
@@ -2635,14 +5987,7 @@
                 <w:rFonts w:hint="eastAsia"/>
                 <w:lang w:eastAsia="ko-KR"/>
               </w:rPr>
-              <w:t>구매만족도</w:t>
-            </w:r>
-            <w:r>
-              <w:rPr>
-                <w:rFonts w:hint="eastAsia"/>
-                <w:lang w:eastAsia="ko-KR"/>
-              </w:rPr>
-              <w:t>를</w:t>
+              <w:t>구매만족도를</w:t>
             </w:r>
             <w:r>
               <w:rPr>
@@ -2703,7 +6048,6 @@
           <w:p>
             <w:pPr>
               <w:rPr>
-                <w:rFonts w:hint="eastAsia"/>
                 <w:lang w:eastAsia="ko-KR"/>
               </w:rPr>
             </w:pPr>
@@ -2875,7 +6219,6 @@
               </w:rPr>
               <w:t xml:space="preserve"> </w:t>
             </w:r>
-            <w:proofErr w:type="spellStart"/>
             <w:r>
               <w:rPr>
                 <w:rFonts w:hint="eastAsia"/>
@@ -2890,7 +6233,6 @@
               </w:rPr>
               <w:t>.</w:t>
             </w:r>
-            <w:proofErr w:type="spellEnd"/>
           </w:p>
         </w:tc>
         <w:tc>
@@ -2900,7 +6242,6 @@
           <w:p>
             <w:pPr>
               <w:rPr>
-                <w:rFonts w:hint="eastAsia"/>
                 <w:lang w:eastAsia="ko-KR"/>
               </w:rPr>
             </w:pPr>
@@ -3180,7 +6521,6 @@
           <w:p>
             <w:pPr>
               <w:rPr>
-                <w:rFonts w:hint="eastAsia"/>
                 <w:b/>
                 <w:bCs/>
                 <w:sz w:val="22"/>
@@ -3223,7 +6563,6 @@
           <w:p>
             <w:pPr>
               <w:rPr>
-                <w:rFonts w:hint="eastAsia"/>
                 <w:lang w:eastAsia="ko-KR"/>
               </w:rPr>
             </w:pPr>
@@ -3274,7 +6613,6 @@
       <w:pPr>
         <w:ind w:left="400"/>
         <w:rPr>
-          <w:rFonts w:hint="eastAsia"/>
           <w:lang w:eastAsia="ko-KR"/>
         </w:rPr>
       </w:pPr>
@@ -3282,7 +6620,6 @@
     <w:p>
       <w:pPr>
         <w:rPr>
-          <w:rFonts w:hint="eastAsia"/>
           <w:lang w:eastAsia="ko-KR"/>
         </w:rPr>
       </w:pPr>
@@ -3311,7 +6648,6 @@
       <w:pPr>
         <w:pStyle w:val="a3"/>
         <w:rPr>
-          <w:rFonts w:hint="eastAsia"/>
           <w:lang w:eastAsia="ko-KR"/>
         </w:rPr>
       </w:pPr>
@@ -3319,7 +6655,6 @@
     <w:p>
       <w:pPr>
         <w:rPr>
-          <w:rFonts w:hint="eastAsia"/>
           <w:lang w:eastAsia="ko-KR"/>
         </w:rPr>
       </w:pPr>
@@ -3392,7 +6727,6 @@
           <w:p>
             <w:pPr>
               <w:rPr>
-                <w:rFonts w:hint="eastAsia"/>
                 <w:b/>
                 <w:bCs/>
                 <w:sz w:val="22"/>
@@ -3435,7 +6769,6 @@
           <w:p>
             <w:pPr>
               <w:rPr>
-                <w:rFonts w:hint="eastAsia"/>
                 <w:lang w:eastAsia="ko-KR"/>
               </w:rPr>
             </w:pPr>
@@ -3444,6 +6777,7 @@
                 <w:rFonts w:hint="eastAsia"/>
                 <w:lang w:eastAsia="ko-KR"/>
               </w:rPr>
+              <w:lastRenderedPageBreak/>
               <w:t xml:space="preserve">1. </w:t>
             </w:r>
             <w:r>
@@ -3531,11 +6865,9 @@
           <w:p>
             <w:pPr>
               <w:rPr>
-                <w:rFonts w:hint="eastAsia"/>
                 <w:lang w:eastAsia="ko-KR"/>
               </w:rPr>
             </w:pPr>
-            <w:proofErr w:type="spellStart"/>
             <w:r>
               <w:rPr>
                 <w:rFonts w:hint="eastAsia"/>
@@ -3549,7 +6881,6 @@
               </w:rPr>
               <w:t xml:space="preserve">. </w:t>
             </w:r>
-            <w:proofErr w:type="spellEnd"/>
             <w:r>
               <w:rPr>
                 <w:rFonts w:hint="eastAsia"/>
@@ -3628,7 +6959,6 @@
       <w:pPr>
         <w:ind w:left="400"/>
         <w:rPr>
-          <w:rFonts w:hint="eastAsia"/>
           <w:lang w:eastAsia="ko-KR"/>
         </w:rPr>
       </w:pPr>
@@ -4117,7 +7447,7 @@
         <w:rFonts w:asciiTheme="minorHAnsi" w:eastAsiaTheme="minorEastAsia" w:hAnsiTheme="minorHAnsi" w:cstheme="minorBidi"/>
         <w:kern w:val="2"/>
         <w:szCs w:val="24"/>
-        <w:lang w:val="en-US" w:eastAsia="ko-Kore-KR" w:bidi="ar-SA"/>
+        <w:lang w:val="en-US" w:bidi="ar-SA"/>
       </w:rPr>
     </w:rPrDefault>
     <w:pPrDefault>

--- a/소웨공_보고서.docx
+++ b/소웨공_보고서.docx
@@ -12,6 +12,24 @@
           <w:lang w:eastAsia="ko-KR"/>
         </w:rPr>
       </w:pPr>
+      <w:r>
+        <w:rPr>
+          <w:b/>
+          <w:bCs/>
+          <w:sz w:val="30"/>
+          <w:szCs w:val="30"/>
+        </w:rPr>
+        <w:t>1)</w:t>
+      </w:r>
+      <w:r>
+        <w:rPr>
+          <w:b/>
+          <w:bCs/>
+          <w:sz w:val="30"/>
+          <w:szCs w:val="30"/>
+        </w:rPr>
+        <w:t xml:space="preserve"> </w:t>
+      </w:r>
       <w:r>
         <w:rPr>
           <w:b/>
@@ -2328,7 +2346,6 @@
           <w:p>
             <w:pPr>
               <w:rPr>
-                <w:rFonts w:hint="eastAsia"/>
                 <w:lang w:eastAsia="ko-KR"/>
               </w:rPr>
             </w:pPr>
@@ -2354,7 +2371,6 @@
           <w:p>
             <w:pPr>
               <w:rPr>
-                <w:rFonts w:hint="eastAsia"/>
                 <w:lang w:eastAsia="ko-KR"/>
               </w:rPr>
             </w:pPr>
@@ -2683,7 +2699,6 @@
           <w:p>
             <w:pPr>
               <w:rPr>
-                <w:rFonts w:hint="eastAsia"/>
                 <w:lang w:eastAsia="ko-KR"/>
               </w:rPr>
             </w:pPr>
@@ -4474,7 +4489,6 @@
           <w:p>
             <w:pPr>
               <w:rPr>
-                <w:rFonts w:hint="eastAsia"/>
                 <w:lang w:eastAsia="ko-KR"/>
               </w:rPr>
             </w:pPr>
@@ -4861,7 +4875,6 @@
           <w:p>
             <w:pPr>
               <w:rPr>
-                <w:rFonts w:hint="eastAsia"/>
                 <w:lang w:eastAsia="ko-KR"/>
               </w:rPr>
             </w:pPr>
@@ -5100,7 +5113,6 @@
           <w:p>
             <w:pPr>
               <w:rPr>
-                <w:rFonts w:hint="eastAsia"/>
                 <w:lang w:eastAsia="ko-KR"/>
               </w:rPr>
             </w:pPr>
@@ -5463,7 +5475,6 @@
           <w:p>
             <w:pPr>
               <w:rPr>
-                <w:rFonts w:hint="eastAsia"/>
                 <w:lang w:eastAsia="ko-KR"/>
               </w:rPr>
             </w:pPr>
@@ -6322,12 +6333,1220 @@
     <w:p>
       <w:pPr>
         <w:rPr>
+          <w:rFonts w:hint="eastAsia"/>
           <w:sz w:val="30"/>
           <w:szCs w:val="30"/>
           <w:lang w:eastAsia="ko-KR"/>
         </w:rPr>
       </w:pPr>
     </w:p>
+    <w:p>
+      <w:pPr>
+        <w:rPr>
+          <w:sz w:val="30"/>
+          <w:szCs w:val="30"/>
+          <w:lang w:eastAsia="ko-KR"/>
+        </w:rPr>
+      </w:pPr>
+    </w:p>
+    <w:p>
+      <w:pPr>
+        <w:rPr>
+          <w:b/>
+          <w:bCs/>
+          <w:sz w:val="30"/>
+          <w:szCs w:val="30"/>
+          <w:lang w:eastAsia="ko-KR"/>
+        </w:rPr>
+      </w:pPr>
+      <w:r>
+        <w:rPr>
+          <w:b/>
+          <w:bCs/>
+          <w:sz w:val="30"/>
+          <w:szCs w:val="30"/>
+          <w:lang w:eastAsia="ko-KR"/>
+        </w:rPr>
+        <w:t xml:space="preserve">2) </w:t>
+      </w:r>
+      <w:r>
+        <w:rPr>
+          <w:b/>
+          <w:bCs/>
+          <w:sz w:val="30"/>
+          <w:szCs w:val="30"/>
+          <w:lang w:eastAsia="ko-KR"/>
+        </w:rPr>
+        <w:t>Actor Descriptions</w:t>
+      </w:r>
+    </w:p>
+    <w:p>
+      <w:pPr>
+        <w:rPr>
+          <w:b/>
+          <w:bCs/>
+          <w:sz w:val="30"/>
+          <w:szCs w:val="30"/>
+          <w:lang w:eastAsia="ko-KR"/>
+        </w:rPr>
+      </w:pPr>
+    </w:p>
+    <w:tbl>
+      <w:tblPr>
+        <w:tblStyle w:val="a4"/>
+        <w:tblW w:w="0" w:type="auto"/>
+        <w:tblLook w:val="04A0" w:firstRow="1" w:lastRow="0" w:firstColumn="1" w:lastColumn="0" w:noHBand="0" w:noVBand="1"/>
+      </w:tblPr>
+      <w:tblGrid>
+        <w:gridCol w:w="4508"/>
+        <w:gridCol w:w="4508"/>
+      </w:tblGrid>
+      <w:tr>
+        <w:tc>
+          <w:tcPr>
+            <w:tcW w:w="4508" w:type="dxa"/>
+          </w:tcPr>
+          <w:p>
+            <w:pPr>
+              <w:rPr>
+                <w:rFonts w:hint="eastAsia"/>
+                <w:b/>
+                <w:bCs/>
+                <w:sz w:val="24"/>
+                <w:lang w:eastAsia="ko-KR"/>
+              </w:rPr>
+            </w:pPr>
+            <w:r>
+              <w:rPr>
+                <w:rFonts w:hint="eastAsia"/>
+                <w:b/>
+                <w:bCs/>
+                <w:sz w:val="24"/>
+                <w:lang w:eastAsia="ko-KR"/>
+              </w:rPr>
+              <w:t>A</w:t>
+            </w:r>
+            <w:r>
+              <w:rPr>
+                <w:b/>
+                <w:bCs/>
+                <w:sz w:val="24"/>
+                <w:lang w:eastAsia="ko-KR"/>
+              </w:rPr>
+              <w:t>ctor</w:t>
+            </w:r>
+          </w:p>
+        </w:tc>
+        <w:tc>
+          <w:tcPr>
+            <w:tcW w:w="4508" w:type="dxa"/>
+          </w:tcPr>
+          <w:p>
+            <w:pPr>
+              <w:rPr>
+                <w:b/>
+                <w:bCs/>
+                <w:sz w:val="24"/>
+                <w:lang w:eastAsia="ko-KR"/>
+              </w:rPr>
+            </w:pPr>
+            <w:r>
+              <w:rPr>
+                <w:rFonts w:hint="eastAsia"/>
+                <w:b/>
+                <w:bCs/>
+                <w:sz w:val="24"/>
+                <w:lang w:eastAsia="ko-KR"/>
+              </w:rPr>
+              <w:t>D</w:t>
+            </w:r>
+            <w:r>
+              <w:rPr>
+                <w:b/>
+                <w:bCs/>
+                <w:sz w:val="24"/>
+                <w:lang w:eastAsia="ko-KR"/>
+              </w:rPr>
+              <w:t>escription</w:t>
+            </w:r>
+          </w:p>
+        </w:tc>
+      </w:tr>
+      <w:tr>
+        <w:tc>
+          <w:tcPr>
+            <w:tcW w:w="4508" w:type="dxa"/>
+          </w:tcPr>
+          <w:p>
+            <w:pPr>
+              <w:rPr>
+                <w:rFonts w:hint="eastAsia"/>
+                <w:szCs w:val="20"/>
+                <w:lang w:eastAsia="ko-KR"/>
+              </w:rPr>
+            </w:pPr>
+            <w:r>
+              <w:rPr>
+                <w:rFonts w:hint="eastAsia"/>
+                <w:szCs w:val="20"/>
+                <w:lang w:eastAsia="ko-KR"/>
+              </w:rPr>
+              <w:t>회원</w:t>
+            </w:r>
+          </w:p>
+        </w:tc>
+        <w:tc>
+          <w:tcPr>
+            <w:tcW w:w="4508" w:type="dxa"/>
+          </w:tcPr>
+          <w:p>
+            <w:pPr>
+              <w:rPr>
+                <w:rFonts w:hint="eastAsia"/>
+                <w:szCs w:val="20"/>
+                <w:lang w:eastAsia="ko-KR"/>
+              </w:rPr>
+            </w:pPr>
+            <w:r>
+              <w:rPr>
+                <w:rFonts w:hint="eastAsia"/>
+                <w:szCs w:val="20"/>
+                <w:lang w:eastAsia="ko-KR"/>
+              </w:rPr>
+              <w:t>회원은</w:t>
+            </w:r>
+            <w:r>
+              <w:rPr>
+                <w:rFonts w:hint="eastAsia"/>
+                <w:szCs w:val="20"/>
+                <w:lang w:eastAsia="ko-KR"/>
+              </w:rPr>
+              <w:t xml:space="preserve"> </w:t>
+            </w:r>
+            <w:r>
+              <w:rPr>
+                <w:rFonts w:hint="eastAsia"/>
+                <w:szCs w:val="20"/>
+                <w:lang w:eastAsia="ko-KR"/>
+              </w:rPr>
+              <w:t>의류</w:t>
+            </w:r>
+            <w:r>
+              <w:rPr>
+                <w:rFonts w:hint="eastAsia"/>
+                <w:szCs w:val="20"/>
+                <w:lang w:eastAsia="ko-KR"/>
+              </w:rPr>
+              <w:t xml:space="preserve"> </w:t>
+            </w:r>
+            <w:r>
+              <w:rPr>
+                <w:rFonts w:hint="eastAsia"/>
+                <w:szCs w:val="20"/>
+                <w:lang w:eastAsia="ko-KR"/>
+              </w:rPr>
+              <w:t>상품을</w:t>
+            </w:r>
+            <w:r>
+              <w:rPr>
+                <w:rFonts w:hint="eastAsia"/>
+                <w:szCs w:val="20"/>
+                <w:lang w:eastAsia="ko-KR"/>
+              </w:rPr>
+              <w:t xml:space="preserve"> </w:t>
+            </w:r>
+            <w:r>
+              <w:rPr>
+                <w:rFonts w:hint="eastAsia"/>
+                <w:szCs w:val="20"/>
+                <w:lang w:eastAsia="ko-KR"/>
+              </w:rPr>
+              <w:t>등록해서</w:t>
+            </w:r>
+            <w:r>
+              <w:rPr>
+                <w:rFonts w:hint="eastAsia"/>
+                <w:szCs w:val="20"/>
+                <w:lang w:eastAsia="ko-KR"/>
+              </w:rPr>
+              <w:t xml:space="preserve"> </w:t>
+            </w:r>
+            <w:r>
+              <w:rPr>
+                <w:rFonts w:hint="eastAsia"/>
+                <w:szCs w:val="20"/>
+                <w:lang w:eastAsia="ko-KR"/>
+              </w:rPr>
+              <w:t>판매할</w:t>
+            </w:r>
+            <w:r>
+              <w:rPr>
+                <w:rFonts w:hint="eastAsia"/>
+                <w:szCs w:val="20"/>
+                <w:lang w:eastAsia="ko-KR"/>
+              </w:rPr>
+              <w:t xml:space="preserve"> </w:t>
+            </w:r>
+            <w:r>
+              <w:rPr>
+                <w:rFonts w:hint="eastAsia"/>
+                <w:szCs w:val="20"/>
+                <w:lang w:eastAsia="ko-KR"/>
+              </w:rPr>
+              <w:t>수</w:t>
+            </w:r>
+            <w:r>
+              <w:rPr>
+                <w:rFonts w:hint="eastAsia"/>
+                <w:szCs w:val="20"/>
+                <w:lang w:eastAsia="ko-KR"/>
+              </w:rPr>
+              <w:t xml:space="preserve"> </w:t>
+            </w:r>
+            <w:r>
+              <w:rPr>
+                <w:rFonts w:hint="eastAsia"/>
+                <w:szCs w:val="20"/>
+                <w:lang w:eastAsia="ko-KR"/>
+              </w:rPr>
+              <w:t>있고</w:t>
+            </w:r>
+            <w:r>
+              <w:rPr>
+                <w:rFonts w:hint="eastAsia"/>
+                <w:szCs w:val="20"/>
+                <w:lang w:eastAsia="ko-KR"/>
+              </w:rPr>
+              <w:t>,</w:t>
+            </w:r>
+            <w:r>
+              <w:rPr>
+                <w:szCs w:val="20"/>
+                <w:lang w:eastAsia="ko-KR"/>
+              </w:rPr>
+              <w:t xml:space="preserve"> </w:t>
+            </w:r>
+            <w:r>
+              <w:rPr>
+                <w:rFonts w:hint="eastAsia"/>
+                <w:szCs w:val="20"/>
+                <w:lang w:eastAsia="ko-KR"/>
+              </w:rPr>
+              <w:t>다른</w:t>
+            </w:r>
+            <w:r>
+              <w:rPr>
+                <w:rFonts w:hint="eastAsia"/>
+                <w:szCs w:val="20"/>
+                <w:lang w:eastAsia="ko-KR"/>
+              </w:rPr>
+              <w:t xml:space="preserve"> </w:t>
+            </w:r>
+            <w:r>
+              <w:rPr>
+                <w:rFonts w:hint="eastAsia"/>
+                <w:szCs w:val="20"/>
+                <w:lang w:eastAsia="ko-KR"/>
+              </w:rPr>
+              <w:t>회원이</w:t>
+            </w:r>
+            <w:r>
+              <w:rPr>
+                <w:rFonts w:hint="eastAsia"/>
+                <w:szCs w:val="20"/>
+                <w:lang w:eastAsia="ko-KR"/>
+              </w:rPr>
+              <w:t xml:space="preserve"> </w:t>
+            </w:r>
+            <w:r>
+              <w:rPr>
+                <w:rFonts w:hint="eastAsia"/>
+                <w:szCs w:val="20"/>
+                <w:lang w:eastAsia="ko-KR"/>
+              </w:rPr>
+              <w:t>등록한</w:t>
+            </w:r>
+            <w:r>
+              <w:rPr>
+                <w:rFonts w:hint="eastAsia"/>
+                <w:szCs w:val="20"/>
+                <w:lang w:eastAsia="ko-KR"/>
+              </w:rPr>
+              <w:t xml:space="preserve"> </w:t>
+            </w:r>
+            <w:r>
+              <w:rPr>
+                <w:rFonts w:hint="eastAsia"/>
+                <w:szCs w:val="20"/>
+                <w:lang w:eastAsia="ko-KR"/>
+              </w:rPr>
+              <w:t>의류</w:t>
+            </w:r>
+            <w:r>
+              <w:rPr>
+                <w:rFonts w:hint="eastAsia"/>
+                <w:szCs w:val="20"/>
+                <w:lang w:eastAsia="ko-KR"/>
+              </w:rPr>
+              <w:t xml:space="preserve"> </w:t>
+            </w:r>
+            <w:r>
+              <w:rPr>
+                <w:rFonts w:hint="eastAsia"/>
+                <w:szCs w:val="20"/>
+                <w:lang w:eastAsia="ko-KR"/>
+              </w:rPr>
+              <w:t>상품들을</w:t>
+            </w:r>
+            <w:r>
+              <w:rPr>
+                <w:rFonts w:hint="eastAsia"/>
+                <w:szCs w:val="20"/>
+                <w:lang w:eastAsia="ko-KR"/>
+              </w:rPr>
+              <w:t xml:space="preserve"> </w:t>
+            </w:r>
+            <w:r>
+              <w:rPr>
+                <w:rFonts w:hint="eastAsia"/>
+                <w:szCs w:val="20"/>
+                <w:lang w:eastAsia="ko-KR"/>
+              </w:rPr>
+              <w:t>구매할</w:t>
+            </w:r>
+            <w:r>
+              <w:rPr>
+                <w:rFonts w:hint="eastAsia"/>
+                <w:szCs w:val="20"/>
+                <w:lang w:eastAsia="ko-KR"/>
+              </w:rPr>
+              <w:t xml:space="preserve"> </w:t>
+            </w:r>
+            <w:r>
+              <w:rPr>
+                <w:rFonts w:hint="eastAsia"/>
+                <w:szCs w:val="20"/>
+                <w:lang w:eastAsia="ko-KR"/>
+              </w:rPr>
+              <w:t>수</w:t>
+            </w:r>
+            <w:r>
+              <w:rPr>
+                <w:rFonts w:hint="eastAsia"/>
+                <w:szCs w:val="20"/>
+                <w:lang w:eastAsia="ko-KR"/>
+              </w:rPr>
+              <w:t xml:space="preserve"> </w:t>
+            </w:r>
+            <w:r>
+              <w:rPr>
+                <w:rFonts w:hint="eastAsia"/>
+                <w:szCs w:val="20"/>
+                <w:lang w:eastAsia="ko-KR"/>
+              </w:rPr>
+              <w:t>있다</w:t>
+            </w:r>
+            <w:r>
+              <w:rPr>
+                <w:rFonts w:hint="eastAsia"/>
+                <w:szCs w:val="20"/>
+                <w:lang w:eastAsia="ko-KR"/>
+              </w:rPr>
+              <w:t>.</w:t>
+            </w:r>
+          </w:p>
+        </w:tc>
+      </w:tr>
+      <w:tr>
+        <w:tc>
+          <w:tcPr>
+            <w:tcW w:w="4508" w:type="dxa"/>
+          </w:tcPr>
+          <w:p>
+            <w:pPr>
+              <w:rPr>
+                <w:rFonts w:hint="eastAsia"/>
+                <w:szCs w:val="20"/>
+                <w:lang w:eastAsia="ko-KR"/>
+              </w:rPr>
+            </w:pPr>
+            <w:proofErr w:type="spellStart"/>
+            <w:r>
+              <w:rPr>
+                <w:rFonts w:hint="eastAsia"/>
+                <w:szCs w:val="20"/>
+                <w:lang w:eastAsia="ko-KR"/>
+              </w:rPr>
+              <w:t>택배사</w:t>
+            </w:r>
+            <w:proofErr w:type="spellEnd"/>
+            <w:r>
+              <w:rPr>
+                <w:rFonts w:hint="eastAsia"/>
+                <w:szCs w:val="20"/>
+                <w:lang w:eastAsia="ko-KR"/>
+              </w:rPr>
+              <w:t xml:space="preserve"> </w:t>
+            </w:r>
+            <w:r>
+              <w:rPr>
+                <w:rFonts w:hint="eastAsia"/>
+                <w:szCs w:val="20"/>
+                <w:lang w:eastAsia="ko-KR"/>
+              </w:rPr>
+              <w:t>물품</w:t>
+            </w:r>
+            <w:r>
+              <w:rPr>
+                <w:rFonts w:hint="eastAsia"/>
+                <w:szCs w:val="20"/>
+                <w:lang w:eastAsia="ko-KR"/>
+              </w:rPr>
+              <w:t xml:space="preserve"> </w:t>
+            </w:r>
+            <w:r>
+              <w:rPr>
+                <w:rFonts w:hint="eastAsia"/>
+                <w:szCs w:val="20"/>
+                <w:lang w:eastAsia="ko-KR"/>
+              </w:rPr>
+              <w:t>수거</w:t>
+            </w:r>
+            <w:r>
+              <w:rPr>
+                <w:rFonts w:hint="eastAsia"/>
+                <w:szCs w:val="20"/>
+                <w:lang w:eastAsia="ko-KR"/>
+              </w:rPr>
+              <w:t xml:space="preserve"> </w:t>
+            </w:r>
+            <w:r>
+              <w:rPr>
+                <w:szCs w:val="20"/>
+                <w:lang w:eastAsia="ko-KR"/>
+              </w:rPr>
+              <w:t>event</w:t>
+            </w:r>
+          </w:p>
+        </w:tc>
+        <w:tc>
+          <w:tcPr>
+            <w:tcW w:w="4508" w:type="dxa"/>
+          </w:tcPr>
+          <w:p>
+            <w:pPr>
+              <w:rPr>
+                <w:rFonts w:hint="eastAsia"/>
+                <w:szCs w:val="20"/>
+                <w:lang w:eastAsia="ko-KR"/>
+              </w:rPr>
+            </w:pPr>
+            <w:r>
+              <w:rPr>
+                <w:rFonts w:hint="eastAsia"/>
+                <w:szCs w:val="20"/>
+                <w:lang w:eastAsia="ko-KR"/>
+              </w:rPr>
+              <w:t>회원이</w:t>
+            </w:r>
+            <w:r>
+              <w:rPr>
+                <w:rFonts w:hint="eastAsia"/>
+                <w:szCs w:val="20"/>
+                <w:lang w:eastAsia="ko-KR"/>
+              </w:rPr>
+              <w:t xml:space="preserve"> </w:t>
+            </w:r>
+            <w:r>
+              <w:rPr>
+                <w:rFonts w:hint="eastAsia"/>
+                <w:szCs w:val="20"/>
+                <w:lang w:eastAsia="ko-KR"/>
+              </w:rPr>
+              <w:t>환불을</w:t>
+            </w:r>
+            <w:r>
+              <w:rPr>
+                <w:rFonts w:hint="eastAsia"/>
+                <w:szCs w:val="20"/>
+                <w:lang w:eastAsia="ko-KR"/>
+              </w:rPr>
+              <w:t xml:space="preserve"> </w:t>
+            </w:r>
+            <w:r>
+              <w:rPr>
+                <w:rFonts w:hint="eastAsia"/>
+                <w:szCs w:val="20"/>
+                <w:lang w:eastAsia="ko-KR"/>
+              </w:rPr>
+              <w:t>신청하면</w:t>
+            </w:r>
+            <w:r>
+              <w:rPr>
+                <w:rFonts w:hint="eastAsia"/>
+                <w:szCs w:val="20"/>
+                <w:lang w:eastAsia="ko-KR"/>
+              </w:rPr>
+              <w:t xml:space="preserve"> </w:t>
+            </w:r>
+            <w:r>
+              <w:rPr>
+                <w:rFonts w:hint="eastAsia"/>
+                <w:szCs w:val="20"/>
+                <w:lang w:eastAsia="ko-KR"/>
+              </w:rPr>
+              <w:t>택배사에</w:t>
+            </w:r>
+            <w:r>
+              <w:rPr>
+                <w:rFonts w:hint="eastAsia"/>
+                <w:szCs w:val="20"/>
+                <w:lang w:eastAsia="ko-KR"/>
+              </w:rPr>
+              <w:t xml:space="preserve"> </w:t>
+            </w:r>
+            <w:r>
+              <w:rPr>
+                <w:rFonts w:hint="eastAsia"/>
+                <w:szCs w:val="20"/>
+                <w:lang w:eastAsia="ko-KR"/>
+              </w:rPr>
+              <w:t>자동으로</w:t>
+            </w:r>
+            <w:r>
+              <w:rPr>
+                <w:rFonts w:hint="eastAsia"/>
+                <w:szCs w:val="20"/>
+                <w:lang w:eastAsia="ko-KR"/>
+              </w:rPr>
+              <w:t xml:space="preserve"> </w:t>
+            </w:r>
+            <w:r>
+              <w:rPr>
+                <w:rFonts w:hint="eastAsia"/>
+                <w:szCs w:val="20"/>
+                <w:lang w:eastAsia="ko-KR"/>
+              </w:rPr>
+              <w:t>물품</w:t>
+            </w:r>
+            <w:r>
+              <w:rPr>
+                <w:rFonts w:hint="eastAsia"/>
+                <w:szCs w:val="20"/>
+                <w:lang w:eastAsia="ko-KR"/>
+              </w:rPr>
+              <w:t xml:space="preserve"> </w:t>
+            </w:r>
+            <w:r>
+              <w:rPr>
+                <w:rFonts w:hint="eastAsia"/>
+                <w:szCs w:val="20"/>
+                <w:lang w:eastAsia="ko-KR"/>
+              </w:rPr>
+              <w:t>수거</w:t>
+            </w:r>
+            <w:r>
+              <w:rPr>
+                <w:rFonts w:hint="eastAsia"/>
+                <w:szCs w:val="20"/>
+                <w:lang w:eastAsia="ko-KR"/>
+              </w:rPr>
+              <w:t xml:space="preserve"> </w:t>
+            </w:r>
+            <w:r>
+              <w:rPr>
+                <w:rFonts w:hint="eastAsia"/>
+                <w:szCs w:val="20"/>
+                <w:lang w:eastAsia="ko-KR"/>
+              </w:rPr>
+              <w:t>신청을</w:t>
+            </w:r>
+            <w:r>
+              <w:rPr>
+                <w:rFonts w:hint="eastAsia"/>
+                <w:szCs w:val="20"/>
+                <w:lang w:eastAsia="ko-KR"/>
+              </w:rPr>
+              <w:t xml:space="preserve"> </w:t>
+            </w:r>
+            <w:r>
+              <w:rPr>
+                <w:rFonts w:hint="eastAsia"/>
+                <w:szCs w:val="20"/>
+                <w:lang w:eastAsia="ko-KR"/>
+              </w:rPr>
+              <w:t>해주는</w:t>
+            </w:r>
+            <w:r>
+              <w:rPr>
+                <w:rFonts w:hint="eastAsia"/>
+                <w:szCs w:val="20"/>
+                <w:lang w:eastAsia="ko-KR"/>
+              </w:rPr>
+              <w:t xml:space="preserve"> </w:t>
+            </w:r>
+            <w:r>
+              <w:rPr>
+                <w:szCs w:val="20"/>
+                <w:lang w:eastAsia="ko-KR"/>
+              </w:rPr>
+              <w:t>event</w:t>
+            </w:r>
+            <w:r>
+              <w:rPr>
+                <w:rFonts w:hint="eastAsia"/>
+                <w:szCs w:val="20"/>
+                <w:lang w:eastAsia="ko-KR"/>
+              </w:rPr>
+              <w:t>이다</w:t>
+            </w:r>
+            <w:r>
+              <w:rPr>
+                <w:rFonts w:hint="eastAsia"/>
+                <w:szCs w:val="20"/>
+                <w:lang w:eastAsia="ko-KR"/>
+              </w:rPr>
+              <w:t>.</w:t>
+            </w:r>
+            <w:r>
+              <w:rPr>
+                <w:szCs w:val="20"/>
+                <w:lang w:eastAsia="ko-KR"/>
+              </w:rPr>
+              <w:t xml:space="preserve"> </w:t>
+            </w:r>
+          </w:p>
+        </w:tc>
+      </w:tr>
+      <w:tr>
+        <w:tc>
+          <w:tcPr>
+            <w:tcW w:w="4508" w:type="dxa"/>
+          </w:tcPr>
+          <w:p>
+            <w:pPr>
+              <w:rPr>
+                <w:rFonts w:hint="eastAsia"/>
+                <w:szCs w:val="20"/>
+                <w:lang w:eastAsia="ko-KR"/>
+              </w:rPr>
+            </w:pPr>
+            <w:r>
+              <w:rPr>
+                <w:rFonts w:hint="eastAsia"/>
+                <w:szCs w:val="20"/>
+                <w:lang w:eastAsia="ko-KR"/>
+              </w:rPr>
+              <w:t>상품</w:t>
+            </w:r>
+            <w:r>
+              <w:rPr>
+                <w:rFonts w:hint="eastAsia"/>
+                <w:szCs w:val="20"/>
+                <w:lang w:eastAsia="ko-KR"/>
+              </w:rPr>
+              <w:t xml:space="preserve"> </w:t>
+            </w:r>
+            <w:r>
+              <w:rPr>
+                <w:rFonts w:hint="eastAsia"/>
+                <w:szCs w:val="20"/>
+                <w:lang w:eastAsia="ko-KR"/>
+              </w:rPr>
+              <w:t>자동</w:t>
+            </w:r>
+            <w:r>
+              <w:rPr>
+                <w:rFonts w:hint="eastAsia"/>
+                <w:szCs w:val="20"/>
+                <w:lang w:eastAsia="ko-KR"/>
+              </w:rPr>
+              <w:t xml:space="preserve"> </w:t>
+            </w:r>
+            <w:r>
+              <w:rPr>
+                <w:rFonts w:hint="eastAsia"/>
+                <w:szCs w:val="20"/>
+                <w:lang w:eastAsia="ko-KR"/>
+              </w:rPr>
+              <w:t>삭제</w:t>
+            </w:r>
+            <w:r>
+              <w:rPr>
+                <w:rFonts w:hint="eastAsia"/>
+                <w:szCs w:val="20"/>
+                <w:lang w:eastAsia="ko-KR"/>
+              </w:rPr>
+              <w:t xml:space="preserve"> </w:t>
+            </w:r>
+            <w:r>
+              <w:rPr>
+                <w:szCs w:val="20"/>
+                <w:lang w:eastAsia="ko-KR"/>
+              </w:rPr>
+              <w:t>event</w:t>
+            </w:r>
+          </w:p>
+        </w:tc>
+        <w:tc>
+          <w:tcPr>
+            <w:tcW w:w="4508" w:type="dxa"/>
+          </w:tcPr>
+          <w:p>
+            <w:pPr>
+              <w:rPr>
+                <w:rFonts w:hint="eastAsia"/>
+                <w:szCs w:val="20"/>
+                <w:lang w:eastAsia="ko-KR"/>
+              </w:rPr>
+            </w:pPr>
+            <w:r>
+              <w:rPr>
+                <w:rFonts w:hint="eastAsia"/>
+                <w:szCs w:val="20"/>
+                <w:lang w:eastAsia="ko-KR"/>
+              </w:rPr>
+              <w:t>6</w:t>
+            </w:r>
+            <w:r>
+              <w:rPr>
+                <w:rFonts w:hint="eastAsia"/>
+                <w:szCs w:val="20"/>
+                <w:lang w:eastAsia="ko-KR"/>
+              </w:rPr>
+              <w:t>개월이</w:t>
+            </w:r>
+            <w:r>
+              <w:rPr>
+                <w:rFonts w:hint="eastAsia"/>
+                <w:szCs w:val="20"/>
+                <w:lang w:eastAsia="ko-KR"/>
+              </w:rPr>
+              <w:t xml:space="preserve"> </w:t>
+            </w:r>
+            <w:r>
+              <w:rPr>
+                <w:rFonts w:hint="eastAsia"/>
+                <w:szCs w:val="20"/>
+                <w:lang w:eastAsia="ko-KR"/>
+              </w:rPr>
+              <w:t>지난</w:t>
+            </w:r>
+            <w:r>
+              <w:rPr>
+                <w:rFonts w:hint="eastAsia"/>
+                <w:szCs w:val="20"/>
+                <w:lang w:eastAsia="ko-KR"/>
+              </w:rPr>
+              <w:t xml:space="preserve"> </w:t>
+            </w:r>
+            <w:r>
+              <w:rPr>
+                <w:rFonts w:hint="eastAsia"/>
+                <w:szCs w:val="20"/>
+                <w:lang w:eastAsia="ko-KR"/>
+              </w:rPr>
+              <w:t>거래내역들을</w:t>
+            </w:r>
+            <w:r>
+              <w:rPr>
+                <w:rFonts w:hint="eastAsia"/>
+                <w:szCs w:val="20"/>
+                <w:lang w:eastAsia="ko-KR"/>
+              </w:rPr>
+              <w:t xml:space="preserve"> </w:t>
+            </w:r>
+            <w:r>
+              <w:rPr>
+                <w:rFonts w:hint="eastAsia"/>
+                <w:szCs w:val="20"/>
+                <w:lang w:eastAsia="ko-KR"/>
+              </w:rPr>
+              <w:t>자동으로</w:t>
+            </w:r>
+            <w:r>
+              <w:rPr>
+                <w:rFonts w:hint="eastAsia"/>
+                <w:szCs w:val="20"/>
+                <w:lang w:eastAsia="ko-KR"/>
+              </w:rPr>
+              <w:t xml:space="preserve"> </w:t>
+            </w:r>
+            <w:r>
+              <w:rPr>
+                <w:rFonts w:hint="eastAsia"/>
+                <w:szCs w:val="20"/>
+                <w:lang w:eastAsia="ko-KR"/>
+              </w:rPr>
+              <w:t>삭제</w:t>
+            </w:r>
+            <w:r>
+              <w:rPr>
+                <w:rFonts w:hint="eastAsia"/>
+                <w:szCs w:val="20"/>
+                <w:lang w:eastAsia="ko-KR"/>
+              </w:rPr>
+              <w:t xml:space="preserve"> </w:t>
+            </w:r>
+            <w:r>
+              <w:rPr>
+                <w:rFonts w:hint="eastAsia"/>
+                <w:szCs w:val="20"/>
+                <w:lang w:eastAsia="ko-KR"/>
+              </w:rPr>
+              <w:t>처리하는</w:t>
+            </w:r>
+            <w:r>
+              <w:rPr>
+                <w:rFonts w:hint="eastAsia"/>
+                <w:szCs w:val="20"/>
+                <w:lang w:eastAsia="ko-KR"/>
+              </w:rPr>
+              <w:t xml:space="preserve"> </w:t>
+            </w:r>
+            <w:r>
+              <w:rPr>
+                <w:szCs w:val="20"/>
+                <w:lang w:eastAsia="ko-KR"/>
+              </w:rPr>
+              <w:t>event</w:t>
+            </w:r>
+            <w:r>
+              <w:rPr>
+                <w:rFonts w:hint="eastAsia"/>
+                <w:szCs w:val="20"/>
+                <w:lang w:eastAsia="ko-KR"/>
+              </w:rPr>
+              <w:t>이다</w:t>
+            </w:r>
+            <w:r>
+              <w:rPr>
+                <w:rFonts w:hint="eastAsia"/>
+                <w:szCs w:val="20"/>
+                <w:lang w:eastAsia="ko-KR"/>
+              </w:rPr>
+              <w:t>.</w:t>
+            </w:r>
+          </w:p>
+        </w:tc>
+      </w:tr>
+      <w:tr>
+        <w:tc>
+          <w:tcPr>
+            <w:tcW w:w="4508" w:type="dxa"/>
+          </w:tcPr>
+          <w:p>
+            <w:pPr>
+              <w:rPr>
+                <w:rFonts w:hint="eastAsia"/>
+                <w:szCs w:val="20"/>
+                <w:lang w:eastAsia="ko-KR"/>
+              </w:rPr>
+            </w:pPr>
+            <w:r>
+              <w:rPr>
+                <w:rFonts w:hint="eastAsia"/>
+                <w:szCs w:val="20"/>
+                <w:lang w:eastAsia="ko-KR"/>
+              </w:rPr>
+              <w:t>통계</w:t>
+            </w:r>
+            <w:r>
+              <w:rPr>
+                <w:rFonts w:hint="eastAsia"/>
+                <w:szCs w:val="20"/>
+                <w:lang w:eastAsia="ko-KR"/>
+              </w:rPr>
+              <w:t xml:space="preserve"> </w:t>
+            </w:r>
+            <w:r>
+              <w:rPr>
+                <w:rFonts w:hint="eastAsia"/>
+                <w:szCs w:val="20"/>
+                <w:lang w:eastAsia="ko-KR"/>
+              </w:rPr>
+              <w:t>이메일</w:t>
+            </w:r>
+            <w:r>
+              <w:rPr>
+                <w:rFonts w:hint="eastAsia"/>
+                <w:szCs w:val="20"/>
+                <w:lang w:eastAsia="ko-KR"/>
+              </w:rPr>
+              <w:t xml:space="preserve"> </w:t>
+            </w:r>
+            <w:r>
+              <w:rPr>
+                <w:rFonts w:hint="eastAsia"/>
+                <w:szCs w:val="20"/>
+                <w:lang w:eastAsia="ko-KR"/>
+              </w:rPr>
+              <w:t>전송</w:t>
+            </w:r>
+            <w:r>
+              <w:rPr>
+                <w:rFonts w:hint="eastAsia"/>
+                <w:szCs w:val="20"/>
+                <w:lang w:eastAsia="ko-KR"/>
+              </w:rPr>
+              <w:t xml:space="preserve"> </w:t>
+            </w:r>
+            <w:r>
+              <w:rPr>
+                <w:szCs w:val="20"/>
+                <w:lang w:eastAsia="ko-KR"/>
+              </w:rPr>
+              <w:t>event</w:t>
+            </w:r>
+          </w:p>
+        </w:tc>
+        <w:tc>
+          <w:tcPr>
+            <w:tcW w:w="4508" w:type="dxa"/>
+          </w:tcPr>
+          <w:p>
+            <w:pPr>
+              <w:rPr>
+                <w:rFonts w:hint="eastAsia"/>
+                <w:szCs w:val="20"/>
+                <w:lang w:eastAsia="ko-KR"/>
+              </w:rPr>
+            </w:pPr>
+            <w:r>
+              <w:rPr>
+                <w:rFonts w:hint="eastAsia"/>
+                <w:szCs w:val="20"/>
+                <w:lang w:eastAsia="ko-KR"/>
+              </w:rPr>
+              <w:t>매월</w:t>
+            </w:r>
+            <w:r>
+              <w:rPr>
+                <w:rFonts w:hint="eastAsia"/>
+                <w:szCs w:val="20"/>
+                <w:lang w:eastAsia="ko-KR"/>
+              </w:rPr>
+              <w:t xml:space="preserve"> </w:t>
+            </w:r>
+            <w:r>
+              <w:rPr>
+                <w:rFonts w:hint="eastAsia"/>
+                <w:szCs w:val="20"/>
+                <w:lang w:eastAsia="ko-KR"/>
+              </w:rPr>
+              <w:t>말일</w:t>
+            </w:r>
+            <w:r>
+              <w:rPr>
+                <w:rFonts w:hint="eastAsia"/>
+                <w:szCs w:val="20"/>
+                <w:lang w:eastAsia="ko-KR"/>
+              </w:rPr>
+              <w:t xml:space="preserve"> </w:t>
+            </w:r>
+            <w:r>
+              <w:rPr>
+                <w:rFonts w:hint="eastAsia"/>
+                <w:szCs w:val="20"/>
+                <w:lang w:eastAsia="ko-KR"/>
+              </w:rPr>
+              <w:t>모든</w:t>
+            </w:r>
+            <w:r>
+              <w:rPr>
+                <w:rFonts w:hint="eastAsia"/>
+                <w:szCs w:val="20"/>
+                <w:lang w:eastAsia="ko-KR"/>
+              </w:rPr>
+              <w:t xml:space="preserve"> </w:t>
+            </w:r>
+            <w:r>
+              <w:rPr>
+                <w:rFonts w:hint="eastAsia"/>
+                <w:szCs w:val="20"/>
+                <w:lang w:eastAsia="ko-KR"/>
+              </w:rPr>
+              <w:t>회원들에게</w:t>
+            </w:r>
+            <w:r>
+              <w:rPr>
+                <w:rFonts w:hint="eastAsia"/>
+                <w:szCs w:val="20"/>
+                <w:lang w:eastAsia="ko-KR"/>
+              </w:rPr>
+              <w:t xml:space="preserve"> </w:t>
+            </w:r>
+            <w:r>
+              <w:rPr>
+                <w:rFonts w:hint="eastAsia"/>
+                <w:szCs w:val="20"/>
+                <w:lang w:eastAsia="ko-KR"/>
+              </w:rPr>
+              <w:t>현재까지의</w:t>
+            </w:r>
+            <w:r>
+              <w:rPr>
+                <w:rFonts w:hint="eastAsia"/>
+                <w:szCs w:val="20"/>
+                <w:lang w:eastAsia="ko-KR"/>
+              </w:rPr>
+              <w:t xml:space="preserve"> </w:t>
+            </w:r>
+            <w:r>
+              <w:rPr>
+                <w:rFonts w:hint="eastAsia"/>
+                <w:szCs w:val="20"/>
+                <w:lang w:eastAsia="ko-KR"/>
+              </w:rPr>
+              <w:t>모든</w:t>
+            </w:r>
+            <w:r>
+              <w:rPr>
+                <w:rFonts w:hint="eastAsia"/>
+                <w:szCs w:val="20"/>
+                <w:lang w:eastAsia="ko-KR"/>
+              </w:rPr>
+              <w:t xml:space="preserve"> </w:t>
+            </w:r>
+            <w:r>
+              <w:rPr>
+                <w:rFonts w:hint="eastAsia"/>
+                <w:szCs w:val="20"/>
+                <w:lang w:eastAsia="ko-KR"/>
+              </w:rPr>
+              <w:t>판매</w:t>
+            </w:r>
+            <w:r>
+              <w:rPr>
+                <w:rFonts w:hint="eastAsia"/>
+                <w:szCs w:val="20"/>
+                <w:lang w:eastAsia="ko-KR"/>
+              </w:rPr>
+              <w:t xml:space="preserve"> </w:t>
+            </w:r>
+            <w:r>
+              <w:rPr>
+                <w:rFonts w:hint="eastAsia"/>
+                <w:szCs w:val="20"/>
+                <w:lang w:eastAsia="ko-KR"/>
+              </w:rPr>
+              <w:t>및</w:t>
+            </w:r>
+            <w:r>
+              <w:rPr>
+                <w:rFonts w:hint="eastAsia"/>
+                <w:szCs w:val="20"/>
+                <w:lang w:eastAsia="ko-KR"/>
+              </w:rPr>
+              <w:t xml:space="preserve"> </w:t>
+            </w:r>
+            <w:r>
+              <w:rPr>
+                <w:rFonts w:hint="eastAsia"/>
+                <w:szCs w:val="20"/>
+                <w:lang w:eastAsia="ko-KR"/>
+              </w:rPr>
+              <w:t>구매</w:t>
+            </w:r>
+            <w:r>
+              <w:rPr>
+                <w:rFonts w:hint="eastAsia"/>
+                <w:szCs w:val="20"/>
+                <w:lang w:eastAsia="ko-KR"/>
+              </w:rPr>
+              <w:t xml:space="preserve"> </w:t>
+            </w:r>
+            <w:r>
+              <w:rPr>
+                <w:rFonts w:hint="eastAsia"/>
+                <w:szCs w:val="20"/>
+                <w:lang w:eastAsia="ko-KR"/>
+              </w:rPr>
+              <w:t>통계</w:t>
+            </w:r>
+            <w:r>
+              <w:rPr>
+                <w:rFonts w:hint="eastAsia"/>
+                <w:szCs w:val="20"/>
+                <w:lang w:eastAsia="ko-KR"/>
+              </w:rPr>
+              <w:t xml:space="preserve"> </w:t>
+            </w:r>
+            <w:r>
+              <w:rPr>
+                <w:rFonts w:hint="eastAsia"/>
+                <w:szCs w:val="20"/>
+                <w:lang w:eastAsia="ko-KR"/>
+              </w:rPr>
+              <w:t>정보를</w:t>
+            </w:r>
+            <w:r>
+              <w:rPr>
+                <w:rFonts w:hint="eastAsia"/>
+                <w:szCs w:val="20"/>
+                <w:lang w:eastAsia="ko-KR"/>
+              </w:rPr>
+              <w:t xml:space="preserve"> </w:t>
+            </w:r>
+            <w:r>
+              <w:rPr>
+                <w:rFonts w:hint="eastAsia"/>
+                <w:szCs w:val="20"/>
+                <w:lang w:eastAsia="ko-KR"/>
+              </w:rPr>
+              <w:t>이메일로</w:t>
+            </w:r>
+            <w:r>
+              <w:rPr>
+                <w:rFonts w:hint="eastAsia"/>
+                <w:szCs w:val="20"/>
+                <w:lang w:eastAsia="ko-KR"/>
+              </w:rPr>
+              <w:t xml:space="preserve"> </w:t>
+            </w:r>
+            <w:r>
+              <w:rPr>
+                <w:rFonts w:hint="eastAsia"/>
+                <w:szCs w:val="20"/>
+                <w:lang w:eastAsia="ko-KR"/>
+              </w:rPr>
+              <w:t>전송하는</w:t>
+            </w:r>
+            <w:r>
+              <w:rPr>
+                <w:rFonts w:hint="eastAsia"/>
+                <w:szCs w:val="20"/>
+                <w:lang w:eastAsia="ko-KR"/>
+              </w:rPr>
+              <w:t xml:space="preserve"> </w:t>
+            </w:r>
+            <w:r>
+              <w:rPr>
+                <w:szCs w:val="20"/>
+                <w:lang w:eastAsia="ko-KR"/>
+              </w:rPr>
+              <w:t>event</w:t>
+            </w:r>
+            <w:r>
+              <w:rPr>
+                <w:rFonts w:hint="eastAsia"/>
+                <w:szCs w:val="20"/>
+                <w:lang w:eastAsia="ko-KR"/>
+              </w:rPr>
+              <w:t>이다</w:t>
+            </w:r>
+            <w:r>
+              <w:rPr>
+                <w:rFonts w:hint="eastAsia"/>
+                <w:szCs w:val="20"/>
+                <w:lang w:eastAsia="ko-KR"/>
+              </w:rPr>
+              <w:t>.</w:t>
+            </w:r>
+          </w:p>
+        </w:tc>
+      </w:tr>
+    </w:tbl>
     <w:p>
       <w:pPr>
         <w:rPr>
@@ -6349,60 +7568,7 @@
     <w:p>
       <w:pPr>
         <w:rPr>
-          <w:sz w:val="30"/>
-          <w:szCs w:val="30"/>
-          <w:lang w:eastAsia="ko-KR"/>
-        </w:rPr>
-      </w:pPr>
-    </w:p>
-    <w:p>
-      <w:pPr>
-        <w:rPr>
-          <w:sz w:val="30"/>
-          <w:szCs w:val="30"/>
-          <w:lang w:eastAsia="ko-KR"/>
-        </w:rPr>
-      </w:pPr>
-    </w:p>
-    <w:p>
-      <w:pPr>
-        <w:rPr>
-          <w:sz w:val="30"/>
-          <w:szCs w:val="30"/>
-          <w:lang w:eastAsia="ko-KR"/>
-        </w:rPr>
-      </w:pPr>
-    </w:p>
-    <w:p>
-      <w:pPr>
-        <w:rPr>
-          <w:sz w:val="30"/>
-          <w:szCs w:val="30"/>
-          <w:lang w:eastAsia="ko-KR"/>
-        </w:rPr>
-      </w:pPr>
-    </w:p>
-    <w:p>
-      <w:pPr>
-        <w:rPr>
-          <w:sz w:val="30"/>
-          <w:szCs w:val="30"/>
-          <w:lang w:eastAsia="ko-KR"/>
-        </w:rPr>
-      </w:pPr>
-    </w:p>
-    <w:p>
-      <w:pPr>
-        <w:rPr>
-          <w:sz w:val="30"/>
-          <w:szCs w:val="30"/>
-          <w:lang w:eastAsia="ko-KR"/>
-        </w:rPr>
-      </w:pPr>
-    </w:p>
-    <w:p>
-      <w:pPr>
-        <w:rPr>
+          <w:rFonts w:hint="eastAsia"/>
           <w:sz w:val="30"/>
           <w:szCs w:val="30"/>
           <w:lang w:eastAsia="ko-KR"/>
@@ -6571,6 +7737,7 @@
                 <w:rFonts w:hint="eastAsia"/>
                 <w:lang w:eastAsia="ko-KR"/>
               </w:rPr>
+              <w:lastRenderedPageBreak/>
               <w:t xml:space="preserve">1. </w:t>
             </w:r>
             <w:r>
@@ -6777,7 +7944,6 @@
                 <w:rFonts w:hint="eastAsia"/>
                 <w:lang w:eastAsia="ko-KR"/>
               </w:rPr>
-              <w:lastRenderedPageBreak/>
               <w:t xml:space="preserve">1. </w:t>
             </w:r>
             <w:r>
@@ -6976,6 +8142,95 @@
 <file path=word/numbering.xml><?xml version="1.0" encoding="utf-8"?>
 <w:numbering xmlns:wpc="http://schemas.microsoft.com/office/word/2010/wordprocessingCanvas" xmlns:cx="http://schemas.microsoft.com/office/drawing/2014/chartex" xmlns:cx1="http://schemas.microsoft.com/office/drawing/2015/9/8/chartex" xmlns:cx2="http://schemas.microsoft.com/office/drawing/2015/10/21/chartex" xmlns:cx3="http://schemas.microsoft.com/office/drawing/2016/5/9/chartex" xmlns:cx4="http://schemas.microsoft.com/office/drawing/2016/5/10/chartex" xmlns:cx5="http://schemas.microsoft.com/office/drawing/2016/5/11/chartex" xmlns:cx6="http://schemas.microsoft.com/office/drawing/2016/5/12/chartex" xmlns:cx7="http://schemas.microsoft.com/office/drawing/2016/5/13/chartex" xmlns:cx8="http://schemas.microsoft.com/office/drawing/2016/5/14/chartex" xmlns:mc="http://schemas.openxmlformats.org/markup-compatibility/2006" xmlns:aink="http://schemas.microsoft.com/office/drawing/2016/ink" xmlns:am3d="http://schemas.microsoft.com/office/drawing/2017/model3d" xmlns:o="urn:schemas-microsoft-com:office:office" xmlns:oel="http://schemas.microsoft.com/office/2019/extlst" xmlns:r="http://schemas.openxmlformats.org/officeDocument/2006/relationships" xmlns:m="http://schemas.openxmlformats.org/officeDocument/2006/math" xmlns:v="urn:schemas-microsoft-com:vml" xmlns:wp14="http://schemas.microsoft.com/office/word/2010/wordprocessingDrawing" xmlns:wp="http://schemas.openxmlformats.org/drawingml/2006/wordprocessingDrawing" xmlns:w10="urn:schemas-microsoft-com:office:word" xmlns:w="http://schemas.openxmlformats.org/wordprocessingml/2006/main" xmlns:w14="http://schemas.microsoft.com/office/word/2010/wordml" xmlns:w15="http://schemas.microsoft.com/office/word/2012/wordml" xmlns:w16cex="http://schemas.microsoft.com/office/word/2018/wordml/cex" xmlns:w16cid="http://schemas.microsoft.com/office/word/2016/wordml/cid" xmlns:w16="http://schemas.microsoft.com/office/word/2018/wordml" xmlns:w16sdtdh="http://schemas.microsoft.com/office/word/2020/wordml/sdtdatahash" xmlns:w16se="http://schemas.microsoft.com/office/word/2015/wordml/symex" xmlns:wpg="http://schemas.microsoft.com/office/word/2010/wordprocessingGroup" xmlns:wpi="http://schemas.microsoft.com/office/word/2010/wordprocessingInk" xmlns:wne="http://schemas.microsoft.com/office/word/2006/wordml" xmlns:wps="http://schemas.microsoft.com/office/word/2010/wordprocessingShape" mc:Ignorable="w14 w15 w16se w16cid w16 w16cex w16sdtdh wp14">
   <w:abstractNum w:abstractNumId="0" w15:restartNumberingAfterBreak="0">
+    <w:nsid w:val="16225884"/>
+    <w:multiLevelType w:val="hybridMultilevel"/>
+    <w:tmpl w:val="A560F9FC"/>
+    <w:lvl w:ilvl="0" w:tplc="37484EF0">
+      <w:start w:val="1"/>
+      <w:numFmt w:val="decimal"/>
+      <w:lvlText w:val="%1)"/>
+      <w:lvlJc w:val="left"/>
+      <w:pPr>
+        <w:ind w:left="760" w:hanging="360"/>
+      </w:pPr>
+      <w:rPr>
+        <w:rFonts w:hint="default"/>
+      </w:rPr>
+    </w:lvl>
+    <w:lvl w:ilvl="1" w:tplc="04090019" w:tentative="1">
+      <w:start w:val="1"/>
+      <w:numFmt w:val="upperLetter"/>
+      <w:lvlText w:val="%2."/>
+      <w:lvlJc w:val="left"/>
+      <w:pPr>
+        <w:ind w:left="1200" w:hanging="400"/>
+      </w:pPr>
+    </w:lvl>
+    <w:lvl w:ilvl="2" w:tplc="0409001B" w:tentative="1">
+      <w:start w:val="1"/>
+      <w:numFmt w:val="lowerRoman"/>
+      <w:lvlText w:val="%3."/>
+      <w:lvlJc w:val="right"/>
+      <w:pPr>
+        <w:ind w:left="1600" w:hanging="400"/>
+      </w:pPr>
+    </w:lvl>
+    <w:lvl w:ilvl="3" w:tplc="0409000F" w:tentative="1">
+      <w:start w:val="1"/>
+      <w:numFmt w:val="decimal"/>
+      <w:lvlText w:val="%4."/>
+      <w:lvlJc w:val="left"/>
+      <w:pPr>
+        <w:ind w:left="2000" w:hanging="400"/>
+      </w:pPr>
+    </w:lvl>
+    <w:lvl w:ilvl="4" w:tplc="04090019" w:tentative="1">
+      <w:start w:val="1"/>
+      <w:numFmt w:val="upperLetter"/>
+      <w:lvlText w:val="%5."/>
+      <w:lvlJc w:val="left"/>
+      <w:pPr>
+        <w:ind w:left="2400" w:hanging="400"/>
+      </w:pPr>
+    </w:lvl>
+    <w:lvl w:ilvl="5" w:tplc="0409001B" w:tentative="1">
+      <w:start w:val="1"/>
+      <w:numFmt w:val="lowerRoman"/>
+      <w:lvlText w:val="%6."/>
+      <w:lvlJc w:val="right"/>
+      <w:pPr>
+        <w:ind w:left="2800" w:hanging="400"/>
+      </w:pPr>
+    </w:lvl>
+    <w:lvl w:ilvl="6" w:tplc="0409000F" w:tentative="1">
+      <w:start w:val="1"/>
+      <w:numFmt w:val="decimal"/>
+      <w:lvlText w:val="%7."/>
+      <w:lvlJc w:val="left"/>
+      <w:pPr>
+        <w:ind w:left="3200" w:hanging="400"/>
+      </w:pPr>
+    </w:lvl>
+    <w:lvl w:ilvl="7" w:tplc="04090019" w:tentative="1">
+      <w:start w:val="1"/>
+      <w:numFmt w:val="upperLetter"/>
+      <w:lvlText w:val="%8."/>
+      <w:lvlJc w:val="left"/>
+      <w:pPr>
+        <w:ind w:left="3600" w:hanging="400"/>
+      </w:pPr>
+    </w:lvl>
+    <w:lvl w:ilvl="8" w:tplc="0409001B" w:tentative="1">
+      <w:start w:val="1"/>
+      <w:numFmt w:val="lowerRoman"/>
+      <w:lvlText w:val="%9."/>
+      <w:lvlJc w:val="right"/>
+      <w:pPr>
+        <w:ind w:left="4000" w:hanging="400"/>
+      </w:pPr>
+    </w:lvl>
+  </w:abstractNum>
+  <w:abstractNum w:abstractNumId="1" w15:restartNumberingAfterBreak="0">
     <w:nsid w:val="2FD65378"/>
     <w:multiLevelType w:val="hybridMultilevel"/>
     <w:tmpl w:val="5706FA20"/>
@@ -7064,7 +8319,7 @@
       </w:pPr>
     </w:lvl>
   </w:abstractNum>
-  <w:abstractNum w:abstractNumId="1" w15:restartNumberingAfterBreak="0">
+  <w:abstractNum w:abstractNumId="2" w15:restartNumberingAfterBreak="0">
     <w:nsid w:val="475A78E5"/>
     <w:multiLevelType w:val="hybridMultilevel"/>
     <w:tmpl w:val="249E4488"/>
@@ -7153,7 +8408,7 @@
       </w:pPr>
     </w:lvl>
   </w:abstractNum>
-  <w:abstractNum w:abstractNumId="2" w15:restartNumberingAfterBreak="0">
+  <w:abstractNum w:abstractNumId="3" w15:restartNumberingAfterBreak="0">
     <w:nsid w:val="656179FD"/>
     <w:multiLevelType w:val="hybridMultilevel"/>
     <w:tmpl w:val="A75E3828"/>
@@ -7242,7 +8497,7 @@
       </w:pPr>
     </w:lvl>
   </w:abstractNum>
-  <w:abstractNum w:abstractNumId="3" w15:restartNumberingAfterBreak="0">
+  <w:abstractNum w:abstractNumId="4" w15:restartNumberingAfterBreak="0">
     <w:nsid w:val="65B109BC"/>
     <w:multiLevelType w:val="hybridMultilevel"/>
     <w:tmpl w:val="6F30116C"/>
@@ -7331,7 +8586,7 @@
       </w:pPr>
     </w:lvl>
   </w:abstractNum>
-  <w:abstractNum w:abstractNumId="4" w15:restartNumberingAfterBreak="0">
+  <w:abstractNum w:abstractNumId="5" w15:restartNumberingAfterBreak="0">
     <w:nsid w:val="7CFD3C78"/>
     <w:multiLevelType w:val="hybridMultilevel"/>
     <w:tmpl w:val="DE2CC11A"/>
@@ -7422,18 +8677,21 @@
     </w:lvl>
   </w:abstractNum>
   <w:num w:numId="1" w16cid:durableId="1420977952">
+    <w:abstractNumId w:val="3"/>
+  </w:num>
+  <w:num w:numId="2" w16cid:durableId="1053777665">
     <w:abstractNumId w:val="2"/>
   </w:num>
-  <w:num w:numId="2" w16cid:durableId="1053777665">
+  <w:num w:numId="3" w16cid:durableId="991450803">
+    <w:abstractNumId w:val="5"/>
+  </w:num>
+  <w:num w:numId="4" w16cid:durableId="553390801">
+    <w:abstractNumId w:val="4"/>
+  </w:num>
+  <w:num w:numId="5" w16cid:durableId="1145007153">
     <w:abstractNumId w:val="1"/>
   </w:num>
-  <w:num w:numId="3" w16cid:durableId="991450803">
-    <w:abstractNumId w:val="4"/>
-  </w:num>
-  <w:num w:numId="4" w16cid:durableId="553390801">
-    <w:abstractNumId w:val="3"/>
-  </w:num>
-  <w:num w:numId="5" w16cid:durableId="1145007153">
+  <w:num w:numId="6" w16cid:durableId="1130396020">
     <w:abstractNumId w:val="0"/>
   </w:num>
 </w:numbering>
@@ -7447,7 +8705,7 @@
         <w:rFonts w:asciiTheme="minorHAnsi" w:eastAsiaTheme="minorEastAsia" w:hAnsiTheme="minorHAnsi" w:cstheme="minorBidi"/>
         <w:kern w:val="2"/>
         <w:szCs w:val="24"/>
-        <w:lang w:val="en-US" w:bidi="ar-SA"/>
+        <w:lang w:val="en-US" w:eastAsia="ko-Kore-KR" w:bidi="ar-SA"/>
       </w:rPr>
     </w:rPrDefault>
     <w:pPrDefault>

--- a/소웨공_보고서.docx
+++ b/소웨공_보고서.docx
@@ -7568,6 +7568,160 @@
     <w:p>
       <w:pPr>
         <w:rPr>
+          <w:sz w:val="30"/>
+          <w:szCs w:val="30"/>
+          <w:lang w:eastAsia="ko-KR"/>
+        </w:rPr>
+      </w:pPr>
+    </w:p>
+    <w:p>
+      <w:pPr>
+        <w:rPr>
+          <w:sz w:val="30"/>
+          <w:szCs w:val="30"/>
+          <w:lang w:eastAsia="ko-KR"/>
+        </w:rPr>
+      </w:pPr>
+    </w:p>
+    <w:p>
+      <w:pPr>
+        <w:rPr>
+          <w:sz w:val="30"/>
+          <w:szCs w:val="30"/>
+          <w:lang w:eastAsia="ko-KR"/>
+        </w:rPr>
+      </w:pPr>
+    </w:p>
+    <w:p>
+      <w:pPr>
+        <w:rPr>
+          <w:sz w:val="30"/>
+          <w:szCs w:val="30"/>
+          <w:lang w:eastAsia="ko-KR"/>
+        </w:rPr>
+      </w:pPr>
+    </w:p>
+    <w:p>
+      <w:pPr>
+        <w:rPr>
+          <w:sz w:val="30"/>
+          <w:szCs w:val="30"/>
+          <w:lang w:eastAsia="ko-KR"/>
+        </w:rPr>
+      </w:pPr>
+    </w:p>
+    <w:p>
+      <w:pPr>
+        <w:rPr>
+          <w:sz w:val="30"/>
+          <w:szCs w:val="30"/>
+          <w:lang w:eastAsia="ko-KR"/>
+        </w:rPr>
+      </w:pPr>
+    </w:p>
+    <w:p>
+      <w:pPr>
+        <w:rPr>
+          <w:b/>
+          <w:bCs/>
+          <w:sz w:val="30"/>
+          <w:szCs w:val="30"/>
+          <w:lang w:eastAsia="ko-KR"/>
+        </w:rPr>
+      </w:pPr>
+      <w:r>
+        <w:rPr>
+          <w:rFonts w:hint="eastAsia"/>
+          <w:b/>
+          <w:bCs/>
+          <w:sz w:val="30"/>
+          <w:szCs w:val="30"/>
+          <w:lang w:eastAsia="ko-KR"/>
+        </w:rPr>
+        <w:lastRenderedPageBreak/>
+        <w:t>3</w:t>
+      </w:r>
+      <w:r>
+        <w:rPr>
+          <w:b/>
+          <w:bCs/>
+          <w:sz w:val="30"/>
+          <w:szCs w:val="30"/>
+          <w:lang w:eastAsia="ko-KR"/>
+        </w:rPr>
+        <w:t>) Use case diagrams</w:t>
+      </w:r>
+    </w:p>
+    <w:p>
+      <w:pPr>
+        <w:rPr>
+          <w:rFonts w:hint="eastAsia"/>
+          <w:sz w:val="30"/>
+          <w:szCs w:val="30"/>
+          <w:lang w:eastAsia="ko-KR"/>
+        </w:rPr>
+      </w:pPr>
+      <w:r>
+        <w:rPr>
+          <w:rFonts w:hint="eastAsia"/>
+          <w:noProof/>
+          <w:sz w:val="30"/>
+          <w:szCs w:val="30"/>
+          <w:lang w:eastAsia="ko-KR"/>
+        </w:rPr>
+        <w:drawing>
+          <wp:inline distT="0" distB="0" distL="0" distR="0" wp14:anchorId="4D7E44B1" wp14:editId="6B846139">
+            <wp:extent cx="6238875" cy="8283388"/>
+            <wp:effectExtent l="0" t="0" r="0" b="0"/>
+            <wp:docPr id="1" name="그림 1"/>
+            <wp:cNvGraphicFramePr>
+              <a:graphicFrameLocks xmlns:a="http://schemas.openxmlformats.org/drawingml/2006/main" noChangeAspect="1"/>
+            </wp:cNvGraphicFramePr>
+            <a:graphic xmlns:a="http://schemas.openxmlformats.org/drawingml/2006/main">
+              <a:graphicData uri="http://schemas.openxmlformats.org/drawingml/2006/picture">
+                <pic:pic xmlns:pic="http://schemas.openxmlformats.org/drawingml/2006/picture">
+                  <pic:nvPicPr>
+                    <pic:cNvPr id="1" name="그림 1"/>
+                    <pic:cNvPicPr/>
+                  </pic:nvPicPr>
+                  <pic:blipFill rotWithShape="1">
+                    <a:blip r:embed="rId5">
+                      <a:extLst>
+                        <a:ext uri="{28A0092B-C50C-407E-A947-70E740481C1C}">
+                          <a14:useLocalDpi xmlns:a14="http://schemas.microsoft.com/office/drawing/2010/main" val="0"/>
+                        </a:ext>
+                      </a:extLst>
+                    </a:blip>
+                    <a:srcRect l="12805" r="16063" b="9313"/>
+                    <a:stretch/>
+                  </pic:blipFill>
+                  <pic:spPr bwMode="auto">
+                    <a:xfrm>
+                      <a:off x="0" y="0"/>
+                      <a:ext cx="6271369" cy="8326530"/>
+                    </a:xfrm>
+                    <a:prstGeom prst="rect">
+                      <a:avLst/>
+                    </a:prstGeom>
+                    <a:ln>
+                      <a:noFill/>
+                    </a:ln>
+                    <a:extLst>
+                      <a:ext uri="{53640926-AAD7-44D8-BBD7-CCE9431645EC}">
+                        <a14:shadowObscured xmlns:a14="http://schemas.microsoft.com/office/drawing/2010/main"/>
+                      </a:ext>
+                    </a:extLst>
+                  </pic:spPr>
+                </pic:pic>
+              </a:graphicData>
+            </a:graphic>
+          </wp:inline>
+        </w:drawing>
+      </w:r>
+    </w:p>
+    <w:p>
+      <w:pPr>
+        <w:rPr>
           <w:rFonts w:hint="eastAsia"/>
           <w:sz w:val="30"/>
           <w:szCs w:val="30"/>
@@ -7613,6 +7767,7 @@
     <w:p>
       <w:pPr>
         <w:rPr>
+          <w:rFonts w:hint="eastAsia"/>
           <w:sz w:val="30"/>
           <w:szCs w:val="30"/>
           <w:lang w:eastAsia="ko-KR"/>
@@ -7737,7 +7892,6 @@
                 <w:rFonts w:hint="eastAsia"/>
                 <w:lang w:eastAsia="ko-KR"/>
               </w:rPr>
-              <w:lastRenderedPageBreak/>
               <w:t xml:space="preserve">1. </w:t>
             </w:r>
             <w:r>

--- a/소웨공_보고서.docx
+++ b/소웨공_보고서.docx
@@ -5,6 +5,7 @@
     <w:p>
       <w:pPr>
         <w:rPr>
+          <w:rFonts w:hint="eastAsia"/>
           <w:b/>
           <w:bCs/>
           <w:sz w:val="30"/>
@@ -7622,6 +7623,7 @@
     <w:p>
       <w:pPr>
         <w:rPr>
+          <w:rFonts w:hint="eastAsia"/>
           <w:b/>
           <w:bCs/>
           <w:sz w:val="30"/>
@@ -7737,18 +7739,555 @@
           <w:lang w:eastAsia="ko-KR"/>
         </w:rPr>
       </w:pPr>
-    </w:p>
-    <w:p>
-      <w:pPr>
+      <w:r>
+        <w:rPr>
+          <w:rFonts w:hint="eastAsia"/>
+          <w:sz w:val="30"/>
+          <w:szCs w:val="30"/>
+          <w:lang w:eastAsia="ko-KR"/>
+        </w:rPr>
+        <w:lastRenderedPageBreak/>
+        <w:t>4</w:t>
+      </w:r>
+      <w:r>
         <w:rPr>
           <w:sz w:val="30"/>
           <w:szCs w:val="30"/>
           <w:lang w:eastAsia="ko-KR"/>
         </w:rPr>
-      </w:pPr>
+        <w:t>-1) UI screen design</w:t>
+      </w:r>
+    </w:p>
+    <w:p>
+      <w:pPr>
+        <w:rPr>
+          <w:sz w:val="30"/>
+          <w:szCs w:val="30"/>
+          <w:lang w:eastAsia="ko-KR"/>
+        </w:rPr>
+      </w:pPr>
+    </w:p>
+    <w:p>
+      <w:pPr>
+        <w:rPr>
+          <w:sz w:val="30"/>
+          <w:szCs w:val="30"/>
+          <w:lang w:eastAsia="ko-KR"/>
+        </w:rPr>
+      </w:pPr>
+      <w:r>
+        <w:rPr>
+          <w:noProof/>
+          <w:sz w:val="30"/>
+          <w:szCs w:val="30"/>
+          <w:lang w:eastAsia="ko-KR"/>
+        </w:rPr>
+        <w:drawing>
+          <wp:anchor distT="0" distB="0" distL="114300" distR="114300" simplePos="0" relativeHeight="251658240" behindDoc="0" locked="0" layoutInCell="1" allowOverlap="1" wp14:anchorId="107E2FCA" wp14:editId="132D2152">
+            <wp:simplePos x="0" y="0"/>
+            <wp:positionH relativeFrom="column">
+              <wp:posOffset>4345969</wp:posOffset>
+            </wp:positionH>
+            <wp:positionV relativeFrom="page">
+              <wp:posOffset>1633591</wp:posOffset>
+            </wp:positionV>
+            <wp:extent cx="1251550" cy="2476072"/>
+            <wp:effectExtent l="0" t="0" r="6350" b="635"/>
+            <wp:wrapNone/>
+            <wp:docPr id="4" name="그림 4"/>
+            <wp:cNvGraphicFramePr>
+              <a:graphicFrameLocks xmlns:a="http://schemas.openxmlformats.org/drawingml/2006/main" noChangeAspect="1"/>
+            </wp:cNvGraphicFramePr>
+            <a:graphic xmlns:a="http://schemas.openxmlformats.org/drawingml/2006/main">
+              <a:graphicData uri="http://schemas.openxmlformats.org/drawingml/2006/picture">
+                <pic:pic xmlns:pic="http://schemas.openxmlformats.org/drawingml/2006/picture">
+                  <pic:nvPicPr>
+                    <pic:cNvPr id="4" name="그림 4"/>
+                    <pic:cNvPicPr/>
+                  </pic:nvPicPr>
+                  <pic:blipFill>
+                    <a:blip r:embed="rId6" cstate="print">
+                      <a:extLst>
+                        <a:ext uri="{28A0092B-C50C-407E-A947-70E740481C1C}">
+                          <a14:useLocalDpi xmlns:a14="http://schemas.microsoft.com/office/drawing/2010/main" val="0"/>
+                        </a:ext>
+                      </a:extLst>
+                    </a:blip>
+                    <a:stretch>
+                      <a:fillRect/>
+                    </a:stretch>
+                  </pic:blipFill>
+                  <pic:spPr>
+                    <a:xfrm>
+                      <a:off x="0" y="0"/>
+                      <a:ext cx="1251550" cy="2476072"/>
+                    </a:xfrm>
+                    <a:prstGeom prst="rect">
+                      <a:avLst/>
+                    </a:prstGeom>
+                  </pic:spPr>
+                </pic:pic>
+              </a:graphicData>
+            </a:graphic>
+            <wp14:sizeRelH relativeFrom="page">
+              <wp14:pctWidth>0</wp14:pctWidth>
+            </wp14:sizeRelH>
+            <wp14:sizeRelV relativeFrom="page">
+              <wp14:pctHeight>0</wp14:pctHeight>
+            </wp14:sizeRelV>
+          </wp:anchor>
+        </w:drawing>
+      </w:r>
+      <w:r>
+        <w:rPr>
+          <w:noProof/>
+          <w:sz w:val="30"/>
+          <w:szCs w:val="30"/>
+          <w:lang w:eastAsia="ko-KR"/>
+        </w:rPr>
+        <w:drawing>
+          <wp:anchor distT="0" distB="0" distL="114300" distR="114300" simplePos="0" relativeHeight="251659264" behindDoc="0" locked="0" layoutInCell="1" allowOverlap="1" wp14:anchorId="367B2703" wp14:editId="22BB2136">
+            <wp:simplePos x="0" y="0"/>
+            <wp:positionH relativeFrom="column">
+              <wp:posOffset>1879557</wp:posOffset>
+            </wp:positionH>
+            <wp:positionV relativeFrom="page">
+              <wp:posOffset>1869440</wp:posOffset>
+            </wp:positionV>
+            <wp:extent cx="1849348" cy="2155190"/>
+            <wp:effectExtent l="0" t="0" r="5080" b="3810"/>
+            <wp:wrapNone/>
+            <wp:docPr id="3" name="그림 3"/>
+            <wp:cNvGraphicFramePr>
+              <a:graphicFrameLocks xmlns:a="http://schemas.openxmlformats.org/drawingml/2006/main" noChangeAspect="1"/>
+            </wp:cNvGraphicFramePr>
+            <a:graphic xmlns:a="http://schemas.openxmlformats.org/drawingml/2006/main">
+              <a:graphicData uri="http://schemas.openxmlformats.org/drawingml/2006/picture">
+                <pic:pic xmlns:pic="http://schemas.openxmlformats.org/drawingml/2006/picture">
+                  <pic:nvPicPr>
+                    <pic:cNvPr id="3" name="그림 3"/>
+                    <pic:cNvPicPr/>
+                  </pic:nvPicPr>
+                  <pic:blipFill>
+                    <a:blip r:embed="rId7" cstate="print">
+                      <a:extLst>
+                        <a:ext uri="{28A0092B-C50C-407E-A947-70E740481C1C}">
+                          <a14:useLocalDpi xmlns:a14="http://schemas.microsoft.com/office/drawing/2010/main" val="0"/>
+                        </a:ext>
+                      </a:extLst>
+                    </a:blip>
+                    <a:stretch>
+                      <a:fillRect/>
+                    </a:stretch>
+                  </pic:blipFill>
+                  <pic:spPr>
+                    <a:xfrm>
+                      <a:off x="0" y="0"/>
+                      <a:ext cx="1849348" cy="2155190"/>
+                    </a:xfrm>
+                    <a:prstGeom prst="rect">
+                      <a:avLst/>
+                    </a:prstGeom>
+                  </pic:spPr>
+                </pic:pic>
+              </a:graphicData>
+            </a:graphic>
+            <wp14:sizeRelH relativeFrom="page">
+              <wp14:pctWidth>0</wp14:pctWidth>
+            </wp14:sizeRelH>
+            <wp14:sizeRelV relativeFrom="page">
+              <wp14:pctHeight>0</wp14:pctHeight>
+            </wp14:sizeRelV>
+          </wp:anchor>
+        </w:drawing>
+      </w:r>
+      <w:r>
+        <w:rPr>
+          <w:noProof/>
+          <w:sz w:val="30"/>
+          <w:szCs w:val="30"/>
+          <w:lang w:eastAsia="ko-KR"/>
+        </w:rPr>
+        <w:drawing>
+          <wp:anchor distT="0" distB="0" distL="114300" distR="114300" simplePos="0" relativeHeight="251662336" behindDoc="0" locked="0" layoutInCell="1" allowOverlap="1" wp14:anchorId="7B05A1DE" wp14:editId="0B7560E0">
+            <wp:simplePos x="0" y="0"/>
+            <wp:positionH relativeFrom="column">
+              <wp:posOffset>4015533</wp:posOffset>
+            </wp:positionH>
+            <wp:positionV relativeFrom="page">
+              <wp:posOffset>5012883</wp:posOffset>
+            </wp:positionV>
+            <wp:extent cx="2116947" cy="4046070"/>
+            <wp:effectExtent l="0" t="0" r="4445" b="5715"/>
+            <wp:wrapNone/>
+            <wp:docPr id="6" name="그림 6" descr="텍스트이(가) 표시된 사진&#10;&#10;자동 생성된 설명"/>
+            <wp:cNvGraphicFramePr>
+              <a:graphicFrameLocks xmlns:a="http://schemas.openxmlformats.org/drawingml/2006/main" noChangeAspect="1"/>
+            </wp:cNvGraphicFramePr>
+            <a:graphic xmlns:a="http://schemas.openxmlformats.org/drawingml/2006/main">
+              <a:graphicData uri="http://schemas.openxmlformats.org/drawingml/2006/picture">
+                <pic:pic xmlns:pic="http://schemas.openxmlformats.org/drawingml/2006/picture">
+                  <pic:nvPicPr>
+                    <pic:cNvPr id="6" name="그림 6" descr="텍스트이(가) 표시된 사진&#10;&#10;자동 생성된 설명"/>
+                    <pic:cNvPicPr/>
+                  </pic:nvPicPr>
+                  <pic:blipFill>
+                    <a:blip r:embed="rId8" cstate="print">
+                      <a:extLst>
+                        <a:ext uri="{28A0092B-C50C-407E-A947-70E740481C1C}">
+                          <a14:useLocalDpi xmlns:a14="http://schemas.microsoft.com/office/drawing/2010/main" val="0"/>
+                        </a:ext>
+                      </a:extLst>
+                    </a:blip>
+                    <a:stretch>
+                      <a:fillRect/>
+                    </a:stretch>
+                  </pic:blipFill>
+                  <pic:spPr>
+                    <a:xfrm>
+                      <a:off x="0" y="0"/>
+                      <a:ext cx="2116947" cy="4046070"/>
+                    </a:xfrm>
+                    <a:prstGeom prst="rect">
+                      <a:avLst/>
+                    </a:prstGeom>
+                  </pic:spPr>
+                </pic:pic>
+              </a:graphicData>
+            </a:graphic>
+            <wp14:sizeRelH relativeFrom="page">
+              <wp14:pctWidth>0</wp14:pctWidth>
+            </wp14:sizeRelH>
+            <wp14:sizeRelV relativeFrom="page">
+              <wp14:pctHeight>0</wp14:pctHeight>
+            </wp14:sizeRelV>
+          </wp:anchor>
+        </w:drawing>
+      </w:r>
+      <w:r>
+        <w:rPr>
+          <w:noProof/>
+          <w:sz w:val="30"/>
+          <w:szCs w:val="30"/>
+          <w:lang w:eastAsia="ko-KR"/>
+        </w:rPr>
+        <w:drawing>
+          <wp:anchor distT="0" distB="0" distL="114300" distR="114300" simplePos="0" relativeHeight="251661312" behindDoc="0" locked="0" layoutInCell="1" allowOverlap="1" wp14:anchorId="2841D4B8" wp14:editId="0D4FB15E">
+            <wp:simplePos x="0" y="0"/>
+            <wp:positionH relativeFrom="column">
+              <wp:posOffset>1250315</wp:posOffset>
+            </wp:positionH>
+            <wp:positionV relativeFrom="page">
+              <wp:posOffset>4026984</wp:posOffset>
+            </wp:positionV>
+            <wp:extent cx="2558769" cy="4889622"/>
+            <wp:effectExtent l="0" t="0" r="0" b="0"/>
+            <wp:wrapNone/>
+            <wp:docPr id="5" name="그림 5"/>
+            <wp:cNvGraphicFramePr>
+              <a:graphicFrameLocks xmlns:a="http://schemas.openxmlformats.org/drawingml/2006/main" noChangeAspect="1"/>
+            </wp:cNvGraphicFramePr>
+            <a:graphic xmlns:a="http://schemas.openxmlformats.org/drawingml/2006/main">
+              <a:graphicData uri="http://schemas.openxmlformats.org/drawingml/2006/picture">
+                <pic:pic xmlns:pic="http://schemas.openxmlformats.org/drawingml/2006/picture">
+                  <pic:nvPicPr>
+                    <pic:cNvPr id="5" name="그림 5"/>
+                    <pic:cNvPicPr/>
+                  </pic:nvPicPr>
+                  <pic:blipFill>
+                    <a:blip r:embed="rId9" cstate="print">
+                      <a:extLst>
+                        <a:ext uri="{28A0092B-C50C-407E-A947-70E740481C1C}">
+                          <a14:useLocalDpi xmlns:a14="http://schemas.microsoft.com/office/drawing/2010/main" val="0"/>
+                        </a:ext>
+                      </a:extLst>
+                    </a:blip>
+                    <a:stretch>
+                      <a:fillRect/>
+                    </a:stretch>
+                  </pic:blipFill>
+                  <pic:spPr>
+                    <a:xfrm>
+                      <a:off x="0" y="0"/>
+                      <a:ext cx="2558769" cy="4889622"/>
+                    </a:xfrm>
+                    <a:prstGeom prst="rect">
+                      <a:avLst/>
+                    </a:prstGeom>
+                  </pic:spPr>
+                </pic:pic>
+              </a:graphicData>
+            </a:graphic>
+            <wp14:sizeRelH relativeFrom="page">
+              <wp14:pctWidth>0</wp14:pctWidth>
+            </wp14:sizeRelH>
+            <wp14:sizeRelV relativeFrom="page">
+              <wp14:pctHeight>0</wp14:pctHeight>
+            </wp14:sizeRelV>
+          </wp:anchor>
+        </w:drawing>
+      </w:r>
+      <w:r>
+        <w:rPr>
+          <w:noProof/>
+          <w:sz w:val="30"/>
+          <w:szCs w:val="30"/>
+          <w:lang w:eastAsia="ko-KR"/>
+        </w:rPr>
+        <w:drawing>
+          <wp:anchor distT="0" distB="0" distL="114300" distR="114300" simplePos="0" relativeHeight="251663360" behindDoc="0" locked="0" layoutInCell="1" allowOverlap="1" wp14:anchorId="39D95BCF" wp14:editId="22921B0B">
+            <wp:simplePos x="0" y="0"/>
+            <wp:positionH relativeFrom="column">
+              <wp:posOffset>-360645</wp:posOffset>
+            </wp:positionH>
+            <wp:positionV relativeFrom="page">
+              <wp:posOffset>7211445</wp:posOffset>
+            </wp:positionV>
+            <wp:extent cx="2078614" cy="3972247"/>
+            <wp:effectExtent l="0" t="0" r="4445" b="3175"/>
+            <wp:wrapNone/>
+            <wp:docPr id="8" name="그림 8"/>
+            <wp:cNvGraphicFramePr>
+              <a:graphicFrameLocks xmlns:a="http://schemas.openxmlformats.org/drawingml/2006/main" noChangeAspect="1"/>
+            </wp:cNvGraphicFramePr>
+            <a:graphic xmlns:a="http://schemas.openxmlformats.org/drawingml/2006/main">
+              <a:graphicData uri="http://schemas.openxmlformats.org/drawingml/2006/picture">
+                <pic:pic xmlns:pic="http://schemas.openxmlformats.org/drawingml/2006/picture">
+                  <pic:nvPicPr>
+                    <pic:cNvPr id="8" name="그림 8"/>
+                    <pic:cNvPicPr/>
+                  </pic:nvPicPr>
+                  <pic:blipFill>
+                    <a:blip r:embed="rId10" cstate="print">
+                      <a:extLst>
+                        <a:ext uri="{28A0092B-C50C-407E-A947-70E740481C1C}">
+                          <a14:useLocalDpi xmlns:a14="http://schemas.microsoft.com/office/drawing/2010/main" val="0"/>
+                        </a:ext>
+                      </a:extLst>
+                    </a:blip>
+                    <a:stretch>
+                      <a:fillRect/>
+                    </a:stretch>
+                  </pic:blipFill>
+                  <pic:spPr>
+                    <a:xfrm>
+                      <a:off x="0" y="0"/>
+                      <a:ext cx="2078614" cy="3972247"/>
+                    </a:xfrm>
+                    <a:prstGeom prst="rect">
+                      <a:avLst/>
+                    </a:prstGeom>
+                  </pic:spPr>
+                </pic:pic>
+              </a:graphicData>
+            </a:graphic>
+            <wp14:sizeRelH relativeFrom="page">
+              <wp14:pctWidth>0</wp14:pctWidth>
+            </wp14:sizeRelH>
+            <wp14:sizeRelV relativeFrom="page">
+              <wp14:pctHeight>0</wp14:pctHeight>
+            </wp14:sizeRelV>
+          </wp:anchor>
+        </w:drawing>
+      </w:r>
+      <w:r>
+        <w:rPr>
+          <w:noProof/>
+          <w:sz w:val="30"/>
+          <w:szCs w:val="30"/>
+          <w:lang w:eastAsia="ko-KR"/>
+        </w:rPr>
+        <w:drawing>
+          <wp:anchor distT="0" distB="0" distL="114300" distR="114300" simplePos="0" relativeHeight="251664384" behindDoc="0" locked="0" layoutInCell="1" allowOverlap="1" wp14:anchorId="590A0CA6" wp14:editId="2910DD29">
+            <wp:simplePos x="0" y="0"/>
+            <wp:positionH relativeFrom="column">
+              <wp:posOffset>-356542</wp:posOffset>
+            </wp:positionH>
+            <wp:positionV relativeFrom="page">
+              <wp:posOffset>4252452</wp:posOffset>
+            </wp:positionV>
+            <wp:extent cx="1608455" cy="3073400"/>
+            <wp:effectExtent l="0" t="0" r="4445" b="0"/>
+            <wp:wrapNone/>
+            <wp:docPr id="7" name="그림 7"/>
+            <wp:cNvGraphicFramePr>
+              <a:graphicFrameLocks xmlns:a="http://schemas.openxmlformats.org/drawingml/2006/main" noChangeAspect="1"/>
+            </wp:cNvGraphicFramePr>
+            <a:graphic xmlns:a="http://schemas.openxmlformats.org/drawingml/2006/main">
+              <a:graphicData uri="http://schemas.openxmlformats.org/drawingml/2006/picture">
+                <pic:pic xmlns:pic="http://schemas.openxmlformats.org/drawingml/2006/picture">
+                  <pic:nvPicPr>
+                    <pic:cNvPr id="7" name="그림 7"/>
+                    <pic:cNvPicPr/>
+                  </pic:nvPicPr>
+                  <pic:blipFill>
+                    <a:blip r:embed="rId11" cstate="print">
+                      <a:extLst>
+                        <a:ext uri="{28A0092B-C50C-407E-A947-70E740481C1C}">
+                          <a14:useLocalDpi xmlns:a14="http://schemas.microsoft.com/office/drawing/2010/main" val="0"/>
+                        </a:ext>
+                      </a:extLst>
+                    </a:blip>
+                    <a:stretch>
+                      <a:fillRect/>
+                    </a:stretch>
+                  </pic:blipFill>
+                  <pic:spPr>
+                    <a:xfrm>
+                      <a:off x="0" y="0"/>
+                      <a:ext cx="1608455" cy="3073400"/>
+                    </a:xfrm>
+                    <a:prstGeom prst="rect">
+                      <a:avLst/>
+                    </a:prstGeom>
+                  </pic:spPr>
+                </pic:pic>
+              </a:graphicData>
+            </a:graphic>
+            <wp14:sizeRelH relativeFrom="page">
+              <wp14:pctWidth>0</wp14:pctWidth>
+            </wp14:sizeRelH>
+            <wp14:sizeRelV relativeFrom="page">
+              <wp14:pctHeight>0</wp14:pctHeight>
+            </wp14:sizeRelV>
+          </wp:anchor>
+        </w:drawing>
+      </w:r>
+      <w:r>
+        <w:rPr>
+          <w:noProof/>
+          <w:sz w:val="30"/>
+          <w:szCs w:val="30"/>
+          <w:lang w:eastAsia="ko-KR"/>
+        </w:rPr>
+        <w:drawing>
+          <wp:inline distT="0" distB="0" distL="0" distR="0" wp14:anchorId="26FFA6A3" wp14:editId="2CD4CBAD">
+            <wp:extent cx="1449070" cy="3092521"/>
+            <wp:effectExtent l="0" t="0" r="0" b="6350"/>
+            <wp:docPr id="2" name="그림 2"/>
+            <wp:cNvGraphicFramePr>
+              <a:graphicFrameLocks xmlns:a="http://schemas.openxmlformats.org/drawingml/2006/main" noChangeAspect="1"/>
+            </wp:cNvGraphicFramePr>
+            <a:graphic xmlns:a="http://schemas.openxmlformats.org/drawingml/2006/main">
+              <a:graphicData uri="http://schemas.openxmlformats.org/drawingml/2006/picture">
+                <pic:pic xmlns:pic="http://schemas.openxmlformats.org/drawingml/2006/picture">
+                  <pic:nvPicPr>
+                    <pic:cNvPr id="2" name="그림 2"/>
+                    <pic:cNvPicPr/>
+                  </pic:nvPicPr>
+                  <pic:blipFill>
+                    <a:blip r:embed="rId12" cstate="print">
+                      <a:extLst>
+                        <a:ext uri="{28A0092B-C50C-407E-A947-70E740481C1C}">
+                          <a14:useLocalDpi xmlns:a14="http://schemas.microsoft.com/office/drawing/2010/main" val="0"/>
+                        </a:ext>
+                      </a:extLst>
+                    </a:blip>
+                    <a:stretch>
+                      <a:fillRect/>
+                    </a:stretch>
+                  </pic:blipFill>
+                  <pic:spPr>
+                    <a:xfrm>
+                      <a:off x="0" y="0"/>
+                      <a:ext cx="1454165" cy="3103394"/>
+                    </a:xfrm>
+                    <a:prstGeom prst="rect">
+                      <a:avLst/>
+                    </a:prstGeom>
+                  </pic:spPr>
+                </pic:pic>
+              </a:graphicData>
+            </a:graphic>
+          </wp:inline>
+        </w:drawing>
+      </w:r>
+      <w:r>
+        <w:rPr>
+          <w:noProof/>
+          <w:sz w:val="30"/>
+          <w:szCs w:val="30"/>
+          <w:lang w:eastAsia="ko-KR"/>
+        </w:rPr>
+        <w:lastRenderedPageBreak/>
+        <w:drawing>
+          <wp:inline distT="0" distB="0" distL="0" distR="0" wp14:anchorId="409ADE43" wp14:editId="0F741265">
+            <wp:extent cx="4638040" cy="8863330"/>
+            <wp:effectExtent l="0" t="0" r="635" b="1270"/>
+            <wp:docPr id="9" name="그림 9" descr="텍스트이(가) 표시된 사진&#10;&#10;자동 생성된 설명"/>
+            <wp:cNvGraphicFramePr>
+              <a:graphicFrameLocks xmlns:a="http://schemas.openxmlformats.org/drawingml/2006/main" noChangeAspect="1"/>
+            </wp:cNvGraphicFramePr>
+            <a:graphic xmlns:a="http://schemas.openxmlformats.org/drawingml/2006/main">
+              <a:graphicData uri="http://schemas.openxmlformats.org/drawingml/2006/picture">
+                <pic:pic xmlns:pic="http://schemas.openxmlformats.org/drawingml/2006/picture">
+                  <pic:nvPicPr>
+                    <pic:cNvPr id="9" name="그림 9" descr="텍스트이(가) 표시된 사진&#10;&#10;자동 생성된 설명"/>
+                    <pic:cNvPicPr/>
+                  </pic:nvPicPr>
+                  <pic:blipFill>
+                    <a:blip r:embed="rId13">
+                      <a:extLst>
+                        <a:ext uri="{28A0092B-C50C-407E-A947-70E740481C1C}">
+                          <a14:useLocalDpi xmlns:a14="http://schemas.microsoft.com/office/drawing/2010/main" val="0"/>
+                        </a:ext>
+                      </a:extLst>
+                    </a:blip>
+                    <a:stretch>
+                      <a:fillRect/>
+                    </a:stretch>
+                  </pic:blipFill>
+                  <pic:spPr>
+                    <a:xfrm>
+                      <a:off x="0" y="0"/>
+                      <a:ext cx="4638040" cy="8863330"/>
+                    </a:xfrm>
+                    <a:prstGeom prst="rect">
+                      <a:avLst/>
+                    </a:prstGeom>
+                  </pic:spPr>
+                </pic:pic>
+              </a:graphicData>
+            </a:graphic>
+          </wp:inline>
+        </w:drawing>
+      </w:r>
+    </w:p>
+    <w:p>
+      <w:pPr>
+        <w:rPr>
+          <w:rFonts w:hint="eastAsia"/>
+          <w:sz w:val="30"/>
+          <w:szCs w:val="30"/>
+          <w:lang w:eastAsia="ko-KR"/>
+        </w:rPr>
+      </w:pPr>
+    </w:p>
+    <w:p>
+      <w:pPr>
+        <w:rPr>
+          <w:b/>
+          <w:bCs/>
+          <w:sz w:val="30"/>
+          <w:szCs w:val="30"/>
+          <w:lang w:eastAsia="ko-KR"/>
+        </w:rPr>
+      </w:pPr>
+      <w:r>
+        <w:rPr>
+          <w:b/>
+          <w:bCs/>
+          <w:sz w:val="30"/>
+          <w:szCs w:val="30"/>
+          <w:lang w:eastAsia="ko-KR"/>
+        </w:rPr>
+        <w:t xml:space="preserve">4-2) </w:t>
+      </w:r>
       <w:r>
         <w:rPr>
           <w:rFonts w:hint="eastAsia"/>
+          <w:b/>
+          <w:bCs/>
           <w:sz w:val="30"/>
           <w:szCs w:val="30"/>
           <w:lang w:eastAsia="ko-KR"/>
@@ -7757,6 +8296,8 @@
       </w:r>
       <w:r>
         <w:rPr>
+          <w:b/>
+          <w:bCs/>
           <w:sz w:val="30"/>
           <w:szCs w:val="30"/>
           <w:lang w:eastAsia="ko-KR"/>
@@ -7816,6 +8357,7 @@
           <w:p>
             <w:pPr>
               <w:rPr>
+                <w:rFonts w:hint="eastAsia"/>
                 <w:b/>
                 <w:bCs/>
                 <w:sz w:val="22"/>
@@ -7884,6 +8426,7 @@
           <w:p>
             <w:pPr>
               <w:rPr>
+                <w:rFonts w:hint="eastAsia"/>
                 <w:lang w:eastAsia="ko-KR"/>
               </w:rPr>
             </w:pPr>
@@ -7905,14 +8448,137 @@
                 <w:rFonts w:hint="eastAsia"/>
                 <w:lang w:eastAsia="ko-KR"/>
               </w:rPr>
-              <w:t>가</w:t>
-            </w:r>
-            <w:r>
-              <w:rPr>
-                <w:rFonts w:hint="eastAsia"/>
-                <w:lang w:eastAsia="ko-KR"/>
-              </w:rPr>
-              <w:t xml:space="preserve"> </w:t>
+              <w:t>는</w:t>
+            </w:r>
+            <w:r>
+              <w:rPr>
+                <w:rFonts w:hint="eastAsia"/>
+                <w:lang w:eastAsia="ko-KR"/>
+              </w:rPr>
+              <w:t xml:space="preserve"> </w:t>
+            </w:r>
+            <w:r>
+              <w:rPr>
+                <w:rFonts w:hint="eastAsia"/>
+                <w:lang w:eastAsia="ko-KR"/>
+              </w:rPr>
+              <w:t>이름</w:t>
+            </w:r>
+            <w:r>
+              <w:rPr>
+                <w:rFonts w:hint="eastAsia"/>
+                <w:lang w:eastAsia="ko-KR"/>
+              </w:rPr>
+              <w:t>,</w:t>
+            </w:r>
+            <w:r>
+              <w:rPr>
+                <w:lang w:eastAsia="ko-KR"/>
+              </w:rPr>
+              <w:t xml:space="preserve"> </w:t>
+            </w:r>
+            <w:r>
+              <w:rPr>
+                <w:rFonts w:hint="eastAsia"/>
+                <w:lang w:eastAsia="ko-KR"/>
+              </w:rPr>
+              <w:t>주민번호</w:t>
+            </w:r>
+            <w:r>
+              <w:rPr>
+                <w:rFonts w:hint="eastAsia"/>
+                <w:lang w:eastAsia="ko-KR"/>
+              </w:rPr>
+              <w:t>,</w:t>
+            </w:r>
+            <w:r>
+              <w:rPr>
+                <w:lang w:eastAsia="ko-KR"/>
+              </w:rPr>
+              <w:t xml:space="preserve"> </w:t>
+            </w:r>
+            <w:r>
+              <w:rPr>
+                <w:rFonts w:hint="eastAsia"/>
+                <w:lang w:eastAsia="ko-KR"/>
+              </w:rPr>
+              <w:t>주소</w:t>
+            </w:r>
+            <w:r>
+              <w:rPr>
+                <w:rFonts w:hint="eastAsia"/>
+                <w:lang w:eastAsia="ko-KR"/>
+              </w:rPr>
+              <w:t>,</w:t>
+            </w:r>
+            <w:r>
+              <w:rPr>
+                <w:lang w:eastAsia="ko-KR"/>
+              </w:rPr>
+              <w:t xml:space="preserve"> </w:t>
+            </w:r>
+            <w:r>
+              <w:rPr>
+                <w:rFonts w:hint="eastAsia"/>
+                <w:lang w:eastAsia="ko-KR"/>
+              </w:rPr>
+              <w:t>이메일과</w:t>
+            </w:r>
+            <w:r>
+              <w:rPr>
+                <w:rFonts w:hint="eastAsia"/>
+                <w:lang w:eastAsia="ko-KR"/>
+              </w:rPr>
+              <w:t xml:space="preserve"> </w:t>
+            </w:r>
+            <w:r>
+              <w:rPr>
+                <w:lang w:eastAsia="ko-KR"/>
+              </w:rPr>
+              <w:t xml:space="preserve">Id, </w:t>
+            </w:r>
+            <w:r>
+              <w:rPr>
+                <w:rFonts w:hint="eastAsia"/>
+                <w:lang w:eastAsia="ko-KR"/>
+              </w:rPr>
+              <w:t>P</w:t>
+            </w:r>
+            <w:r>
+              <w:rPr>
+                <w:lang w:eastAsia="ko-KR"/>
+              </w:rPr>
+              <w:t>assword</w:t>
+            </w:r>
+            <w:proofErr w:type="spellStart"/>
+            <w:r>
+              <w:rPr>
+                <w:rFonts w:hint="eastAsia"/>
+                <w:lang w:eastAsia="ko-KR"/>
+              </w:rPr>
+              <w:t>를</w:t>
+            </w:r>
+            <w:proofErr w:type="spellEnd"/>
+            <w:r>
+              <w:rPr>
+                <w:rFonts w:hint="eastAsia"/>
+                <w:lang w:eastAsia="ko-KR"/>
+              </w:rPr>
+              <w:t xml:space="preserve"> </w:t>
+            </w:r>
+            <w:r>
+              <w:rPr>
+                <w:rFonts w:hint="eastAsia"/>
+                <w:lang w:eastAsia="ko-KR"/>
+              </w:rPr>
+              <w:t>입력한다</w:t>
+            </w:r>
+            <w:r>
+              <w:rPr>
+                <w:rFonts w:hint="eastAsia"/>
+                <w:lang w:eastAsia="ko-KR"/>
+              </w:rPr>
+              <w:t>.</w:t>
             </w:r>
           </w:p>
         </w:tc>
@@ -7923,24 +8589,87 @@
           <w:p>
             <w:pPr>
               <w:rPr>
+                <w:rFonts w:hint="eastAsia"/>
                 <w:lang w:eastAsia="ko-KR"/>
               </w:rPr>
             </w:pPr>
+            <w:r>
+              <w:rPr>
+                <w:rFonts w:hint="eastAsia"/>
+                <w:lang w:eastAsia="ko-KR"/>
+              </w:rPr>
+              <w:t>2</w:t>
+            </w:r>
+            <w:r>
+              <w:rPr>
+                <w:lang w:eastAsia="ko-KR"/>
+              </w:rPr>
+              <w:t xml:space="preserve">. </w:t>
+            </w:r>
+            <w:r>
+              <w:rPr>
+                <w:rFonts w:hint="eastAsia"/>
+                <w:lang w:eastAsia="ko-KR"/>
+              </w:rPr>
+              <w:t>회원가입</w:t>
+            </w:r>
+            <w:r>
+              <w:rPr>
+                <w:rFonts w:hint="eastAsia"/>
+                <w:lang w:eastAsia="ko-KR"/>
+              </w:rPr>
+              <w:t xml:space="preserve"> </w:t>
+            </w:r>
+            <w:r>
+              <w:rPr>
+                <w:rFonts w:hint="eastAsia"/>
+                <w:lang w:eastAsia="ko-KR"/>
+              </w:rPr>
+              <w:t>완료</w:t>
+            </w:r>
+            <w:r>
+              <w:rPr>
+                <w:rFonts w:hint="eastAsia"/>
+                <w:lang w:eastAsia="ko-KR"/>
+              </w:rPr>
+              <w:t xml:space="preserve"> </w:t>
+            </w:r>
+            <w:r>
+              <w:rPr>
+                <w:rFonts w:hint="eastAsia"/>
+                <w:lang w:eastAsia="ko-KR"/>
+              </w:rPr>
+              <w:t>화면을</w:t>
+            </w:r>
+            <w:r>
+              <w:rPr>
+                <w:rFonts w:hint="eastAsia"/>
+                <w:lang w:eastAsia="ko-KR"/>
+              </w:rPr>
+              <w:t xml:space="preserve"> </w:t>
+            </w:r>
+            <w:r>
+              <w:rPr>
+                <w:rFonts w:hint="eastAsia"/>
+                <w:lang w:eastAsia="ko-KR"/>
+              </w:rPr>
+              <w:t>띄워준다</w:t>
+            </w:r>
+            <w:r>
+              <w:rPr>
+                <w:rFonts w:hint="eastAsia"/>
+                <w:lang w:eastAsia="ko-KR"/>
+              </w:rPr>
+              <w:t>.</w:t>
+            </w:r>
           </w:p>
         </w:tc>
       </w:tr>
     </w:tbl>
     <w:p>
       <w:pPr>
-        <w:ind w:left="400"/>
         <w:rPr>
-          <w:lang w:eastAsia="ko-KR"/>
-        </w:rPr>
-      </w:pPr>
-    </w:p>
-    <w:p>
-      <w:pPr>
-        <w:rPr>
+          <w:rFonts w:hint="eastAsia"/>
           <w:lang w:eastAsia="ko-KR"/>
         </w:rPr>
       </w:pPr>
@@ -7963,41 +8692,6 @@
           <w:lang w:eastAsia="ko-KR"/>
         </w:rPr>
         <w:t>회원탈퇴</w:t>
-      </w:r>
-    </w:p>
-    <w:p>
-      <w:pPr>
-        <w:pStyle w:val="a3"/>
-        <w:rPr>
-          <w:lang w:eastAsia="ko-KR"/>
-        </w:rPr>
-      </w:pPr>
-    </w:p>
-    <w:p>
-      <w:pPr>
-        <w:rPr>
-          <w:lang w:eastAsia="ko-KR"/>
-        </w:rPr>
-      </w:pPr>
-    </w:p>
-    <w:p>
-      <w:pPr>
-        <w:pStyle w:val="a3"/>
-        <w:numPr>
-          <w:ilvl w:val="0"/>
-          <w:numId w:val="3"/>
-        </w:numPr>
-        <w:ind w:leftChars="0"/>
-        <w:rPr>
-          <w:lang w:eastAsia="ko-KR"/>
-        </w:rPr>
-      </w:pPr>
-      <w:r>
-        <w:rPr>
-          <w:rFonts w:hint="eastAsia"/>
-          <w:lang w:eastAsia="ko-KR"/>
-        </w:rPr>
-        <w:t>로그인</w:t>
       </w:r>
     </w:p>
     <w:tbl>
@@ -8081,6 +8775,928 @@
       </w:tr>
       <w:tr>
         <w:trPr>
+          <w:trHeight w:val="413"/>
+        </w:trPr>
+        <w:tc>
+          <w:tcPr>
+            <w:tcW w:w="4315" w:type="dxa"/>
+          </w:tcPr>
+          <w:p>
+            <w:pPr>
+              <w:rPr>
+                <w:rFonts w:hint="eastAsia"/>
+                <w:lang w:eastAsia="ko-KR"/>
+              </w:rPr>
+            </w:pPr>
+            <w:r>
+              <w:rPr>
+                <w:rFonts w:hint="eastAsia"/>
+                <w:lang w:eastAsia="ko-KR"/>
+              </w:rPr>
+              <w:t xml:space="preserve">1. </w:t>
+            </w:r>
+            <w:r>
+              <w:rPr>
+                <w:lang w:eastAsia="ko-KR"/>
+              </w:rPr>
+              <w:t>actor</w:t>
+            </w:r>
+            <w:r>
+              <w:rPr>
+                <w:rFonts w:hint="eastAsia"/>
+                <w:lang w:eastAsia="ko-KR"/>
+              </w:rPr>
+              <w:t>가</w:t>
+            </w:r>
+            <w:r>
+              <w:rPr>
+                <w:rFonts w:hint="eastAsia"/>
+                <w:lang w:eastAsia="ko-KR"/>
+              </w:rPr>
+              <w:t xml:space="preserve"> </w:t>
+            </w:r>
+            <w:r>
+              <w:rPr>
+                <w:rFonts w:hint="eastAsia"/>
+                <w:lang w:eastAsia="ko-KR"/>
+              </w:rPr>
+              <w:t>회원</w:t>
+            </w:r>
+            <w:r>
+              <w:rPr>
+                <w:rFonts w:hint="eastAsia"/>
+                <w:lang w:eastAsia="ko-KR"/>
+              </w:rPr>
+              <w:t xml:space="preserve"> </w:t>
+            </w:r>
+            <w:r>
+              <w:rPr>
+                <w:rFonts w:hint="eastAsia"/>
+                <w:lang w:eastAsia="ko-KR"/>
+              </w:rPr>
+              <w:t>탈퇴</w:t>
+            </w:r>
+            <w:r>
+              <w:rPr>
+                <w:rFonts w:hint="eastAsia"/>
+                <w:lang w:eastAsia="ko-KR"/>
+              </w:rPr>
+              <w:t xml:space="preserve"> </w:t>
+            </w:r>
+            <w:r>
+              <w:rPr>
+                <w:rFonts w:hint="eastAsia"/>
+                <w:lang w:eastAsia="ko-KR"/>
+              </w:rPr>
+              <w:t>버튼을</w:t>
+            </w:r>
+            <w:r>
+              <w:rPr>
+                <w:rFonts w:hint="eastAsia"/>
+                <w:lang w:eastAsia="ko-KR"/>
+              </w:rPr>
+              <w:t xml:space="preserve"> </w:t>
+            </w:r>
+            <w:r>
+              <w:rPr>
+                <w:rFonts w:hint="eastAsia"/>
+                <w:lang w:eastAsia="ko-KR"/>
+              </w:rPr>
+              <w:t>누른다</w:t>
+            </w:r>
+            <w:r>
+              <w:rPr>
+                <w:rFonts w:hint="eastAsia"/>
+                <w:lang w:eastAsia="ko-KR"/>
+              </w:rPr>
+              <w:t>.</w:t>
+            </w:r>
+          </w:p>
+        </w:tc>
+        <w:tc>
+          <w:tcPr>
+            <w:tcW w:w="4315" w:type="dxa"/>
+          </w:tcPr>
+          <w:p>
+            <w:pPr>
+              <w:rPr>
+                <w:rFonts w:hint="eastAsia"/>
+                <w:lang w:eastAsia="ko-KR"/>
+              </w:rPr>
+            </w:pPr>
+            <w:r>
+              <w:rPr>
+                <w:rFonts w:hint="eastAsia"/>
+                <w:lang w:eastAsia="ko-KR"/>
+              </w:rPr>
+              <w:t>2</w:t>
+            </w:r>
+            <w:r>
+              <w:rPr>
+                <w:lang w:eastAsia="ko-KR"/>
+              </w:rPr>
+              <w:t xml:space="preserve">. </w:t>
+            </w:r>
+            <w:r>
+              <w:rPr>
+                <w:rFonts w:hint="eastAsia"/>
+                <w:lang w:eastAsia="ko-KR"/>
+              </w:rPr>
+              <w:t>회원</w:t>
+            </w:r>
+            <w:r>
+              <w:rPr>
+                <w:rFonts w:hint="eastAsia"/>
+                <w:lang w:eastAsia="ko-KR"/>
+              </w:rPr>
+              <w:t>탈퇴</w:t>
+            </w:r>
+            <w:r>
+              <w:rPr>
+                <w:rFonts w:hint="eastAsia"/>
+                <w:lang w:eastAsia="ko-KR"/>
+              </w:rPr>
+              <w:t xml:space="preserve"> </w:t>
+            </w:r>
+            <w:r>
+              <w:rPr>
+                <w:rFonts w:hint="eastAsia"/>
+                <w:lang w:eastAsia="ko-KR"/>
+              </w:rPr>
+              <w:t>완료</w:t>
+            </w:r>
+            <w:r>
+              <w:rPr>
+                <w:rFonts w:hint="eastAsia"/>
+                <w:lang w:eastAsia="ko-KR"/>
+              </w:rPr>
+              <w:t xml:space="preserve"> </w:t>
+            </w:r>
+            <w:r>
+              <w:rPr>
+                <w:rFonts w:hint="eastAsia"/>
+                <w:lang w:eastAsia="ko-KR"/>
+              </w:rPr>
+              <w:t>화면을</w:t>
+            </w:r>
+            <w:r>
+              <w:rPr>
+                <w:rFonts w:hint="eastAsia"/>
+                <w:lang w:eastAsia="ko-KR"/>
+              </w:rPr>
+              <w:t xml:space="preserve"> </w:t>
+            </w:r>
+            <w:r>
+              <w:rPr>
+                <w:rFonts w:hint="eastAsia"/>
+                <w:lang w:eastAsia="ko-KR"/>
+              </w:rPr>
+              <w:t>띄워준다</w:t>
+            </w:r>
+            <w:r>
+              <w:rPr>
+                <w:rFonts w:hint="eastAsia"/>
+                <w:lang w:eastAsia="ko-KR"/>
+              </w:rPr>
+              <w:t>.</w:t>
+            </w:r>
+          </w:p>
+        </w:tc>
+      </w:tr>
+    </w:tbl>
+    <w:p>
+      <w:pPr>
+        <w:rPr>
+          <w:rFonts w:hint="eastAsia"/>
+          <w:lang w:eastAsia="ko-KR"/>
+        </w:rPr>
+      </w:pPr>
+    </w:p>
+    <w:p>
+      <w:pPr>
+        <w:pStyle w:val="a3"/>
+        <w:numPr>
+          <w:ilvl w:val="0"/>
+          <w:numId w:val="3"/>
+        </w:numPr>
+        <w:ind w:leftChars="0"/>
+        <w:rPr>
+          <w:lang w:eastAsia="ko-KR"/>
+        </w:rPr>
+      </w:pPr>
+      <w:r>
+        <w:rPr>
+          <w:rFonts w:hint="eastAsia"/>
+          <w:lang w:eastAsia="ko-KR"/>
+        </w:rPr>
+        <w:t>로그인</w:t>
+      </w:r>
+    </w:p>
+    <w:tbl>
+      <w:tblPr>
+        <w:tblStyle w:val="a4"/>
+        <w:tblW w:w="8630" w:type="dxa"/>
+        <w:tblInd w:w="400" w:type="dxa"/>
+        <w:tblLook w:val="04A0" w:firstRow="1" w:lastRow="0" w:firstColumn="1" w:lastColumn="0" w:noHBand="0" w:noVBand="1"/>
+      </w:tblPr>
+      <w:tblGrid>
+        <w:gridCol w:w="4415"/>
+        <w:gridCol w:w="4215"/>
+      </w:tblGrid>
+      <w:tr>
+        <w:trPr>
+          <w:trHeight w:val="401"/>
+        </w:trPr>
+        <w:tc>
+          <w:tcPr>
+            <w:tcW w:w="4415" w:type="dxa"/>
+          </w:tcPr>
+          <w:p>
+            <w:pPr>
+              <w:rPr>
+                <w:b/>
+                <w:bCs/>
+                <w:sz w:val="22"/>
+                <w:szCs w:val="22"/>
+                <w:lang w:eastAsia="ko-KR"/>
+              </w:rPr>
+            </w:pPr>
+            <w:r>
+              <w:rPr>
+                <w:b/>
+                <w:bCs/>
+                <w:sz w:val="22"/>
+                <w:szCs w:val="22"/>
+                <w:lang w:eastAsia="ko-KR"/>
+              </w:rPr>
+              <w:t>Actor Action</w:t>
+            </w:r>
+          </w:p>
+        </w:tc>
+        <w:tc>
+          <w:tcPr>
+            <w:tcW w:w="4215" w:type="dxa"/>
+          </w:tcPr>
+          <w:p>
+            <w:pPr>
+              <w:rPr>
+                <w:b/>
+                <w:bCs/>
+                <w:sz w:val="22"/>
+                <w:szCs w:val="22"/>
+                <w:lang w:eastAsia="ko-KR"/>
+              </w:rPr>
+            </w:pPr>
+            <w:r>
+              <w:rPr>
+                <w:rFonts w:hint="eastAsia"/>
+                <w:b/>
+                <w:bCs/>
+                <w:sz w:val="22"/>
+                <w:szCs w:val="22"/>
+                <w:lang w:eastAsia="ko-KR"/>
+              </w:rPr>
+              <w:t>S</w:t>
+            </w:r>
+            <w:r>
+              <w:rPr>
+                <w:b/>
+                <w:bCs/>
+                <w:sz w:val="22"/>
+                <w:szCs w:val="22"/>
+                <w:lang w:eastAsia="ko-KR"/>
+              </w:rPr>
+              <w:t>ystem Response</w:t>
+            </w:r>
+          </w:p>
+        </w:tc>
+      </w:tr>
+      <w:tr>
+        <w:trPr>
+          <w:trHeight w:val="359"/>
+        </w:trPr>
+        <w:tc>
+          <w:tcPr>
+            <w:tcW w:w="4415" w:type="dxa"/>
+          </w:tcPr>
+          <w:p>
+            <w:pPr>
+              <w:rPr>
+                <w:rFonts w:hint="eastAsia"/>
+                <w:lang w:eastAsia="ko-KR"/>
+              </w:rPr>
+            </w:pPr>
+            <w:r>
+              <w:rPr>
+                <w:rFonts w:hint="eastAsia"/>
+                <w:lang w:eastAsia="ko-KR"/>
+              </w:rPr>
+              <w:t xml:space="preserve">1. </w:t>
+            </w:r>
+            <w:r>
+              <w:rPr>
+                <w:lang w:eastAsia="ko-KR"/>
+              </w:rPr>
+              <w:t>actor</w:t>
+            </w:r>
+            <w:r>
+              <w:rPr>
+                <w:rFonts w:hint="eastAsia"/>
+                <w:lang w:eastAsia="ko-KR"/>
+              </w:rPr>
+              <w:t>가</w:t>
+            </w:r>
+            <w:r>
+              <w:rPr>
+                <w:rFonts w:hint="eastAsia"/>
+                <w:lang w:eastAsia="ko-KR"/>
+              </w:rPr>
+              <w:t xml:space="preserve"> </w:t>
+            </w:r>
+            <w:r>
+              <w:rPr>
+                <w:rFonts w:hint="eastAsia"/>
+                <w:lang w:eastAsia="ko-KR"/>
+              </w:rPr>
+              <w:t>아이디와</w:t>
+            </w:r>
+            <w:r>
+              <w:rPr>
+                <w:rFonts w:hint="eastAsia"/>
+                <w:lang w:eastAsia="ko-KR"/>
+              </w:rPr>
+              <w:t xml:space="preserve"> </w:t>
+            </w:r>
+            <w:r>
+              <w:rPr>
+                <w:rFonts w:hint="eastAsia"/>
+                <w:lang w:eastAsia="ko-KR"/>
+              </w:rPr>
+              <w:t>비밀번호를</w:t>
+            </w:r>
+            <w:r>
+              <w:rPr>
+                <w:rFonts w:hint="eastAsia"/>
+                <w:lang w:eastAsia="ko-KR"/>
+              </w:rPr>
+              <w:t xml:space="preserve"> </w:t>
+            </w:r>
+            <w:r>
+              <w:rPr>
+                <w:rFonts w:hint="eastAsia"/>
+                <w:lang w:eastAsia="ko-KR"/>
+              </w:rPr>
+              <w:t>입력한다</w:t>
+            </w:r>
+            <w:r>
+              <w:rPr>
+                <w:rFonts w:hint="eastAsia"/>
+                <w:lang w:eastAsia="ko-KR"/>
+              </w:rPr>
+              <w:t>.</w:t>
+            </w:r>
+          </w:p>
+        </w:tc>
+        <w:tc>
+          <w:tcPr>
+            <w:tcW w:w="4215" w:type="dxa"/>
+          </w:tcPr>
+          <w:p>
+            <w:pPr>
+              <w:rPr>
+                <w:rFonts w:hint="eastAsia"/>
+                <w:lang w:eastAsia="ko-KR"/>
+              </w:rPr>
+            </w:pPr>
+            <w:r>
+              <w:rPr>
+                <w:rFonts w:hint="eastAsia"/>
+                <w:lang w:eastAsia="ko-KR"/>
+              </w:rPr>
+              <w:t>2</w:t>
+            </w:r>
+            <w:r>
+              <w:rPr>
+                <w:lang w:eastAsia="ko-KR"/>
+              </w:rPr>
+              <w:t xml:space="preserve">. </w:t>
+            </w:r>
+            <w:r>
+              <w:rPr>
+                <w:rFonts w:hint="eastAsia"/>
+                <w:lang w:eastAsia="ko-KR"/>
+              </w:rPr>
+              <w:t>로그인이</w:t>
+            </w:r>
+            <w:r>
+              <w:rPr>
+                <w:rFonts w:hint="eastAsia"/>
+                <w:lang w:eastAsia="ko-KR"/>
+              </w:rPr>
+              <w:t xml:space="preserve"> </w:t>
+            </w:r>
+            <w:r>
+              <w:rPr>
+                <w:rFonts w:hint="eastAsia"/>
+                <w:lang w:eastAsia="ko-KR"/>
+              </w:rPr>
+              <w:t>완료된</w:t>
+            </w:r>
+            <w:r>
+              <w:rPr>
+                <w:rFonts w:hint="eastAsia"/>
+                <w:lang w:eastAsia="ko-KR"/>
+              </w:rPr>
+              <w:t xml:space="preserve"> </w:t>
+            </w:r>
+            <w:r>
+              <w:rPr>
+                <w:rFonts w:hint="eastAsia"/>
+                <w:lang w:eastAsia="ko-KR"/>
+              </w:rPr>
+              <w:t>메인</w:t>
+            </w:r>
+            <w:r>
+              <w:rPr>
+                <w:rFonts w:hint="eastAsia"/>
+                <w:lang w:eastAsia="ko-KR"/>
+              </w:rPr>
+              <w:t xml:space="preserve"> </w:t>
+            </w:r>
+            <w:r>
+              <w:rPr>
+                <w:rFonts w:hint="eastAsia"/>
+                <w:lang w:eastAsia="ko-KR"/>
+              </w:rPr>
+              <w:t>화면을</w:t>
+            </w:r>
+            <w:r>
+              <w:rPr>
+                <w:rFonts w:hint="eastAsia"/>
+                <w:lang w:eastAsia="ko-KR"/>
+              </w:rPr>
+              <w:t xml:space="preserve"> </w:t>
+            </w:r>
+            <w:r>
+              <w:rPr>
+                <w:rFonts w:hint="eastAsia"/>
+                <w:lang w:eastAsia="ko-KR"/>
+              </w:rPr>
+              <w:t>보여준다</w:t>
+            </w:r>
+            <w:r>
+              <w:rPr>
+                <w:rFonts w:hint="eastAsia"/>
+                <w:lang w:eastAsia="ko-KR"/>
+              </w:rPr>
+              <w:t>.</w:t>
+            </w:r>
+          </w:p>
+        </w:tc>
+      </w:tr>
+    </w:tbl>
+    <w:p>
+      <w:pPr>
+        <w:ind w:left="400"/>
+        <w:rPr>
+          <w:lang w:eastAsia="ko-KR"/>
+        </w:rPr>
+      </w:pPr>
+    </w:p>
+    <w:p>
+      <w:pPr>
+        <w:pStyle w:val="a3"/>
+        <w:numPr>
+          <w:ilvl w:val="0"/>
+          <w:numId w:val="3"/>
+        </w:numPr>
+        <w:ind w:leftChars="0"/>
+        <w:rPr>
+          <w:lang w:eastAsia="ko-KR"/>
+        </w:rPr>
+      </w:pPr>
+      <w:r>
+        <w:rPr>
+          <w:rFonts w:hint="eastAsia"/>
+          <w:lang w:eastAsia="ko-KR"/>
+        </w:rPr>
+        <w:t>로그</w:t>
+      </w:r>
+      <w:r>
+        <w:rPr>
+          <w:rFonts w:hint="eastAsia"/>
+          <w:lang w:eastAsia="ko-KR"/>
+        </w:rPr>
+        <w:t>아웃</w:t>
+      </w:r>
+      <w:r>
+        <w:rPr>
+          <w:rFonts w:hint="eastAsia"/>
+          <w:lang w:eastAsia="ko-KR"/>
+        </w:rPr>
+        <w:t xml:space="preserve"> </w:t>
+      </w:r>
+    </w:p>
+    <w:tbl>
+      <w:tblPr>
+        <w:tblStyle w:val="a4"/>
+        <w:tblW w:w="8630" w:type="dxa"/>
+        <w:tblInd w:w="400" w:type="dxa"/>
+        <w:tblLook w:val="04A0" w:firstRow="1" w:lastRow="0" w:firstColumn="1" w:lastColumn="0" w:noHBand="0" w:noVBand="1"/>
+      </w:tblPr>
+      <w:tblGrid>
+        <w:gridCol w:w="4315"/>
+        <w:gridCol w:w="4315"/>
+      </w:tblGrid>
+      <w:tr>
+        <w:trPr>
+          <w:trHeight w:val="401"/>
+        </w:trPr>
+        <w:tc>
+          <w:tcPr>
+            <w:tcW w:w="4315" w:type="dxa"/>
+          </w:tcPr>
+          <w:p>
+            <w:pPr>
+              <w:rPr>
+                <w:b/>
+                <w:bCs/>
+                <w:sz w:val="22"/>
+                <w:szCs w:val="22"/>
+                <w:lang w:eastAsia="ko-KR"/>
+              </w:rPr>
+            </w:pPr>
+            <w:r>
+              <w:rPr>
+                <w:b/>
+                <w:bCs/>
+                <w:sz w:val="22"/>
+                <w:szCs w:val="22"/>
+                <w:lang w:eastAsia="ko-KR"/>
+              </w:rPr>
+              <w:t>Actor Action</w:t>
+            </w:r>
+          </w:p>
+        </w:tc>
+        <w:tc>
+          <w:tcPr>
+            <w:tcW w:w="4315" w:type="dxa"/>
+          </w:tcPr>
+          <w:p>
+            <w:pPr>
+              <w:rPr>
+                <w:b/>
+                <w:bCs/>
+                <w:sz w:val="22"/>
+                <w:szCs w:val="22"/>
+                <w:lang w:eastAsia="ko-KR"/>
+              </w:rPr>
+            </w:pPr>
+            <w:r>
+              <w:rPr>
+                <w:rFonts w:hint="eastAsia"/>
+                <w:b/>
+                <w:bCs/>
+                <w:sz w:val="22"/>
+                <w:szCs w:val="22"/>
+                <w:lang w:eastAsia="ko-KR"/>
+              </w:rPr>
+              <w:t>S</w:t>
+            </w:r>
+            <w:r>
+              <w:rPr>
+                <w:b/>
+                <w:bCs/>
+                <w:sz w:val="22"/>
+                <w:szCs w:val="22"/>
+                <w:lang w:eastAsia="ko-KR"/>
+              </w:rPr>
+              <w:t>ystem Response</w:t>
+            </w:r>
+          </w:p>
+        </w:tc>
+      </w:tr>
+      <w:tr>
+        <w:trPr>
+          <w:trHeight w:val="405"/>
+        </w:trPr>
+        <w:tc>
+          <w:tcPr>
+            <w:tcW w:w="4315" w:type="dxa"/>
+          </w:tcPr>
+          <w:p>
+            <w:pPr>
+              <w:rPr>
+                <w:rFonts w:hint="eastAsia"/>
+                <w:lang w:eastAsia="ko-KR"/>
+              </w:rPr>
+            </w:pPr>
+            <w:r>
+              <w:rPr>
+                <w:rFonts w:hint="eastAsia"/>
+                <w:lang w:eastAsia="ko-KR"/>
+              </w:rPr>
+              <w:t xml:space="preserve">1. </w:t>
+            </w:r>
+            <w:r>
+              <w:rPr>
+                <w:lang w:eastAsia="ko-KR"/>
+              </w:rPr>
+              <w:t>actor</w:t>
+            </w:r>
+            <w:r>
+              <w:rPr>
+                <w:rFonts w:hint="eastAsia"/>
+                <w:lang w:eastAsia="ko-KR"/>
+              </w:rPr>
+              <w:t>가</w:t>
+            </w:r>
+            <w:r>
+              <w:rPr>
+                <w:rFonts w:hint="eastAsia"/>
+                <w:lang w:eastAsia="ko-KR"/>
+              </w:rPr>
+              <w:t xml:space="preserve"> </w:t>
+            </w:r>
+            <w:r>
+              <w:rPr>
+                <w:rFonts w:hint="eastAsia"/>
+                <w:lang w:eastAsia="ko-KR"/>
+              </w:rPr>
+              <w:t>로그아웃</w:t>
+            </w:r>
+            <w:r>
+              <w:rPr>
+                <w:rFonts w:hint="eastAsia"/>
+                <w:lang w:eastAsia="ko-KR"/>
+              </w:rPr>
+              <w:t xml:space="preserve"> </w:t>
+            </w:r>
+            <w:r>
+              <w:rPr>
+                <w:rFonts w:hint="eastAsia"/>
+                <w:lang w:eastAsia="ko-KR"/>
+              </w:rPr>
+              <w:t>버튼을</w:t>
+            </w:r>
+            <w:r>
+              <w:rPr>
+                <w:rFonts w:hint="eastAsia"/>
+                <w:lang w:eastAsia="ko-KR"/>
+              </w:rPr>
+              <w:t xml:space="preserve"> </w:t>
+            </w:r>
+            <w:r>
+              <w:rPr>
+                <w:rFonts w:hint="eastAsia"/>
+                <w:lang w:eastAsia="ko-KR"/>
+              </w:rPr>
+              <w:t>누른다</w:t>
+            </w:r>
+            <w:r>
+              <w:rPr>
+                <w:rFonts w:hint="eastAsia"/>
+                <w:lang w:eastAsia="ko-KR"/>
+              </w:rPr>
+              <w:t>.</w:t>
+            </w:r>
+          </w:p>
+        </w:tc>
+        <w:tc>
+          <w:tcPr>
+            <w:tcW w:w="4315" w:type="dxa"/>
+          </w:tcPr>
+          <w:p>
+            <w:pPr>
+              <w:rPr>
+                <w:lang w:eastAsia="ko-KR"/>
+              </w:rPr>
+            </w:pPr>
+            <w:r>
+              <w:rPr>
+                <w:rFonts w:hint="eastAsia"/>
+                <w:lang w:eastAsia="ko-KR"/>
+              </w:rPr>
+              <w:t>2</w:t>
+            </w:r>
+            <w:r>
+              <w:rPr>
+                <w:lang w:eastAsia="ko-KR"/>
+              </w:rPr>
+              <w:t xml:space="preserve">. </w:t>
+            </w:r>
+            <w:r>
+              <w:rPr>
+                <w:rFonts w:hint="eastAsia"/>
+                <w:lang w:eastAsia="ko-KR"/>
+              </w:rPr>
+              <w:t>로그아웃</w:t>
+            </w:r>
+            <w:r>
+              <w:rPr>
+                <w:rFonts w:hint="eastAsia"/>
+                <w:lang w:eastAsia="ko-KR"/>
+              </w:rPr>
+              <w:t xml:space="preserve"> </w:t>
+            </w:r>
+            <w:r>
+              <w:rPr>
+                <w:rFonts w:hint="eastAsia"/>
+                <w:lang w:eastAsia="ko-KR"/>
+              </w:rPr>
+              <w:t>된</w:t>
+            </w:r>
+            <w:r>
+              <w:rPr>
+                <w:rFonts w:hint="eastAsia"/>
+                <w:lang w:eastAsia="ko-KR"/>
+              </w:rPr>
+              <w:t xml:space="preserve"> </w:t>
+            </w:r>
+            <w:r>
+              <w:rPr>
+                <w:rFonts w:hint="eastAsia"/>
+                <w:lang w:eastAsia="ko-KR"/>
+              </w:rPr>
+              <w:t>메인</w:t>
+            </w:r>
+            <w:r>
+              <w:rPr>
+                <w:rFonts w:hint="eastAsia"/>
+                <w:lang w:eastAsia="ko-KR"/>
+              </w:rPr>
+              <w:t xml:space="preserve"> </w:t>
+            </w:r>
+            <w:r>
+              <w:rPr>
+                <w:rFonts w:hint="eastAsia"/>
+                <w:lang w:eastAsia="ko-KR"/>
+              </w:rPr>
+              <w:t>화면을</w:t>
+            </w:r>
+            <w:r>
+              <w:rPr>
+                <w:rFonts w:hint="eastAsia"/>
+                <w:lang w:eastAsia="ko-KR"/>
+              </w:rPr>
+              <w:t xml:space="preserve"> </w:t>
+            </w:r>
+            <w:r>
+              <w:rPr>
+                <w:rFonts w:hint="eastAsia"/>
+                <w:lang w:eastAsia="ko-KR"/>
+              </w:rPr>
+              <w:t>보여준다</w:t>
+            </w:r>
+            <w:r>
+              <w:rPr>
+                <w:rFonts w:hint="eastAsia"/>
+                <w:lang w:eastAsia="ko-KR"/>
+              </w:rPr>
+              <w:t>.</w:t>
+            </w:r>
+          </w:p>
+        </w:tc>
+      </w:tr>
+    </w:tbl>
+    <w:p>
+      <w:pPr>
+        <w:rPr>
+          <w:rFonts w:hint="eastAsia"/>
+          <w:lang w:eastAsia="ko-KR"/>
+        </w:rPr>
+      </w:pPr>
+    </w:p>
+    <w:p>
+      <w:pPr>
+        <w:pStyle w:val="a3"/>
+        <w:numPr>
+          <w:ilvl w:val="0"/>
+          <w:numId w:val="3"/>
+        </w:numPr>
+        <w:ind w:leftChars="0"/>
+        <w:rPr>
+          <w:rFonts w:hint="eastAsia"/>
+          <w:lang w:eastAsia="ko-KR"/>
+        </w:rPr>
+      </w:pPr>
+      <w:r>
+        <w:rPr>
+          <w:rFonts w:hint="eastAsia"/>
+          <w:lang w:eastAsia="ko-KR"/>
+        </w:rPr>
+        <w:t>판매</w:t>
+      </w:r>
+      <w:r>
+        <w:rPr>
+          <w:rFonts w:hint="eastAsia"/>
+          <w:lang w:eastAsia="ko-KR"/>
+        </w:rPr>
+        <w:t xml:space="preserve"> </w:t>
+      </w:r>
+      <w:r>
+        <w:rPr>
+          <w:rFonts w:hint="eastAsia"/>
+          <w:lang w:eastAsia="ko-KR"/>
+        </w:rPr>
+        <w:t>의류</w:t>
+      </w:r>
+      <w:r>
+        <w:rPr>
+          <w:rFonts w:hint="eastAsia"/>
+          <w:lang w:eastAsia="ko-KR"/>
+        </w:rPr>
+        <w:t xml:space="preserve"> </w:t>
+      </w:r>
+      <w:r>
+        <w:rPr>
+          <w:rFonts w:hint="eastAsia"/>
+          <w:lang w:eastAsia="ko-KR"/>
+        </w:rPr>
+        <w:t>등록</w:t>
+      </w:r>
+    </w:p>
+    <w:tbl>
+      <w:tblPr>
+        <w:tblStyle w:val="a4"/>
+        <w:tblW w:w="8630" w:type="dxa"/>
+        <w:tblInd w:w="400" w:type="dxa"/>
+        <w:tblLook w:val="04A0" w:firstRow="1" w:lastRow="0" w:firstColumn="1" w:lastColumn="0" w:noHBand="0" w:noVBand="1"/>
+      </w:tblPr>
+      <w:tblGrid>
+        <w:gridCol w:w="4315"/>
+        <w:gridCol w:w="4315"/>
+      </w:tblGrid>
+      <w:tr>
+        <w:trPr>
+          <w:trHeight w:val="401"/>
+        </w:trPr>
+        <w:tc>
+          <w:tcPr>
+            <w:tcW w:w="4315" w:type="dxa"/>
+          </w:tcPr>
+          <w:p>
+            <w:pPr>
+              <w:rPr>
+                <w:b/>
+                <w:bCs/>
+                <w:sz w:val="22"/>
+                <w:szCs w:val="22"/>
+                <w:lang w:eastAsia="ko-KR"/>
+              </w:rPr>
+            </w:pPr>
+            <w:r>
+              <w:rPr>
+                <w:b/>
+                <w:bCs/>
+                <w:sz w:val="22"/>
+                <w:szCs w:val="22"/>
+                <w:lang w:eastAsia="ko-KR"/>
+              </w:rPr>
+              <w:t>Actor Action</w:t>
+            </w:r>
+          </w:p>
+        </w:tc>
+        <w:tc>
+          <w:tcPr>
+            <w:tcW w:w="4315" w:type="dxa"/>
+          </w:tcPr>
+          <w:p>
+            <w:pPr>
+              <w:rPr>
+                <w:b/>
+                <w:bCs/>
+                <w:sz w:val="22"/>
+                <w:szCs w:val="22"/>
+                <w:lang w:eastAsia="ko-KR"/>
+              </w:rPr>
+            </w:pPr>
+            <w:r>
+              <w:rPr>
+                <w:rFonts w:hint="eastAsia"/>
+                <w:b/>
+                <w:bCs/>
+                <w:sz w:val="22"/>
+                <w:szCs w:val="22"/>
+                <w:lang w:eastAsia="ko-KR"/>
+              </w:rPr>
+              <w:t>S</w:t>
+            </w:r>
+            <w:r>
+              <w:rPr>
+                <w:b/>
+                <w:bCs/>
+                <w:sz w:val="22"/>
+                <w:szCs w:val="22"/>
+                <w:lang w:eastAsia="ko-KR"/>
+              </w:rPr>
+              <w:t>ystem Response</w:t>
+            </w:r>
+          </w:p>
+        </w:tc>
+      </w:tr>
+      <w:tr>
+        <w:trPr>
           <w:trHeight w:val="704"/>
         </w:trPr>
         <w:tc>
@@ -8090,6 +9706,7 @@
           <w:p>
             <w:pPr>
               <w:rPr>
+                <w:rFonts w:hint="eastAsia"/>
                 <w:lang w:eastAsia="ko-KR"/>
               </w:rPr>
             </w:pPr>
@@ -8102,58 +9719,172 @@
             </w:r>
             <w:r>
               <w:rPr>
-                <w:lang w:eastAsia="ko-KR"/>
-              </w:rPr>
-              <w:t>actor</w:t>
-            </w:r>
-            <w:r>
-              <w:rPr>
-                <w:rFonts w:hint="eastAsia"/>
-                <w:lang w:eastAsia="ko-KR"/>
-              </w:rPr>
-              <w:t>가</w:t>
-            </w:r>
-            <w:r>
-              <w:rPr>
-                <w:rFonts w:hint="eastAsia"/>
-                <w:lang w:eastAsia="ko-KR"/>
-              </w:rPr>
-              <w:t xml:space="preserve"> </w:t>
-            </w:r>
-            <w:r>
-              <w:rPr>
-                <w:rFonts w:hint="eastAsia"/>
-                <w:lang w:eastAsia="ko-KR"/>
-              </w:rPr>
-              <w:t>아이디와</w:t>
-            </w:r>
-            <w:r>
-              <w:rPr>
-                <w:rFonts w:hint="eastAsia"/>
-                <w:lang w:eastAsia="ko-KR"/>
-              </w:rPr>
-              <w:t xml:space="preserve"> </w:t>
-            </w:r>
-            <w:r>
-              <w:rPr>
-                <w:rFonts w:hint="eastAsia"/>
-                <w:lang w:eastAsia="ko-KR"/>
-              </w:rPr>
-              <w:t>비밀번호를</w:t>
-            </w:r>
-            <w:r>
-              <w:rPr>
-                <w:rFonts w:hint="eastAsia"/>
-                <w:lang w:eastAsia="ko-KR"/>
-              </w:rPr>
-              <w:t xml:space="preserve"> </w:t>
-            </w:r>
-            <w:r>
-              <w:rPr>
-                <w:rFonts w:hint="eastAsia"/>
-                <w:lang w:eastAsia="ko-KR"/>
-              </w:rPr>
-              <w:t>각각</w:t>
+                <w:rFonts w:hint="eastAsia"/>
+                <w:lang w:eastAsia="ko-KR"/>
+              </w:rPr>
+              <w:t>등록하려는</w:t>
+            </w:r>
+            <w:r>
+              <w:rPr>
+                <w:rFonts w:hint="eastAsia"/>
+                <w:lang w:eastAsia="ko-KR"/>
+              </w:rPr>
+              <w:t xml:space="preserve"> </w:t>
+            </w:r>
+            <w:r>
+              <w:rPr>
+                <w:rFonts w:hint="eastAsia"/>
+                <w:lang w:eastAsia="ko-KR"/>
+              </w:rPr>
+              <w:t>의류의</w:t>
+            </w:r>
+            <w:r>
+              <w:rPr>
+                <w:rFonts w:hint="eastAsia"/>
+                <w:lang w:eastAsia="ko-KR"/>
+              </w:rPr>
+              <w:t xml:space="preserve"> </w:t>
+            </w:r>
+            <w:r>
+              <w:rPr>
+                <w:rFonts w:hint="eastAsia"/>
+                <w:lang w:eastAsia="ko-KR"/>
+              </w:rPr>
+              <w:t>상품명</w:t>
+            </w:r>
+            <w:r>
+              <w:rPr>
+                <w:rFonts w:hint="eastAsia"/>
+                <w:lang w:eastAsia="ko-KR"/>
+              </w:rPr>
+              <w:t>,</w:t>
+            </w:r>
+            <w:r>
+              <w:rPr>
+                <w:lang w:eastAsia="ko-KR"/>
+              </w:rPr>
+              <w:t xml:space="preserve"> </w:t>
+            </w:r>
+            <w:r>
+              <w:rPr>
+                <w:rFonts w:hint="eastAsia"/>
+                <w:lang w:eastAsia="ko-KR"/>
+              </w:rPr>
+              <w:t>제작회사명</w:t>
+            </w:r>
+            <w:r>
+              <w:rPr>
+                <w:rFonts w:hint="eastAsia"/>
+                <w:lang w:eastAsia="ko-KR"/>
+              </w:rPr>
+              <w:t>,</w:t>
+            </w:r>
+            <w:r>
+              <w:rPr>
+                <w:lang w:eastAsia="ko-KR"/>
+              </w:rPr>
+              <w:t xml:space="preserve"> </w:t>
+            </w:r>
+            <w:r>
+              <w:rPr>
+                <w:rFonts w:hint="eastAsia"/>
+                <w:lang w:eastAsia="ko-KR"/>
+              </w:rPr>
+              <w:t>가격</w:t>
+            </w:r>
+            <w:r>
+              <w:rPr>
+                <w:rFonts w:hint="eastAsia"/>
+                <w:lang w:eastAsia="ko-KR"/>
+              </w:rPr>
+              <w:t>,</w:t>
+            </w:r>
+            <w:r>
+              <w:rPr>
+                <w:lang w:eastAsia="ko-KR"/>
+              </w:rPr>
+              <w:t xml:space="preserve"> </w:t>
+            </w:r>
+            <w:r>
+              <w:rPr>
+                <w:rFonts w:hint="eastAsia"/>
+                <w:lang w:eastAsia="ko-KR"/>
+              </w:rPr>
+              <w:t>수량</w:t>
+            </w:r>
+            <w:r>
+              <w:rPr>
+                <w:rFonts w:hint="eastAsia"/>
+                <w:lang w:eastAsia="ko-KR"/>
+              </w:rPr>
+              <w:t>,</w:t>
+            </w:r>
+            <w:r>
+              <w:rPr>
+                <w:lang w:eastAsia="ko-KR"/>
+              </w:rPr>
+              <w:t xml:space="preserve"> </w:t>
+            </w:r>
+            <w:r>
+              <w:rPr>
+                <w:rFonts w:hint="eastAsia"/>
+                <w:lang w:eastAsia="ko-KR"/>
+              </w:rPr>
+              <w:t>추가상품</w:t>
+            </w:r>
+            <w:r>
+              <w:rPr>
+                <w:rFonts w:hint="eastAsia"/>
+                <w:lang w:eastAsia="ko-KR"/>
+              </w:rPr>
+              <w:t>,</w:t>
+            </w:r>
+            <w:r>
+              <w:rPr>
+                <w:lang w:eastAsia="ko-KR"/>
+              </w:rPr>
+              <w:t xml:space="preserve"> </w:t>
+            </w:r>
+            <w:r>
+              <w:rPr>
+                <w:rFonts w:hint="eastAsia"/>
+                <w:lang w:eastAsia="ko-KR"/>
+              </w:rPr>
+              <w:t>추가상품</w:t>
+            </w:r>
+            <w:r>
+              <w:rPr>
+                <w:rFonts w:hint="eastAsia"/>
+                <w:lang w:eastAsia="ko-KR"/>
+              </w:rPr>
+              <w:t xml:space="preserve"> </w:t>
+            </w:r>
+            <w:r>
+              <w:rPr>
+                <w:rFonts w:hint="eastAsia"/>
+                <w:lang w:eastAsia="ko-KR"/>
+              </w:rPr>
+              <w:t>가격</w:t>
+            </w:r>
+            <w:r>
+              <w:rPr>
+                <w:rFonts w:hint="eastAsia"/>
+                <w:lang w:eastAsia="ko-KR"/>
+              </w:rPr>
+              <w:t>,</w:t>
+            </w:r>
+            <w:r>
+              <w:rPr>
+                <w:lang w:eastAsia="ko-KR"/>
+              </w:rPr>
+              <w:t xml:space="preserve"> </w:t>
+            </w:r>
+            <w:r>
+              <w:rPr>
+                <w:rFonts w:hint="eastAsia"/>
+                <w:lang w:eastAsia="ko-KR"/>
+              </w:rPr>
+              <w:t>판매종료일을</w:t>
             </w:r>
             <w:r>
               <w:rPr>
@@ -8185,6 +9916,7 @@
           <w:p>
             <w:pPr>
               <w:rPr>
+                <w:rFonts w:hint="eastAsia"/>
                 <w:lang w:eastAsia="ko-KR"/>
               </w:rPr>
             </w:pPr>
@@ -8206,35 +9938,35 @@
                 <w:rFonts w:hint="eastAsia"/>
                 <w:lang w:eastAsia="ko-KR"/>
               </w:rPr>
-              <w:t>로그인이</w:t>
-            </w:r>
-            <w:r>
-              <w:rPr>
-                <w:rFonts w:hint="eastAsia"/>
-                <w:lang w:eastAsia="ko-KR"/>
-              </w:rPr>
-              <w:t xml:space="preserve"> </w:t>
-            </w:r>
-            <w:r>
-              <w:rPr>
-                <w:rFonts w:hint="eastAsia"/>
-                <w:lang w:eastAsia="ko-KR"/>
-              </w:rPr>
-              <w:t>완료된</w:t>
-            </w:r>
-            <w:r>
-              <w:rPr>
-                <w:rFonts w:hint="eastAsia"/>
-                <w:lang w:eastAsia="ko-KR"/>
-              </w:rPr>
-              <w:t xml:space="preserve"> </w:t>
-            </w:r>
-            <w:r>
-              <w:rPr>
-                <w:rFonts w:hint="eastAsia"/>
-                <w:lang w:eastAsia="ko-KR"/>
-              </w:rPr>
-              <w:t>메인</w:t>
+              <w:t>상품</w:t>
+            </w:r>
+            <w:r>
+              <w:rPr>
+                <w:rFonts w:hint="eastAsia"/>
+                <w:lang w:eastAsia="ko-KR"/>
+              </w:rPr>
+              <w:t xml:space="preserve"> </w:t>
+            </w:r>
+            <w:r>
+              <w:rPr>
+                <w:rFonts w:hint="eastAsia"/>
+                <w:lang w:eastAsia="ko-KR"/>
+              </w:rPr>
+              <w:t>등록</w:t>
+            </w:r>
+            <w:r>
+              <w:rPr>
+                <w:rFonts w:hint="eastAsia"/>
+                <w:lang w:eastAsia="ko-KR"/>
+              </w:rPr>
+              <w:t xml:space="preserve"> </w:t>
+            </w:r>
+            <w:r>
+              <w:rPr>
+                <w:rFonts w:hint="eastAsia"/>
+                <w:lang w:eastAsia="ko-KR"/>
+              </w:rPr>
+              <w:t>완료</w:t>
             </w:r>
             <w:r>
               <w:rPr>
@@ -8277,8 +10009,1056 @@
     </w:tbl>
     <w:p>
       <w:pPr>
-        <w:ind w:left="400"/>
         <w:rPr>
+          <w:rFonts w:hint="eastAsia"/>
+          <w:lang w:eastAsia="ko-KR"/>
+        </w:rPr>
+      </w:pPr>
+    </w:p>
+    <w:p>
+      <w:pPr>
+        <w:pStyle w:val="a3"/>
+        <w:numPr>
+          <w:ilvl w:val="0"/>
+          <w:numId w:val="3"/>
+        </w:numPr>
+        <w:ind w:leftChars="0"/>
+        <w:rPr>
+          <w:rFonts w:hint="eastAsia"/>
+          <w:lang w:eastAsia="ko-KR"/>
+        </w:rPr>
+      </w:pPr>
+      <w:r>
+        <w:rPr>
+          <w:rFonts w:hint="eastAsia"/>
+          <w:lang w:eastAsia="ko-KR"/>
+        </w:rPr>
+        <w:t>판매</w:t>
+      </w:r>
+      <w:r>
+        <w:rPr>
+          <w:rFonts w:hint="eastAsia"/>
+          <w:lang w:eastAsia="ko-KR"/>
+        </w:rPr>
+        <w:t xml:space="preserve"> </w:t>
+      </w:r>
+      <w:r>
+        <w:rPr>
+          <w:rFonts w:hint="eastAsia"/>
+          <w:lang w:eastAsia="ko-KR"/>
+        </w:rPr>
+        <w:t>의류</w:t>
+      </w:r>
+      <w:r>
+        <w:rPr>
+          <w:rFonts w:hint="eastAsia"/>
+          <w:lang w:eastAsia="ko-KR"/>
+        </w:rPr>
+        <w:t xml:space="preserve"> </w:t>
+      </w:r>
+      <w:r>
+        <w:rPr>
+          <w:rFonts w:hint="eastAsia"/>
+          <w:lang w:eastAsia="ko-KR"/>
+        </w:rPr>
+        <w:t>조회</w:t>
+      </w:r>
+    </w:p>
+    <w:tbl>
+      <w:tblPr>
+        <w:tblStyle w:val="a4"/>
+        <w:tblW w:w="8630" w:type="dxa"/>
+        <w:tblInd w:w="400" w:type="dxa"/>
+        <w:tblLook w:val="04A0" w:firstRow="1" w:lastRow="0" w:firstColumn="1" w:lastColumn="0" w:noHBand="0" w:noVBand="1"/>
+      </w:tblPr>
+      <w:tblGrid>
+        <w:gridCol w:w="4315"/>
+        <w:gridCol w:w="4315"/>
+      </w:tblGrid>
+      <w:tr>
+        <w:trPr>
+          <w:trHeight w:val="401"/>
+        </w:trPr>
+        <w:tc>
+          <w:tcPr>
+            <w:tcW w:w="4315" w:type="dxa"/>
+          </w:tcPr>
+          <w:p>
+            <w:pPr>
+              <w:rPr>
+                <w:b/>
+                <w:bCs/>
+                <w:sz w:val="22"/>
+                <w:szCs w:val="22"/>
+                <w:lang w:eastAsia="ko-KR"/>
+              </w:rPr>
+            </w:pPr>
+            <w:r>
+              <w:rPr>
+                <w:b/>
+                <w:bCs/>
+                <w:sz w:val="22"/>
+                <w:szCs w:val="22"/>
+                <w:lang w:eastAsia="ko-KR"/>
+              </w:rPr>
+              <w:t>Actor Action</w:t>
+            </w:r>
+          </w:p>
+        </w:tc>
+        <w:tc>
+          <w:tcPr>
+            <w:tcW w:w="4315" w:type="dxa"/>
+          </w:tcPr>
+          <w:p>
+            <w:pPr>
+              <w:rPr>
+                <w:b/>
+                <w:bCs/>
+                <w:sz w:val="22"/>
+                <w:szCs w:val="22"/>
+                <w:lang w:eastAsia="ko-KR"/>
+              </w:rPr>
+            </w:pPr>
+            <w:r>
+              <w:rPr>
+                <w:rFonts w:hint="eastAsia"/>
+                <w:b/>
+                <w:bCs/>
+                <w:sz w:val="22"/>
+                <w:szCs w:val="22"/>
+                <w:lang w:eastAsia="ko-KR"/>
+              </w:rPr>
+              <w:t>S</w:t>
+            </w:r>
+            <w:r>
+              <w:rPr>
+                <w:b/>
+                <w:bCs/>
+                <w:sz w:val="22"/>
+                <w:szCs w:val="22"/>
+                <w:lang w:eastAsia="ko-KR"/>
+              </w:rPr>
+              <w:t>ystem Response</w:t>
+            </w:r>
+          </w:p>
+        </w:tc>
+      </w:tr>
+      <w:tr>
+        <w:trPr>
+          <w:trHeight w:val="405"/>
+        </w:trPr>
+        <w:tc>
+          <w:tcPr>
+            <w:tcW w:w="4315" w:type="dxa"/>
+          </w:tcPr>
+          <w:p>
+            <w:pPr>
+              <w:rPr>
+                <w:lang w:eastAsia="ko-KR"/>
+              </w:rPr>
+            </w:pPr>
+            <w:r>
+              <w:rPr>
+                <w:rFonts w:hint="eastAsia"/>
+                <w:lang w:eastAsia="ko-KR"/>
+              </w:rPr>
+              <w:t xml:space="preserve">1. </w:t>
+            </w:r>
+            <w:r>
+              <w:rPr>
+                <w:lang w:eastAsia="ko-KR"/>
+              </w:rPr>
+              <w:t>None</w:t>
+            </w:r>
+          </w:p>
+        </w:tc>
+        <w:tc>
+          <w:tcPr>
+            <w:tcW w:w="4315" w:type="dxa"/>
+          </w:tcPr>
+          <w:p>
+            <w:pPr>
+              <w:rPr>
+                <w:rFonts w:hint="eastAsia"/>
+                <w:lang w:eastAsia="ko-KR"/>
+              </w:rPr>
+            </w:pPr>
+            <w:r>
+              <w:rPr>
+                <w:lang w:eastAsia="ko-KR"/>
+              </w:rPr>
+              <w:t>2.</w:t>
+            </w:r>
+            <w:r>
+              <w:rPr>
+                <w:rFonts w:hint="eastAsia"/>
+                <w:lang w:eastAsia="ko-KR"/>
+              </w:rPr>
+              <w:t xml:space="preserve"> </w:t>
+            </w:r>
+            <w:r>
+              <w:rPr>
+                <w:rFonts w:hint="eastAsia"/>
+                <w:lang w:eastAsia="ko-KR"/>
+              </w:rPr>
+              <w:t>의류</w:t>
+            </w:r>
+            <w:r>
+              <w:rPr>
+                <w:rFonts w:hint="eastAsia"/>
+                <w:lang w:eastAsia="ko-KR"/>
+              </w:rPr>
+              <w:t xml:space="preserve"> </w:t>
+            </w:r>
+            <w:r>
+              <w:rPr>
+                <w:rFonts w:hint="eastAsia"/>
+                <w:lang w:eastAsia="ko-KR"/>
+              </w:rPr>
+              <w:t>상품</w:t>
+            </w:r>
+            <w:r>
+              <w:rPr>
+                <w:rFonts w:hint="eastAsia"/>
+                <w:lang w:eastAsia="ko-KR"/>
+              </w:rPr>
+              <w:t xml:space="preserve"> </w:t>
+            </w:r>
+            <w:r>
+              <w:rPr>
+                <w:rFonts w:hint="eastAsia"/>
+                <w:lang w:eastAsia="ko-KR"/>
+              </w:rPr>
+              <w:t>리스트를</w:t>
+            </w:r>
+            <w:r>
+              <w:rPr>
+                <w:rFonts w:hint="eastAsia"/>
+                <w:lang w:eastAsia="ko-KR"/>
+              </w:rPr>
+              <w:t xml:space="preserve"> </w:t>
+            </w:r>
+            <w:r>
+              <w:rPr>
+                <w:rFonts w:hint="eastAsia"/>
+                <w:lang w:eastAsia="ko-KR"/>
+              </w:rPr>
+              <w:t>출력한</w:t>
+            </w:r>
+            <w:r>
+              <w:rPr>
+                <w:rFonts w:hint="eastAsia"/>
+                <w:lang w:eastAsia="ko-KR"/>
+              </w:rPr>
+              <w:t>다</w:t>
+            </w:r>
+            <w:r>
+              <w:rPr>
+                <w:rFonts w:hint="eastAsia"/>
+                <w:lang w:eastAsia="ko-KR"/>
+              </w:rPr>
+              <w:t>.</w:t>
+            </w:r>
+          </w:p>
+        </w:tc>
+      </w:tr>
+    </w:tbl>
+    <w:p>
+      <w:pPr>
+        <w:rPr>
+          <w:rFonts w:hint="eastAsia"/>
+          <w:lang w:eastAsia="ko-KR"/>
+        </w:rPr>
+      </w:pPr>
+    </w:p>
+    <w:p>
+      <w:pPr>
+        <w:pStyle w:val="a3"/>
+        <w:numPr>
+          <w:ilvl w:val="0"/>
+          <w:numId w:val="3"/>
+        </w:numPr>
+        <w:ind w:leftChars="0"/>
+        <w:rPr>
+          <w:rFonts w:hint="eastAsia"/>
+          <w:lang w:eastAsia="ko-KR"/>
+        </w:rPr>
+      </w:pPr>
+      <w:r>
+        <w:rPr>
+          <w:rFonts w:hint="eastAsia"/>
+          <w:lang w:eastAsia="ko-KR"/>
+        </w:rPr>
+        <w:t>판매</w:t>
+      </w:r>
+      <w:r>
+        <w:rPr>
+          <w:rFonts w:hint="eastAsia"/>
+          <w:lang w:eastAsia="ko-KR"/>
+        </w:rPr>
+        <w:t xml:space="preserve"> </w:t>
+      </w:r>
+      <w:r>
+        <w:rPr>
+          <w:rFonts w:hint="eastAsia"/>
+          <w:lang w:eastAsia="ko-KR"/>
+        </w:rPr>
+        <w:t>의류</w:t>
+      </w:r>
+      <w:r>
+        <w:rPr>
+          <w:rFonts w:hint="eastAsia"/>
+          <w:lang w:eastAsia="ko-KR"/>
+        </w:rPr>
+        <w:t xml:space="preserve"> </w:t>
+      </w:r>
+      <w:r>
+        <w:rPr>
+          <w:rFonts w:hint="eastAsia"/>
+          <w:lang w:eastAsia="ko-KR"/>
+        </w:rPr>
+        <w:t>수정</w:t>
+      </w:r>
+    </w:p>
+    <w:tbl>
+      <w:tblPr>
+        <w:tblStyle w:val="a4"/>
+        <w:tblW w:w="8630" w:type="dxa"/>
+        <w:tblInd w:w="400" w:type="dxa"/>
+        <w:tblLook w:val="04A0" w:firstRow="1" w:lastRow="0" w:firstColumn="1" w:lastColumn="0" w:noHBand="0" w:noVBand="1"/>
+      </w:tblPr>
+      <w:tblGrid>
+        <w:gridCol w:w="4315"/>
+        <w:gridCol w:w="4315"/>
+      </w:tblGrid>
+      <w:tr>
+        <w:trPr>
+          <w:trHeight w:val="401"/>
+        </w:trPr>
+        <w:tc>
+          <w:tcPr>
+            <w:tcW w:w="4315" w:type="dxa"/>
+          </w:tcPr>
+          <w:p>
+            <w:pPr>
+              <w:rPr>
+                <w:b/>
+                <w:bCs/>
+                <w:sz w:val="22"/>
+                <w:szCs w:val="22"/>
+                <w:lang w:eastAsia="ko-KR"/>
+              </w:rPr>
+            </w:pPr>
+            <w:r>
+              <w:rPr>
+                <w:b/>
+                <w:bCs/>
+                <w:sz w:val="22"/>
+                <w:szCs w:val="22"/>
+                <w:lang w:eastAsia="ko-KR"/>
+              </w:rPr>
+              <w:t>Actor Action</w:t>
+            </w:r>
+          </w:p>
+        </w:tc>
+        <w:tc>
+          <w:tcPr>
+            <w:tcW w:w="4315" w:type="dxa"/>
+          </w:tcPr>
+          <w:p>
+            <w:pPr>
+              <w:rPr>
+                <w:b/>
+                <w:bCs/>
+                <w:sz w:val="22"/>
+                <w:szCs w:val="22"/>
+                <w:lang w:eastAsia="ko-KR"/>
+              </w:rPr>
+            </w:pPr>
+            <w:r>
+              <w:rPr>
+                <w:rFonts w:hint="eastAsia"/>
+                <w:b/>
+                <w:bCs/>
+                <w:sz w:val="22"/>
+                <w:szCs w:val="22"/>
+                <w:lang w:eastAsia="ko-KR"/>
+              </w:rPr>
+              <w:t>S</w:t>
+            </w:r>
+            <w:r>
+              <w:rPr>
+                <w:b/>
+                <w:bCs/>
+                <w:sz w:val="22"/>
+                <w:szCs w:val="22"/>
+                <w:lang w:eastAsia="ko-KR"/>
+              </w:rPr>
+              <w:t>ystem Response</w:t>
+            </w:r>
+          </w:p>
+        </w:tc>
+      </w:tr>
+      <w:tr>
+        <w:trPr>
+          <w:trHeight w:val="383"/>
+        </w:trPr>
+        <w:tc>
+          <w:tcPr>
+            <w:tcW w:w="4315" w:type="dxa"/>
+          </w:tcPr>
+          <w:p>
+            <w:pPr>
+              <w:rPr>
+                <w:rFonts w:hint="eastAsia"/>
+                <w:lang w:eastAsia="ko-KR"/>
+              </w:rPr>
+            </w:pPr>
+            <w:r>
+              <w:rPr>
+                <w:rFonts w:hint="eastAsia"/>
+                <w:lang w:eastAsia="ko-KR"/>
+              </w:rPr>
+              <w:t xml:space="preserve">1. </w:t>
+            </w:r>
+            <w:r>
+              <w:rPr>
+                <w:rFonts w:hint="eastAsia"/>
+                <w:lang w:eastAsia="ko-KR"/>
+              </w:rPr>
+              <w:t>수정을</w:t>
+            </w:r>
+            <w:r>
+              <w:rPr>
+                <w:rFonts w:hint="eastAsia"/>
+                <w:lang w:eastAsia="ko-KR"/>
+              </w:rPr>
+              <w:t xml:space="preserve"> </w:t>
+            </w:r>
+            <w:r>
+              <w:rPr>
+                <w:rFonts w:hint="eastAsia"/>
+                <w:lang w:eastAsia="ko-KR"/>
+              </w:rPr>
+              <w:t>원하는</w:t>
+            </w:r>
+            <w:r>
+              <w:rPr>
+                <w:rFonts w:hint="eastAsia"/>
+                <w:lang w:eastAsia="ko-KR"/>
+              </w:rPr>
+              <w:t xml:space="preserve"> </w:t>
+            </w:r>
+            <w:r>
+              <w:rPr>
+                <w:rFonts w:hint="eastAsia"/>
+                <w:lang w:eastAsia="ko-KR"/>
+              </w:rPr>
+              <w:t>상품을</w:t>
+            </w:r>
+            <w:r>
+              <w:rPr>
+                <w:rFonts w:hint="eastAsia"/>
+                <w:lang w:eastAsia="ko-KR"/>
+              </w:rPr>
+              <w:t xml:space="preserve"> </w:t>
+            </w:r>
+            <w:r>
+              <w:rPr>
+                <w:rFonts w:hint="eastAsia"/>
+                <w:lang w:eastAsia="ko-KR"/>
+              </w:rPr>
+              <w:t>선택한다</w:t>
+            </w:r>
+            <w:r>
+              <w:rPr>
+                <w:rFonts w:hint="eastAsia"/>
+                <w:lang w:eastAsia="ko-KR"/>
+              </w:rPr>
+              <w:t>.</w:t>
+            </w:r>
+          </w:p>
+        </w:tc>
+        <w:tc>
+          <w:tcPr>
+            <w:tcW w:w="4315" w:type="dxa"/>
+          </w:tcPr>
+          <w:p>
+            <w:pPr>
+              <w:rPr>
+                <w:rFonts w:hint="eastAsia"/>
+                <w:lang w:eastAsia="ko-KR"/>
+              </w:rPr>
+            </w:pPr>
+            <w:r>
+              <w:rPr>
+                <w:rFonts w:hint="eastAsia"/>
+                <w:lang w:eastAsia="ko-KR"/>
+              </w:rPr>
+              <w:t>2</w:t>
+            </w:r>
+            <w:r>
+              <w:rPr>
+                <w:lang w:eastAsia="ko-KR"/>
+              </w:rPr>
+              <w:t xml:space="preserve">. </w:t>
+            </w:r>
+            <w:r>
+              <w:rPr>
+                <w:rFonts w:hint="eastAsia"/>
+                <w:lang w:eastAsia="ko-KR"/>
+              </w:rPr>
+              <w:t>해당</w:t>
+            </w:r>
+            <w:r>
+              <w:rPr>
+                <w:rFonts w:hint="eastAsia"/>
+                <w:lang w:eastAsia="ko-KR"/>
+              </w:rPr>
+              <w:t xml:space="preserve"> </w:t>
+            </w:r>
+            <w:r>
+              <w:rPr>
+                <w:rFonts w:hint="eastAsia"/>
+                <w:lang w:eastAsia="ko-KR"/>
+              </w:rPr>
+              <w:t>상품의</w:t>
+            </w:r>
+            <w:r>
+              <w:rPr>
+                <w:rFonts w:hint="eastAsia"/>
+                <w:lang w:eastAsia="ko-KR"/>
+              </w:rPr>
+              <w:t xml:space="preserve"> </w:t>
+            </w:r>
+            <w:r>
+              <w:rPr>
+                <w:rFonts w:hint="eastAsia"/>
+                <w:lang w:eastAsia="ko-KR"/>
+              </w:rPr>
+              <w:t>수정페이지를</w:t>
+            </w:r>
+            <w:r>
+              <w:rPr>
+                <w:rFonts w:hint="eastAsia"/>
+                <w:lang w:eastAsia="ko-KR"/>
+              </w:rPr>
+              <w:t xml:space="preserve"> </w:t>
+            </w:r>
+            <w:r>
+              <w:rPr>
+                <w:rFonts w:hint="eastAsia"/>
+                <w:lang w:eastAsia="ko-KR"/>
+              </w:rPr>
+              <w:t>띄운다</w:t>
+            </w:r>
+            <w:r>
+              <w:rPr>
+                <w:rFonts w:hint="eastAsia"/>
+                <w:lang w:eastAsia="ko-KR"/>
+              </w:rPr>
+              <w:t>.</w:t>
+            </w:r>
+          </w:p>
+        </w:tc>
+      </w:tr>
+      <w:tr>
+        <w:trPr>
+          <w:trHeight w:val="469"/>
+        </w:trPr>
+        <w:tc>
+          <w:tcPr>
+            <w:tcW w:w="4315" w:type="dxa"/>
+          </w:tcPr>
+          <w:p>
+            <w:pPr>
+              <w:rPr>
+                <w:rFonts w:hint="eastAsia"/>
+                <w:lang w:eastAsia="ko-KR"/>
+              </w:rPr>
+            </w:pPr>
+            <w:r>
+              <w:rPr>
+                <w:rFonts w:hint="eastAsia"/>
+                <w:lang w:eastAsia="ko-KR"/>
+              </w:rPr>
+              <w:t>3</w:t>
+            </w:r>
+            <w:r>
+              <w:rPr>
+                <w:lang w:eastAsia="ko-KR"/>
+              </w:rPr>
+              <w:t xml:space="preserve">. </w:t>
+            </w:r>
+            <w:r>
+              <w:rPr>
+                <w:rFonts w:hint="eastAsia"/>
+                <w:lang w:eastAsia="ko-KR"/>
+              </w:rPr>
+              <w:t>수정항목을</w:t>
+            </w:r>
+            <w:r>
+              <w:rPr>
+                <w:rFonts w:hint="eastAsia"/>
+                <w:lang w:eastAsia="ko-KR"/>
+              </w:rPr>
+              <w:t xml:space="preserve"> </w:t>
+            </w:r>
+            <w:r>
+              <w:rPr>
+                <w:rFonts w:hint="eastAsia"/>
+                <w:lang w:eastAsia="ko-KR"/>
+              </w:rPr>
+              <w:t>입력한다</w:t>
+            </w:r>
+            <w:r>
+              <w:rPr>
+                <w:rFonts w:hint="eastAsia"/>
+                <w:lang w:eastAsia="ko-KR"/>
+              </w:rPr>
+              <w:t>.</w:t>
+            </w:r>
+          </w:p>
+        </w:tc>
+        <w:tc>
+          <w:tcPr>
+            <w:tcW w:w="4315" w:type="dxa"/>
+          </w:tcPr>
+          <w:p>
+            <w:pPr>
+              <w:rPr>
+                <w:rFonts w:hint="eastAsia"/>
+                <w:lang w:eastAsia="ko-KR"/>
+              </w:rPr>
+            </w:pPr>
+            <w:r>
+              <w:rPr>
+                <w:rFonts w:hint="eastAsia"/>
+                <w:lang w:eastAsia="ko-KR"/>
+              </w:rPr>
+              <w:t>4</w:t>
+            </w:r>
+            <w:r>
+              <w:rPr>
+                <w:lang w:eastAsia="ko-KR"/>
+              </w:rPr>
+              <w:t xml:space="preserve">. </w:t>
+            </w:r>
+            <w:r>
+              <w:rPr>
+                <w:rFonts w:hint="eastAsia"/>
+                <w:lang w:eastAsia="ko-KR"/>
+              </w:rPr>
+              <w:t>수정</w:t>
+            </w:r>
+            <w:r>
+              <w:rPr>
+                <w:rFonts w:hint="eastAsia"/>
+                <w:lang w:eastAsia="ko-KR"/>
+              </w:rPr>
+              <w:t xml:space="preserve"> </w:t>
+            </w:r>
+            <w:r>
+              <w:rPr>
+                <w:rFonts w:hint="eastAsia"/>
+                <w:lang w:eastAsia="ko-KR"/>
+              </w:rPr>
+              <w:t>완료된</w:t>
+            </w:r>
+            <w:r>
+              <w:rPr>
+                <w:rFonts w:hint="eastAsia"/>
+                <w:lang w:eastAsia="ko-KR"/>
+              </w:rPr>
+              <w:t xml:space="preserve"> </w:t>
+            </w:r>
+            <w:r>
+              <w:rPr>
+                <w:rFonts w:hint="eastAsia"/>
+                <w:lang w:eastAsia="ko-KR"/>
+              </w:rPr>
+              <w:t>상품</w:t>
+            </w:r>
+            <w:r>
+              <w:rPr>
+                <w:rFonts w:hint="eastAsia"/>
+                <w:lang w:eastAsia="ko-KR"/>
+              </w:rPr>
+              <w:t xml:space="preserve"> </w:t>
+            </w:r>
+            <w:r>
+              <w:rPr>
+                <w:rFonts w:hint="eastAsia"/>
+                <w:lang w:eastAsia="ko-KR"/>
+              </w:rPr>
+              <w:t>페이지를</w:t>
+            </w:r>
+            <w:r>
+              <w:rPr>
+                <w:rFonts w:hint="eastAsia"/>
+                <w:lang w:eastAsia="ko-KR"/>
+              </w:rPr>
+              <w:t xml:space="preserve"> </w:t>
+            </w:r>
+            <w:r>
+              <w:rPr>
+                <w:rFonts w:hint="eastAsia"/>
+                <w:lang w:eastAsia="ko-KR"/>
+              </w:rPr>
+              <w:t>띄운다</w:t>
+            </w:r>
+            <w:r>
+              <w:rPr>
+                <w:rFonts w:hint="eastAsia"/>
+                <w:lang w:eastAsia="ko-KR"/>
+              </w:rPr>
+              <w:t>.</w:t>
+            </w:r>
+          </w:p>
+        </w:tc>
+      </w:tr>
+    </w:tbl>
+    <w:p>
+      <w:pPr>
+        <w:rPr>
+          <w:lang w:eastAsia="ko-KR"/>
+        </w:rPr>
+      </w:pPr>
+    </w:p>
+    <w:p>
+      <w:pPr>
+        <w:pStyle w:val="a3"/>
+        <w:numPr>
+          <w:ilvl w:val="0"/>
+          <w:numId w:val="3"/>
+        </w:numPr>
+        <w:ind w:leftChars="0"/>
+        <w:rPr>
+          <w:lang w:eastAsia="ko-KR"/>
+        </w:rPr>
+      </w:pPr>
+      <w:r>
+        <w:rPr>
+          <w:rFonts w:hint="eastAsia"/>
+          <w:lang w:eastAsia="ko-KR"/>
+        </w:rPr>
+        <w:t>판매</w:t>
+      </w:r>
+      <w:r>
+        <w:rPr>
+          <w:rFonts w:hint="eastAsia"/>
+          <w:lang w:eastAsia="ko-KR"/>
+        </w:rPr>
+        <w:t xml:space="preserve"> </w:t>
+      </w:r>
+      <w:r>
+        <w:rPr>
+          <w:rFonts w:hint="eastAsia"/>
+          <w:lang w:eastAsia="ko-KR"/>
+        </w:rPr>
+        <w:t>완료</w:t>
+      </w:r>
+      <w:r>
+        <w:rPr>
+          <w:rFonts w:hint="eastAsia"/>
+          <w:lang w:eastAsia="ko-KR"/>
+        </w:rPr>
+        <w:t xml:space="preserve"> </w:t>
+      </w:r>
+      <w:r>
+        <w:rPr>
+          <w:rFonts w:hint="eastAsia"/>
+          <w:lang w:eastAsia="ko-KR"/>
+        </w:rPr>
+        <w:t>상품</w:t>
+      </w:r>
+      <w:r>
+        <w:rPr>
+          <w:rFonts w:hint="eastAsia"/>
+          <w:lang w:eastAsia="ko-KR"/>
+        </w:rPr>
+        <w:t xml:space="preserve"> </w:t>
+      </w:r>
+      <w:r>
+        <w:rPr>
+          <w:rFonts w:hint="eastAsia"/>
+          <w:lang w:eastAsia="ko-KR"/>
+        </w:rPr>
+        <w:t>내역</w:t>
+      </w:r>
+      <w:r>
+        <w:rPr>
+          <w:rFonts w:hint="eastAsia"/>
+          <w:lang w:eastAsia="ko-KR"/>
+        </w:rPr>
+        <w:t xml:space="preserve"> </w:t>
+      </w:r>
+      <w:r>
+        <w:rPr>
+          <w:rFonts w:hint="eastAsia"/>
+          <w:lang w:eastAsia="ko-KR"/>
+        </w:rPr>
+        <w:t>조회</w:t>
+      </w:r>
+    </w:p>
+    <w:tbl>
+      <w:tblPr>
+        <w:tblStyle w:val="a4"/>
+        <w:tblW w:w="8630" w:type="dxa"/>
+        <w:tblInd w:w="400" w:type="dxa"/>
+        <w:tblLook w:val="04A0" w:firstRow="1" w:lastRow="0" w:firstColumn="1" w:lastColumn="0" w:noHBand="0" w:noVBand="1"/>
+      </w:tblPr>
+      <w:tblGrid>
+        <w:gridCol w:w="4315"/>
+        <w:gridCol w:w="4315"/>
+      </w:tblGrid>
+      <w:tr>
+        <w:trPr>
+          <w:trHeight w:val="401"/>
+        </w:trPr>
+        <w:tc>
+          <w:tcPr>
+            <w:tcW w:w="4315" w:type="dxa"/>
+          </w:tcPr>
+          <w:p>
+            <w:pPr>
+              <w:rPr>
+                <w:b/>
+                <w:bCs/>
+                <w:sz w:val="22"/>
+                <w:szCs w:val="22"/>
+                <w:lang w:eastAsia="ko-KR"/>
+              </w:rPr>
+            </w:pPr>
+            <w:r>
+              <w:rPr>
+                <w:b/>
+                <w:bCs/>
+                <w:sz w:val="22"/>
+                <w:szCs w:val="22"/>
+                <w:lang w:eastAsia="ko-KR"/>
+              </w:rPr>
+              <w:t>Actor Action</w:t>
+            </w:r>
+          </w:p>
+        </w:tc>
+        <w:tc>
+          <w:tcPr>
+            <w:tcW w:w="4315" w:type="dxa"/>
+          </w:tcPr>
+          <w:p>
+            <w:pPr>
+              <w:rPr>
+                <w:b/>
+                <w:bCs/>
+                <w:sz w:val="22"/>
+                <w:szCs w:val="22"/>
+                <w:lang w:eastAsia="ko-KR"/>
+              </w:rPr>
+            </w:pPr>
+            <w:r>
+              <w:rPr>
+                <w:rFonts w:hint="eastAsia"/>
+                <w:b/>
+                <w:bCs/>
+                <w:sz w:val="22"/>
+                <w:szCs w:val="22"/>
+                <w:lang w:eastAsia="ko-KR"/>
+              </w:rPr>
+              <w:t>S</w:t>
+            </w:r>
+            <w:r>
+              <w:rPr>
+                <w:b/>
+                <w:bCs/>
+                <w:sz w:val="22"/>
+                <w:szCs w:val="22"/>
+                <w:lang w:eastAsia="ko-KR"/>
+              </w:rPr>
+              <w:t>ystem Response</w:t>
+            </w:r>
+          </w:p>
+        </w:tc>
+      </w:tr>
+      <w:tr>
+        <w:trPr>
+          <w:trHeight w:val="405"/>
+        </w:trPr>
+        <w:tc>
+          <w:tcPr>
+            <w:tcW w:w="4315" w:type="dxa"/>
+          </w:tcPr>
+          <w:p>
+            <w:pPr>
+              <w:rPr>
+                <w:lang w:eastAsia="ko-KR"/>
+              </w:rPr>
+            </w:pPr>
+            <w:r>
+              <w:rPr>
+                <w:rFonts w:hint="eastAsia"/>
+                <w:lang w:eastAsia="ko-KR"/>
+              </w:rPr>
+              <w:t xml:space="preserve">1. </w:t>
+            </w:r>
+            <w:r>
+              <w:rPr>
+                <w:lang w:eastAsia="ko-KR"/>
+              </w:rPr>
+              <w:t>None</w:t>
+            </w:r>
+          </w:p>
+        </w:tc>
+        <w:tc>
+          <w:tcPr>
+            <w:tcW w:w="4315" w:type="dxa"/>
+          </w:tcPr>
+          <w:p>
+            <w:pPr>
+              <w:rPr>
+                <w:rFonts w:hint="eastAsia"/>
+                <w:lang w:eastAsia="ko-KR"/>
+              </w:rPr>
+            </w:pPr>
+            <w:r>
+              <w:rPr>
+                <w:lang w:eastAsia="ko-KR"/>
+              </w:rPr>
+              <w:t>2.</w:t>
+            </w:r>
+            <w:r>
+              <w:rPr>
+                <w:rFonts w:hint="eastAsia"/>
+                <w:lang w:eastAsia="ko-KR"/>
+              </w:rPr>
+              <w:t xml:space="preserve"> </w:t>
+            </w:r>
+            <w:r>
+              <w:rPr>
+                <w:rFonts w:hint="eastAsia"/>
+                <w:lang w:eastAsia="ko-KR"/>
+              </w:rPr>
+              <w:t>판매종료일이</w:t>
+            </w:r>
+            <w:r>
+              <w:rPr>
+                <w:rFonts w:hint="eastAsia"/>
+                <w:lang w:eastAsia="ko-KR"/>
+              </w:rPr>
+              <w:t xml:space="preserve"> </w:t>
+            </w:r>
+            <w:r>
+              <w:rPr>
+                <w:rFonts w:hint="eastAsia"/>
+                <w:lang w:eastAsia="ko-KR"/>
+              </w:rPr>
+              <w:t>지났거나</w:t>
+            </w:r>
+            <w:r>
+              <w:rPr>
+                <w:rFonts w:hint="eastAsia"/>
+                <w:lang w:eastAsia="ko-KR"/>
+              </w:rPr>
+              <w:t xml:space="preserve"> </w:t>
+            </w:r>
+            <w:r>
+              <w:rPr>
+                <w:rFonts w:hint="eastAsia"/>
+                <w:lang w:eastAsia="ko-KR"/>
+              </w:rPr>
+              <w:t>남은</w:t>
+            </w:r>
+            <w:r>
+              <w:rPr>
+                <w:rFonts w:hint="eastAsia"/>
+                <w:lang w:eastAsia="ko-KR"/>
+              </w:rPr>
+              <w:t xml:space="preserve"> </w:t>
+            </w:r>
+            <w:r>
+              <w:rPr>
+                <w:rFonts w:hint="eastAsia"/>
+                <w:lang w:eastAsia="ko-KR"/>
+              </w:rPr>
+              <w:t>수량이</w:t>
+            </w:r>
+            <w:r>
+              <w:rPr>
+                <w:rFonts w:hint="eastAsia"/>
+                <w:lang w:eastAsia="ko-KR"/>
+              </w:rPr>
+              <w:t xml:space="preserve"> </w:t>
+            </w:r>
+            <w:r>
+              <w:rPr>
+                <w:lang w:eastAsia="ko-KR"/>
+              </w:rPr>
+              <w:t>0</w:t>
+            </w:r>
+            <w:r>
+              <w:rPr>
+                <w:rFonts w:hint="eastAsia"/>
+                <w:lang w:eastAsia="ko-KR"/>
+              </w:rPr>
+              <w:t>이된</w:t>
+            </w:r>
+            <w:r>
+              <w:rPr>
+                <w:rFonts w:hint="eastAsia"/>
+                <w:lang w:eastAsia="ko-KR"/>
+              </w:rPr>
+              <w:t xml:space="preserve"> </w:t>
+            </w:r>
+            <w:r>
+              <w:rPr>
+                <w:rFonts w:hint="eastAsia"/>
+                <w:lang w:eastAsia="ko-KR"/>
+              </w:rPr>
+              <w:t>상품들의</w:t>
+            </w:r>
+            <w:r>
+              <w:rPr>
+                <w:rFonts w:hint="eastAsia"/>
+                <w:lang w:eastAsia="ko-KR"/>
+              </w:rPr>
+              <w:t xml:space="preserve"> </w:t>
+            </w:r>
+            <w:r>
+              <w:rPr>
+                <w:rFonts w:hint="eastAsia"/>
+                <w:lang w:eastAsia="ko-KR"/>
+              </w:rPr>
+              <w:t>리스트를</w:t>
+            </w:r>
+            <w:r>
+              <w:rPr>
+                <w:rFonts w:hint="eastAsia"/>
+                <w:lang w:eastAsia="ko-KR"/>
+              </w:rPr>
+              <w:t xml:space="preserve"> </w:t>
+            </w:r>
+            <w:r>
+              <w:rPr>
+                <w:rFonts w:hint="eastAsia"/>
+                <w:lang w:eastAsia="ko-KR"/>
+              </w:rPr>
+              <w:t>출력한다</w:t>
+            </w:r>
+            <w:r>
+              <w:rPr>
+                <w:rFonts w:hint="eastAsia"/>
+                <w:lang w:eastAsia="ko-KR"/>
+              </w:rPr>
+              <w:t>.</w:t>
+            </w:r>
+          </w:p>
+        </w:tc>
+      </w:tr>
+    </w:tbl>
+    <w:p>
+      <w:pPr>
+        <w:rPr>
+          <w:rFonts w:hint="eastAsia"/>
           <w:lang w:eastAsia="ko-KR"/>
         </w:rPr>
       </w:pPr>
@@ -8296,6 +11076,96 @@
 <file path=word/numbering.xml><?xml version="1.0" encoding="utf-8"?>
 <w:numbering xmlns:wpc="http://schemas.microsoft.com/office/word/2010/wordprocessingCanvas" xmlns:cx="http://schemas.microsoft.com/office/drawing/2014/chartex" xmlns:cx1="http://schemas.microsoft.com/office/drawing/2015/9/8/chartex" xmlns:cx2="http://schemas.microsoft.com/office/drawing/2015/10/21/chartex" xmlns:cx3="http://schemas.microsoft.com/office/drawing/2016/5/9/chartex" xmlns:cx4="http://schemas.microsoft.com/office/drawing/2016/5/10/chartex" xmlns:cx5="http://schemas.microsoft.com/office/drawing/2016/5/11/chartex" xmlns:cx6="http://schemas.microsoft.com/office/drawing/2016/5/12/chartex" xmlns:cx7="http://schemas.microsoft.com/office/drawing/2016/5/13/chartex" xmlns:cx8="http://schemas.microsoft.com/office/drawing/2016/5/14/chartex" xmlns:mc="http://schemas.openxmlformats.org/markup-compatibility/2006" xmlns:aink="http://schemas.microsoft.com/office/drawing/2016/ink" xmlns:am3d="http://schemas.microsoft.com/office/drawing/2017/model3d" xmlns:o="urn:schemas-microsoft-com:office:office" xmlns:oel="http://schemas.microsoft.com/office/2019/extlst" xmlns:r="http://schemas.openxmlformats.org/officeDocument/2006/relationships" xmlns:m="http://schemas.openxmlformats.org/officeDocument/2006/math" xmlns:v="urn:schemas-microsoft-com:vml" xmlns:wp14="http://schemas.microsoft.com/office/word/2010/wordprocessingDrawing" xmlns:wp="http://schemas.openxmlformats.org/drawingml/2006/wordprocessingDrawing" xmlns:w10="urn:schemas-microsoft-com:office:word" xmlns:w="http://schemas.openxmlformats.org/wordprocessingml/2006/main" xmlns:w14="http://schemas.microsoft.com/office/word/2010/wordml" xmlns:w15="http://schemas.microsoft.com/office/word/2012/wordml" xmlns:w16cex="http://schemas.microsoft.com/office/word/2018/wordml/cex" xmlns:w16cid="http://schemas.microsoft.com/office/word/2016/wordml/cid" xmlns:w16="http://schemas.microsoft.com/office/word/2018/wordml" xmlns:w16sdtdh="http://schemas.microsoft.com/office/word/2020/wordml/sdtdatahash" xmlns:w16se="http://schemas.microsoft.com/office/word/2015/wordml/symex" xmlns:wpg="http://schemas.microsoft.com/office/word/2010/wordprocessingGroup" xmlns:wpi="http://schemas.microsoft.com/office/word/2010/wordprocessingInk" xmlns:wne="http://schemas.microsoft.com/office/word/2006/wordml" xmlns:wps="http://schemas.microsoft.com/office/word/2010/wordprocessingShape" mc:Ignorable="w14 w15 w16se w16cid w16 w16cex w16sdtdh wp14">
   <w:abstractNum w:abstractNumId="0" w15:restartNumberingAfterBreak="0">
+    <w:nsid w:val="12EA4697"/>
+    <w:multiLevelType w:val="hybridMultilevel"/>
+    <w:tmpl w:val="DE2CC11A"/>
+    <w:lvl w:ilvl="0" w:tplc="FFFFFFFF">
+      <w:start w:val="1"/>
+      <w:numFmt w:val="decimal"/>
+      <w:lvlText w:val="%1."/>
+      <w:lvlJc w:val="left"/>
+      <w:pPr>
+        <w:ind w:left="760" w:hanging="360"/>
+      </w:pPr>
+      <w:rPr>
+        <w:rFonts w:hint="default"/>
+        <w:sz w:val="24"/>
+      </w:rPr>
+    </w:lvl>
+    <w:lvl w:ilvl="1" w:tplc="FFFFFFFF" w:tentative="1">
+      <w:start w:val="1"/>
+      <w:numFmt w:val="upperLetter"/>
+      <w:lvlText w:val="%2."/>
+      <w:lvlJc w:val="left"/>
+      <w:pPr>
+        <w:ind w:left="1200" w:hanging="400"/>
+      </w:pPr>
+    </w:lvl>
+    <w:lvl w:ilvl="2" w:tplc="FFFFFFFF" w:tentative="1">
+      <w:start w:val="1"/>
+      <w:numFmt w:val="lowerRoman"/>
+      <w:lvlText w:val="%3."/>
+      <w:lvlJc w:val="right"/>
+      <w:pPr>
+        <w:ind w:left="1600" w:hanging="400"/>
+      </w:pPr>
+    </w:lvl>
+    <w:lvl w:ilvl="3" w:tplc="FFFFFFFF" w:tentative="1">
+      <w:start w:val="1"/>
+      <w:numFmt w:val="decimal"/>
+      <w:lvlText w:val="%4."/>
+      <w:lvlJc w:val="left"/>
+      <w:pPr>
+        <w:ind w:left="2000" w:hanging="400"/>
+      </w:pPr>
+    </w:lvl>
+    <w:lvl w:ilvl="4" w:tplc="FFFFFFFF" w:tentative="1">
+      <w:start w:val="1"/>
+      <w:numFmt w:val="upperLetter"/>
+      <w:lvlText w:val="%5."/>
+      <w:lvlJc w:val="left"/>
+      <w:pPr>
+        <w:ind w:left="2400" w:hanging="400"/>
+      </w:pPr>
+    </w:lvl>
+    <w:lvl w:ilvl="5" w:tplc="FFFFFFFF" w:tentative="1">
+      <w:start w:val="1"/>
+      <w:numFmt w:val="lowerRoman"/>
+      <w:lvlText w:val="%6."/>
+      <w:lvlJc w:val="right"/>
+      <w:pPr>
+        <w:ind w:left="2800" w:hanging="400"/>
+      </w:pPr>
+    </w:lvl>
+    <w:lvl w:ilvl="6" w:tplc="FFFFFFFF" w:tentative="1">
+      <w:start w:val="1"/>
+      <w:numFmt w:val="decimal"/>
+      <w:lvlText w:val="%7."/>
+      <w:lvlJc w:val="left"/>
+      <w:pPr>
+        <w:ind w:left="3200" w:hanging="400"/>
+      </w:pPr>
+    </w:lvl>
+    <w:lvl w:ilvl="7" w:tplc="FFFFFFFF" w:tentative="1">
+      <w:start w:val="1"/>
+      <w:numFmt w:val="upperLetter"/>
+      <w:lvlText w:val="%8."/>
+      <w:lvlJc w:val="left"/>
+      <w:pPr>
+        <w:ind w:left="3600" w:hanging="400"/>
+      </w:pPr>
+    </w:lvl>
+    <w:lvl w:ilvl="8" w:tplc="FFFFFFFF" w:tentative="1">
+      <w:start w:val="1"/>
+      <w:numFmt w:val="lowerRoman"/>
+      <w:lvlText w:val="%9."/>
+      <w:lvlJc w:val="right"/>
+      <w:pPr>
+        <w:ind w:left="4000" w:hanging="400"/>
+      </w:pPr>
+    </w:lvl>
+  </w:abstractNum>
+  <w:abstractNum w:abstractNumId="1" w15:restartNumberingAfterBreak="0">
     <w:nsid w:val="16225884"/>
     <w:multiLevelType w:val="hybridMultilevel"/>
     <w:tmpl w:val="A560F9FC"/>
@@ -8384,7 +11254,97 @@
       </w:pPr>
     </w:lvl>
   </w:abstractNum>
-  <w:abstractNum w:abstractNumId="1" w15:restartNumberingAfterBreak="0">
+  <w:abstractNum w:abstractNumId="2" w15:restartNumberingAfterBreak="0">
+    <w:nsid w:val="1AF2756B"/>
+    <w:multiLevelType w:val="hybridMultilevel"/>
+    <w:tmpl w:val="DE2CC11A"/>
+    <w:lvl w:ilvl="0" w:tplc="FFFFFFFF">
+      <w:start w:val="1"/>
+      <w:numFmt w:val="decimal"/>
+      <w:lvlText w:val="%1."/>
+      <w:lvlJc w:val="left"/>
+      <w:pPr>
+        <w:ind w:left="760" w:hanging="360"/>
+      </w:pPr>
+      <w:rPr>
+        <w:rFonts w:hint="default"/>
+        <w:sz w:val="24"/>
+      </w:rPr>
+    </w:lvl>
+    <w:lvl w:ilvl="1" w:tplc="FFFFFFFF" w:tentative="1">
+      <w:start w:val="1"/>
+      <w:numFmt w:val="upperLetter"/>
+      <w:lvlText w:val="%2."/>
+      <w:lvlJc w:val="left"/>
+      <w:pPr>
+        <w:ind w:left="1200" w:hanging="400"/>
+      </w:pPr>
+    </w:lvl>
+    <w:lvl w:ilvl="2" w:tplc="FFFFFFFF" w:tentative="1">
+      <w:start w:val="1"/>
+      <w:numFmt w:val="lowerRoman"/>
+      <w:lvlText w:val="%3."/>
+      <w:lvlJc w:val="right"/>
+      <w:pPr>
+        <w:ind w:left="1600" w:hanging="400"/>
+      </w:pPr>
+    </w:lvl>
+    <w:lvl w:ilvl="3" w:tplc="FFFFFFFF" w:tentative="1">
+      <w:start w:val="1"/>
+      <w:numFmt w:val="decimal"/>
+      <w:lvlText w:val="%4."/>
+      <w:lvlJc w:val="left"/>
+      <w:pPr>
+        <w:ind w:left="2000" w:hanging="400"/>
+      </w:pPr>
+    </w:lvl>
+    <w:lvl w:ilvl="4" w:tplc="FFFFFFFF" w:tentative="1">
+      <w:start w:val="1"/>
+      <w:numFmt w:val="upperLetter"/>
+      <w:lvlText w:val="%5."/>
+      <w:lvlJc w:val="left"/>
+      <w:pPr>
+        <w:ind w:left="2400" w:hanging="400"/>
+      </w:pPr>
+    </w:lvl>
+    <w:lvl w:ilvl="5" w:tplc="FFFFFFFF" w:tentative="1">
+      <w:start w:val="1"/>
+      <w:numFmt w:val="lowerRoman"/>
+      <w:lvlText w:val="%6."/>
+      <w:lvlJc w:val="right"/>
+      <w:pPr>
+        <w:ind w:left="2800" w:hanging="400"/>
+      </w:pPr>
+    </w:lvl>
+    <w:lvl w:ilvl="6" w:tplc="FFFFFFFF" w:tentative="1">
+      <w:start w:val="1"/>
+      <w:numFmt w:val="decimal"/>
+      <w:lvlText w:val="%7."/>
+      <w:lvlJc w:val="left"/>
+      <w:pPr>
+        <w:ind w:left="3200" w:hanging="400"/>
+      </w:pPr>
+    </w:lvl>
+    <w:lvl w:ilvl="7" w:tplc="FFFFFFFF" w:tentative="1">
+      <w:start w:val="1"/>
+      <w:numFmt w:val="upperLetter"/>
+      <w:lvlText w:val="%8."/>
+      <w:lvlJc w:val="left"/>
+      <w:pPr>
+        <w:ind w:left="3600" w:hanging="400"/>
+      </w:pPr>
+    </w:lvl>
+    <w:lvl w:ilvl="8" w:tplc="FFFFFFFF" w:tentative="1">
+      <w:start w:val="1"/>
+      <w:numFmt w:val="lowerRoman"/>
+      <w:lvlText w:val="%9."/>
+      <w:lvlJc w:val="right"/>
+      <w:pPr>
+        <w:ind w:left="4000" w:hanging="400"/>
+      </w:pPr>
+    </w:lvl>
+  </w:abstractNum>
+  <w:abstractNum w:abstractNumId="3" w15:restartNumberingAfterBreak="0">
     <w:nsid w:val="2FD65378"/>
     <w:multiLevelType w:val="hybridMultilevel"/>
     <w:tmpl w:val="5706FA20"/>
@@ -8473,7 +11433,187 @@
       </w:pPr>
     </w:lvl>
   </w:abstractNum>
-  <w:abstractNum w:abstractNumId="2" w15:restartNumberingAfterBreak="0">
+  <w:abstractNum w:abstractNumId="4" w15:restartNumberingAfterBreak="0">
+    <w:nsid w:val="393D2B4E"/>
+    <w:multiLevelType w:val="hybridMultilevel"/>
+    <w:tmpl w:val="DE2CC11A"/>
+    <w:lvl w:ilvl="0" w:tplc="FFFFFFFF">
+      <w:start w:val="1"/>
+      <w:numFmt w:val="decimal"/>
+      <w:lvlText w:val="%1."/>
+      <w:lvlJc w:val="left"/>
+      <w:pPr>
+        <w:ind w:left="760" w:hanging="360"/>
+      </w:pPr>
+      <w:rPr>
+        <w:rFonts w:hint="default"/>
+        <w:sz w:val="24"/>
+      </w:rPr>
+    </w:lvl>
+    <w:lvl w:ilvl="1" w:tplc="FFFFFFFF" w:tentative="1">
+      <w:start w:val="1"/>
+      <w:numFmt w:val="upperLetter"/>
+      <w:lvlText w:val="%2."/>
+      <w:lvlJc w:val="left"/>
+      <w:pPr>
+        <w:ind w:left="1200" w:hanging="400"/>
+      </w:pPr>
+    </w:lvl>
+    <w:lvl w:ilvl="2" w:tplc="FFFFFFFF" w:tentative="1">
+      <w:start w:val="1"/>
+      <w:numFmt w:val="lowerRoman"/>
+      <w:lvlText w:val="%3."/>
+      <w:lvlJc w:val="right"/>
+      <w:pPr>
+        <w:ind w:left="1600" w:hanging="400"/>
+      </w:pPr>
+    </w:lvl>
+    <w:lvl w:ilvl="3" w:tplc="FFFFFFFF" w:tentative="1">
+      <w:start w:val="1"/>
+      <w:numFmt w:val="decimal"/>
+      <w:lvlText w:val="%4."/>
+      <w:lvlJc w:val="left"/>
+      <w:pPr>
+        <w:ind w:left="2000" w:hanging="400"/>
+      </w:pPr>
+    </w:lvl>
+    <w:lvl w:ilvl="4" w:tplc="FFFFFFFF" w:tentative="1">
+      <w:start w:val="1"/>
+      <w:numFmt w:val="upperLetter"/>
+      <w:lvlText w:val="%5."/>
+      <w:lvlJc w:val="left"/>
+      <w:pPr>
+        <w:ind w:left="2400" w:hanging="400"/>
+      </w:pPr>
+    </w:lvl>
+    <w:lvl w:ilvl="5" w:tplc="FFFFFFFF" w:tentative="1">
+      <w:start w:val="1"/>
+      <w:numFmt w:val="lowerRoman"/>
+      <w:lvlText w:val="%6."/>
+      <w:lvlJc w:val="right"/>
+      <w:pPr>
+        <w:ind w:left="2800" w:hanging="400"/>
+      </w:pPr>
+    </w:lvl>
+    <w:lvl w:ilvl="6" w:tplc="FFFFFFFF" w:tentative="1">
+      <w:start w:val="1"/>
+      <w:numFmt w:val="decimal"/>
+      <w:lvlText w:val="%7."/>
+      <w:lvlJc w:val="left"/>
+      <w:pPr>
+        <w:ind w:left="3200" w:hanging="400"/>
+      </w:pPr>
+    </w:lvl>
+    <w:lvl w:ilvl="7" w:tplc="FFFFFFFF" w:tentative="1">
+      <w:start w:val="1"/>
+      <w:numFmt w:val="upperLetter"/>
+      <w:lvlText w:val="%8."/>
+      <w:lvlJc w:val="left"/>
+      <w:pPr>
+        <w:ind w:left="3600" w:hanging="400"/>
+      </w:pPr>
+    </w:lvl>
+    <w:lvl w:ilvl="8" w:tplc="FFFFFFFF" w:tentative="1">
+      <w:start w:val="1"/>
+      <w:numFmt w:val="lowerRoman"/>
+      <w:lvlText w:val="%9."/>
+      <w:lvlJc w:val="right"/>
+      <w:pPr>
+        <w:ind w:left="4000" w:hanging="400"/>
+      </w:pPr>
+    </w:lvl>
+  </w:abstractNum>
+  <w:abstractNum w:abstractNumId="5" w15:restartNumberingAfterBreak="0">
+    <w:nsid w:val="3B666CA5"/>
+    <w:multiLevelType w:val="hybridMultilevel"/>
+    <w:tmpl w:val="DE2CC11A"/>
+    <w:lvl w:ilvl="0" w:tplc="FFFFFFFF">
+      <w:start w:val="1"/>
+      <w:numFmt w:val="decimal"/>
+      <w:lvlText w:val="%1."/>
+      <w:lvlJc w:val="left"/>
+      <w:pPr>
+        <w:ind w:left="760" w:hanging="360"/>
+      </w:pPr>
+      <w:rPr>
+        <w:rFonts w:hint="default"/>
+        <w:sz w:val="24"/>
+      </w:rPr>
+    </w:lvl>
+    <w:lvl w:ilvl="1" w:tplc="FFFFFFFF" w:tentative="1">
+      <w:start w:val="1"/>
+      <w:numFmt w:val="upperLetter"/>
+      <w:lvlText w:val="%2."/>
+      <w:lvlJc w:val="left"/>
+      <w:pPr>
+        <w:ind w:left="1200" w:hanging="400"/>
+      </w:pPr>
+    </w:lvl>
+    <w:lvl w:ilvl="2" w:tplc="FFFFFFFF" w:tentative="1">
+      <w:start w:val="1"/>
+      <w:numFmt w:val="lowerRoman"/>
+      <w:lvlText w:val="%3."/>
+      <w:lvlJc w:val="right"/>
+      <w:pPr>
+        <w:ind w:left="1600" w:hanging="400"/>
+      </w:pPr>
+    </w:lvl>
+    <w:lvl w:ilvl="3" w:tplc="FFFFFFFF" w:tentative="1">
+      <w:start w:val="1"/>
+      <w:numFmt w:val="decimal"/>
+      <w:lvlText w:val="%4."/>
+      <w:lvlJc w:val="left"/>
+      <w:pPr>
+        <w:ind w:left="2000" w:hanging="400"/>
+      </w:pPr>
+    </w:lvl>
+    <w:lvl w:ilvl="4" w:tplc="FFFFFFFF" w:tentative="1">
+      <w:start w:val="1"/>
+      <w:numFmt w:val="upperLetter"/>
+      <w:lvlText w:val="%5."/>
+      <w:lvlJc w:val="left"/>
+      <w:pPr>
+        <w:ind w:left="2400" w:hanging="400"/>
+      </w:pPr>
+    </w:lvl>
+    <w:lvl w:ilvl="5" w:tplc="FFFFFFFF" w:tentative="1">
+      <w:start w:val="1"/>
+      <w:numFmt w:val="lowerRoman"/>
+      <w:lvlText w:val="%6."/>
+      <w:lvlJc w:val="right"/>
+      <w:pPr>
+        <w:ind w:left="2800" w:hanging="400"/>
+      </w:pPr>
+    </w:lvl>
+    <w:lvl w:ilvl="6" w:tplc="FFFFFFFF" w:tentative="1">
+      <w:start w:val="1"/>
+      <w:numFmt w:val="decimal"/>
+      <w:lvlText w:val="%7."/>
+      <w:lvlJc w:val="left"/>
+      <w:pPr>
+        <w:ind w:left="3200" w:hanging="400"/>
+      </w:pPr>
+    </w:lvl>
+    <w:lvl w:ilvl="7" w:tplc="FFFFFFFF" w:tentative="1">
+      <w:start w:val="1"/>
+      <w:numFmt w:val="upperLetter"/>
+      <w:lvlText w:val="%8."/>
+      <w:lvlJc w:val="left"/>
+      <w:pPr>
+        <w:ind w:left="3600" w:hanging="400"/>
+      </w:pPr>
+    </w:lvl>
+    <w:lvl w:ilvl="8" w:tplc="FFFFFFFF" w:tentative="1">
+      <w:start w:val="1"/>
+      <w:numFmt w:val="lowerRoman"/>
+      <w:lvlText w:val="%9."/>
+      <w:lvlJc w:val="right"/>
+      <w:pPr>
+        <w:ind w:left="4000" w:hanging="400"/>
+      </w:pPr>
+    </w:lvl>
+  </w:abstractNum>
+  <w:abstractNum w:abstractNumId="6" w15:restartNumberingAfterBreak="0">
     <w:nsid w:val="475A78E5"/>
     <w:multiLevelType w:val="hybridMultilevel"/>
     <w:tmpl w:val="249E4488"/>
@@ -8562,17 +11702,107 @@
       </w:pPr>
     </w:lvl>
   </w:abstractNum>
-  <w:abstractNum w:abstractNumId="3" w15:restartNumberingAfterBreak="0">
-    <w:nsid w:val="656179FD"/>
+  <w:abstractNum w:abstractNumId="7" w15:restartNumberingAfterBreak="0">
+    <w:nsid w:val="4B8D3197"/>
     <w:multiLevelType w:val="hybridMultilevel"/>
-    <w:tmpl w:val="A75E3828"/>
-    <w:lvl w:ilvl="0" w:tplc="0A34B566">
+    <w:tmpl w:val="DE2CC11A"/>
+    <w:lvl w:ilvl="0" w:tplc="FFFFFFFF">
       <w:start w:val="1"/>
       <w:numFmt w:val="decimal"/>
-      <w:lvlText w:val="%1)"/>
+      <w:lvlText w:val="%1."/>
       <w:lvlJc w:val="left"/>
       <w:pPr>
         <w:ind w:left="760" w:hanging="360"/>
+      </w:pPr>
+      <w:rPr>
+        <w:rFonts w:hint="default"/>
+        <w:sz w:val="24"/>
+      </w:rPr>
+    </w:lvl>
+    <w:lvl w:ilvl="1" w:tplc="FFFFFFFF" w:tentative="1">
+      <w:start w:val="1"/>
+      <w:numFmt w:val="upperLetter"/>
+      <w:lvlText w:val="%2."/>
+      <w:lvlJc w:val="left"/>
+      <w:pPr>
+        <w:ind w:left="1200" w:hanging="400"/>
+      </w:pPr>
+    </w:lvl>
+    <w:lvl w:ilvl="2" w:tplc="FFFFFFFF" w:tentative="1">
+      <w:start w:val="1"/>
+      <w:numFmt w:val="lowerRoman"/>
+      <w:lvlText w:val="%3."/>
+      <w:lvlJc w:val="right"/>
+      <w:pPr>
+        <w:ind w:left="1600" w:hanging="400"/>
+      </w:pPr>
+    </w:lvl>
+    <w:lvl w:ilvl="3" w:tplc="FFFFFFFF" w:tentative="1">
+      <w:start w:val="1"/>
+      <w:numFmt w:val="decimal"/>
+      <w:lvlText w:val="%4."/>
+      <w:lvlJc w:val="left"/>
+      <w:pPr>
+        <w:ind w:left="2000" w:hanging="400"/>
+      </w:pPr>
+    </w:lvl>
+    <w:lvl w:ilvl="4" w:tplc="FFFFFFFF" w:tentative="1">
+      <w:start w:val="1"/>
+      <w:numFmt w:val="upperLetter"/>
+      <w:lvlText w:val="%5."/>
+      <w:lvlJc w:val="left"/>
+      <w:pPr>
+        <w:ind w:left="2400" w:hanging="400"/>
+      </w:pPr>
+    </w:lvl>
+    <w:lvl w:ilvl="5" w:tplc="FFFFFFFF" w:tentative="1">
+      <w:start w:val="1"/>
+      <w:numFmt w:val="lowerRoman"/>
+      <w:lvlText w:val="%6."/>
+      <w:lvlJc w:val="right"/>
+      <w:pPr>
+        <w:ind w:left="2800" w:hanging="400"/>
+      </w:pPr>
+    </w:lvl>
+    <w:lvl w:ilvl="6" w:tplc="FFFFFFFF" w:tentative="1">
+      <w:start w:val="1"/>
+      <w:numFmt w:val="decimal"/>
+      <w:lvlText w:val="%7."/>
+      <w:lvlJc w:val="left"/>
+      <w:pPr>
+        <w:ind w:left="3200" w:hanging="400"/>
+      </w:pPr>
+    </w:lvl>
+    <w:lvl w:ilvl="7" w:tplc="FFFFFFFF" w:tentative="1">
+      <w:start w:val="1"/>
+      <w:numFmt w:val="upperLetter"/>
+      <w:lvlText w:val="%8."/>
+      <w:lvlJc w:val="left"/>
+      <w:pPr>
+        <w:ind w:left="3600" w:hanging="400"/>
+      </w:pPr>
+    </w:lvl>
+    <w:lvl w:ilvl="8" w:tplc="FFFFFFFF" w:tentative="1">
+      <w:start w:val="1"/>
+      <w:numFmt w:val="lowerRoman"/>
+      <w:lvlText w:val="%9."/>
+      <w:lvlJc w:val="right"/>
+      <w:pPr>
+        <w:ind w:left="4000" w:hanging="400"/>
+      </w:pPr>
+    </w:lvl>
+  </w:abstractNum>
+  <w:abstractNum w:abstractNumId="8" w15:restartNumberingAfterBreak="0">
+    <w:nsid w:val="52472D45"/>
+    <w:multiLevelType w:val="hybridMultilevel"/>
+    <w:tmpl w:val="41EE968E"/>
+    <w:lvl w:ilvl="0" w:tplc="9D065592">
+      <w:start w:val="7"/>
+      <w:numFmt w:val="decimal"/>
+      <w:lvlText w:val="%1."/>
+      <w:lvlJc w:val="left"/>
+      <w:pPr>
+        <w:ind w:left="1120" w:hanging="360"/>
       </w:pPr>
       <w:rPr>
         <w:rFonts w:hint="default"/>
@@ -8584,7 +11814,7 @@
       <w:lvlText w:val="%2."/>
       <w:lvlJc w:val="left"/>
       <w:pPr>
-        <w:ind w:left="1200" w:hanging="400"/>
+        <w:ind w:left="1560" w:hanging="400"/>
       </w:pPr>
     </w:lvl>
     <w:lvl w:ilvl="2" w:tplc="0409001B" w:tentative="1">
@@ -8593,7 +11823,7 @@
       <w:lvlText w:val="%3."/>
       <w:lvlJc w:val="right"/>
       <w:pPr>
-        <w:ind w:left="1600" w:hanging="400"/>
+        <w:ind w:left="1960" w:hanging="400"/>
       </w:pPr>
     </w:lvl>
     <w:lvl w:ilvl="3" w:tplc="0409000F" w:tentative="1">
@@ -8602,7 +11832,7 @@
       <w:lvlText w:val="%4."/>
       <w:lvlJc w:val="left"/>
       <w:pPr>
-        <w:ind w:left="2000" w:hanging="400"/>
+        <w:ind w:left="2360" w:hanging="400"/>
       </w:pPr>
     </w:lvl>
     <w:lvl w:ilvl="4" w:tplc="04090019" w:tentative="1">
@@ -8611,7 +11841,7 @@
       <w:lvlText w:val="%5."/>
       <w:lvlJc w:val="left"/>
       <w:pPr>
-        <w:ind w:left="2400" w:hanging="400"/>
+        <w:ind w:left="2760" w:hanging="400"/>
       </w:pPr>
     </w:lvl>
     <w:lvl w:ilvl="5" w:tplc="0409001B" w:tentative="1">
@@ -8620,7 +11850,7 @@
       <w:lvlText w:val="%6."/>
       <w:lvlJc w:val="right"/>
       <w:pPr>
-        <w:ind w:left="2800" w:hanging="400"/>
+        <w:ind w:left="3160" w:hanging="400"/>
       </w:pPr>
     </w:lvl>
     <w:lvl w:ilvl="6" w:tplc="0409000F" w:tentative="1">
@@ -8629,7 +11859,7 @@
       <w:lvlText w:val="%7."/>
       <w:lvlJc w:val="left"/>
       <w:pPr>
-        <w:ind w:left="3200" w:hanging="400"/>
+        <w:ind w:left="3560" w:hanging="400"/>
       </w:pPr>
     </w:lvl>
     <w:lvl w:ilvl="7" w:tplc="04090019" w:tentative="1">
@@ -8638,7 +11868,7 @@
       <w:lvlText w:val="%8."/>
       <w:lvlJc w:val="left"/>
       <w:pPr>
-        <w:ind w:left="3600" w:hanging="400"/>
+        <w:ind w:left="3960" w:hanging="400"/>
       </w:pPr>
     </w:lvl>
     <w:lvl w:ilvl="8" w:tplc="0409001B" w:tentative="1">
@@ -8647,18 +11877,18 @@
       <w:lvlText w:val="%9."/>
       <w:lvlJc w:val="right"/>
       <w:pPr>
-        <w:ind w:left="4000" w:hanging="400"/>
+        <w:ind w:left="4360" w:hanging="400"/>
       </w:pPr>
     </w:lvl>
   </w:abstractNum>
-  <w:abstractNum w:abstractNumId="4" w15:restartNumberingAfterBreak="0">
-    <w:nsid w:val="65B109BC"/>
+  <w:abstractNum w:abstractNumId="9" w15:restartNumberingAfterBreak="0">
+    <w:nsid w:val="656179FD"/>
     <w:multiLevelType w:val="hybridMultilevel"/>
-    <w:tmpl w:val="6F30116C"/>
-    <w:lvl w:ilvl="0" w:tplc="20C6B918">
+    <w:tmpl w:val="A75E3828"/>
+    <w:lvl w:ilvl="0" w:tplc="0A34B566">
       <w:start w:val="1"/>
       <w:numFmt w:val="decimal"/>
-      <w:lvlText w:val="%1."/>
+      <w:lvlText w:val="%1)"/>
       <w:lvlJc w:val="left"/>
       <w:pPr>
         <w:ind w:left="760" w:hanging="360"/>
@@ -8740,7 +11970,186 @@
       </w:pPr>
     </w:lvl>
   </w:abstractNum>
-  <w:abstractNum w:abstractNumId="5" w15:restartNumberingAfterBreak="0">
+  <w:abstractNum w:abstractNumId="10" w15:restartNumberingAfterBreak="0">
+    <w:nsid w:val="65B109BC"/>
+    <w:multiLevelType w:val="hybridMultilevel"/>
+    <w:tmpl w:val="6F30116C"/>
+    <w:lvl w:ilvl="0" w:tplc="20C6B918">
+      <w:start w:val="1"/>
+      <w:numFmt w:val="decimal"/>
+      <w:lvlText w:val="%1."/>
+      <w:lvlJc w:val="left"/>
+      <w:pPr>
+        <w:ind w:left="760" w:hanging="360"/>
+      </w:pPr>
+      <w:rPr>
+        <w:rFonts w:hint="default"/>
+      </w:rPr>
+    </w:lvl>
+    <w:lvl w:ilvl="1" w:tplc="04090019" w:tentative="1">
+      <w:start w:val="1"/>
+      <w:numFmt w:val="upperLetter"/>
+      <w:lvlText w:val="%2."/>
+      <w:lvlJc w:val="left"/>
+      <w:pPr>
+        <w:ind w:left="1200" w:hanging="400"/>
+      </w:pPr>
+    </w:lvl>
+    <w:lvl w:ilvl="2" w:tplc="0409001B" w:tentative="1">
+      <w:start w:val="1"/>
+      <w:numFmt w:val="lowerRoman"/>
+      <w:lvlText w:val="%3."/>
+      <w:lvlJc w:val="right"/>
+      <w:pPr>
+        <w:ind w:left="1600" w:hanging="400"/>
+      </w:pPr>
+    </w:lvl>
+    <w:lvl w:ilvl="3" w:tplc="0409000F" w:tentative="1">
+      <w:start w:val="1"/>
+      <w:numFmt w:val="decimal"/>
+      <w:lvlText w:val="%4."/>
+      <w:lvlJc w:val="left"/>
+      <w:pPr>
+        <w:ind w:left="2000" w:hanging="400"/>
+      </w:pPr>
+    </w:lvl>
+    <w:lvl w:ilvl="4" w:tplc="04090019" w:tentative="1">
+      <w:start w:val="1"/>
+      <w:numFmt w:val="upperLetter"/>
+      <w:lvlText w:val="%5."/>
+      <w:lvlJc w:val="left"/>
+      <w:pPr>
+        <w:ind w:left="2400" w:hanging="400"/>
+      </w:pPr>
+    </w:lvl>
+    <w:lvl w:ilvl="5" w:tplc="0409001B" w:tentative="1">
+      <w:start w:val="1"/>
+      <w:numFmt w:val="lowerRoman"/>
+      <w:lvlText w:val="%6."/>
+      <w:lvlJc w:val="right"/>
+      <w:pPr>
+        <w:ind w:left="2800" w:hanging="400"/>
+      </w:pPr>
+    </w:lvl>
+    <w:lvl w:ilvl="6" w:tplc="0409000F" w:tentative="1">
+      <w:start w:val="1"/>
+      <w:numFmt w:val="decimal"/>
+      <w:lvlText w:val="%7."/>
+      <w:lvlJc w:val="left"/>
+      <w:pPr>
+        <w:ind w:left="3200" w:hanging="400"/>
+      </w:pPr>
+    </w:lvl>
+    <w:lvl w:ilvl="7" w:tplc="04090019" w:tentative="1">
+      <w:start w:val="1"/>
+      <w:numFmt w:val="upperLetter"/>
+      <w:lvlText w:val="%8."/>
+      <w:lvlJc w:val="left"/>
+      <w:pPr>
+        <w:ind w:left="3600" w:hanging="400"/>
+      </w:pPr>
+    </w:lvl>
+    <w:lvl w:ilvl="8" w:tplc="0409001B" w:tentative="1">
+      <w:start w:val="1"/>
+      <w:numFmt w:val="lowerRoman"/>
+      <w:lvlText w:val="%9."/>
+      <w:lvlJc w:val="right"/>
+      <w:pPr>
+        <w:ind w:left="4000" w:hanging="400"/>
+      </w:pPr>
+    </w:lvl>
+  </w:abstractNum>
+  <w:abstractNum w:abstractNumId="11" w15:restartNumberingAfterBreak="0">
+    <w:nsid w:val="7406693B"/>
+    <w:multiLevelType w:val="hybridMultilevel"/>
+    <w:tmpl w:val="DE2CC11A"/>
+    <w:lvl w:ilvl="0" w:tplc="FFFFFFFF">
+      <w:start w:val="1"/>
+      <w:numFmt w:val="decimal"/>
+      <w:lvlText w:val="%1."/>
+      <w:lvlJc w:val="left"/>
+      <w:pPr>
+        <w:ind w:left="760" w:hanging="360"/>
+      </w:pPr>
+      <w:rPr>
+        <w:rFonts w:hint="default"/>
+        <w:sz w:val="24"/>
+      </w:rPr>
+    </w:lvl>
+    <w:lvl w:ilvl="1" w:tplc="FFFFFFFF" w:tentative="1">
+      <w:start w:val="1"/>
+      <w:numFmt w:val="upperLetter"/>
+      <w:lvlText w:val="%2."/>
+      <w:lvlJc w:val="left"/>
+      <w:pPr>
+        <w:ind w:left="1200" w:hanging="400"/>
+      </w:pPr>
+    </w:lvl>
+    <w:lvl w:ilvl="2" w:tplc="FFFFFFFF" w:tentative="1">
+      <w:start w:val="1"/>
+      <w:numFmt w:val="lowerRoman"/>
+      <w:lvlText w:val="%3."/>
+      <w:lvlJc w:val="right"/>
+      <w:pPr>
+        <w:ind w:left="1600" w:hanging="400"/>
+      </w:pPr>
+    </w:lvl>
+    <w:lvl w:ilvl="3" w:tplc="FFFFFFFF" w:tentative="1">
+      <w:start w:val="1"/>
+      <w:numFmt w:val="decimal"/>
+      <w:lvlText w:val="%4."/>
+      <w:lvlJc w:val="left"/>
+      <w:pPr>
+        <w:ind w:left="2000" w:hanging="400"/>
+      </w:pPr>
+    </w:lvl>
+    <w:lvl w:ilvl="4" w:tplc="FFFFFFFF" w:tentative="1">
+      <w:start w:val="1"/>
+      <w:numFmt w:val="upperLetter"/>
+      <w:lvlText w:val="%5."/>
+      <w:lvlJc w:val="left"/>
+      <w:pPr>
+        <w:ind w:left="2400" w:hanging="400"/>
+      </w:pPr>
+    </w:lvl>
+    <w:lvl w:ilvl="5" w:tplc="FFFFFFFF" w:tentative="1">
+      <w:start w:val="1"/>
+      <w:numFmt w:val="lowerRoman"/>
+      <w:lvlText w:val="%6."/>
+      <w:lvlJc w:val="right"/>
+      <w:pPr>
+        <w:ind w:left="2800" w:hanging="400"/>
+      </w:pPr>
+    </w:lvl>
+    <w:lvl w:ilvl="6" w:tplc="FFFFFFFF" w:tentative="1">
+      <w:start w:val="1"/>
+      <w:numFmt w:val="decimal"/>
+      <w:lvlText w:val="%7."/>
+      <w:lvlJc w:val="left"/>
+      <w:pPr>
+        <w:ind w:left="3200" w:hanging="400"/>
+      </w:pPr>
+    </w:lvl>
+    <w:lvl w:ilvl="7" w:tplc="FFFFFFFF" w:tentative="1">
+      <w:start w:val="1"/>
+      <w:numFmt w:val="upperLetter"/>
+      <w:lvlText w:val="%8."/>
+      <w:lvlJc w:val="left"/>
+      <w:pPr>
+        <w:ind w:left="3600" w:hanging="400"/>
+      </w:pPr>
+    </w:lvl>
+    <w:lvl w:ilvl="8" w:tplc="FFFFFFFF" w:tentative="1">
+      <w:start w:val="1"/>
+      <w:numFmt w:val="lowerRoman"/>
+      <w:lvlText w:val="%9."/>
+      <w:lvlJc w:val="right"/>
+      <w:pPr>
+        <w:ind w:left="4000" w:hanging="400"/>
+      </w:pPr>
+    </w:lvl>
+  </w:abstractNum>
+  <w:abstractNum w:abstractNumId="12" w15:restartNumberingAfterBreak="0">
     <w:nsid w:val="7CFD3C78"/>
     <w:multiLevelType w:val="hybridMultilevel"/>
     <w:tmpl w:val="DE2CC11A"/>
@@ -8831,22 +12240,43 @@
     </w:lvl>
   </w:abstractNum>
   <w:num w:numId="1" w16cid:durableId="1420977952">
+    <w:abstractNumId w:val="9"/>
+  </w:num>
+  <w:num w:numId="2" w16cid:durableId="1053777665">
+    <w:abstractNumId w:val="6"/>
+  </w:num>
+  <w:num w:numId="3" w16cid:durableId="991450803">
+    <w:abstractNumId w:val="12"/>
+  </w:num>
+  <w:num w:numId="4" w16cid:durableId="553390801">
+    <w:abstractNumId w:val="10"/>
+  </w:num>
+  <w:num w:numId="5" w16cid:durableId="1145007153">
     <w:abstractNumId w:val="3"/>
   </w:num>
-  <w:num w:numId="2" w16cid:durableId="1053777665">
+  <w:num w:numId="6" w16cid:durableId="1130396020">
+    <w:abstractNumId w:val="1"/>
+  </w:num>
+  <w:num w:numId="7" w16cid:durableId="133835277">
+    <w:abstractNumId w:val="4"/>
+  </w:num>
+  <w:num w:numId="8" w16cid:durableId="987246311">
+    <w:abstractNumId w:val="5"/>
+  </w:num>
+  <w:num w:numId="9" w16cid:durableId="1673146102">
+    <w:abstractNumId w:val="0"/>
+  </w:num>
+  <w:num w:numId="10" w16cid:durableId="1834904418">
     <w:abstractNumId w:val="2"/>
   </w:num>
-  <w:num w:numId="3" w16cid:durableId="991450803">
-    <w:abstractNumId w:val="5"/>
+  <w:num w:numId="11" w16cid:durableId="695082973">
+    <w:abstractNumId w:val="7"/>
   </w:num>
-  <w:num w:numId="4" w16cid:durableId="553390801">
-    <w:abstractNumId w:val="4"/>
+  <w:num w:numId="12" w16cid:durableId="1114321718">
+    <w:abstractNumId w:val="11"/>
   </w:num>
-  <w:num w:numId="5" w16cid:durableId="1145007153">
-    <w:abstractNumId w:val="1"/>
-  </w:num>
-  <w:num w:numId="6" w16cid:durableId="1130396020">
-    <w:abstractNumId w:val="0"/>
+  <w:num w:numId="13" w16cid:durableId="1059668664">
+    <w:abstractNumId w:val="8"/>
   </w:num>
 </w:numbering>
 </file>

--- a/소웨공_보고서.docx
+++ b/소웨공_보고서.docx
@@ -2,6 +2,1048 @@
 <file path=word/document.xml><?xml version="1.0" encoding="utf-8"?>
 <w:document xmlns:wpc="http://schemas.microsoft.com/office/word/2010/wordprocessingCanvas" xmlns:cx="http://schemas.microsoft.com/office/drawing/2014/chartex" xmlns:cx1="http://schemas.microsoft.com/office/drawing/2015/9/8/chartex" xmlns:cx2="http://schemas.microsoft.com/office/drawing/2015/10/21/chartex" xmlns:cx3="http://schemas.microsoft.com/office/drawing/2016/5/9/chartex" xmlns:cx4="http://schemas.microsoft.com/office/drawing/2016/5/10/chartex" xmlns:cx5="http://schemas.microsoft.com/office/drawing/2016/5/11/chartex" xmlns:cx6="http://schemas.microsoft.com/office/drawing/2016/5/12/chartex" xmlns:cx7="http://schemas.microsoft.com/office/drawing/2016/5/13/chartex" xmlns:cx8="http://schemas.microsoft.com/office/drawing/2016/5/14/chartex" xmlns:mc="http://schemas.openxmlformats.org/markup-compatibility/2006" xmlns:aink="http://schemas.microsoft.com/office/drawing/2016/ink" xmlns:am3d="http://schemas.microsoft.com/office/drawing/2017/model3d" xmlns:o="urn:schemas-microsoft-com:office:office" xmlns:oel="http://schemas.microsoft.com/office/2019/extlst" xmlns:r="http://schemas.openxmlformats.org/officeDocument/2006/relationships" xmlns:m="http://schemas.openxmlformats.org/officeDocument/2006/math" xmlns:v="urn:schemas-microsoft-com:vml" xmlns:wp14="http://schemas.microsoft.com/office/word/2010/wordprocessingDrawing" xmlns:wp="http://schemas.openxmlformats.org/drawingml/2006/wordprocessingDrawing" xmlns:w10="urn:schemas-microsoft-com:office:word" xmlns:w="http://schemas.openxmlformats.org/wordprocessingml/2006/main" xmlns:w14="http://schemas.microsoft.com/office/word/2010/wordml" xmlns:w15="http://schemas.microsoft.com/office/word/2012/wordml" xmlns:w16cex="http://schemas.microsoft.com/office/word/2018/wordml/cex" xmlns:w16cid="http://schemas.microsoft.com/office/word/2016/wordml/cid" xmlns:w16="http://schemas.microsoft.com/office/word/2018/wordml" xmlns:w16sdtdh="http://schemas.microsoft.com/office/word/2020/wordml/sdtdatahash" xmlns:w16se="http://schemas.microsoft.com/office/word/2015/wordml/symex" xmlns:wpg="http://schemas.microsoft.com/office/word/2010/wordprocessingGroup" xmlns:wpi="http://schemas.microsoft.com/office/word/2010/wordprocessingInk" xmlns:wne="http://schemas.microsoft.com/office/word/2006/wordml" xmlns:wps="http://schemas.microsoft.com/office/word/2010/wordprocessingShape" mc:Ignorable="w14 w15 w16se w16cid w16 w16cex w16sdtdh wp14">
   <w:body>
+    <w:p>
+      <w:pPr>
+        <w:jc w:val="center"/>
+        <w:rPr>
+          <w:b/>
+          <w:bCs/>
+          <w:sz w:val="30"/>
+          <w:szCs w:val="30"/>
+          <w:lang w:eastAsia="ko-KR"/>
+        </w:rPr>
+      </w:pPr>
+      <w:r>
+        <w:rPr>
+          <w:rFonts w:hint="eastAsia"/>
+          <w:b/>
+          <w:bCs/>
+          <w:sz w:val="30"/>
+          <w:szCs w:val="30"/>
+          <w:lang w:eastAsia="ko-Kore-KR"/>
+        </w:rPr>
+        <w:t>&lt;</w:t>
+      </w:r>
+      <w:r>
+        <w:rPr>
+          <w:rFonts w:hint="eastAsia"/>
+          <w:b/>
+          <w:bCs/>
+          <w:sz w:val="30"/>
+          <w:szCs w:val="30"/>
+          <w:lang w:eastAsia="ko-KR"/>
+        </w:rPr>
+        <w:t>소프트웨어</w:t>
+      </w:r>
+      <w:r>
+        <w:rPr>
+          <w:rFonts w:hint="eastAsia"/>
+          <w:b/>
+          <w:bCs/>
+          <w:sz w:val="30"/>
+          <w:szCs w:val="30"/>
+          <w:lang w:eastAsia="ko-KR"/>
+        </w:rPr>
+        <w:t xml:space="preserve"> </w:t>
+      </w:r>
+      <w:r>
+        <w:rPr>
+          <w:rFonts w:hint="eastAsia"/>
+          <w:b/>
+          <w:bCs/>
+          <w:sz w:val="30"/>
+          <w:szCs w:val="30"/>
+          <w:lang w:eastAsia="ko-KR"/>
+        </w:rPr>
+        <w:t>공학</w:t>
+      </w:r>
+      <w:r>
+        <w:rPr>
+          <w:rFonts w:hint="eastAsia"/>
+          <w:b/>
+          <w:bCs/>
+          <w:sz w:val="30"/>
+          <w:szCs w:val="30"/>
+          <w:lang w:eastAsia="ko-KR"/>
+        </w:rPr>
+        <w:t xml:space="preserve"> </w:t>
+      </w:r>
+      <w:r>
+        <w:rPr>
+          <w:rFonts w:hint="eastAsia"/>
+          <w:b/>
+          <w:bCs/>
+          <w:sz w:val="30"/>
+          <w:szCs w:val="30"/>
+          <w:lang w:eastAsia="ko-KR"/>
+        </w:rPr>
+        <w:t>과제</w:t>
+      </w:r>
+      <w:r>
+        <w:rPr>
+          <w:rFonts w:hint="eastAsia"/>
+          <w:b/>
+          <w:bCs/>
+          <w:sz w:val="30"/>
+          <w:szCs w:val="30"/>
+          <w:lang w:eastAsia="ko-KR"/>
+        </w:rPr>
+        <w:t>1</w:t>
+      </w:r>
+      <w:r>
+        <w:rPr>
+          <w:b/>
+          <w:bCs/>
+          <w:sz w:val="30"/>
+          <w:szCs w:val="30"/>
+          <w:lang w:eastAsia="ko-KR"/>
+        </w:rPr>
+        <w:t>&gt;</w:t>
+      </w:r>
+    </w:p>
+    <w:p>
+      <w:pPr>
+        <w:jc w:val="center"/>
+        <w:rPr>
+          <w:b/>
+          <w:bCs/>
+          <w:sz w:val="30"/>
+          <w:szCs w:val="30"/>
+          <w:lang w:eastAsia="ko-KR"/>
+        </w:rPr>
+      </w:pPr>
+    </w:p>
+    <w:p>
+      <w:pPr>
+        <w:jc w:val="right"/>
+        <w:rPr>
+          <w:szCs w:val="20"/>
+          <w:lang w:eastAsia="ko-KR"/>
+        </w:rPr>
+      </w:pPr>
+      <w:r>
+        <w:rPr>
+          <w:sz w:val="22"/>
+          <w:szCs w:val="22"/>
+          <w:lang w:eastAsia="ko-KR"/>
+        </w:rPr>
+        <w:tab/>
+      </w:r>
+      <w:r>
+        <w:rPr>
+          <w:szCs w:val="20"/>
+          <w:lang w:eastAsia="ko-KR"/>
+        </w:rPr>
+        <w:t xml:space="preserve">B611198 </w:t>
+      </w:r>
+      <w:proofErr w:type="spellStart"/>
+      <w:r>
+        <w:rPr>
+          <w:rFonts w:hint="eastAsia"/>
+          <w:szCs w:val="20"/>
+          <w:lang w:eastAsia="ko-KR"/>
+        </w:rPr>
+        <w:t>조철권</w:t>
+      </w:r>
+      <w:proofErr w:type="spellEnd"/>
+    </w:p>
+    <w:p>
+      <w:pPr>
+        <w:jc w:val="right"/>
+        <w:rPr>
+          <w:szCs w:val="20"/>
+          <w:lang w:eastAsia="ko-KR"/>
+        </w:rPr>
+      </w:pPr>
+      <w:r>
+        <w:rPr>
+          <w:szCs w:val="20"/>
+          <w:lang w:eastAsia="ko-KR"/>
+        </w:rPr>
+        <w:t xml:space="preserve">B711144 </w:t>
+      </w:r>
+      <w:r>
+        <w:rPr>
+          <w:rFonts w:hint="eastAsia"/>
+          <w:szCs w:val="20"/>
+          <w:lang w:eastAsia="ko-KR"/>
+        </w:rPr>
+        <w:t>이준기</w:t>
+      </w:r>
+    </w:p>
+    <w:p>
+      <w:pPr>
+        <w:jc w:val="right"/>
+        <w:rPr>
+          <w:rFonts w:hint="eastAsia"/>
+          <w:szCs w:val="20"/>
+          <w:lang w:eastAsia="ko-KR"/>
+        </w:rPr>
+      </w:pPr>
+      <w:r>
+        <w:rPr>
+          <w:rFonts w:hint="eastAsia"/>
+          <w:szCs w:val="20"/>
+          <w:lang w:eastAsia="ko-KR"/>
+        </w:rPr>
+        <w:t>B</w:t>
+      </w:r>
+      <w:r>
+        <w:rPr>
+          <w:szCs w:val="20"/>
+          <w:lang w:eastAsia="ko-KR"/>
+        </w:rPr>
+        <w:t xml:space="preserve">811023 </w:t>
+      </w:r>
+      <w:r>
+        <w:rPr>
+          <w:rFonts w:hint="eastAsia"/>
+          <w:szCs w:val="20"/>
+          <w:lang w:eastAsia="ko-KR"/>
+        </w:rPr>
+        <w:t>김민지</w:t>
+      </w:r>
+    </w:p>
+    <w:p>
+      <w:pPr>
+        <w:rPr>
+          <w:b/>
+          <w:bCs/>
+          <w:szCs w:val="20"/>
+        </w:rPr>
+      </w:pPr>
+    </w:p>
+    <w:p>
+      <w:pPr>
+        <w:rPr>
+          <w:szCs w:val="20"/>
+          <w:lang w:eastAsia="ko-KR"/>
+        </w:rPr>
+      </w:pPr>
+    </w:p>
+    <w:p>
+      <w:pPr>
+        <w:rPr>
+          <w:b/>
+          <w:bCs/>
+          <w:szCs w:val="20"/>
+          <w:lang w:eastAsia="ko-KR"/>
+        </w:rPr>
+      </w:pPr>
+      <w:r>
+        <w:rPr>
+          <w:rFonts w:hint="eastAsia"/>
+          <w:b/>
+          <w:bCs/>
+          <w:szCs w:val="20"/>
+          <w:lang w:eastAsia="ko-KR"/>
+        </w:rPr>
+        <w:t>-</w:t>
+      </w:r>
+      <w:r>
+        <w:rPr>
+          <w:rFonts w:hint="eastAsia"/>
+          <w:b/>
+          <w:bCs/>
+          <w:szCs w:val="20"/>
+          <w:lang w:eastAsia="ko-KR"/>
+        </w:rPr>
+        <w:t>팀내</w:t>
+      </w:r>
+      <w:r>
+        <w:rPr>
+          <w:rFonts w:hint="eastAsia"/>
+          <w:b/>
+          <w:bCs/>
+          <w:szCs w:val="20"/>
+          <w:lang w:eastAsia="ko-KR"/>
+        </w:rPr>
+        <w:t xml:space="preserve"> </w:t>
+      </w:r>
+      <w:r>
+        <w:rPr>
+          <w:b/>
+          <w:bCs/>
+          <w:szCs w:val="20"/>
+          <w:lang w:eastAsia="ko-KR"/>
+        </w:rPr>
+        <w:t xml:space="preserve">Use Case </w:t>
+      </w:r>
+      <w:r>
+        <w:rPr>
+          <w:rFonts w:hint="eastAsia"/>
+          <w:b/>
+          <w:bCs/>
+          <w:szCs w:val="20"/>
+          <w:lang w:eastAsia="ko-KR"/>
+        </w:rPr>
+        <w:t>분담</w:t>
+      </w:r>
+    </w:p>
+    <w:p>
+      <w:pPr>
+        <w:rPr>
+          <w:rFonts w:hint="eastAsia"/>
+          <w:szCs w:val="20"/>
+          <w:lang w:eastAsia="ko-KR"/>
+        </w:rPr>
+      </w:pPr>
+      <w:r>
+        <w:rPr>
+          <w:rFonts w:hint="eastAsia"/>
+          <w:szCs w:val="20"/>
+          <w:lang w:eastAsia="ko-KR"/>
+        </w:rPr>
+        <w:t>김민지</w:t>
+      </w:r>
+      <w:r>
+        <w:rPr>
+          <w:rFonts w:hint="eastAsia"/>
+          <w:szCs w:val="20"/>
+          <w:lang w:eastAsia="ko-KR"/>
+        </w:rPr>
+        <w:t xml:space="preserve"> </w:t>
+      </w:r>
+      <w:r>
+        <w:rPr>
+          <w:szCs w:val="20"/>
+          <w:lang w:eastAsia="ko-KR"/>
+        </w:rPr>
+        <w:t xml:space="preserve">: </w:t>
+      </w:r>
+      <w:r>
+        <w:rPr>
+          <w:rFonts w:hint="eastAsia"/>
+          <w:szCs w:val="20"/>
+          <w:lang w:eastAsia="ko-KR"/>
+        </w:rPr>
+        <w:t>회원가입</w:t>
+      </w:r>
+      <w:r>
+        <w:rPr>
+          <w:rFonts w:hint="eastAsia"/>
+          <w:szCs w:val="20"/>
+          <w:lang w:eastAsia="ko-KR"/>
+        </w:rPr>
+        <w:t>,</w:t>
+      </w:r>
+      <w:r>
+        <w:rPr>
+          <w:szCs w:val="20"/>
+          <w:lang w:eastAsia="ko-KR"/>
+        </w:rPr>
+        <w:t xml:space="preserve"> </w:t>
+      </w:r>
+      <w:r>
+        <w:rPr>
+          <w:rFonts w:hint="eastAsia"/>
+          <w:szCs w:val="20"/>
+          <w:lang w:eastAsia="ko-KR"/>
+        </w:rPr>
+        <w:t>회원탈퇴</w:t>
+      </w:r>
+      <w:r>
+        <w:rPr>
+          <w:rFonts w:hint="eastAsia"/>
+          <w:szCs w:val="20"/>
+          <w:lang w:eastAsia="ko-KR"/>
+        </w:rPr>
+        <w:t>,</w:t>
+      </w:r>
+      <w:r>
+        <w:rPr>
+          <w:szCs w:val="20"/>
+          <w:lang w:eastAsia="ko-KR"/>
+        </w:rPr>
+        <w:t xml:space="preserve"> </w:t>
+      </w:r>
+      <w:r>
+        <w:rPr>
+          <w:rFonts w:hint="eastAsia"/>
+          <w:szCs w:val="20"/>
+          <w:lang w:eastAsia="ko-KR"/>
+        </w:rPr>
+        <w:t>로그인</w:t>
+      </w:r>
+      <w:r>
+        <w:rPr>
+          <w:rFonts w:hint="eastAsia"/>
+          <w:szCs w:val="20"/>
+          <w:lang w:eastAsia="ko-KR"/>
+        </w:rPr>
+        <w:t>/</w:t>
+      </w:r>
+      <w:r>
+        <w:rPr>
+          <w:rFonts w:hint="eastAsia"/>
+          <w:szCs w:val="20"/>
+          <w:lang w:eastAsia="ko-KR"/>
+        </w:rPr>
+        <w:t>로그아웃</w:t>
+      </w:r>
+      <w:r>
+        <w:rPr>
+          <w:rFonts w:hint="eastAsia"/>
+          <w:szCs w:val="20"/>
+          <w:lang w:eastAsia="ko-KR"/>
+        </w:rPr>
+        <w:t>,</w:t>
+      </w:r>
+      <w:r>
+        <w:rPr>
+          <w:szCs w:val="20"/>
+          <w:lang w:eastAsia="ko-KR"/>
+        </w:rPr>
+        <w:t xml:space="preserve"> </w:t>
+      </w:r>
+      <w:r>
+        <w:rPr>
+          <w:rFonts w:hint="eastAsia"/>
+          <w:szCs w:val="20"/>
+          <w:lang w:eastAsia="ko-KR"/>
+        </w:rPr>
+        <w:t>판매</w:t>
+      </w:r>
+      <w:r>
+        <w:rPr>
+          <w:rFonts w:hint="eastAsia"/>
+          <w:szCs w:val="20"/>
+          <w:lang w:eastAsia="ko-KR"/>
+        </w:rPr>
+        <w:t xml:space="preserve"> </w:t>
+      </w:r>
+      <w:r>
+        <w:rPr>
+          <w:rFonts w:hint="eastAsia"/>
+          <w:szCs w:val="20"/>
+          <w:lang w:eastAsia="ko-KR"/>
+        </w:rPr>
+        <w:t>의류</w:t>
+      </w:r>
+      <w:r>
+        <w:rPr>
+          <w:rFonts w:hint="eastAsia"/>
+          <w:szCs w:val="20"/>
+          <w:lang w:eastAsia="ko-KR"/>
+        </w:rPr>
+        <w:t xml:space="preserve"> </w:t>
+      </w:r>
+      <w:r>
+        <w:rPr>
+          <w:rFonts w:hint="eastAsia"/>
+          <w:szCs w:val="20"/>
+          <w:lang w:eastAsia="ko-KR"/>
+        </w:rPr>
+        <w:t>등록</w:t>
+      </w:r>
+      <w:r>
+        <w:rPr>
+          <w:rFonts w:hint="eastAsia"/>
+          <w:szCs w:val="20"/>
+          <w:lang w:eastAsia="ko-KR"/>
+        </w:rPr>
+        <w:t xml:space="preserve"> </w:t>
+      </w:r>
+      <w:r>
+        <w:rPr>
+          <w:rFonts w:hint="eastAsia"/>
+          <w:szCs w:val="20"/>
+          <w:lang w:eastAsia="ko-KR"/>
+        </w:rPr>
+        <w:t>및</w:t>
+      </w:r>
+      <w:r>
+        <w:rPr>
+          <w:rFonts w:hint="eastAsia"/>
+          <w:szCs w:val="20"/>
+          <w:lang w:eastAsia="ko-KR"/>
+        </w:rPr>
+        <w:t xml:space="preserve"> </w:t>
+      </w:r>
+      <w:r>
+        <w:rPr>
+          <w:rFonts w:hint="eastAsia"/>
+          <w:szCs w:val="20"/>
+          <w:lang w:eastAsia="ko-KR"/>
+        </w:rPr>
+        <w:t>조회</w:t>
+      </w:r>
+      <w:r>
+        <w:rPr>
+          <w:rFonts w:hint="eastAsia"/>
+          <w:szCs w:val="20"/>
+          <w:lang w:eastAsia="ko-KR"/>
+        </w:rPr>
+        <w:t>/</w:t>
+      </w:r>
+      <w:r>
+        <w:rPr>
+          <w:rFonts w:hint="eastAsia"/>
+          <w:szCs w:val="20"/>
+          <w:lang w:eastAsia="ko-KR"/>
+        </w:rPr>
+        <w:t>수정</w:t>
+      </w:r>
+      <w:r>
+        <w:rPr>
+          <w:rFonts w:hint="eastAsia"/>
+          <w:szCs w:val="20"/>
+          <w:lang w:eastAsia="ko-KR"/>
+        </w:rPr>
+        <w:t>,</w:t>
+      </w:r>
+      <w:r>
+        <w:rPr>
+          <w:szCs w:val="20"/>
+          <w:lang w:eastAsia="ko-KR"/>
+        </w:rPr>
+        <w:t xml:space="preserve"> </w:t>
+      </w:r>
+      <w:r>
+        <w:rPr>
+          <w:rFonts w:hint="eastAsia"/>
+          <w:szCs w:val="20"/>
+          <w:lang w:eastAsia="ko-KR"/>
+        </w:rPr>
+        <w:t>판매</w:t>
+      </w:r>
+      <w:r>
+        <w:rPr>
+          <w:rFonts w:hint="eastAsia"/>
+          <w:szCs w:val="20"/>
+          <w:lang w:eastAsia="ko-KR"/>
+        </w:rPr>
+        <w:t xml:space="preserve"> </w:t>
+      </w:r>
+      <w:r>
+        <w:rPr>
+          <w:rFonts w:hint="eastAsia"/>
+          <w:szCs w:val="20"/>
+          <w:lang w:eastAsia="ko-KR"/>
+        </w:rPr>
+        <w:t>완료</w:t>
+      </w:r>
+      <w:r>
+        <w:rPr>
+          <w:rFonts w:hint="eastAsia"/>
+          <w:szCs w:val="20"/>
+          <w:lang w:eastAsia="ko-KR"/>
+        </w:rPr>
+        <w:t xml:space="preserve"> </w:t>
+      </w:r>
+      <w:r>
+        <w:rPr>
+          <w:rFonts w:hint="eastAsia"/>
+          <w:szCs w:val="20"/>
+          <w:lang w:eastAsia="ko-KR"/>
+        </w:rPr>
+        <w:t>상품</w:t>
+      </w:r>
+      <w:r>
+        <w:rPr>
+          <w:rFonts w:hint="eastAsia"/>
+          <w:szCs w:val="20"/>
+          <w:lang w:eastAsia="ko-KR"/>
+        </w:rPr>
+        <w:t xml:space="preserve"> </w:t>
+      </w:r>
+      <w:r>
+        <w:rPr>
+          <w:rFonts w:hint="eastAsia"/>
+          <w:szCs w:val="20"/>
+          <w:lang w:eastAsia="ko-KR"/>
+        </w:rPr>
+        <w:t>내역</w:t>
+      </w:r>
+      <w:r>
+        <w:rPr>
+          <w:rFonts w:hint="eastAsia"/>
+          <w:szCs w:val="20"/>
+          <w:lang w:eastAsia="ko-KR"/>
+        </w:rPr>
+        <w:t xml:space="preserve"> </w:t>
+      </w:r>
+      <w:r>
+        <w:rPr>
+          <w:rFonts w:hint="eastAsia"/>
+          <w:szCs w:val="20"/>
+          <w:lang w:eastAsia="ko-KR"/>
+        </w:rPr>
+        <w:t>조회</w:t>
+      </w:r>
+    </w:p>
+    <w:p>
+      <w:pPr>
+        <w:rPr>
+          <w:szCs w:val="20"/>
+          <w:lang w:eastAsia="ko-KR"/>
+        </w:rPr>
+      </w:pPr>
+      <w:proofErr w:type="spellStart"/>
+      <w:r>
+        <w:rPr>
+          <w:rFonts w:hint="eastAsia"/>
+          <w:szCs w:val="20"/>
+          <w:lang w:eastAsia="ko-KR"/>
+        </w:rPr>
+        <w:t>조철권</w:t>
+      </w:r>
+      <w:proofErr w:type="spellEnd"/>
+      <w:r>
+        <w:rPr>
+          <w:rFonts w:hint="eastAsia"/>
+          <w:szCs w:val="20"/>
+          <w:lang w:eastAsia="ko-KR"/>
+        </w:rPr>
+        <w:t xml:space="preserve"> </w:t>
+      </w:r>
+      <w:r>
+        <w:rPr>
+          <w:szCs w:val="20"/>
+          <w:lang w:eastAsia="ko-KR"/>
+        </w:rPr>
+        <w:t xml:space="preserve">: </w:t>
+      </w:r>
+      <w:r>
+        <w:rPr>
+          <w:rFonts w:hint="eastAsia"/>
+          <w:szCs w:val="20"/>
+          <w:lang w:eastAsia="ko-KR"/>
+        </w:rPr>
+        <w:t>상품정보</w:t>
+      </w:r>
+      <w:r>
+        <w:rPr>
+          <w:rFonts w:hint="eastAsia"/>
+          <w:szCs w:val="20"/>
+          <w:lang w:eastAsia="ko-KR"/>
+        </w:rPr>
+        <w:t xml:space="preserve"> </w:t>
+      </w:r>
+      <w:r>
+        <w:rPr>
+          <w:rFonts w:hint="eastAsia"/>
+          <w:szCs w:val="20"/>
+          <w:lang w:eastAsia="ko-KR"/>
+        </w:rPr>
+        <w:t>조회</w:t>
+      </w:r>
+      <w:r>
+        <w:rPr>
+          <w:szCs w:val="20"/>
+          <w:lang w:eastAsia="ko-KR"/>
+        </w:rPr>
+        <w:t xml:space="preserve"> </w:t>
+      </w:r>
+      <w:r>
+        <w:rPr>
+          <w:rFonts w:hint="eastAsia"/>
+          <w:szCs w:val="20"/>
+          <w:lang w:eastAsia="ko-KR"/>
+        </w:rPr>
+        <w:t>및</w:t>
+      </w:r>
+      <w:r>
+        <w:rPr>
+          <w:rFonts w:hint="eastAsia"/>
+          <w:szCs w:val="20"/>
+          <w:lang w:eastAsia="ko-KR"/>
+        </w:rPr>
+        <w:t xml:space="preserve"> </w:t>
+      </w:r>
+      <w:r>
+        <w:rPr>
+          <w:rFonts w:hint="eastAsia"/>
+          <w:szCs w:val="20"/>
+          <w:lang w:eastAsia="ko-KR"/>
+        </w:rPr>
+        <w:t>상품</w:t>
+      </w:r>
+      <w:r>
+        <w:rPr>
+          <w:rFonts w:hint="eastAsia"/>
+          <w:szCs w:val="20"/>
+          <w:lang w:eastAsia="ko-KR"/>
+        </w:rPr>
+        <w:t xml:space="preserve"> </w:t>
+      </w:r>
+      <w:r>
+        <w:rPr>
+          <w:rFonts w:hint="eastAsia"/>
+          <w:szCs w:val="20"/>
+          <w:lang w:eastAsia="ko-KR"/>
+        </w:rPr>
+        <w:t>구매</w:t>
+      </w:r>
+      <w:r>
+        <w:rPr>
+          <w:rFonts w:hint="eastAsia"/>
+          <w:szCs w:val="20"/>
+          <w:lang w:eastAsia="ko-KR"/>
+        </w:rPr>
+        <w:t>,</w:t>
+      </w:r>
+      <w:r>
+        <w:rPr>
+          <w:szCs w:val="20"/>
+          <w:lang w:eastAsia="ko-KR"/>
+        </w:rPr>
+        <w:t xml:space="preserve"> </w:t>
+      </w:r>
+      <w:r>
+        <w:rPr>
+          <w:rFonts w:hint="eastAsia"/>
+          <w:szCs w:val="20"/>
+          <w:lang w:eastAsia="ko-KR"/>
+        </w:rPr>
+        <w:t>결제</w:t>
+      </w:r>
+      <w:r>
+        <w:rPr>
+          <w:rFonts w:hint="eastAsia"/>
+          <w:szCs w:val="20"/>
+          <w:lang w:eastAsia="ko-KR"/>
+        </w:rPr>
+        <w:t>,</w:t>
+      </w:r>
+      <w:r>
+        <w:rPr>
+          <w:szCs w:val="20"/>
+          <w:lang w:eastAsia="ko-KR"/>
+        </w:rPr>
+        <w:t xml:space="preserve"> </w:t>
+      </w:r>
+      <w:r>
+        <w:rPr>
+          <w:rFonts w:hint="eastAsia"/>
+          <w:szCs w:val="20"/>
+          <w:lang w:eastAsia="ko-KR"/>
+        </w:rPr>
+        <w:t>포인트</w:t>
+      </w:r>
+      <w:r>
+        <w:rPr>
+          <w:rFonts w:hint="eastAsia"/>
+          <w:szCs w:val="20"/>
+          <w:lang w:eastAsia="ko-KR"/>
+        </w:rPr>
+        <w:t xml:space="preserve"> </w:t>
+      </w:r>
+      <w:r>
+        <w:rPr>
+          <w:rFonts w:hint="eastAsia"/>
+          <w:szCs w:val="20"/>
+          <w:lang w:eastAsia="ko-KR"/>
+        </w:rPr>
+        <w:t>적립</w:t>
+      </w:r>
+      <w:r>
+        <w:rPr>
+          <w:rFonts w:hint="eastAsia"/>
+          <w:szCs w:val="20"/>
+          <w:lang w:eastAsia="ko-KR"/>
+        </w:rPr>
+        <w:t>,</w:t>
+      </w:r>
+      <w:r>
+        <w:rPr>
+          <w:szCs w:val="20"/>
+          <w:lang w:eastAsia="ko-KR"/>
+        </w:rPr>
+        <w:t xml:space="preserve"> </w:t>
+      </w:r>
+      <w:r>
+        <w:rPr>
+          <w:rFonts w:hint="eastAsia"/>
+          <w:szCs w:val="20"/>
+          <w:lang w:eastAsia="ko-KR"/>
+        </w:rPr>
+        <w:t>추가</w:t>
+      </w:r>
+      <w:r>
+        <w:rPr>
+          <w:rFonts w:hint="eastAsia"/>
+          <w:szCs w:val="20"/>
+          <w:lang w:eastAsia="ko-KR"/>
+        </w:rPr>
+        <w:t xml:space="preserve"> </w:t>
+      </w:r>
+      <w:r>
+        <w:rPr>
+          <w:rFonts w:hint="eastAsia"/>
+          <w:szCs w:val="20"/>
+          <w:lang w:eastAsia="ko-KR"/>
+        </w:rPr>
+        <w:t>상품</w:t>
+      </w:r>
+      <w:r>
+        <w:rPr>
+          <w:rFonts w:hint="eastAsia"/>
+          <w:szCs w:val="20"/>
+          <w:lang w:eastAsia="ko-KR"/>
+        </w:rPr>
+        <w:t xml:space="preserve"> </w:t>
+      </w:r>
+      <w:r>
+        <w:rPr>
+          <w:rFonts w:hint="eastAsia"/>
+          <w:szCs w:val="20"/>
+          <w:lang w:eastAsia="ko-KR"/>
+        </w:rPr>
+        <w:t>구매</w:t>
+      </w:r>
+    </w:p>
+    <w:p>
+      <w:pPr>
+        <w:rPr>
+          <w:rFonts w:hint="eastAsia"/>
+          <w:szCs w:val="20"/>
+          <w:lang w:eastAsia="ko-KR"/>
+        </w:rPr>
+      </w:pPr>
+      <w:r>
+        <w:rPr>
+          <w:rFonts w:hint="eastAsia"/>
+          <w:szCs w:val="20"/>
+          <w:lang w:eastAsia="ko-KR"/>
+        </w:rPr>
+        <w:t>이준기</w:t>
+      </w:r>
+      <w:r>
+        <w:rPr>
+          <w:rFonts w:hint="eastAsia"/>
+          <w:szCs w:val="20"/>
+          <w:lang w:eastAsia="ko-KR"/>
+        </w:rPr>
+        <w:t xml:space="preserve"> </w:t>
+      </w:r>
+      <w:r>
+        <w:rPr>
+          <w:szCs w:val="20"/>
+          <w:lang w:eastAsia="ko-KR"/>
+        </w:rPr>
+        <w:t xml:space="preserve">: </w:t>
+      </w:r>
+      <w:r>
+        <w:rPr>
+          <w:rFonts w:hint="eastAsia"/>
+          <w:szCs w:val="20"/>
+          <w:lang w:eastAsia="ko-KR"/>
+        </w:rPr>
+        <w:t>상품</w:t>
+      </w:r>
+      <w:r>
+        <w:rPr>
+          <w:rFonts w:hint="eastAsia"/>
+          <w:szCs w:val="20"/>
+          <w:lang w:eastAsia="ko-KR"/>
+        </w:rPr>
+        <w:t xml:space="preserve"> </w:t>
+      </w:r>
+      <w:r>
+        <w:rPr>
+          <w:rFonts w:hint="eastAsia"/>
+          <w:szCs w:val="20"/>
+          <w:lang w:eastAsia="ko-KR"/>
+        </w:rPr>
+        <w:t>구매</w:t>
+      </w:r>
+      <w:r>
+        <w:rPr>
+          <w:rFonts w:hint="eastAsia"/>
+          <w:szCs w:val="20"/>
+          <w:lang w:eastAsia="ko-KR"/>
+        </w:rPr>
+        <w:t xml:space="preserve"> </w:t>
+      </w:r>
+      <w:r>
+        <w:rPr>
+          <w:rFonts w:hint="eastAsia"/>
+          <w:szCs w:val="20"/>
+          <w:lang w:eastAsia="ko-KR"/>
+        </w:rPr>
+        <w:t>내역</w:t>
+      </w:r>
+      <w:r>
+        <w:rPr>
+          <w:rFonts w:hint="eastAsia"/>
+          <w:szCs w:val="20"/>
+          <w:lang w:eastAsia="ko-KR"/>
+        </w:rPr>
+        <w:t xml:space="preserve"> </w:t>
+      </w:r>
+      <w:r>
+        <w:rPr>
+          <w:rFonts w:hint="eastAsia"/>
+          <w:szCs w:val="20"/>
+          <w:lang w:eastAsia="ko-KR"/>
+        </w:rPr>
+        <w:t>관리</w:t>
+      </w:r>
+      <w:r>
+        <w:rPr>
+          <w:rFonts w:hint="eastAsia"/>
+          <w:szCs w:val="20"/>
+          <w:lang w:eastAsia="ko-KR"/>
+        </w:rPr>
+        <w:t>,</w:t>
+      </w:r>
+      <w:r>
+        <w:rPr>
+          <w:szCs w:val="20"/>
+          <w:lang w:eastAsia="ko-KR"/>
+        </w:rPr>
+        <w:t xml:space="preserve"> </w:t>
+      </w:r>
+      <w:r>
+        <w:rPr>
+          <w:rFonts w:hint="eastAsia"/>
+          <w:szCs w:val="20"/>
+          <w:lang w:eastAsia="ko-KR"/>
+        </w:rPr>
+        <w:t>상품</w:t>
+      </w:r>
+      <w:r>
+        <w:rPr>
+          <w:rFonts w:hint="eastAsia"/>
+          <w:szCs w:val="20"/>
+          <w:lang w:eastAsia="ko-KR"/>
+        </w:rPr>
+        <w:t xml:space="preserve"> </w:t>
+      </w:r>
+      <w:r>
+        <w:rPr>
+          <w:rFonts w:hint="eastAsia"/>
+          <w:szCs w:val="20"/>
+          <w:lang w:eastAsia="ko-KR"/>
+        </w:rPr>
+        <w:t>구매</w:t>
+      </w:r>
+      <w:r>
+        <w:rPr>
+          <w:rFonts w:hint="eastAsia"/>
+          <w:szCs w:val="20"/>
+          <w:lang w:eastAsia="ko-KR"/>
+        </w:rPr>
+        <w:t xml:space="preserve"> </w:t>
+      </w:r>
+      <w:r>
+        <w:rPr>
+          <w:rFonts w:hint="eastAsia"/>
+          <w:szCs w:val="20"/>
+          <w:lang w:eastAsia="ko-KR"/>
+        </w:rPr>
+        <w:t>내역</w:t>
+      </w:r>
+      <w:r>
+        <w:rPr>
+          <w:rFonts w:hint="eastAsia"/>
+          <w:szCs w:val="20"/>
+          <w:lang w:eastAsia="ko-KR"/>
+        </w:rPr>
+        <w:t xml:space="preserve"> </w:t>
+      </w:r>
+      <w:r>
+        <w:rPr>
+          <w:rFonts w:hint="eastAsia"/>
+          <w:szCs w:val="20"/>
+          <w:lang w:eastAsia="ko-KR"/>
+        </w:rPr>
+        <w:t>삭제</w:t>
+      </w:r>
+      <w:r>
+        <w:rPr>
+          <w:rFonts w:hint="eastAsia"/>
+          <w:szCs w:val="20"/>
+          <w:lang w:eastAsia="ko-KR"/>
+        </w:rPr>
+        <w:t>,</w:t>
+      </w:r>
+      <w:r>
+        <w:rPr>
+          <w:szCs w:val="20"/>
+          <w:lang w:eastAsia="ko-KR"/>
+        </w:rPr>
+        <w:t xml:space="preserve"> </w:t>
+      </w:r>
+      <w:r>
+        <w:rPr>
+          <w:rFonts w:hint="eastAsia"/>
+          <w:szCs w:val="20"/>
+          <w:lang w:eastAsia="ko-KR"/>
+        </w:rPr>
+        <w:t>상품</w:t>
+      </w:r>
+      <w:r>
+        <w:rPr>
+          <w:rFonts w:hint="eastAsia"/>
+          <w:szCs w:val="20"/>
+          <w:lang w:eastAsia="ko-KR"/>
+        </w:rPr>
+        <w:t xml:space="preserve"> </w:t>
+      </w:r>
+      <w:r>
+        <w:rPr>
+          <w:rFonts w:hint="eastAsia"/>
+          <w:szCs w:val="20"/>
+          <w:lang w:eastAsia="ko-KR"/>
+        </w:rPr>
+        <w:t>판매</w:t>
+      </w:r>
+      <w:r>
+        <w:rPr>
+          <w:rFonts w:hint="eastAsia"/>
+          <w:szCs w:val="20"/>
+          <w:lang w:eastAsia="ko-KR"/>
+        </w:rPr>
+        <w:t>/</w:t>
+      </w:r>
+      <w:r>
+        <w:rPr>
+          <w:rFonts w:hint="eastAsia"/>
+          <w:szCs w:val="20"/>
+          <w:lang w:eastAsia="ko-KR"/>
+        </w:rPr>
+        <w:t>구매</w:t>
+      </w:r>
+      <w:r>
+        <w:rPr>
+          <w:rFonts w:hint="eastAsia"/>
+          <w:szCs w:val="20"/>
+          <w:lang w:eastAsia="ko-KR"/>
+        </w:rPr>
+        <w:t xml:space="preserve"> </w:t>
+      </w:r>
+      <w:r>
+        <w:rPr>
+          <w:rFonts w:hint="eastAsia"/>
+          <w:szCs w:val="20"/>
+          <w:lang w:eastAsia="ko-KR"/>
+        </w:rPr>
+        <w:t>통계</w:t>
+      </w:r>
+    </w:p>
+    <w:p>
+      <w:pPr>
+        <w:rPr>
+          <w:b/>
+          <w:bCs/>
+          <w:sz w:val="30"/>
+          <w:szCs w:val="30"/>
+          <w:lang w:eastAsia="ko-Kore-KR"/>
+        </w:rPr>
+      </w:pPr>
+    </w:p>
+    <w:p>
+      <w:pPr>
+        <w:rPr>
+          <w:b/>
+          <w:bCs/>
+          <w:sz w:val="30"/>
+          <w:szCs w:val="30"/>
+        </w:rPr>
+      </w:pPr>
+    </w:p>
     <w:p>
       <w:pPr>
         <w:rPr>
@@ -2652,7 +3694,15 @@
                 <w:rFonts w:hint="eastAsia"/>
                 <w:lang w:eastAsia="ko-KR"/>
               </w:rPr>
-              <w:t>포함</w:t>
+              <w:t>포</w:t>
+            </w:r>
+            <w:r>
+              <w:rPr>
+                <w:rFonts w:hint="eastAsia"/>
+                <w:lang w:eastAsia="ko-KR"/>
+              </w:rPr>
+              <w:lastRenderedPageBreak/>
+              <w:t>함</w:t>
             </w:r>
             <w:r>
               <w:rPr>
@@ -2708,6 +3758,7 @@
                 <w:rFonts w:hint="eastAsia"/>
                 <w:lang w:eastAsia="ko-KR"/>
               </w:rPr>
+              <w:lastRenderedPageBreak/>
               <w:t>상품</w:t>
             </w:r>
             <w:r>
@@ -4472,7 +5523,6 @@
                 <w:rFonts w:hint="eastAsia"/>
                 <w:lang w:eastAsia="ko-KR"/>
               </w:rPr>
-              <w:lastRenderedPageBreak/>
               <w:t>1</w:t>
             </w:r>
             <w:r>
@@ -6928,6 +7978,7 @@
                 <w:szCs w:val="20"/>
                 <w:lang w:eastAsia="ko-KR"/>
               </w:rPr>
+              <w:lastRenderedPageBreak/>
               <w:t>물품</w:t>
             </w:r>
             <w:r>
@@ -7038,6 +8089,7 @@
                 <w:szCs w:val="20"/>
                 <w:lang w:eastAsia="ko-KR"/>
               </w:rPr>
+              <w:lastRenderedPageBreak/>
               <w:t>상품</w:t>
             </w:r>
             <w:r>
@@ -7640,7 +8692,6 @@
           <w:szCs w:val="30"/>
           <w:lang w:eastAsia="ko-KR"/>
         </w:rPr>
-        <w:lastRenderedPageBreak/>
         <w:t>3</w:t>
       </w:r>
       <w:r>
@@ -7671,6 +8722,7 @@
           <w:szCs w:val="30"/>
           <w:lang w:eastAsia="ko-KR"/>
         </w:rPr>
+        <w:lastRenderedPageBreak/>
         <w:drawing>
           <wp:inline distT="0" distB="0" distL="0" distR="0" wp14:anchorId="4D7E44B1" wp14:editId="6B846139">
             <wp:extent cx="6238875" cy="8283388"/>
@@ -7746,7 +8798,6 @@
           <w:szCs w:val="30"/>
           <w:lang w:eastAsia="ko-KR"/>
         </w:rPr>
-        <w:lastRenderedPageBreak/>
         <w:t>4</w:t>
       </w:r>
       <w:r>
@@ -11058,7 +12109,6 @@
     <w:p>
       <w:pPr>
         <w:rPr>
-          <w:rFonts w:hint="eastAsia"/>
           <w:lang w:eastAsia="ko-KR"/>
         </w:rPr>
       </w:pPr>

--- a/소웨공_보고서.docx
+++ b/소웨공_보고서.docx
@@ -6537,7 +6537,6 @@
           <w:p>
             <w:pPr>
               <w:rPr>
-                <w:rFonts w:hint="eastAsia"/>
                 <w:szCs w:val="20"/>
               </w:rPr>
             </w:pPr>
@@ -6612,7 +6611,6 @@
           <w:p>
             <w:pPr>
               <w:rPr>
-                <w:rFonts w:hint="eastAsia"/>
                 <w:szCs w:val="20"/>
               </w:rPr>
             </w:pPr>
@@ -7565,23 +7563,234 @@
           <w:szCs w:val="30"/>
         </w:rPr>
       </w:pPr>
-      <w:r>
-        <w:rPr>
-          <w:rFonts w:hint="eastAsia"/>
+    </w:p>
+    <w:p>
+      <w:pPr>
+        <w:rPr>
           <w:b/>
           <w:bCs/>
           <w:sz w:val="30"/>
           <w:szCs w:val="30"/>
         </w:rPr>
-        <w:t>3</w:t>
-      </w:r>
-      <w:r>
+      </w:pPr>
+    </w:p>
+    <w:p>
+      <w:pPr>
         <w:rPr>
           <w:b/>
           <w:bCs/>
           <w:sz w:val="30"/>
           <w:szCs w:val="30"/>
         </w:rPr>
+      </w:pPr>
+    </w:p>
+    <w:p>
+      <w:pPr>
+        <w:rPr>
+          <w:b/>
+          <w:bCs/>
+          <w:sz w:val="30"/>
+          <w:szCs w:val="30"/>
+        </w:rPr>
+      </w:pPr>
+    </w:p>
+    <w:p>
+      <w:pPr>
+        <w:rPr>
+          <w:b/>
+          <w:bCs/>
+          <w:sz w:val="30"/>
+          <w:szCs w:val="30"/>
+        </w:rPr>
+      </w:pPr>
+    </w:p>
+    <w:p>
+      <w:pPr>
+        <w:rPr>
+          <w:b/>
+          <w:bCs/>
+          <w:sz w:val="30"/>
+          <w:szCs w:val="30"/>
+        </w:rPr>
+      </w:pPr>
+    </w:p>
+    <w:p>
+      <w:pPr>
+        <w:rPr>
+          <w:b/>
+          <w:bCs/>
+          <w:sz w:val="30"/>
+          <w:szCs w:val="30"/>
+        </w:rPr>
+      </w:pPr>
+    </w:p>
+    <w:p>
+      <w:pPr>
+        <w:rPr>
+          <w:b/>
+          <w:bCs/>
+          <w:sz w:val="30"/>
+          <w:szCs w:val="30"/>
+        </w:rPr>
+      </w:pPr>
+    </w:p>
+    <w:p>
+      <w:pPr>
+        <w:rPr>
+          <w:b/>
+          <w:bCs/>
+          <w:sz w:val="30"/>
+          <w:szCs w:val="30"/>
+        </w:rPr>
+      </w:pPr>
+    </w:p>
+    <w:p>
+      <w:pPr>
+        <w:rPr>
+          <w:b/>
+          <w:bCs/>
+          <w:sz w:val="30"/>
+          <w:szCs w:val="30"/>
+        </w:rPr>
+      </w:pPr>
+    </w:p>
+    <w:p>
+      <w:pPr>
+        <w:rPr>
+          <w:b/>
+          <w:bCs/>
+          <w:sz w:val="30"/>
+          <w:szCs w:val="30"/>
+        </w:rPr>
+      </w:pPr>
+    </w:p>
+    <w:p>
+      <w:pPr>
+        <w:rPr>
+          <w:b/>
+          <w:bCs/>
+          <w:sz w:val="30"/>
+          <w:szCs w:val="30"/>
+        </w:rPr>
+      </w:pPr>
+    </w:p>
+    <w:p>
+      <w:pPr>
+        <w:rPr>
+          <w:b/>
+          <w:bCs/>
+          <w:sz w:val="30"/>
+          <w:szCs w:val="30"/>
+        </w:rPr>
+      </w:pPr>
+    </w:p>
+    <w:p>
+      <w:pPr>
+        <w:rPr>
+          <w:b/>
+          <w:bCs/>
+          <w:sz w:val="30"/>
+          <w:szCs w:val="30"/>
+        </w:rPr>
+      </w:pPr>
+    </w:p>
+    <w:p>
+      <w:pPr>
+        <w:rPr>
+          <w:b/>
+          <w:bCs/>
+          <w:sz w:val="30"/>
+          <w:szCs w:val="30"/>
+        </w:rPr>
+      </w:pPr>
+    </w:p>
+    <w:p>
+      <w:pPr>
+        <w:rPr>
+          <w:b/>
+          <w:bCs/>
+          <w:sz w:val="30"/>
+          <w:szCs w:val="30"/>
+        </w:rPr>
+      </w:pPr>
+    </w:p>
+    <w:p>
+      <w:pPr>
+        <w:rPr>
+          <w:b/>
+          <w:bCs/>
+          <w:sz w:val="30"/>
+          <w:szCs w:val="30"/>
+        </w:rPr>
+      </w:pPr>
+    </w:p>
+    <w:p>
+      <w:pPr>
+        <w:rPr>
+          <w:b/>
+          <w:bCs/>
+          <w:sz w:val="30"/>
+          <w:szCs w:val="30"/>
+        </w:rPr>
+      </w:pPr>
+    </w:p>
+    <w:p>
+      <w:pPr>
+        <w:rPr>
+          <w:b/>
+          <w:bCs/>
+          <w:sz w:val="30"/>
+          <w:szCs w:val="30"/>
+        </w:rPr>
+      </w:pPr>
+    </w:p>
+    <w:p>
+      <w:pPr>
+        <w:rPr>
+          <w:b/>
+          <w:bCs/>
+          <w:sz w:val="30"/>
+          <w:szCs w:val="30"/>
+        </w:rPr>
+      </w:pPr>
+    </w:p>
+    <w:p>
+      <w:pPr>
+        <w:rPr>
+          <w:b/>
+          <w:bCs/>
+          <w:sz w:val="30"/>
+          <w:szCs w:val="30"/>
+        </w:rPr>
+      </w:pPr>
+    </w:p>
+    <w:p>
+      <w:pPr>
+        <w:rPr>
+          <w:b/>
+          <w:bCs/>
+          <w:sz w:val="30"/>
+          <w:szCs w:val="30"/>
+        </w:rPr>
+      </w:pPr>
+      <w:r>
+        <w:rPr>
+          <w:rFonts w:hint="eastAsia"/>
+          <w:b/>
+          <w:bCs/>
+          <w:sz w:val="30"/>
+          <w:szCs w:val="30"/>
+        </w:rPr>
+        <w:lastRenderedPageBreak/>
+        <w:t>3</w:t>
+      </w:r>
+      <w:r>
+        <w:rPr>
+          <w:b/>
+          <w:bCs/>
+          <w:sz w:val="30"/>
+          <w:szCs w:val="30"/>
+        </w:rPr>
         <w:t>) Use case diagrams</w:t>
       </w:r>
     </w:p>
@@ -7599,7 +7808,6 @@
           <w:sz w:val="30"/>
           <w:szCs w:val="30"/>
         </w:rPr>
-        <w:lastRenderedPageBreak/>
         <w:drawing>
           <wp:inline distT="0" distB="0" distL="0" distR="0" wp14:anchorId="4D7E44B1" wp14:editId="6B846139">
             <wp:extent cx="6238875" cy="8283388"/>
@@ -7616,7 +7824,7 @@
                     <pic:cNvPicPr/>
                   </pic:nvPicPr>
                   <pic:blipFill rotWithShape="1">
-                    <a:blip r:embed="rId5">
+                    <a:blip r:embed="rId7">
                       <a:extLst>
                         <a:ext uri="{28A0092B-C50C-407E-A947-70E740481C1C}">
                           <a14:useLocalDpi xmlns:a14="http://schemas.microsoft.com/office/drawing/2010/main" val="0"/>
@@ -7653,14 +7861,7 @@
     <w:p>
       <w:pPr>
         <w:rPr>
-          <w:sz w:val="30"/>
-          <w:szCs w:val="30"/>
-        </w:rPr>
-      </w:pPr>
-    </w:p>
-    <w:p>
-      <w:pPr>
-        <w:rPr>
+          <w:rFonts w:hint="eastAsia"/>
           <w:sz w:val="30"/>
           <w:szCs w:val="30"/>
         </w:rPr>
@@ -7721,7 +7922,7 @@
                     </pic:cNvPicPr>
                   </pic:nvPicPr>
                   <pic:blipFill>
-                    <a:blip r:embed="rId6" cstate="print">
+                    <a:blip r:embed="rId8" cstate="print">
                       <a:extLst>
                         <a:ext uri="{28A0092B-C50C-407E-A947-70E740481C1C}">
                           <a14:useLocalDpi xmlns:a14="http://schemas.microsoft.com/office/drawing/2010/main" val="0"/>
@@ -7791,7 +7992,7 @@
                     </pic:cNvPicPr>
                   </pic:nvPicPr>
                   <pic:blipFill>
-                    <a:blip r:embed="rId7" cstate="print">
+                    <a:blip r:embed="rId9" cstate="print">
                       <a:extLst>
                         <a:ext uri="{28A0092B-C50C-407E-A947-70E740481C1C}">
                           <a14:useLocalDpi xmlns:a14="http://schemas.microsoft.com/office/drawing/2010/main" val="0"/>
@@ -7870,7 +8071,7 @@
                     </pic:cNvPicPr>
                   </pic:nvPicPr>
                   <pic:blipFill>
-                    <a:blip r:embed="rId8" cstate="print">
+                    <a:blip r:embed="rId10" cstate="print">
                       <a:extLst>
                         <a:ext uri="{28A0092B-C50C-407E-A947-70E740481C1C}">
                           <a14:useLocalDpi xmlns:a14="http://schemas.microsoft.com/office/drawing/2010/main" val="0"/>
@@ -7933,7 +8134,7 @@
                     </pic:cNvPicPr>
                   </pic:nvPicPr>
                   <pic:blipFill>
-                    <a:blip r:embed="rId9" cstate="print">
+                    <a:blip r:embed="rId11" cstate="print">
                       <a:extLst>
                         <a:ext uri="{28A0092B-C50C-407E-A947-70E740481C1C}">
                           <a14:useLocalDpi xmlns:a14="http://schemas.microsoft.com/office/drawing/2010/main" val="0"/>
@@ -8012,7 +8213,7 @@
                     </pic:cNvPicPr>
                   </pic:nvPicPr>
                   <pic:blipFill>
-                    <a:blip r:embed="rId10" cstate="print">
+                    <a:blip r:embed="rId12" cstate="print">
                       <a:extLst>
                         <a:ext uri="{28A0092B-C50C-407E-A947-70E740481C1C}">
                           <a14:useLocalDpi xmlns:a14="http://schemas.microsoft.com/office/drawing/2010/main" val="0"/>
@@ -8075,7 +8276,7 @@
                     </pic:cNvPicPr>
                   </pic:nvPicPr>
                   <pic:blipFill>
-                    <a:blip r:embed="rId11" cstate="print">
+                    <a:blip r:embed="rId13" cstate="print">
                       <a:extLst>
                         <a:ext uri="{28A0092B-C50C-407E-A947-70E740481C1C}">
                           <a14:useLocalDpi xmlns:a14="http://schemas.microsoft.com/office/drawing/2010/main" val="0"/>
@@ -8139,7 +8340,7 @@
                     </pic:cNvPicPr>
                   </pic:nvPicPr>
                   <pic:blipFill>
-                    <a:blip r:embed="rId12" cstate="print">
+                    <a:blip r:embed="rId14" cstate="print">
                       <a:extLst>
                         <a:ext uri="{28A0092B-C50C-407E-A947-70E740481C1C}">
                           <a14:useLocalDpi xmlns:a14="http://schemas.microsoft.com/office/drawing/2010/main" val="0"/>
@@ -8210,7 +8411,7 @@
                     </pic:cNvPicPr>
                   </pic:nvPicPr>
                   <pic:blipFill>
-                    <a:blip r:embed="rId13">
+                    <a:blip r:embed="rId15">
                       <a:extLst>
                         <a:ext uri="{28A0092B-C50C-407E-A947-70E740481C1C}">
                           <a14:useLocalDpi xmlns:a14="http://schemas.microsoft.com/office/drawing/2010/main" val="0"/>
@@ -8264,7 +8465,7 @@
                     </pic:cNvPicPr>
                   </pic:nvPicPr>
                   <pic:blipFill>
-                    <a:blip r:embed="rId14" cstate="print">
+                    <a:blip r:embed="rId16" cstate="print">
                       <a:extLst>
                         <a:ext uri="{28A0092B-C50C-407E-A947-70E740481C1C}">
                           <a14:useLocalDpi xmlns:a14="http://schemas.microsoft.com/office/drawing/2010/main" val="0"/>
@@ -9499,20 +9700,12 @@
               </w:rPr>
               <w:t xml:space="preserve">1. </w:t>
             </w:r>
-            <w:proofErr w:type="spellStart"/>
             <w:r>
               <w:rPr>
                 <w:rFonts w:hint="eastAsia"/>
               </w:rPr>
               <w:t>등록하려는</w:t>
             </w:r>
-            <w:r>
-              <w:rPr>
-                <w:rFonts w:hint="eastAsia"/>
-              </w:rPr>
-              <w:t>ㅌ</w:t>
-            </w:r>
-            <w:proofErr w:type="spellEnd"/>
             <w:r>
               <w:rPr>
                 <w:rFonts w:hint="eastAsia"/>
@@ -11682,11 +11875,6 @@
             </w:r>
           </w:p>
           <w:p>
-            <w:pPr>
-              <w:rPr>
-                <w:rFonts w:hint="eastAsia"/>
-              </w:rPr>
-            </w:pPr>
             <w:r>
               <w:rPr>
                 <w:rFonts w:hint="eastAsia"/>
@@ -13726,6 +13914,44 @@
     </w:sectPr>
   </w:body>
 </w:document>
+</file>
+
+<file path=word/endnotes.xml><?xml version="1.0" encoding="utf-8"?>
+<w:endnotes xmlns:wpc="http://schemas.microsoft.com/office/word/2010/wordprocessingCanvas" xmlns:cx="http://schemas.microsoft.com/office/drawing/2014/chartex" xmlns:cx1="http://schemas.microsoft.com/office/drawing/2015/9/8/chartex" xmlns:cx2="http://schemas.microsoft.com/office/drawing/2015/10/21/chartex" xmlns:cx3="http://schemas.microsoft.com/office/drawing/2016/5/9/chartex" xmlns:cx4="http://schemas.microsoft.com/office/drawing/2016/5/10/chartex" xmlns:cx5="http://schemas.microsoft.com/office/drawing/2016/5/11/chartex" xmlns:cx6="http://schemas.microsoft.com/office/drawing/2016/5/12/chartex" xmlns:cx7="http://schemas.microsoft.com/office/drawing/2016/5/13/chartex" xmlns:cx8="http://schemas.microsoft.com/office/drawing/2016/5/14/chartex" xmlns:mc="http://schemas.openxmlformats.org/markup-compatibility/2006" xmlns:aink="http://schemas.microsoft.com/office/drawing/2016/ink" xmlns:am3d="http://schemas.microsoft.com/office/drawing/2017/model3d" xmlns:o="urn:schemas-microsoft-com:office:office" xmlns:oel="http://schemas.microsoft.com/office/2019/extlst" xmlns:r="http://schemas.openxmlformats.org/officeDocument/2006/relationships" xmlns:m="http://schemas.openxmlformats.org/officeDocument/2006/math" xmlns:v="urn:schemas-microsoft-com:vml" xmlns:wp14="http://schemas.microsoft.com/office/word/2010/wordprocessingDrawing" xmlns:wp="http://schemas.openxmlformats.org/drawingml/2006/wordprocessingDrawing" xmlns:w10="urn:schemas-microsoft-com:office:word" xmlns:w="http://schemas.openxmlformats.org/wordprocessingml/2006/main" xmlns:w14="http://schemas.microsoft.com/office/word/2010/wordml" xmlns:w15="http://schemas.microsoft.com/office/word/2012/wordml" xmlns:w16cex="http://schemas.microsoft.com/office/word/2018/wordml/cex" xmlns:w16cid="http://schemas.microsoft.com/office/word/2016/wordml/cid" xmlns:w16="http://schemas.microsoft.com/office/word/2018/wordml" xmlns:w16sdtdh="http://schemas.microsoft.com/office/word/2020/wordml/sdtdatahash" xmlns:w16se="http://schemas.microsoft.com/office/word/2015/wordml/symex" xmlns:wpg="http://schemas.microsoft.com/office/word/2010/wordprocessingGroup" xmlns:wpi="http://schemas.microsoft.com/office/word/2010/wordprocessingInk" xmlns:wne="http://schemas.microsoft.com/office/word/2006/wordml" xmlns:wps="http://schemas.microsoft.com/office/word/2010/wordprocessingShape" mc:Ignorable="w14 w15 w16se w16cid w16 w16cex w16sdtdh wp14">
+  <w:endnote w:type="separator" w:id="-1">
+    <w:p>
+      <w:r>
+        <w:separator/>
+      </w:r>
+    </w:p>
+  </w:endnote>
+  <w:endnote w:type="continuationSeparator" w:id="0">
+    <w:p>
+      <w:r>
+        <w:continuationSeparator/>
+      </w:r>
+    </w:p>
+  </w:endnote>
+</w:endnotes>
+</file>
+
+<file path=word/footnotes.xml><?xml version="1.0" encoding="utf-8"?>
+<w:footnotes xmlns:wpc="http://schemas.microsoft.com/office/word/2010/wordprocessingCanvas" xmlns:cx="http://schemas.microsoft.com/office/drawing/2014/chartex" xmlns:cx1="http://schemas.microsoft.com/office/drawing/2015/9/8/chartex" xmlns:cx2="http://schemas.microsoft.com/office/drawing/2015/10/21/chartex" xmlns:cx3="http://schemas.microsoft.com/office/drawing/2016/5/9/chartex" xmlns:cx4="http://schemas.microsoft.com/office/drawing/2016/5/10/chartex" xmlns:cx5="http://schemas.microsoft.com/office/drawing/2016/5/11/chartex" xmlns:cx6="http://schemas.microsoft.com/office/drawing/2016/5/12/chartex" xmlns:cx7="http://schemas.microsoft.com/office/drawing/2016/5/13/chartex" xmlns:cx8="http://schemas.microsoft.com/office/drawing/2016/5/14/chartex" xmlns:mc="http://schemas.openxmlformats.org/markup-compatibility/2006" xmlns:aink="http://schemas.microsoft.com/office/drawing/2016/ink" xmlns:am3d="http://schemas.microsoft.com/office/drawing/2017/model3d" xmlns:o="urn:schemas-microsoft-com:office:office" xmlns:oel="http://schemas.microsoft.com/office/2019/extlst" xmlns:r="http://schemas.openxmlformats.org/officeDocument/2006/relationships" xmlns:m="http://schemas.openxmlformats.org/officeDocument/2006/math" xmlns:v="urn:schemas-microsoft-com:vml" xmlns:wp14="http://schemas.microsoft.com/office/word/2010/wordprocessingDrawing" xmlns:wp="http://schemas.openxmlformats.org/drawingml/2006/wordprocessingDrawing" xmlns:w10="urn:schemas-microsoft-com:office:word" xmlns:w="http://schemas.openxmlformats.org/wordprocessingml/2006/main" xmlns:w14="http://schemas.microsoft.com/office/word/2010/wordml" xmlns:w15="http://schemas.microsoft.com/office/word/2012/wordml" xmlns:w16cex="http://schemas.microsoft.com/office/word/2018/wordml/cex" xmlns:w16cid="http://schemas.microsoft.com/office/word/2016/wordml/cid" xmlns:w16="http://schemas.microsoft.com/office/word/2018/wordml" xmlns:w16sdtdh="http://schemas.microsoft.com/office/word/2020/wordml/sdtdatahash" xmlns:w16se="http://schemas.microsoft.com/office/word/2015/wordml/symex" xmlns:wpg="http://schemas.microsoft.com/office/word/2010/wordprocessingGroup" xmlns:wpi="http://schemas.microsoft.com/office/word/2010/wordprocessingInk" xmlns:wne="http://schemas.microsoft.com/office/word/2006/wordml" xmlns:wps="http://schemas.microsoft.com/office/word/2010/wordprocessingShape" mc:Ignorable="w14 w15 w16se w16cid w16 w16cex w16sdtdh wp14">
+  <w:footnote w:type="separator" w:id="-1">
+    <w:p>
+      <w:r>
+        <w:separator/>
+      </w:r>
+    </w:p>
+  </w:footnote>
+  <w:footnote w:type="continuationSeparator" w:id="0">
+    <w:p>
+      <w:r>
+        <w:continuationSeparator/>
+      </w:r>
+    </w:p>
+  </w:footnote>
+</w:footnotes>
 </file>
 
 <file path=word/numbering.xml><?xml version="1.0" encoding="utf-8"?>
@@ -15762,6 +15988,50 @@
       </w:tblBorders>
     </w:tblPr>
   </w:style>
+  <w:style w:type="paragraph" w:styleId="a5">
+    <w:name w:val="header"/>
+    <w:basedOn w:val="a"/>
+    <w:link w:val="Char"/>
+    <w:uiPriority w:val="99"/>
+    <w:unhideWhenUsed/>
+    <w:rsid w:val="000B6092"/>
+    <w:pPr>
+      <w:tabs>
+        <w:tab w:val="center" w:pos="4513"/>
+        <w:tab w:val="right" w:pos="9026"/>
+      </w:tabs>
+      <w:snapToGrid w:val="0"/>
+    </w:pPr>
+  </w:style>
+  <w:style w:type="character" w:customStyle="1" w:styleId="Char">
+    <w:name w:val="머리글 Char"/>
+    <w:basedOn w:val="a0"/>
+    <w:link w:val="a5"/>
+    <w:uiPriority w:val="99"/>
+    <w:rsid w:val="000B6092"/>
+  </w:style>
+  <w:style w:type="paragraph" w:styleId="a6">
+    <w:name w:val="footer"/>
+    <w:basedOn w:val="a"/>
+    <w:link w:val="Char0"/>
+    <w:uiPriority w:val="99"/>
+    <w:unhideWhenUsed/>
+    <w:rsid w:val="000B6092"/>
+    <w:pPr>
+      <w:tabs>
+        <w:tab w:val="center" w:pos="4513"/>
+        <w:tab w:val="right" w:pos="9026"/>
+      </w:tabs>
+      <w:snapToGrid w:val="0"/>
+    </w:pPr>
+  </w:style>
+  <w:style w:type="character" w:customStyle="1" w:styleId="Char0">
+    <w:name w:val="바닥글 Char"/>
+    <w:basedOn w:val="a0"/>
+    <w:link w:val="a6"/>
+    <w:uiPriority w:val="99"/>
+    <w:rsid w:val="000B6092"/>
+  </w:style>
 </w:styles>
 </file>
 
